--- a/06_Submission/Royal Society Open Science/First Revision/Main_Document_20240918.docx
+++ b/06_Submission/Royal Society Open Science/First Revision/Main_Document_20240918.docx
@@ -3307,14 +3307,56 @@
         </w:rPr>
         <w:tab/>
       </w:r>
-      <w:r>
-        <w:rPr>
-          <w:rFonts w:ascii="Times New Roman" w:hAnsi="Times New Roman" w:cs="Times New Roman"/>
-          <w:bCs/>
-          <w:sz w:val="24"/>
-          <w:szCs w:val="24"/>
-        </w:rPr>
-        <w:t xml:space="preserve">Besides carcass size, </w:t>
+      <w:ins w:id="5" w:author="Gen-Chang Hsu" w:date="2024-09-19T21:51:00Z" w16du:dateUtc="2024-09-20T01:51:00Z">
+        <w:r>
+          <w:rPr>
+            <w:rFonts w:ascii="Times New Roman" w:hAnsi="Times New Roman" w:cs="Times New Roman"/>
+            <w:bCs/>
+            <w:sz w:val="24"/>
+            <w:szCs w:val="24"/>
+          </w:rPr>
+          <w:t>While most studies on the reproducti</w:t>
+        </w:r>
+      </w:ins>
+      <w:ins w:id="6" w:author="Gen-Chang Hsu" w:date="2024-09-19T21:52:00Z" w16du:dateUtc="2024-09-20T01:52:00Z">
+        <w:r>
+          <w:rPr>
+            <w:rFonts w:ascii="Times New Roman" w:hAnsi="Times New Roman" w:cs="Times New Roman"/>
+            <w:bCs/>
+            <w:sz w:val="24"/>
+            <w:szCs w:val="24"/>
+          </w:rPr>
+          <w:t xml:space="preserve">on </w:t>
+        </w:r>
+        <w:r>
+          <w:rPr>
+            <w:rFonts w:ascii="Times New Roman" w:hAnsi="Times New Roman" w:cs="Times New Roman"/>
+            <w:bCs/>
+            <w:sz w:val="24"/>
+            <w:szCs w:val="24"/>
+          </w:rPr>
+          <w:t xml:space="preserve">of burying beetles have focused on </w:t>
+        </w:r>
+      </w:ins>
+      <w:del w:id="7" w:author="Gen-Chang Hsu" w:date="2024-09-19T21:52:00Z" w16du:dateUtc="2024-09-20T01:52:00Z">
+        <w:r>
+          <w:rPr>
+            <w:rFonts w:ascii="Times New Roman" w:hAnsi="Times New Roman" w:cs="Times New Roman"/>
+            <w:bCs/>
+            <w:sz w:val="24"/>
+            <w:szCs w:val="24"/>
+          </w:rPr>
+          <w:delText xml:space="preserve">Besides </w:delText>
+        </w:r>
+      </w:del>
+      <w:r>
+        <w:rPr>
+          <w:rFonts w:ascii="Times New Roman" w:hAnsi="Times New Roman" w:cs="Times New Roman"/>
+          <w:bCs/>
+          <w:sz w:val="24"/>
+          <w:szCs w:val="24"/>
+        </w:rPr>
+        <w:t xml:space="preserve">carcass size, </w:t>
       </w:r>
       <w:r>
         <w:rPr>
@@ -3352,23 +3394,45 @@
         </w:rPr>
         <w:t xml:space="preserve"> </w:t>
       </w:r>
-      <w:r>
-        <w:rPr>
-          <w:rFonts w:ascii="Times New Roman" w:hAnsi="Times New Roman" w:cs="Times New Roman"/>
-          <w:bCs/>
-          <w:sz w:val="24"/>
-          <w:szCs w:val="24"/>
-        </w:rPr>
-        <w:t>ca</w:t>
-      </w:r>
-      <w:r>
-        <w:rPr>
-          <w:rFonts w:ascii="Times New Roman" w:hAnsi="Times New Roman" w:cs="Times New Roman"/>
-          <w:bCs/>
-          <w:sz w:val="24"/>
-          <w:szCs w:val="24"/>
-        </w:rPr>
-        <w:t>n also influence</w:t>
+      <w:ins w:id="8" w:author="Gen-Chang Hsu" w:date="2024-09-19T21:53:00Z" w16du:dateUtc="2024-09-20T01:53:00Z">
+        <w:r>
+          <w:rPr>
+            <w:rFonts w:ascii="Times New Roman" w:hAnsi="Times New Roman" w:cs="Times New Roman"/>
+            <w:bCs/>
+            <w:sz w:val="24"/>
+            <w:szCs w:val="24"/>
+          </w:rPr>
+          <w:t>may</w:t>
+        </w:r>
+      </w:ins>
+      <w:del w:id="9" w:author="Gen-Chang Hsu" w:date="2024-09-19T21:53:00Z" w16du:dateUtc="2024-09-20T01:53:00Z">
+        <w:r>
+          <w:rPr>
+            <w:rFonts w:ascii="Times New Roman" w:hAnsi="Times New Roman" w:cs="Times New Roman"/>
+            <w:bCs/>
+            <w:sz w:val="24"/>
+            <w:szCs w:val="24"/>
+          </w:rPr>
+          <w:delText>ca</w:delText>
+        </w:r>
+        <w:r>
+          <w:rPr>
+            <w:rFonts w:ascii="Times New Roman" w:hAnsi="Times New Roman" w:cs="Times New Roman"/>
+            <w:bCs/>
+            <w:sz w:val="24"/>
+            <w:szCs w:val="24"/>
+          </w:rPr>
+          <w:delText>n</w:delText>
+        </w:r>
+      </w:del>
+      <w:r>
+        <w:rPr>
+          <w:rFonts w:ascii="Times New Roman" w:hAnsi="Times New Roman" w:cs="Times New Roman"/>
+          <w:bCs/>
+          <w:sz w:val="24"/>
+          <w:szCs w:val="24"/>
+        </w:rPr>
+        <w:t xml:space="preserve"> also influence</w:t>
       </w:r>
       <w:r>
         <w:rPr>
@@ -3386,8 +3450,19 @@
           <w:sz w:val="24"/>
           <w:szCs w:val="24"/>
         </w:rPr>
-        <w:t>the reproduction of</w:t>
-      </w:r>
+        <w:t>the</w:t>
+      </w:r>
+      <w:ins w:id="10" w:author="Gen-Chang Hsu" w:date="2024-09-19T21:53:00Z" w16du:dateUtc="2024-09-20T01:53:00Z">
+        <w:r>
+          <w:rPr>
+            <w:rFonts w:ascii="Times New Roman" w:hAnsi="Times New Roman" w:cs="Times New Roman"/>
+            <w:bCs/>
+            <w:sz w:val="24"/>
+            <w:szCs w:val="24"/>
+          </w:rPr>
+          <w:t>ir</w:t>
+        </w:r>
+      </w:ins>
       <w:r>
         <w:rPr>
           <w:rFonts w:ascii="Times New Roman" w:hAnsi="Times New Roman" w:cs="Times New Roman"/>
@@ -3397,15 +3472,57 @@
         </w:rPr>
         <w:t xml:space="preserve"> </w:t>
       </w:r>
-      <w:r>
-        <w:rPr>
-          <w:rFonts w:ascii="Times New Roman" w:hAnsi="Times New Roman" w:cs="Times New Roman"/>
-          <w:bCs/>
-          <w:sz w:val="24"/>
-          <w:szCs w:val="24"/>
-        </w:rPr>
-        <w:t>burying beetles</w:t>
-      </w:r>
+      <w:ins w:id="11" w:author="Gen-Chang Hsu" w:date="2024-09-19T21:55:00Z" w16du:dateUtc="2024-09-20T01:55:00Z">
+        <w:r>
+          <w:rPr>
+            <w:rFonts w:ascii="Times New Roman" w:hAnsi="Times New Roman" w:cs="Times New Roman"/>
+            <w:bCs/>
+            <w:sz w:val="24"/>
+            <w:szCs w:val="24"/>
+          </w:rPr>
+          <w:t>breeding outcomes</w:t>
+        </w:r>
+      </w:ins>
+      <w:del w:id="12" w:author="Gen-Chang Hsu" w:date="2024-09-19T21:55:00Z" w16du:dateUtc="2024-09-20T01:55:00Z">
+        <w:r>
+          <w:rPr>
+            <w:rFonts w:ascii="Times New Roman" w:hAnsi="Times New Roman" w:cs="Times New Roman"/>
+            <w:bCs/>
+            <w:sz w:val="24"/>
+            <w:szCs w:val="24"/>
+          </w:rPr>
+          <w:delText>reproducti</w:delText>
+        </w:r>
+      </w:del>
+      <w:del w:id="13" w:author="Gen-Chang Hsu" w:date="2024-09-19T21:53:00Z" w16du:dateUtc="2024-09-20T01:53:00Z">
+        <w:r>
+          <w:rPr>
+            <w:rFonts w:ascii="Times New Roman" w:hAnsi="Times New Roman" w:cs="Times New Roman"/>
+            <w:bCs/>
+            <w:sz w:val="24"/>
+            <w:szCs w:val="24"/>
+          </w:rPr>
+          <w:delText>on of</w:delText>
+        </w:r>
+        <w:r>
+          <w:rPr>
+            <w:rFonts w:ascii="Times New Roman" w:hAnsi="Times New Roman" w:cs="Times New Roman"/>
+            <w:bCs/>
+            <w:sz w:val="24"/>
+            <w:szCs w:val="24"/>
+          </w:rPr>
+          <w:delText xml:space="preserve"> </w:delText>
+        </w:r>
+        <w:r>
+          <w:rPr>
+            <w:rFonts w:ascii="Times New Roman" w:hAnsi="Times New Roman" w:cs="Times New Roman"/>
+            <w:bCs/>
+            <w:sz w:val="24"/>
+            <w:szCs w:val="24"/>
+          </w:rPr>
+          <w:delText>burying beetles</w:delText>
+        </w:r>
+      </w:del>
       <w:r>
         <w:rPr>
           <w:rFonts w:ascii="Times New Roman" w:hAnsi="Times New Roman" w:cs="Times New Roman"/>
@@ -3584,7 +3701,17 @@
           <w:sz w:val="24"/>
           <w:szCs w:val="24"/>
         </w:rPr>
-        <w:t xml:space="preserve">lab and wild carcasses may have considerably different body compositions as well as skin and gut microbiomes </w:t>
+        <w:t xml:space="preserve">lab and wild carcasses may have considerably different body compositions as well as skin and gut </w:t>
+      </w:r>
+      <w:r>
+        <w:rPr>
+          <w:rFonts w:ascii="Times New Roman" w:hAnsi="Times New Roman" w:cs="Times New Roman"/>
+          <w:bCs/>
+          <w:sz w:val="24"/>
+          <w:szCs w:val="24"/>
+        </w:rPr>
+        <w:lastRenderedPageBreak/>
+        <w:t xml:space="preserve">microbiomes </w:t>
       </w:r>
       <w:r>
         <w:rPr>
@@ -3748,17 +3875,7 @@
           <w:sz w:val="24"/>
           <w:szCs w:val="24"/>
         </w:rPr>
-        <w:t xml:space="preserve">Therefore, </w:t>
-      </w:r>
-      <w:r>
-        <w:rPr>
-          <w:rFonts w:ascii="Times New Roman" w:hAnsi="Times New Roman" w:cs="Times New Roman"/>
-          <w:bCs/>
-          <w:sz w:val="24"/>
-          <w:szCs w:val="24"/>
-        </w:rPr>
-        <w:lastRenderedPageBreak/>
-        <w:t>e</w:t>
+        <w:t>Therefore, e</w:t>
       </w:r>
       <w:r>
         <w:rPr>
@@ -4022,6 +4139,17 @@
         </w:rPr>
         <w:t xml:space="preserve"> vary</w:t>
       </w:r>
+      <w:ins w:id="14" w:author="Gen-Chang Hsu" w:date="2024-09-19T21:57:00Z" w16du:dateUtc="2024-09-20T01:57:00Z">
+        <w:r>
+          <w:rPr>
+            <w:rFonts w:ascii="Times New Roman" w:hAnsi="Times New Roman" w:cs="Times New Roman"/>
+            <w:bCs/>
+            <w:sz w:val="24"/>
+            <w:szCs w:val="24"/>
+          </w:rPr>
+          <w:t xml:space="preserve"> not only in their abundance but also</w:t>
+        </w:r>
+      </w:ins>
       <w:r>
         <w:rPr>
           <w:rFonts w:ascii="Times New Roman" w:hAnsi="Times New Roman" w:cs="Times New Roman"/>
@@ -4111,16 +4239,111 @@
           <w:sz w:val="24"/>
           <w:szCs w:val="24"/>
         </w:rPr>
-        <w:t>which may influence</w:t>
-      </w:r>
-      <w:r>
-        <w:rPr>
-          <w:rFonts w:ascii="Times New Roman" w:hAnsi="Times New Roman" w:cs="Times New Roman"/>
-          <w:bCs/>
-          <w:sz w:val="24"/>
-          <w:szCs w:val="24"/>
-        </w:rPr>
-        <w:t xml:space="preserve"> larval growth and development </w:t>
+        <w:t xml:space="preserve">which </w:t>
+      </w:r>
+      <w:del w:id="15" w:author="Gen-Chang Hsu" w:date="2024-09-19T22:01:00Z" w16du:dateUtc="2024-09-20T02:01:00Z">
+        <w:r>
+          <w:rPr>
+            <w:rFonts w:ascii="Times New Roman" w:hAnsi="Times New Roman" w:cs="Times New Roman"/>
+            <w:bCs/>
+            <w:sz w:val="24"/>
+            <w:szCs w:val="24"/>
+          </w:rPr>
+          <w:delText xml:space="preserve">may </w:delText>
+        </w:r>
+      </w:del>
+      <w:r>
+        <w:rPr>
+          <w:rFonts w:ascii="Times New Roman" w:hAnsi="Times New Roman" w:cs="Times New Roman"/>
+          <w:bCs/>
+          <w:sz w:val="24"/>
+          <w:szCs w:val="24"/>
+        </w:rPr>
+        <w:t>influence</w:t>
+      </w:r>
+      <w:r>
+        <w:rPr>
+          <w:rFonts w:ascii="Times New Roman" w:hAnsi="Times New Roman" w:cs="Times New Roman"/>
+          <w:bCs/>
+          <w:sz w:val="24"/>
+          <w:szCs w:val="24"/>
+        </w:rPr>
+        <w:t xml:space="preserve"> </w:t>
+      </w:r>
+      <w:ins w:id="16" w:author="Gen-Chang Hsu" w:date="2024-09-19T22:00:00Z" w16du:dateUtc="2024-09-20T02:00:00Z">
+        <w:r>
+          <w:rPr>
+            <w:rFonts w:ascii="Times New Roman" w:hAnsi="Times New Roman" w:cs="Times New Roman"/>
+            <w:bCs/>
+            <w:sz w:val="24"/>
+            <w:szCs w:val="24"/>
+          </w:rPr>
+          <w:t xml:space="preserve">the </w:t>
+        </w:r>
+      </w:ins>
+      <w:ins w:id="17" w:author="Gen-Chang Hsu" w:date="2024-09-19T21:58:00Z" w16du:dateUtc="2024-09-20T01:58:00Z">
+        <w:r>
+          <w:rPr>
+            <w:rFonts w:ascii="Times New Roman" w:hAnsi="Times New Roman" w:cs="Times New Roman"/>
+            <w:bCs/>
+            <w:sz w:val="24"/>
+            <w:szCs w:val="24"/>
+          </w:rPr>
+          <w:t>overall</w:t>
+        </w:r>
+      </w:ins>
+      <w:ins w:id="18" w:author="Gen-Chang Hsu" w:date="2024-09-19T21:59:00Z" w16du:dateUtc="2024-09-20T01:59:00Z">
+        <w:r>
+          <w:rPr>
+            <w:rFonts w:ascii="Times New Roman" w:hAnsi="Times New Roman" w:cs="Times New Roman"/>
+            <w:bCs/>
+            <w:sz w:val="24"/>
+            <w:szCs w:val="24"/>
+          </w:rPr>
+          <w:t xml:space="preserve"> </w:t>
+        </w:r>
+      </w:ins>
+      <w:ins w:id="19" w:author="Gen-Chang Hsu" w:date="2024-09-19T22:01:00Z" w16du:dateUtc="2024-09-20T02:01:00Z">
+        <w:r>
+          <w:rPr>
+            <w:rFonts w:ascii="Times New Roman" w:hAnsi="Times New Roman" w:cs="Times New Roman"/>
+            <w:bCs/>
+            <w:sz w:val="24"/>
+            <w:szCs w:val="24"/>
+          </w:rPr>
+          <w:t>reproductive</w:t>
+        </w:r>
+      </w:ins>
+      <w:ins w:id="20" w:author="Gen-Chang Hsu" w:date="2024-09-19T22:00:00Z" w16du:dateUtc="2024-09-20T02:00:00Z">
+        <w:r>
+          <w:rPr>
+            <w:rFonts w:ascii="Times New Roman" w:hAnsi="Times New Roman" w:cs="Times New Roman"/>
+            <w:bCs/>
+            <w:sz w:val="24"/>
+            <w:szCs w:val="24"/>
+          </w:rPr>
+          <w:t xml:space="preserve"> performance of parents </w:t>
+        </w:r>
+      </w:ins>
+      <w:ins w:id="21" w:author="Gen-Chang Hsu" w:date="2024-09-19T21:59:00Z" w16du:dateUtc="2024-09-20T01:59:00Z">
+        <w:r>
+          <w:rPr>
+            <w:rFonts w:ascii="Times New Roman" w:hAnsi="Times New Roman" w:cs="Times New Roman"/>
+            <w:bCs/>
+            <w:sz w:val="24"/>
+            <w:szCs w:val="24"/>
+          </w:rPr>
+          <w:t xml:space="preserve">as well as individual </w:t>
+        </w:r>
+      </w:ins>
+      <w:r>
+        <w:rPr>
+          <w:rFonts w:ascii="Times New Roman" w:hAnsi="Times New Roman" w:cs="Times New Roman"/>
+          <w:bCs/>
+          <w:sz w:val="24"/>
+          <w:szCs w:val="24"/>
+        </w:rPr>
+        <w:t xml:space="preserve">larval growth and development </w:t>
       </w:r>
       <w:r>
         <w:rPr>
@@ -5990,7 +6213,17 @@
           <w:sz w:val="24"/>
           <w:szCs w:val="24"/>
         </w:rPr>
-        <w:t xml:space="preserve"> how breeding outcomes (clutch size, brood size, brood mass, etc.) and carcass use efficiency varie</w:t>
+        <w:t xml:space="preserve"> how breeding outcomes (clutch size, brood size, brood mass, etc.) and carcass use </w:t>
+      </w:r>
+      <w:r>
+        <w:rPr>
+          <w:rFonts w:ascii="Times New Roman" w:hAnsi="Times New Roman" w:cs="Times New Roman"/>
+          <w:bCs/>
+          <w:sz w:val="24"/>
+          <w:szCs w:val="24"/>
+        </w:rPr>
+        <w:lastRenderedPageBreak/>
+        <w:t>efficiency varie</w:t>
       </w:r>
       <w:r>
         <w:rPr>
@@ -6224,7 +6457,6 @@
           <w:sz w:val="24"/>
           <w:szCs w:val="24"/>
         </w:rPr>
-        <w:lastRenderedPageBreak/>
         <w:t xml:space="preserve">We further focused on the wild carcasses and compared the </w:t>
       </w:r>
       <w:r>
@@ -9353,6 +9585,50 @@
         </w:rPr>
         <w:t>.</w:t>
       </w:r>
+      <w:ins w:id="22" w:author="Gen-Chang Hsu" w:date="2024-09-19T20:25:00Z" w16du:dateUtc="2024-09-20T00:25:00Z">
+        <w:r>
+          <w:rPr>
+            <w:rFonts w:ascii="Times New Roman" w:hAnsi="Times New Roman" w:cs="Times New Roman"/>
+            <w:bCs/>
+            <w:sz w:val="24"/>
+            <w:szCs w:val="24"/>
+          </w:rPr>
+          <w:t xml:space="preserve"> All the aforementioned breeding outcomes </w:t>
+        </w:r>
+      </w:ins>
+      <w:ins w:id="23" w:author="Gen-Chang Hsu" w:date="2024-09-19T20:26:00Z" w16du:dateUtc="2024-09-20T00:26:00Z">
+        <w:r>
+          <w:rPr>
+            <w:rFonts w:ascii="Times New Roman" w:hAnsi="Times New Roman" w:cs="Times New Roman"/>
+            <w:bCs/>
+            <w:sz w:val="24"/>
+            <w:szCs w:val="24"/>
+          </w:rPr>
+          <w:t>and car</w:t>
+        </w:r>
+      </w:ins>
+      <w:ins w:id="24" w:author="Gen-Chang Hsu" w:date="2024-09-19T20:27:00Z" w16du:dateUtc="2024-09-20T00:27:00Z">
+        <w:r>
+          <w:rPr>
+            <w:rFonts w:ascii="Times New Roman" w:hAnsi="Times New Roman" w:cs="Times New Roman"/>
+            <w:bCs/>
+            <w:sz w:val="24"/>
+            <w:szCs w:val="24"/>
+          </w:rPr>
+          <w:t xml:space="preserve">cass use </w:t>
+        </w:r>
+      </w:ins>
+      <w:ins w:id="25" w:author="Gen-Chang Hsu" w:date="2024-09-19T20:25:00Z" w16du:dateUtc="2024-09-20T00:25:00Z">
+        <w:r>
+          <w:rPr>
+            <w:rFonts w:ascii="Times New Roman" w:hAnsi="Times New Roman" w:cs="Times New Roman"/>
+            <w:bCs/>
+            <w:sz w:val="24"/>
+            <w:szCs w:val="24"/>
+          </w:rPr>
+          <w:t>were recorded during the first reproductive bout of the breeding pairs.</w:t>
+        </w:r>
+      </w:ins>
     </w:p>
     <w:p>
       <w:pPr>
@@ -10035,7 +10311,17 @@
           <w:sz w:val="24"/>
           <w:szCs w:val="24"/>
         </w:rPr>
-        <w:t>nalysis of nutri</w:t>
+        <w:t xml:space="preserve">nalysis of </w:t>
+      </w:r>
+      <w:r>
+        <w:rPr>
+          <w:rFonts w:ascii="Times New Roman" w:hAnsi="Times New Roman" w:cs="Times New Roman"/>
+          <w:bCs/>
+          <w:sz w:val="24"/>
+          <w:szCs w:val="24"/>
+        </w:rPr>
+        <w:lastRenderedPageBreak/>
+        <w:t>nutri</w:t>
       </w:r>
       <w:r>
         <w:rPr>
@@ -10181,7 +10467,6 @@
           <w:sz w:val="24"/>
           <w:szCs w:val="24"/>
         </w:rPr>
-        <w:lastRenderedPageBreak/>
         <w:tab/>
       </w:r>
       <w:r>
@@ -10918,6 +11203,7 @@
           <w:sz w:val="24"/>
           <w:szCs w:val="24"/>
         </w:rPr>
+        <w:lastRenderedPageBreak/>
         <w:t>Data analyses</w:t>
       </w:r>
     </w:p>
@@ -10963,7 +11249,6 @@
           <w:sz w:val="24"/>
           <w:szCs w:val="24"/>
         </w:rPr>
-        <w:lastRenderedPageBreak/>
         <w:t xml:space="preserve">To examine </w:t>
       </w:r>
       <w:r>
@@ -12001,7 +12286,16 @@
           <w:sz w:val="24"/>
           <w:szCs w:val="24"/>
         </w:rPr>
-        <w:t>e restricted the carcass weight range to that of reptiles</w:t>
+        <w:t xml:space="preserve">e </w:t>
+      </w:r>
+      <w:r>
+        <w:rPr>
+          <w:rFonts w:ascii="Times New Roman" w:hAnsi="Times New Roman" w:cs="Times New Roman"/>
+          <w:sz w:val="24"/>
+          <w:szCs w:val="24"/>
+        </w:rPr>
+        <w:lastRenderedPageBreak/>
+        <w:t>restricted the carcass weight range to that of reptiles</w:t>
       </w:r>
       <w:r>
         <w:rPr>
@@ -12115,7 +12409,6 @@
           <w:sz w:val="24"/>
           <w:szCs w:val="24"/>
         </w:rPr>
-        <w:lastRenderedPageBreak/>
         <w:t>Nutritional composition and larval growth</w:t>
       </w:r>
     </w:p>
@@ -12688,7 +12981,16 @@
           <w:sz w:val="24"/>
           <w:szCs w:val="24"/>
         </w:rPr>
-        <w:t>To evaluate the trade-off between offspring quality and quantity on lab and wild carcasses, we fit a linear model with average larval mass as the response and larval density, carcass source, and their interaction as the predictors. A significant negative slope indicates a larval quality-quantity trade-off.</w:t>
+        <w:t xml:space="preserve">To evaluate the trade-off between offspring quality and quantity on lab and wild carcasses, we fit a linear model with average larval mass as the response and larval density, carcass source, </w:t>
+      </w:r>
+      <w:r>
+        <w:rPr>
+          <w:rFonts w:ascii="Times New Roman" w:hAnsi="Times New Roman" w:cs="Times New Roman"/>
+          <w:sz w:val="24"/>
+          <w:szCs w:val="24"/>
+        </w:rPr>
+        <w:lastRenderedPageBreak/>
+        <w:t>and their interaction as the predictors. A significant negative slope indicates a larval quality-quantity trade-off.</w:t>
       </w:r>
     </w:p>
     <w:p>
@@ -12716,7 +13018,6 @@
           <w:sz w:val="24"/>
           <w:szCs w:val="24"/>
         </w:rPr>
-        <w:lastRenderedPageBreak/>
         <w:tab/>
       </w:r>
       <w:r>
@@ -12926,7 +13227,7 @@
           <w:sz w:val="24"/>
           <w:szCs w:val="24"/>
         </w:rPr>
-        <w:instrText xml:space="preserve"> ADDIN EN.CITE &lt;EndNote&gt;&lt;Cite&gt;&lt;Author&gt;Hartig&lt;/Author&gt;&lt;Year&gt;2022&lt;/Year&gt;&lt;RecNum&gt;3&lt;/RecNum&gt;&lt;DisplayText&gt;[28]&lt;/DisplayText&gt;&lt;record&gt;&lt;rec-number&gt;3&lt;/rec-number&gt;&lt;foreign-keys&gt;&lt;key app="EN" db-id="z9xx2w0pverrspedt95pdps0rswpfe0ave99" timestamp="1714063413"&gt;3&lt;/key&gt;&lt;/foreign-keys&gt;&lt;ref-type name="Generic"&gt;13&lt;/ref-type&gt;&lt;contributors&gt;&lt;authors&gt;&lt;author&gt;Hartig, Florian&lt;/author&gt;&lt;/authors&gt;&lt;/contributors&gt;&lt;titles&gt;&lt;title&gt;DHARMa: Residual Diagnostics for Hierarchical (Multi-Level / Mixed) Regression Models4&lt;/title&gt;&lt;/titles&gt;&lt;dates&gt;&lt;year&gt;2022&lt;/year&gt;&lt;pub-dates&gt;&lt;date&gt;2022&lt;/date&gt;&lt;/pub-dates&gt;&lt;/dates&gt;&lt;urls&gt;&lt;related-urls&gt;&lt;url&gt;https://CRAN.R-project.org/package=DHARMa&lt;/url&gt;&lt;/related-urls&gt;&lt;/urls&gt;&lt;/record&gt;&lt;/Cite&gt;&lt;/EndNote&gt;</w:instrText>
+        <w:instrText xml:space="preserve"> ADDIN EN.CITE &lt;EndNote&gt;&lt;Cite&gt;&lt;Author&gt;Hartig&lt;/Author&gt;&lt;Year&gt;2022&lt;/Year&gt;&lt;RecNum&gt;3&lt;/RecNum&gt;&lt;DisplayText&gt;[28]&lt;/DisplayText&gt;&lt;record&gt;&lt;rec-number&gt;3&lt;/rec-number&gt;&lt;foreign-keys&gt;&lt;key app="EN" db-id="z9xx2w0pverrspedt95pdps0rswpfe0ave99" timestamp="1714063413"&gt;3&lt;/key&gt;&lt;/foreign-keys&gt;&lt;ref-type name="Generic"&gt;13&lt;/ref-type&gt;&lt;contributors&gt;&lt;authors&gt;&lt;author&gt;Hartig, Florian&lt;/author&gt;&lt;/authors&gt;&lt;/contributors&gt;&lt;titles&gt;&lt;title&gt;DHARMa: Residual Diagnostics for Hierarchical (Multi-Level / Mixed) Regression Models&lt;/title&gt;&lt;/titles&gt;&lt;dates&gt;&lt;year&gt;2022&lt;/year&gt;&lt;pub-dates&gt;&lt;date&gt;2022&lt;/date&gt;&lt;/pub-dates&gt;&lt;/dates&gt;&lt;urls&gt;&lt;related-urls&gt;&lt;url&gt;https://CRAN.R-project.org/package=DHARMa&lt;/url&gt;&lt;/related-urls&gt;&lt;/urls&gt;&lt;/record&gt;&lt;/Cite&gt;&lt;/EndNote&gt;</w:instrText>
       </w:r>
       <w:r>
         <w:rPr>
@@ -18605,7 +18906,7 @@
           <w:sz w:val="24"/>
           <w:szCs w:val="24"/>
         </w:rPr>
-        <w:instrText xml:space="preserve"> ADDIN EN.CITE &lt;EndNote&gt;&lt;Cite AuthorYear="1"&gt;&lt;Author&gt;Müller&lt;/Author&gt;&lt;Year&gt;1990&lt;/Year&gt;&lt;RecNum&gt;11&lt;/RecNum&gt;&lt;DisplayText&gt;Müller, Eggert [11]&lt;/DisplayText&gt;&lt;record&gt;&lt;rec-number&gt;11&lt;/rec-number&gt;&lt;foreign-keys&gt;&lt;key app="EN" db-id="z9xx2w0pverrspedt95pdps0rswpfe0ave99" timestamp="1714615557"&gt;11&lt;/key&gt;&lt;/foreign-keys&gt;&lt;ref-type name="Journal Article"&gt;17&lt;/ref-type&gt;&lt;contributors&gt;&lt;authors&gt;&lt;author&gt;Müller, Josef K&lt;/author&gt;&lt;author&gt;Eggert, Anne-Katrin&lt;/author&gt;&lt;author&gt;Furlkröger, Elke&lt;/author&gt;&lt;/authors&gt;&lt;/contributors&gt;&lt;titles&gt;&lt;title&gt;Clutch size regulation in the burying beetle Necrophorus vespilloides Herbst (Coleoptera: Silphidae)&lt;/title&gt;&lt;secondary-title&gt;Journal of Insect Behavior&lt;/secondary-title&gt;&lt;/titles&gt;&lt;periodical&gt;&lt;full-title&gt;Journal of Insect Behavior&lt;/full-title&gt;&lt;/periodical&gt;&lt;pages&gt; 265–270&lt;/pages&gt;&lt;volume&gt;3&lt;/volume&gt;&lt;dates&gt;&lt;year&gt;1990&lt;/year&gt;&lt;/dates&gt;&lt;urls&gt;&lt;/urls&gt;&lt;/record&gt;&lt;/Cite&gt;&lt;/EndNote&gt;</w:instrText>
+        <w:instrText xml:space="preserve"> ADDIN EN.CITE &lt;EndNote&gt;&lt;Cite AuthorYear="1"&gt;&lt;Author&gt;Müller&lt;/Author&gt;&lt;Year&gt;1990&lt;/Year&gt;&lt;RecNum&gt;11&lt;/RecNum&gt;&lt;DisplayText&gt;Müller [11]&lt;/DisplayText&gt;&lt;record&gt;&lt;rec-number&gt;11&lt;/rec-number&gt;&lt;foreign-keys&gt;&lt;key app="EN" db-id="z9xx2w0pverrspedt95pdps0rswpfe0ave99" timestamp="1714615557"&gt;11&lt;/key&gt;&lt;/foreign-keys&gt;&lt;ref-type name="Journal Article"&gt;17&lt;/ref-type&gt;&lt;contributors&gt;&lt;authors&gt;&lt;author&gt;Müller, Josef K&lt;/author&gt;&lt;author&gt;Eggert, Anne-Katrin&lt;/author&gt;&lt;author&gt;Furlkröger, Elke&lt;/author&gt;&lt;/authors&gt;&lt;/contributors&gt;&lt;titles&gt;&lt;title&gt;Clutch size regulation in the burying beetle Necrophorus vespilloides Herbst (Coleoptera: Silphidae)&lt;/title&gt;&lt;secondary-title&gt;Journal of Insect Behavior&lt;/secondary-title&gt;&lt;/titles&gt;&lt;periodical&gt;&lt;full-title&gt;Journal of Insect Behavior&lt;/full-title&gt;&lt;/periodical&gt;&lt;pages&gt; 265–270&lt;/pages&gt;&lt;volume&gt;3&lt;/volume&gt;&lt;dates&gt;&lt;year&gt;1990&lt;/year&gt;&lt;/dates&gt;&lt;urls&gt;&lt;/urls&gt;&lt;/record&gt;&lt;/Cite&gt;&lt;/EndNote&gt;</w:instrText>
       </w:r>
       <w:r>
         <w:rPr>
@@ -18624,7 +18925,7 @@
           <w:sz w:val="24"/>
           <w:szCs w:val="24"/>
         </w:rPr>
-        <w:t>Müller, Eggert [11]</w:t>
+        <w:t>Müller [11]</w:t>
       </w:r>
       <w:r>
         <w:rPr>
@@ -18669,7 +18970,16 @@
           <w:sz w:val="24"/>
           <w:szCs w:val="24"/>
         </w:rPr>
-        <w:t xml:space="preserve">that clutch size levels off </w:t>
+        <w:t xml:space="preserve">that clutch </w:t>
+      </w:r>
+      <w:r>
+        <w:rPr>
+          <w:rFonts w:ascii="Times New Roman" w:hAnsi="Times New Roman" w:cs="Times New Roman"/>
+          <w:bCs/>
+          <w:sz w:val="24"/>
+          <w:szCs w:val="24"/>
+        </w:rPr>
+        <w:t xml:space="preserve">size levels off </w:t>
       </w:r>
       <w:r>
         <w:rPr>
@@ -21419,144 +21729,100 @@
           <w:sz w:val="24"/>
           <w:szCs w:val="24"/>
         </w:rPr>
-        <w:t xml:space="preserve">. </w:t>
-      </w:r>
-      <w:r>
-        <w:rPr>
-          <w:rFonts w:ascii="Times New Roman" w:hAnsi="Times New Roman" w:cs="Times New Roman"/>
-          <w:bCs/>
-          <w:sz w:val="24"/>
-          <w:szCs w:val="24"/>
-        </w:rPr>
-        <w:t xml:space="preserve">This is the most common breeding </w:t>
-      </w:r>
-      <w:r>
-        <w:rPr>
-          <w:rFonts w:ascii="Times New Roman" w:hAnsi="Times New Roman" w:cs="Times New Roman"/>
-          <w:bCs/>
-          <w:sz w:val="24"/>
-          <w:szCs w:val="24"/>
-        </w:rPr>
-        <w:t>system</w:t>
-      </w:r>
-      <w:r>
-        <w:rPr>
-          <w:rFonts w:ascii="Times New Roman" w:hAnsi="Times New Roman" w:cs="Times New Roman"/>
-          <w:bCs/>
-          <w:sz w:val="24"/>
-          <w:szCs w:val="24"/>
-        </w:rPr>
-        <w:t xml:space="preserve"> </w:t>
-      </w:r>
-      <w:r>
-        <w:rPr>
-          <w:rFonts w:ascii="Times New Roman" w:hAnsi="Times New Roman" w:cs="Times New Roman"/>
-          <w:bCs/>
-          <w:sz w:val="24"/>
-          <w:szCs w:val="24"/>
-        </w:rPr>
-        <w:t>in</w:t>
-      </w:r>
-      <w:r>
-        <w:rPr>
-          <w:rFonts w:ascii="Times New Roman" w:hAnsi="Times New Roman" w:cs="Times New Roman"/>
-          <w:bCs/>
-          <w:sz w:val="24"/>
-          <w:szCs w:val="24"/>
-        </w:rPr>
-        <w:t xml:space="preserve"> burying beetles</w:t>
-      </w:r>
-      <w:r>
-        <w:rPr>
-          <w:rFonts w:ascii="Times New Roman" w:hAnsi="Times New Roman" w:cs="Times New Roman"/>
-          <w:bCs/>
-          <w:sz w:val="24"/>
-          <w:szCs w:val="24"/>
-        </w:rPr>
-        <w:t xml:space="preserve"> </w:t>
-      </w:r>
-      <w:r>
-        <w:rPr>
-          <w:rFonts w:ascii="Times New Roman" w:hAnsi="Times New Roman" w:cs="Times New Roman"/>
-          <w:bCs/>
-          <w:sz w:val="24"/>
-          <w:szCs w:val="24"/>
-        </w:rPr>
-        <w:t>on small</w:t>
-      </w:r>
-      <w:r>
-        <w:rPr>
-          <w:rFonts w:ascii="Times New Roman" w:hAnsi="Times New Roman" w:cs="Times New Roman"/>
-          <w:bCs/>
-          <w:sz w:val="24"/>
-          <w:szCs w:val="24"/>
-        </w:rPr>
-        <w:t>- and medium-sized</w:t>
-      </w:r>
-      <w:r>
-        <w:rPr>
-          <w:rFonts w:ascii="Times New Roman" w:hAnsi="Times New Roman" w:cs="Times New Roman"/>
-          <w:bCs/>
-          <w:sz w:val="24"/>
-          <w:szCs w:val="24"/>
-        </w:rPr>
-        <w:t xml:space="preserve"> carcasses </w:t>
-      </w:r>
-      <w:r>
-        <w:rPr>
-          <w:rFonts w:ascii="Times New Roman" w:hAnsi="Times New Roman" w:cs="Times New Roman"/>
-          <w:bCs/>
-          <w:sz w:val="24"/>
-          <w:szCs w:val="24"/>
-        </w:rPr>
-        <w:fldChar w:fldCharType="begin"/>
-      </w:r>
-      <w:r>
-        <w:rPr>
-          <w:rFonts w:ascii="Times New Roman" w:hAnsi="Times New Roman" w:cs="Times New Roman"/>
-          <w:bCs/>
-          <w:sz w:val="24"/>
-          <w:szCs w:val="24"/>
-        </w:rPr>
-        <w:instrText xml:space="preserve"> ADDIN EN.CITE &lt;EndNote&gt;&lt;Cite&gt;&lt;Author&gt;Scott&lt;/Author&gt;&lt;Year&gt;1998&lt;/Year&gt;&lt;RecNum&gt;14&lt;/RecNum&gt;&lt;DisplayText&gt;[5]&lt;/DisplayText&gt;&lt;record&gt;&lt;rec-number&gt;14&lt;/rec-number&gt;&lt;foreign-keys&gt;&lt;key app="EN" db-id="z9xx2w0pverrspedt95pdps0rswpfe0ave99" timestamp="1714669864"&gt;14&lt;/key&gt;&lt;/foreign-keys&gt;&lt;ref-type name="Journal Article"&gt;17&lt;/ref-type&gt;&lt;contributors&gt;&lt;authors&gt;&lt;author&gt;Scott, Michelle Pellissier&lt;/author&gt;&lt;/authors&gt;&lt;/contributors&gt;&lt;titles&gt;&lt;title&gt;The ecology and behavior of burying beetles&lt;/title&gt;&lt;secondary-title&gt;Annual Review of Entomology&lt;/secondary-title&gt;&lt;/titles&gt;&lt;periodical&gt;&lt;full-title&gt;Annual Review of Entomology&lt;/full-title&gt;&lt;/periodical&gt;&lt;pages&gt;595-618&lt;/pages&gt;&lt;volume&gt;43&lt;/volume&gt;&lt;number&gt;1&lt;/number&gt;&lt;dates&gt;&lt;year&gt;1998&lt;/year&gt;&lt;/dates&gt;&lt;isbn&gt;0066-4170&lt;/isbn&gt;&lt;urls&gt;&lt;/urls&gt;&lt;/record&gt;&lt;/Cite&gt;&lt;/EndNote&gt;</w:instrText>
-      </w:r>
-      <w:r>
-        <w:rPr>
-          <w:rFonts w:ascii="Times New Roman" w:hAnsi="Times New Roman" w:cs="Times New Roman"/>
-          <w:bCs/>
-          <w:sz w:val="24"/>
-          <w:szCs w:val="24"/>
-        </w:rPr>
-        <w:fldChar w:fldCharType="separate"/>
-      </w:r>
-      <w:r>
-        <w:rPr>
-          <w:rFonts w:ascii="Times New Roman" w:hAnsi="Times New Roman" w:cs="Times New Roman"/>
-          <w:bCs/>
-          <w:noProof/>
-          <w:sz w:val="24"/>
-          <w:szCs w:val="24"/>
-        </w:rPr>
-        <w:t>[5]</w:t>
-      </w:r>
-      <w:r>
-        <w:rPr>
-          <w:rFonts w:ascii="Times New Roman" w:hAnsi="Times New Roman" w:cs="Times New Roman"/>
-          <w:bCs/>
-          <w:sz w:val="24"/>
-          <w:szCs w:val="24"/>
-        </w:rPr>
-        <w:fldChar w:fldCharType="end"/>
-      </w:r>
-      <w:r>
-        <w:rPr>
-          <w:rFonts w:ascii="Times New Roman" w:hAnsi="Times New Roman" w:cs="Times New Roman"/>
-          <w:bCs/>
-          <w:sz w:val="24"/>
-          <w:szCs w:val="24"/>
-        </w:rPr>
         <w:t>.</w:t>
       </w:r>
+      <w:del w:id="26" w:author="Gen-Chang Hsu" w:date="2024-09-19T14:15:00Z" w16du:dateUtc="2024-09-19T18:15:00Z">
+        <w:r>
+          <w:rPr>
+            <w:rFonts w:ascii="Times New Roman" w:hAnsi="Times New Roman" w:cs="Times New Roman"/>
+            <w:bCs/>
+            <w:sz w:val="24"/>
+            <w:szCs w:val="24"/>
+          </w:rPr>
+          <w:delText xml:space="preserve"> </w:delText>
+        </w:r>
+        <w:r>
+          <w:rPr>
+            <w:rFonts w:ascii="Times New Roman" w:hAnsi="Times New Roman" w:cs="Times New Roman"/>
+            <w:bCs/>
+            <w:sz w:val="24"/>
+            <w:szCs w:val="24"/>
+          </w:rPr>
+          <w:delText xml:space="preserve">This is the most common breeding </w:delText>
+        </w:r>
+        <w:r>
+          <w:rPr>
+            <w:rFonts w:ascii="Times New Roman" w:hAnsi="Times New Roman" w:cs="Times New Roman"/>
+            <w:bCs/>
+            <w:sz w:val="24"/>
+            <w:szCs w:val="24"/>
+          </w:rPr>
+          <w:delText>system</w:delText>
+        </w:r>
+        <w:r>
+          <w:rPr>
+            <w:rFonts w:ascii="Times New Roman" w:hAnsi="Times New Roman" w:cs="Times New Roman"/>
+            <w:bCs/>
+            <w:sz w:val="24"/>
+            <w:szCs w:val="24"/>
+          </w:rPr>
+          <w:delText xml:space="preserve"> </w:delText>
+        </w:r>
+        <w:r>
+          <w:rPr>
+            <w:rFonts w:ascii="Times New Roman" w:hAnsi="Times New Roman" w:cs="Times New Roman"/>
+            <w:bCs/>
+            <w:sz w:val="24"/>
+            <w:szCs w:val="24"/>
+          </w:rPr>
+          <w:delText>in</w:delText>
+        </w:r>
+        <w:r>
+          <w:rPr>
+            <w:rFonts w:ascii="Times New Roman" w:hAnsi="Times New Roman" w:cs="Times New Roman"/>
+            <w:bCs/>
+            <w:sz w:val="24"/>
+            <w:szCs w:val="24"/>
+          </w:rPr>
+          <w:delText xml:space="preserve"> burying beetles</w:delText>
+        </w:r>
+        <w:r>
+          <w:rPr>
+            <w:rFonts w:ascii="Times New Roman" w:hAnsi="Times New Roman" w:cs="Times New Roman"/>
+            <w:bCs/>
+            <w:sz w:val="24"/>
+            <w:szCs w:val="24"/>
+          </w:rPr>
+          <w:delText xml:space="preserve"> </w:delText>
+        </w:r>
+        <w:r>
+          <w:rPr>
+            <w:rFonts w:ascii="Times New Roman" w:hAnsi="Times New Roman" w:cs="Times New Roman"/>
+            <w:bCs/>
+            <w:sz w:val="24"/>
+            <w:szCs w:val="24"/>
+          </w:rPr>
+          <w:delText>on small</w:delText>
+        </w:r>
+        <w:r>
+          <w:rPr>
+            <w:rFonts w:ascii="Times New Roman" w:hAnsi="Times New Roman" w:cs="Times New Roman"/>
+            <w:bCs/>
+            <w:sz w:val="24"/>
+            <w:szCs w:val="24"/>
+          </w:rPr>
+          <w:delText>- and medium-sized</w:delText>
+        </w:r>
+        <w:r>
+          <w:rPr>
+            <w:rFonts w:ascii="Times New Roman" w:hAnsi="Times New Roman" w:cs="Times New Roman"/>
+            <w:bCs/>
+            <w:sz w:val="24"/>
+            <w:szCs w:val="24"/>
+          </w:rPr>
+          <w:delText xml:space="preserve"> carcasses .</w:delText>
+        </w:r>
+      </w:del>
       <w:r>
         <w:rPr>
           <w:rFonts w:ascii="Times New Roman" w:hAnsi="Times New Roman" w:cs="Times New Roman"/>
@@ -22581,6 +22847,138 @@
         </w:rPr>
         <w:t>of burying beetles.</w:t>
       </w:r>
+      <w:ins w:id="27" w:author="Gen-Chang Hsu" w:date="2024-09-19T20:43:00Z" w16du:dateUtc="2024-09-20T00:43:00Z">
+        <w:r>
+          <w:rPr>
+            <w:rFonts w:ascii="Times New Roman" w:hAnsi="Times New Roman" w:cs="Times New Roman"/>
+            <w:bCs/>
+            <w:sz w:val="24"/>
+            <w:szCs w:val="24"/>
+          </w:rPr>
+          <w:t xml:space="preserve"> It is also noteworthy that </w:t>
+        </w:r>
+      </w:ins>
+      <w:ins w:id="28" w:author="Gen-Chang Hsu" w:date="2024-09-19T20:45:00Z" w16du:dateUtc="2024-09-20T00:45:00Z">
+        <w:r>
+          <w:rPr>
+            <w:rFonts w:ascii="Times New Roman" w:hAnsi="Times New Roman" w:cs="Times New Roman"/>
+            <w:bCs/>
+            <w:sz w:val="24"/>
+            <w:szCs w:val="24"/>
+          </w:rPr>
+          <w:t xml:space="preserve">burying beetles can reproduce multiple times throughout their lifespans, and the </w:t>
+        </w:r>
+      </w:ins>
+      <w:ins w:id="29" w:author="Gen-Chang Hsu" w:date="2024-09-19T20:48:00Z" w16du:dateUtc="2024-09-20T00:48:00Z">
+        <w:r>
+          <w:rPr>
+            <w:rFonts w:ascii="Times New Roman" w:hAnsi="Times New Roman" w:cs="Times New Roman"/>
+            <w:bCs/>
+            <w:sz w:val="24"/>
+            <w:szCs w:val="24"/>
+          </w:rPr>
+          <w:t xml:space="preserve">patterns of </w:t>
+        </w:r>
+      </w:ins>
+      <w:ins w:id="30" w:author="Gen-Chang Hsu" w:date="2024-09-19T20:46:00Z" w16du:dateUtc="2024-09-20T00:46:00Z">
+        <w:r>
+          <w:rPr>
+            <w:rFonts w:ascii="Times New Roman" w:hAnsi="Times New Roman" w:cs="Times New Roman"/>
+            <w:bCs/>
+            <w:sz w:val="24"/>
+            <w:szCs w:val="24"/>
+          </w:rPr>
+          <w:t>single reproductive output may differ from the lifetime reproductive output</w:t>
+        </w:r>
+      </w:ins>
+      <w:ins w:id="31" w:author="Gen-Chang Hsu" w:date="2024-09-19T20:49:00Z" w16du:dateUtc="2024-09-20T00:49:00Z">
+        <w:r>
+          <w:rPr>
+            <w:rFonts w:ascii="Times New Roman" w:hAnsi="Times New Roman" w:cs="Times New Roman"/>
+            <w:bCs/>
+            <w:sz w:val="24"/>
+            <w:szCs w:val="24"/>
+          </w:rPr>
+          <w:t xml:space="preserve"> </w:t>
+        </w:r>
+      </w:ins>
+      <w:r>
+        <w:rPr>
+          <w:rFonts w:ascii="Times New Roman" w:hAnsi="Times New Roman" w:cs="Times New Roman"/>
+          <w:bCs/>
+          <w:sz w:val="24"/>
+          <w:szCs w:val="24"/>
+        </w:rPr>
+        <w:fldChar w:fldCharType="begin"/>
+      </w:r>
+      <w:r>
+        <w:rPr>
+          <w:rFonts w:ascii="Times New Roman" w:hAnsi="Times New Roman" w:cs="Times New Roman"/>
+          <w:bCs/>
+          <w:sz w:val="24"/>
+          <w:szCs w:val="24"/>
+        </w:rPr>
+        <w:instrText xml:space="preserve"> ADDIN EN.CITE &lt;EndNote&gt;&lt;Cite&gt;&lt;Author&gt;Belk&lt;/Author&gt;&lt;Year&gt;2021&lt;/Year&gt;&lt;RecNum&gt;6&lt;/RecNum&gt;&lt;DisplayText&gt;[43]&lt;/DisplayText&gt;&lt;record&gt;&lt;rec-number&gt;6&lt;/rec-number&gt;&lt;foreign-keys&gt;&lt;key app="EN" db-id="z9xx2w0pverrspedt95pdps0rswpfe0ave99" timestamp="1714612707"&gt;6&lt;/key&gt;&lt;/foreign-keys&gt;&lt;ref-type name="Journal Article"&gt;17&lt;/ref-type&gt;&lt;contributors&gt;&lt;authors&gt;&lt;author&gt;Belk, Mark C&lt;/author&gt;&lt;author&gt;Meyers, Peter J&lt;/author&gt;&lt;author&gt;Creighton, J Curtis&lt;/author&gt;&lt;/authors&gt;&lt;/contributors&gt;&lt;titles&gt;&lt;title&gt;Bigger Is Better, Sometimes: The Interaction between Body Size and Carcass Size Determines Fitness, Reproductive Strategies, and Senescence in Two Species of Burying Beetles&lt;/title&gt;&lt;secondary-title&gt;Diversity&lt;/secondary-title&gt;&lt;/titles&gt;&lt;periodical&gt;&lt;full-title&gt;Diversity&lt;/full-title&gt;&lt;/periodical&gt;&lt;pages&gt;662&lt;/pages&gt;&lt;volume&gt;13&lt;/volume&gt;&lt;number&gt;12&lt;/number&gt;&lt;dates&gt;&lt;year&gt;2021&lt;/year&gt;&lt;/dates&gt;&lt;isbn&gt;1424-2818&lt;/isbn&gt;&lt;urls&gt;&lt;/urls&gt;&lt;/record&gt;&lt;/Cite&gt;&lt;/EndNote&gt;</w:instrText>
+      </w:r>
+      <w:r>
+        <w:rPr>
+          <w:rFonts w:ascii="Times New Roman" w:hAnsi="Times New Roman" w:cs="Times New Roman"/>
+          <w:bCs/>
+          <w:sz w:val="24"/>
+          <w:szCs w:val="24"/>
+        </w:rPr>
+        <w:fldChar w:fldCharType="separate"/>
+      </w:r>
+      <w:r>
+        <w:rPr>
+          <w:rFonts w:ascii="Times New Roman" w:hAnsi="Times New Roman" w:cs="Times New Roman"/>
+          <w:bCs/>
+          <w:noProof/>
+          <w:sz w:val="24"/>
+          <w:szCs w:val="24"/>
+        </w:rPr>
+        <w:t>[43]</w:t>
+      </w:r>
+      <w:r>
+        <w:rPr>
+          <w:rFonts w:ascii="Times New Roman" w:hAnsi="Times New Roman" w:cs="Times New Roman"/>
+          <w:bCs/>
+          <w:sz w:val="24"/>
+          <w:szCs w:val="24"/>
+        </w:rPr>
+        <w:fldChar w:fldCharType="end"/>
+      </w:r>
+      <w:ins w:id="32" w:author="Gen-Chang Hsu" w:date="2024-09-19T20:46:00Z" w16du:dateUtc="2024-09-20T00:46:00Z">
+        <w:r>
+          <w:rPr>
+            <w:rFonts w:ascii="Times New Roman" w:hAnsi="Times New Roman" w:cs="Times New Roman"/>
+            <w:bCs/>
+            <w:sz w:val="24"/>
+            <w:szCs w:val="24"/>
+          </w:rPr>
+          <w:t xml:space="preserve">. </w:t>
+        </w:r>
+        <w:r>
+          <w:rPr>
+            <w:rFonts w:ascii="Times New Roman" w:hAnsi="Times New Roman" w:cs="Times New Roman"/>
+            <w:bCs/>
+            <w:sz w:val="24"/>
+            <w:szCs w:val="24"/>
+          </w:rPr>
+          <w:t>Research quantifying the lifetime reproductive output will help better under</w:t>
+        </w:r>
+      </w:ins>
+      <w:ins w:id="33" w:author="Gen-Chang Hsu" w:date="2024-09-19T20:47:00Z" w16du:dateUtc="2024-09-20T00:47:00Z">
+        <w:r>
+          <w:rPr>
+            <w:rFonts w:ascii="Times New Roman" w:hAnsi="Times New Roman" w:cs="Times New Roman"/>
+            <w:bCs/>
+            <w:sz w:val="24"/>
+            <w:szCs w:val="24"/>
+          </w:rPr>
+          <w:t>stand how carcass resources affect the over fitness of breeding individuals.</w:t>
+        </w:r>
+      </w:ins>
     </w:p>
     <w:p>
       <w:pPr>
@@ -22719,14 +23117,36 @@
         </w:rPr>
         <w:t xml:space="preserve"> revealed </w:t>
       </w:r>
-      <w:r>
-        <w:rPr>
-          <w:rFonts w:ascii="Times New Roman" w:hAnsi="Times New Roman" w:cs="Times New Roman"/>
-          <w:bCs/>
-          <w:sz w:val="24"/>
-          <w:szCs w:val="24"/>
-        </w:rPr>
-        <w:t xml:space="preserve">for the first time the </w:t>
+      <w:ins w:id="34" w:author="Gen-Chang Hsu" w:date="2024-09-19T14:35:00Z" w16du:dateUtc="2024-09-19T18:35:00Z">
+        <w:r>
+          <w:rPr>
+            <w:rFonts w:ascii="Times New Roman" w:hAnsi="Times New Roman" w:cs="Times New Roman"/>
+            <w:bCs/>
+            <w:sz w:val="24"/>
+            <w:szCs w:val="24"/>
+          </w:rPr>
+          <w:t>a</w:t>
+        </w:r>
+      </w:ins>
+      <w:del w:id="35" w:author="Gen-Chang Hsu" w:date="2024-09-19T14:35:00Z" w16du:dateUtc="2024-09-19T18:35:00Z">
+        <w:r>
+          <w:rPr>
+            <w:rFonts w:ascii="Times New Roman" w:hAnsi="Times New Roman" w:cs="Times New Roman"/>
+            <w:bCs/>
+            <w:sz w:val="24"/>
+            <w:szCs w:val="24"/>
+          </w:rPr>
+          <w:delText>for the first time the</w:delText>
+        </w:r>
+      </w:del>
+      <w:r>
+        <w:rPr>
+          <w:rFonts w:ascii="Times New Roman" w:hAnsi="Times New Roman" w:cs="Times New Roman"/>
+          <w:bCs/>
+          <w:sz w:val="24"/>
+          <w:szCs w:val="24"/>
+        </w:rPr>
+        <w:t xml:space="preserve"> </w:t>
       </w:r>
       <w:r>
         <w:rPr>
@@ -23077,62 +23497,348 @@
           <w:sz w:val="24"/>
           <w:szCs w:val="24"/>
         </w:rPr>
-        <w:t>, and larval life history</w:t>
-      </w:r>
-      <w:r>
-        <w:rPr>
-          <w:rFonts w:ascii="Times New Roman" w:hAnsi="Times New Roman" w:cs="Times New Roman"/>
-          <w:bCs/>
-          <w:sz w:val="24"/>
-          <w:szCs w:val="24"/>
-        </w:rPr>
-        <w:t xml:space="preserve"> traits</w:t>
-      </w:r>
-      <w:r>
-        <w:rPr>
-          <w:rFonts w:ascii="Times New Roman" w:hAnsi="Times New Roman" w:cs="Times New Roman"/>
-          <w:bCs/>
-          <w:sz w:val="24"/>
-          <w:szCs w:val="24"/>
-        </w:rPr>
-        <w:t xml:space="preserve"> may shift depending on carcass size</w:t>
-      </w:r>
-      <w:r>
-        <w:rPr>
-          <w:rFonts w:ascii="Times New Roman" w:hAnsi="Times New Roman" w:cs="Times New Roman"/>
-          <w:bCs/>
-          <w:sz w:val="24"/>
-          <w:szCs w:val="24"/>
-        </w:rPr>
-        <w:t>, with smaller carcasses favoring larval qua</w:t>
-      </w:r>
-      <w:r>
-        <w:rPr>
-          <w:rFonts w:ascii="Times New Roman" w:hAnsi="Times New Roman" w:cs="Times New Roman"/>
-          <w:bCs/>
-          <w:sz w:val="24"/>
-          <w:szCs w:val="24"/>
-        </w:rPr>
-        <w:t>ntity</w:t>
-      </w:r>
-      <w:r>
-        <w:rPr>
-          <w:rFonts w:ascii="Times New Roman" w:hAnsi="Times New Roman" w:cs="Times New Roman"/>
-          <w:bCs/>
-          <w:sz w:val="24"/>
-          <w:szCs w:val="24"/>
-        </w:rPr>
-        <w:t xml:space="preserve"> and larger carcasses favoring larval qua</w:t>
-      </w:r>
-      <w:r>
-        <w:rPr>
-          <w:rFonts w:ascii="Times New Roman" w:hAnsi="Times New Roman" w:cs="Times New Roman"/>
-          <w:bCs/>
-          <w:sz w:val="24"/>
-          <w:szCs w:val="24"/>
-        </w:rPr>
-        <w:t>lity</w:t>
-      </w:r>
+        <w:t xml:space="preserve">, </w:t>
+      </w:r>
+      <w:del w:id="36" w:author="Gen-Chang Hsu" w:date="2024-09-19T14:45:00Z" w16du:dateUtc="2024-09-19T18:45:00Z">
+        <w:r>
+          <w:rPr>
+            <w:rFonts w:ascii="Times New Roman" w:hAnsi="Times New Roman" w:cs="Times New Roman"/>
+            <w:bCs/>
+            <w:sz w:val="24"/>
+            <w:szCs w:val="24"/>
+          </w:rPr>
+          <w:delText>and larval life history</w:delText>
+        </w:r>
+        <w:r>
+          <w:rPr>
+            <w:rFonts w:ascii="Times New Roman" w:hAnsi="Times New Roman" w:cs="Times New Roman"/>
+            <w:bCs/>
+            <w:sz w:val="24"/>
+            <w:szCs w:val="24"/>
+          </w:rPr>
+          <w:delText xml:space="preserve"> traits</w:delText>
+        </w:r>
+        <w:r>
+          <w:rPr>
+            <w:rFonts w:ascii="Times New Roman" w:hAnsi="Times New Roman" w:cs="Times New Roman"/>
+            <w:bCs/>
+            <w:sz w:val="24"/>
+            <w:szCs w:val="24"/>
+          </w:rPr>
+          <w:delText xml:space="preserve"> may shift depending on carcass size</w:delText>
+        </w:r>
+        <w:r>
+          <w:rPr>
+            <w:rFonts w:ascii="Times New Roman" w:hAnsi="Times New Roman" w:cs="Times New Roman"/>
+            <w:bCs/>
+            <w:sz w:val="24"/>
+            <w:szCs w:val="24"/>
+          </w:rPr>
+          <w:delText xml:space="preserve">, </w:delText>
+        </w:r>
+      </w:del>
+      <w:r>
+        <w:rPr>
+          <w:rFonts w:ascii="Times New Roman" w:hAnsi="Times New Roman" w:cs="Times New Roman"/>
+          <w:bCs/>
+          <w:sz w:val="24"/>
+          <w:szCs w:val="24"/>
+        </w:rPr>
+        <w:t xml:space="preserve">with </w:t>
+      </w:r>
+      <w:ins w:id="37" w:author="Gen-Chang Hsu" w:date="2024-09-19T14:45:00Z" w16du:dateUtc="2024-09-19T18:45:00Z">
+        <w:r>
+          <w:rPr>
+            <w:rFonts w:ascii="Times New Roman" w:hAnsi="Times New Roman" w:cs="Times New Roman"/>
+            <w:bCs/>
+            <w:sz w:val="24"/>
+            <w:szCs w:val="24"/>
+          </w:rPr>
+          <w:t xml:space="preserve">higher </w:t>
+        </w:r>
+        <w:r>
+          <w:rPr>
+            <w:rFonts w:ascii="Times New Roman" w:hAnsi="Times New Roman" w:cs="Times New Roman"/>
+            <w:bCs/>
+            <w:sz w:val="24"/>
+            <w:szCs w:val="24"/>
+          </w:rPr>
+          <w:t>larval quantity</w:t>
+        </w:r>
+      </w:ins>
+      <w:ins w:id="38" w:author="Gen-Chang Hsu" w:date="2024-09-19T14:51:00Z" w16du:dateUtc="2024-09-19T18:51:00Z">
+        <w:r>
+          <w:rPr>
+            <w:rFonts w:ascii="Times New Roman" w:hAnsi="Times New Roman" w:cs="Times New Roman"/>
+            <w:bCs/>
+            <w:sz w:val="24"/>
+            <w:szCs w:val="24"/>
+          </w:rPr>
+          <w:t xml:space="preserve"> (larval density)</w:t>
+        </w:r>
+      </w:ins>
+      <w:ins w:id="39" w:author="Gen-Chang Hsu" w:date="2024-09-19T14:47:00Z" w16du:dateUtc="2024-09-19T18:47:00Z">
+        <w:r>
+          <w:rPr>
+            <w:rFonts w:ascii="Times New Roman" w:hAnsi="Times New Roman" w:cs="Times New Roman"/>
+            <w:bCs/>
+            <w:sz w:val="24"/>
+            <w:szCs w:val="24"/>
+          </w:rPr>
+          <w:t xml:space="preserve"> </w:t>
+        </w:r>
+      </w:ins>
+      <w:ins w:id="40" w:author="Gen-Chang Hsu" w:date="2024-09-19T14:52:00Z" w16du:dateUtc="2024-09-19T18:52:00Z">
+        <w:r>
+          <w:rPr>
+            <w:rFonts w:ascii="Times New Roman" w:hAnsi="Times New Roman" w:cs="Times New Roman"/>
+            <w:bCs/>
+            <w:sz w:val="24"/>
+            <w:szCs w:val="24"/>
+          </w:rPr>
+          <w:t>but</w:t>
+        </w:r>
+      </w:ins>
+      <w:ins w:id="41" w:author="Gen-Chang Hsu" w:date="2024-09-19T14:47:00Z" w16du:dateUtc="2024-09-19T18:47:00Z">
+        <w:r>
+          <w:rPr>
+            <w:rFonts w:ascii="Times New Roman" w:hAnsi="Times New Roman" w:cs="Times New Roman"/>
+            <w:bCs/>
+            <w:sz w:val="24"/>
+            <w:szCs w:val="24"/>
+          </w:rPr>
+          <w:t xml:space="preserve"> lower quality</w:t>
+        </w:r>
+      </w:ins>
+      <w:ins w:id="42" w:author="Gen-Chang Hsu" w:date="2024-09-19T14:51:00Z" w16du:dateUtc="2024-09-19T18:51:00Z">
+        <w:r>
+          <w:rPr>
+            <w:rFonts w:ascii="Times New Roman" w:hAnsi="Times New Roman" w:cs="Times New Roman"/>
+            <w:bCs/>
+            <w:sz w:val="24"/>
+            <w:szCs w:val="24"/>
+          </w:rPr>
+          <w:t xml:space="preserve"> (average larval mass)</w:t>
+        </w:r>
+      </w:ins>
+      <w:ins w:id="43" w:author="Gen-Chang Hsu" w:date="2024-09-19T14:45:00Z" w16du:dateUtc="2024-09-19T18:45:00Z">
+        <w:r>
+          <w:rPr>
+            <w:rFonts w:ascii="Times New Roman" w:hAnsi="Times New Roman" w:cs="Times New Roman"/>
+            <w:bCs/>
+            <w:sz w:val="24"/>
+            <w:szCs w:val="24"/>
+          </w:rPr>
+          <w:t xml:space="preserve"> </w:t>
+        </w:r>
+        <w:r>
+          <w:rPr>
+            <w:rFonts w:ascii="Times New Roman" w:hAnsi="Times New Roman" w:cs="Times New Roman"/>
+            <w:bCs/>
+            <w:sz w:val="24"/>
+            <w:szCs w:val="24"/>
+          </w:rPr>
+          <w:t xml:space="preserve">on </w:t>
+        </w:r>
+      </w:ins>
+      <w:r>
+        <w:rPr>
+          <w:rFonts w:ascii="Times New Roman" w:hAnsi="Times New Roman" w:cs="Times New Roman"/>
+          <w:bCs/>
+          <w:sz w:val="24"/>
+          <w:szCs w:val="24"/>
+        </w:rPr>
+        <w:t xml:space="preserve">smaller carcasses </w:t>
+      </w:r>
+      <w:del w:id="44" w:author="Gen-Chang Hsu" w:date="2024-09-19T14:45:00Z" w16du:dateUtc="2024-09-19T18:45:00Z">
+        <w:r>
+          <w:rPr>
+            <w:rFonts w:ascii="Times New Roman" w:hAnsi="Times New Roman" w:cs="Times New Roman"/>
+            <w:bCs/>
+            <w:sz w:val="24"/>
+            <w:szCs w:val="24"/>
+          </w:rPr>
+          <w:delText>favoring larval qua</w:delText>
+        </w:r>
+        <w:r>
+          <w:rPr>
+            <w:rFonts w:ascii="Times New Roman" w:hAnsi="Times New Roman" w:cs="Times New Roman"/>
+            <w:bCs/>
+            <w:sz w:val="24"/>
+            <w:szCs w:val="24"/>
+          </w:rPr>
+          <w:delText>ntity</w:delText>
+        </w:r>
+        <w:r>
+          <w:rPr>
+            <w:rFonts w:ascii="Times New Roman" w:hAnsi="Times New Roman" w:cs="Times New Roman"/>
+            <w:bCs/>
+            <w:sz w:val="24"/>
+            <w:szCs w:val="24"/>
+          </w:rPr>
+          <w:delText xml:space="preserve"> </w:delText>
+        </w:r>
+      </w:del>
+      <w:r>
+        <w:rPr>
+          <w:rFonts w:ascii="Times New Roman" w:hAnsi="Times New Roman" w:cs="Times New Roman"/>
+          <w:bCs/>
+          <w:sz w:val="24"/>
+          <w:szCs w:val="24"/>
+        </w:rPr>
+        <w:t>and</w:t>
+      </w:r>
+      <w:ins w:id="45" w:author="Gen-Chang Hsu" w:date="2024-09-19T14:46:00Z" w16du:dateUtc="2024-09-19T18:46:00Z">
+        <w:r>
+          <w:rPr>
+            <w:rFonts w:ascii="Times New Roman" w:hAnsi="Times New Roman" w:cs="Times New Roman"/>
+            <w:bCs/>
+            <w:sz w:val="24"/>
+            <w:szCs w:val="24"/>
+          </w:rPr>
+          <w:t xml:space="preserve"> </w:t>
+        </w:r>
+      </w:ins>
+      <w:ins w:id="46" w:author="Gen-Chang Hsu" w:date="2024-09-19T14:52:00Z" w16du:dateUtc="2024-09-19T18:52:00Z">
+        <w:r>
+          <w:rPr>
+            <w:rFonts w:ascii="Times New Roman" w:hAnsi="Times New Roman" w:cs="Times New Roman"/>
+            <w:bCs/>
+            <w:sz w:val="24"/>
+            <w:szCs w:val="24"/>
+          </w:rPr>
+          <w:t>lower</w:t>
+        </w:r>
+        <w:r>
+          <w:rPr>
+            <w:rFonts w:ascii="Times New Roman" w:hAnsi="Times New Roman" w:cs="Times New Roman"/>
+            <w:bCs/>
+            <w:sz w:val="24"/>
+            <w:szCs w:val="24"/>
+          </w:rPr>
+          <w:t xml:space="preserve"> </w:t>
+        </w:r>
+        <w:r>
+          <w:rPr>
+            <w:rFonts w:ascii="Times New Roman" w:hAnsi="Times New Roman" w:cs="Times New Roman"/>
+            <w:bCs/>
+            <w:sz w:val="24"/>
+            <w:szCs w:val="24"/>
+          </w:rPr>
+          <w:t>larval quantity</w:t>
+        </w:r>
+        <w:r>
+          <w:rPr>
+            <w:rFonts w:ascii="Times New Roman" w:hAnsi="Times New Roman" w:cs="Times New Roman"/>
+            <w:bCs/>
+            <w:sz w:val="24"/>
+            <w:szCs w:val="24"/>
+          </w:rPr>
+          <w:t xml:space="preserve"> </w:t>
+        </w:r>
+      </w:ins>
+      <w:ins w:id="47" w:author="Gen-Chang Hsu" w:date="2024-09-19T14:53:00Z" w16du:dateUtc="2024-09-19T18:53:00Z">
+        <w:r>
+          <w:rPr>
+            <w:rFonts w:ascii="Times New Roman" w:hAnsi="Times New Roman" w:cs="Times New Roman"/>
+            <w:bCs/>
+            <w:sz w:val="24"/>
+            <w:szCs w:val="24"/>
+          </w:rPr>
+          <w:t>but</w:t>
+        </w:r>
+      </w:ins>
+      <w:ins w:id="48" w:author="Gen-Chang Hsu" w:date="2024-09-19T14:52:00Z" w16du:dateUtc="2024-09-19T18:52:00Z">
+        <w:r>
+          <w:rPr>
+            <w:rFonts w:ascii="Times New Roman" w:hAnsi="Times New Roman" w:cs="Times New Roman"/>
+            <w:bCs/>
+            <w:sz w:val="24"/>
+            <w:szCs w:val="24"/>
+          </w:rPr>
+          <w:t xml:space="preserve"> </w:t>
+        </w:r>
+      </w:ins>
+      <w:ins w:id="49" w:author="Gen-Chang Hsu" w:date="2024-09-19T14:46:00Z" w16du:dateUtc="2024-09-19T18:46:00Z">
+        <w:r>
+          <w:rPr>
+            <w:rFonts w:ascii="Times New Roman" w:hAnsi="Times New Roman" w:cs="Times New Roman"/>
+            <w:bCs/>
+            <w:sz w:val="24"/>
+            <w:szCs w:val="24"/>
+          </w:rPr>
+          <w:t xml:space="preserve">higher </w:t>
+        </w:r>
+        <w:r>
+          <w:rPr>
+            <w:rFonts w:ascii="Times New Roman" w:hAnsi="Times New Roman" w:cs="Times New Roman"/>
+            <w:bCs/>
+            <w:sz w:val="24"/>
+            <w:szCs w:val="24"/>
+          </w:rPr>
+          <w:t>larval quality</w:t>
+        </w:r>
+        <w:r>
+          <w:rPr>
+            <w:rFonts w:ascii="Times New Roman" w:hAnsi="Times New Roman" w:cs="Times New Roman"/>
+            <w:bCs/>
+            <w:sz w:val="24"/>
+            <w:szCs w:val="24"/>
+          </w:rPr>
+          <w:t xml:space="preserve"> on</w:t>
+        </w:r>
+      </w:ins>
+      <w:r>
+        <w:rPr>
+          <w:rFonts w:ascii="Times New Roman" w:hAnsi="Times New Roman" w:cs="Times New Roman"/>
+          <w:bCs/>
+          <w:sz w:val="24"/>
+          <w:szCs w:val="24"/>
+        </w:rPr>
+        <w:t xml:space="preserve"> larger carcasse</w:t>
+      </w:r>
+      <w:ins w:id="50" w:author="Gen-Chang Hsu" w:date="2024-09-19T14:52:00Z" w16du:dateUtc="2024-09-19T18:52:00Z">
+        <w:r>
+          <w:rPr>
+            <w:rFonts w:ascii="Times New Roman" w:hAnsi="Times New Roman" w:cs="Times New Roman"/>
+            <w:bCs/>
+            <w:sz w:val="24"/>
+            <w:szCs w:val="24"/>
+          </w:rPr>
+          <w:t>s</w:t>
+        </w:r>
+      </w:ins>
+      <w:del w:id="51" w:author="Gen-Chang Hsu" w:date="2024-09-19T14:52:00Z" w16du:dateUtc="2024-09-19T18:52:00Z">
+        <w:r>
+          <w:rPr>
+            <w:rFonts w:ascii="Times New Roman" w:hAnsi="Times New Roman" w:cs="Times New Roman"/>
+            <w:bCs/>
+            <w:sz w:val="24"/>
+            <w:szCs w:val="24"/>
+          </w:rPr>
+          <w:delText>s favoring</w:delText>
+        </w:r>
+      </w:del>
+      <w:del w:id="52" w:author="Gen-Chang Hsu" w:date="2024-09-19T14:45:00Z" w16du:dateUtc="2024-09-19T18:45:00Z">
+        <w:r>
+          <w:rPr>
+            <w:rFonts w:ascii="Times New Roman" w:hAnsi="Times New Roman" w:cs="Times New Roman"/>
+            <w:bCs/>
+            <w:sz w:val="24"/>
+            <w:szCs w:val="24"/>
+          </w:rPr>
+          <w:delText xml:space="preserve"> larval qua</w:delText>
+        </w:r>
+        <w:r>
+          <w:rPr>
+            <w:rFonts w:ascii="Times New Roman" w:hAnsi="Times New Roman" w:cs="Times New Roman"/>
+            <w:bCs/>
+            <w:sz w:val="24"/>
+            <w:szCs w:val="24"/>
+          </w:rPr>
+          <w:delText>lity</w:delText>
+        </w:r>
+      </w:del>
       <w:r>
         <w:rPr>
           <w:rFonts w:ascii="Times New Roman" w:hAnsi="Times New Roman" w:cs="Times New Roman"/>
@@ -23417,7 +24123,7 @@
           <w:sz w:val="24"/>
           <w:szCs w:val="24"/>
         </w:rPr>
-        <w:t xml:space="preserve">We thank Mu-Tzu Tsai and Yi-Ta Wu for assisting with field sampling and laboratory experimental setup. We thank Te-En Lin and Yu-Kai Chen from the Taiwan Roadkill Observation Network, the Wild Bird Society of Taipei, and Yun Ho for providing wild carcasses. Last but not least, we extend our gratitude to the beetles as well as the lab and wild animals used in this study. This work was supported by National Taiwan University New Faculty Founding Research Grant, National Science and Technology Council 2030 Cross-Generation Young Scholars Program (111-2628-B-002-050-; 112-2628-B-002-013-), and </w:t>
+        <w:t xml:space="preserve">We thank Mu-Tzu Tsai and Yi-Ta Wu for assisting with field sampling and laboratory experimental setup. We thank Te-En Lin and Yu-Kai Chen from the Taiwan Roadkill Observation Network, the Wild Bird Society of Taipei, and Yun Ho for providing wild </w:t>
       </w:r>
       <w:r>
         <w:rPr>
@@ -23427,7 +24133,7 @@
           <w:szCs w:val="24"/>
         </w:rPr>
         <w:lastRenderedPageBreak/>
-        <w:t>Yushan Fellow Program (112V1024-2) provided by the Ministry of Education, Taiwan (R.O.C.).</w:t>
+        <w:t>carcasses. Last but not least, we extend our gratitude to the beetles as well as the lab and wild animals used in this study. This work was supported by National Taiwan University New Faculty Founding Research Grant, National Science and Technology Council 2030 Cross-Generation Young Scholars Program (111-2628-B-002-050-; 112-2628-B-002-013-), and Yushan Fellow Program (112V1024-2) provided by the Ministry of Education, Taiwan (R.O.C.).</w:t>
       </w:r>
     </w:p>
     <w:p>
@@ -23964,107 +24670,75 @@
     <w:p>
       <w:pPr>
         <w:pStyle w:val="EndNoteBibliographyTitle"/>
-        <w:spacing w:line="480" w:lineRule="auto"/>
-        <w:jc w:val="both"/>
-        <w:rPr>
-          <w:rFonts w:ascii="Times New Roman" w:hAnsi="Times New Roman" w:cs="Times New Roman"/>
+        <w:rPr>
           <w:b/>
           <w:noProof/>
-          <w:sz w:val="24"/>
-          <w:szCs w:val="24"/>
-        </w:rPr>
-      </w:pPr>
-      <w:r>
-        <w:rPr>
-          <w:rFonts w:ascii="Times New Roman" w:hAnsi="Times New Roman" w:cs="Times New Roman"/>
-          <w:sz w:val="24"/>
-          <w:szCs w:val="24"/>
-        </w:rPr>
+        </w:rPr>
+      </w:pPr>
+      <w:r>
         <w:lastRenderedPageBreak/>
         <w:fldChar w:fldCharType="begin"/>
       </w:r>
       <w:r>
-        <w:rPr>
-          <w:rFonts w:ascii="Times New Roman" w:hAnsi="Times New Roman" w:cs="Times New Roman"/>
-          <w:sz w:val="24"/>
-          <w:szCs w:val="24"/>
-        </w:rPr>
         <w:instrText xml:space="preserve"> ADDIN EN.REFLIST </w:instrText>
       </w:r>
       <w:r>
-        <w:rPr>
-          <w:rFonts w:ascii="Times New Roman" w:hAnsi="Times New Roman" w:cs="Times New Roman"/>
-          <w:sz w:val="24"/>
-          <w:szCs w:val="24"/>
-        </w:rPr>
         <w:fldChar w:fldCharType="separate"/>
       </w:r>
       <w:r>
         <w:rPr>
-          <w:rFonts w:ascii="Times New Roman" w:hAnsi="Times New Roman" w:cs="Times New Roman"/>
           <w:b/>
           <w:noProof/>
-          <w:sz w:val="24"/>
-          <w:szCs w:val="24"/>
         </w:rPr>
         <w:t>References</w:t>
       </w:r>
     </w:p>
     <w:p>
       <w:pPr>
+        <w:pStyle w:val="EndNoteBibliographyTitle"/>
+        <w:rPr>
+          <w:b/>
+          <w:noProof/>
+        </w:rPr>
+      </w:pPr>
+    </w:p>
+    <w:p>
+      <w:pPr>
         <w:pStyle w:val="EndNoteBibliography"/>
-        <w:spacing w:after="0" w:line="480" w:lineRule="auto"/>
-        <w:rPr>
-          <w:rFonts w:ascii="Times New Roman" w:hAnsi="Times New Roman" w:cs="Times New Roman"/>
+        <w:spacing w:after="0"/>
+        <w:rPr>
           <w:noProof/>
-          <w:sz w:val="24"/>
-          <w:szCs w:val="24"/>
-        </w:rPr>
-      </w:pPr>
-      <w:r>
-        <w:rPr>
-          <w:rFonts w:ascii="Times New Roman" w:hAnsi="Times New Roman" w:cs="Times New Roman"/>
+        </w:rPr>
+      </w:pPr>
+      <w:r>
+        <w:rPr>
           <w:noProof/>
-          <w:sz w:val="24"/>
-          <w:szCs w:val="24"/>
         </w:rPr>
         <w:t xml:space="preserve">[1] Rozen, D., Engelmoer, D. &amp; Smiseth, P.T. 2008 Antimicrobial strategies in burying beetles breeding on carrion. </w:t>
       </w:r>
       <w:r>
         <w:rPr>
-          <w:rFonts w:ascii="Times New Roman" w:hAnsi="Times New Roman" w:cs="Times New Roman"/>
           <w:i/>
           <w:noProof/>
-          <w:sz w:val="24"/>
-          <w:szCs w:val="24"/>
         </w:rPr>
         <w:t>Proceedings of the National Academy of Sciences</w:t>
       </w:r>
       <w:r>
         <w:rPr>
-          <w:rFonts w:ascii="Times New Roman" w:hAnsi="Times New Roman" w:cs="Times New Roman"/>
           <w:noProof/>
-          <w:sz w:val="24"/>
-          <w:szCs w:val="24"/>
         </w:rPr>
         <w:t xml:space="preserve"> </w:t>
       </w:r>
       <w:r>
         <w:rPr>
-          <w:rFonts w:ascii="Times New Roman" w:hAnsi="Times New Roman" w:cs="Times New Roman"/>
           <w:b/>
           <w:noProof/>
-          <w:sz w:val="24"/>
-          <w:szCs w:val="24"/>
         </w:rPr>
         <w:t>105</w:t>
       </w:r>
       <w:r>
         <w:rPr>
-          <w:rFonts w:ascii="Times New Roman" w:hAnsi="Times New Roman" w:cs="Times New Roman"/>
           <w:noProof/>
-          <w:sz w:val="24"/>
-          <w:szCs w:val="24"/>
         </w:rPr>
         <w:t>, 17890-17895.</w:t>
       </w:r>
@@ -24072,58 +24746,40 @@
     <w:p>
       <w:pPr>
         <w:pStyle w:val="EndNoteBibliography"/>
-        <w:spacing w:after="0" w:line="480" w:lineRule="auto"/>
-        <w:rPr>
-          <w:rFonts w:ascii="Times New Roman" w:hAnsi="Times New Roman" w:cs="Times New Roman"/>
+        <w:spacing w:after="0"/>
+        <w:rPr>
           <w:noProof/>
-          <w:sz w:val="24"/>
-          <w:szCs w:val="24"/>
-        </w:rPr>
-      </w:pPr>
-      <w:r>
-        <w:rPr>
-          <w:rFonts w:ascii="Times New Roman" w:hAnsi="Times New Roman" w:cs="Times New Roman"/>
+        </w:rPr>
+      </w:pPr>
+      <w:r>
+        <w:rPr>
           <w:noProof/>
-          <w:sz w:val="24"/>
-          <w:szCs w:val="24"/>
         </w:rPr>
         <w:t xml:space="preserve">[2] Stiegler, J., Von Hoermann, C., Müller, J., Benbow, M.E. &amp; Heurich, M. 2020 Carcass provisioning for scavenger conservation in a temperate forest ecosystem. </w:t>
       </w:r>
       <w:r>
         <w:rPr>
-          <w:rFonts w:ascii="Times New Roman" w:hAnsi="Times New Roman" w:cs="Times New Roman"/>
           <w:i/>
           <w:noProof/>
-          <w:sz w:val="24"/>
-          <w:szCs w:val="24"/>
         </w:rPr>
         <w:t>Ecosphere</w:t>
       </w:r>
       <w:r>
         <w:rPr>
-          <w:rFonts w:ascii="Times New Roman" w:hAnsi="Times New Roman" w:cs="Times New Roman"/>
           <w:noProof/>
-          <w:sz w:val="24"/>
-          <w:szCs w:val="24"/>
         </w:rPr>
         <w:t xml:space="preserve"> </w:t>
       </w:r>
       <w:r>
         <w:rPr>
-          <w:rFonts w:ascii="Times New Roman" w:hAnsi="Times New Roman" w:cs="Times New Roman"/>
           <w:b/>
           <w:noProof/>
-          <w:sz w:val="24"/>
-          <w:szCs w:val="24"/>
         </w:rPr>
         <w:t>11</w:t>
       </w:r>
       <w:r>
         <w:rPr>
-          <w:rFonts w:ascii="Times New Roman" w:hAnsi="Times New Roman" w:cs="Times New Roman"/>
           <w:noProof/>
-          <w:sz w:val="24"/>
-          <w:szCs w:val="24"/>
         </w:rPr>
         <w:t>, e03063.</w:t>
       </w:r>
@@ -24131,58 +24787,40 @@
     <w:p>
       <w:pPr>
         <w:pStyle w:val="EndNoteBibliography"/>
-        <w:spacing w:after="0" w:line="480" w:lineRule="auto"/>
-        <w:rPr>
-          <w:rFonts w:ascii="Times New Roman" w:hAnsi="Times New Roman" w:cs="Times New Roman"/>
+        <w:spacing w:after="0"/>
+        <w:rPr>
           <w:noProof/>
-          <w:sz w:val="24"/>
-          <w:szCs w:val="24"/>
-        </w:rPr>
-      </w:pPr>
-      <w:r>
-        <w:rPr>
-          <w:rFonts w:ascii="Times New Roman" w:hAnsi="Times New Roman" w:cs="Times New Roman"/>
+        </w:rPr>
+      </w:pPr>
+      <w:r>
+        <w:rPr>
           <w:noProof/>
-          <w:sz w:val="24"/>
-          <w:szCs w:val="24"/>
         </w:rPr>
         <w:t xml:space="preserve">[3] Barton, P.S., Cunningham, S.A., Lindenmayer, D.B. &amp; Manning, A.D. 2013 The role of carrion in maintaining biodiversity and ecological processes in terrestrial ecosystems. </w:t>
       </w:r>
       <w:r>
         <w:rPr>
-          <w:rFonts w:ascii="Times New Roman" w:hAnsi="Times New Roman" w:cs="Times New Roman"/>
           <w:i/>
           <w:noProof/>
-          <w:sz w:val="24"/>
-          <w:szCs w:val="24"/>
         </w:rPr>
         <w:t>Oecologia</w:t>
       </w:r>
       <w:r>
         <w:rPr>
-          <w:rFonts w:ascii="Times New Roman" w:hAnsi="Times New Roman" w:cs="Times New Roman"/>
           <w:noProof/>
-          <w:sz w:val="24"/>
-          <w:szCs w:val="24"/>
         </w:rPr>
         <w:t xml:space="preserve"> </w:t>
       </w:r>
       <w:r>
         <w:rPr>
-          <w:rFonts w:ascii="Times New Roman" w:hAnsi="Times New Roman" w:cs="Times New Roman"/>
           <w:b/>
           <w:noProof/>
-          <w:sz w:val="24"/>
-          <w:szCs w:val="24"/>
         </w:rPr>
         <w:t>171</w:t>
       </w:r>
       <w:r>
         <w:rPr>
-          <w:rFonts w:ascii="Times New Roman" w:hAnsi="Times New Roman" w:cs="Times New Roman"/>
           <w:noProof/>
-          <w:sz w:val="24"/>
-          <w:szCs w:val="24"/>
         </w:rPr>
         <w:t>, 761-772.</w:t>
       </w:r>
@@ -24190,58 +24828,40 @@
     <w:p>
       <w:pPr>
         <w:pStyle w:val="EndNoteBibliography"/>
-        <w:spacing w:after="0" w:line="480" w:lineRule="auto"/>
-        <w:rPr>
-          <w:rFonts w:ascii="Times New Roman" w:hAnsi="Times New Roman" w:cs="Times New Roman"/>
+        <w:spacing w:after="0"/>
+        <w:rPr>
           <w:noProof/>
-          <w:sz w:val="24"/>
-          <w:szCs w:val="24"/>
-        </w:rPr>
-      </w:pPr>
-      <w:r>
-        <w:rPr>
-          <w:rFonts w:ascii="Times New Roman" w:hAnsi="Times New Roman" w:cs="Times New Roman"/>
+        </w:rPr>
+      </w:pPr>
+      <w:r>
+        <w:rPr>
           <w:noProof/>
-          <w:sz w:val="24"/>
-          <w:szCs w:val="24"/>
         </w:rPr>
         <w:t xml:space="preserve">[4] Tomberlin, J.K., Barton, B.T., Lashley, M.A. &amp; Jordan, H.R. 2017 Mass mortality events and the role of necrophagous invertebrates. </w:t>
       </w:r>
       <w:r>
         <w:rPr>
-          <w:rFonts w:ascii="Times New Roman" w:hAnsi="Times New Roman" w:cs="Times New Roman"/>
           <w:i/>
           <w:noProof/>
-          <w:sz w:val="24"/>
-          <w:szCs w:val="24"/>
         </w:rPr>
         <w:t>Current Opinion in Insect Science</w:t>
       </w:r>
       <w:r>
         <w:rPr>
-          <w:rFonts w:ascii="Times New Roman" w:hAnsi="Times New Roman" w:cs="Times New Roman"/>
           <w:noProof/>
-          <w:sz w:val="24"/>
-          <w:szCs w:val="24"/>
         </w:rPr>
         <w:t xml:space="preserve"> </w:t>
       </w:r>
       <w:r>
         <w:rPr>
-          <w:rFonts w:ascii="Times New Roman" w:hAnsi="Times New Roman" w:cs="Times New Roman"/>
           <w:b/>
           <w:noProof/>
-          <w:sz w:val="24"/>
-          <w:szCs w:val="24"/>
         </w:rPr>
         <w:t>23</w:t>
       </w:r>
       <w:r>
         <w:rPr>
-          <w:rFonts w:ascii="Times New Roman" w:hAnsi="Times New Roman" w:cs="Times New Roman"/>
           <w:noProof/>
-          <w:sz w:val="24"/>
-          <w:szCs w:val="24"/>
         </w:rPr>
         <w:t>, 7-12.</w:t>
       </w:r>
@@ -24249,58 +24869,40 @@
     <w:p>
       <w:pPr>
         <w:pStyle w:val="EndNoteBibliography"/>
-        <w:spacing w:after="0" w:line="480" w:lineRule="auto"/>
-        <w:rPr>
-          <w:rFonts w:ascii="Times New Roman" w:hAnsi="Times New Roman" w:cs="Times New Roman"/>
+        <w:spacing w:after="0"/>
+        <w:rPr>
           <w:noProof/>
-          <w:sz w:val="24"/>
-          <w:szCs w:val="24"/>
-        </w:rPr>
-      </w:pPr>
-      <w:r>
-        <w:rPr>
-          <w:rFonts w:ascii="Times New Roman" w:hAnsi="Times New Roman" w:cs="Times New Roman"/>
+        </w:rPr>
+      </w:pPr>
+      <w:r>
+        <w:rPr>
           <w:noProof/>
-          <w:sz w:val="24"/>
-          <w:szCs w:val="24"/>
         </w:rPr>
         <w:t xml:space="preserve">[5] Scott, M.P. 1998 The ecology and behavior of burying beetles. </w:t>
       </w:r>
       <w:r>
         <w:rPr>
-          <w:rFonts w:ascii="Times New Roman" w:hAnsi="Times New Roman" w:cs="Times New Roman"/>
           <w:i/>
           <w:noProof/>
-          <w:sz w:val="24"/>
-          <w:szCs w:val="24"/>
         </w:rPr>
         <w:t>Annual Review of Entomology</w:t>
       </w:r>
       <w:r>
         <w:rPr>
-          <w:rFonts w:ascii="Times New Roman" w:hAnsi="Times New Roman" w:cs="Times New Roman"/>
           <w:noProof/>
-          <w:sz w:val="24"/>
-          <w:szCs w:val="24"/>
         </w:rPr>
         <w:t xml:space="preserve"> </w:t>
       </w:r>
       <w:r>
         <w:rPr>
-          <w:rFonts w:ascii="Times New Roman" w:hAnsi="Times New Roman" w:cs="Times New Roman"/>
           <w:b/>
           <w:noProof/>
-          <w:sz w:val="24"/>
-          <w:szCs w:val="24"/>
         </w:rPr>
         <w:t>43</w:t>
       </w:r>
       <w:r>
         <w:rPr>
-          <w:rFonts w:ascii="Times New Roman" w:hAnsi="Times New Roman" w:cs="Times New Roman"/>
           <w:noProof/>
-          <w:sz w:val="24"/>
-          <w:szCs w:val="24"/>
         </w:rPr>
         <w:t>, 595-618.</w:t>
       </w:r>
@@ -24308,58 +24910,40 @@
     <w:p>
       <w:pPr>
         <w:pStyle w:val="EndNoteBibliography"/>
-        <w:spacing w:after="0" w:line="480" w:lineRule="auto"/>
-        <w:rPr>
-          <w:rFonts w:ascii="Times New Roman" w:hAnsi="Times New Roman" w:cs="Times New Roman"/>
+        <w:spacing w:after="0"/>
+        <w:rPr>
           <w:noProof/>
-          <w:sz w:val="24"/>
-          <w:szCs w:val="24"/>
-        </w:rPr>
-      </w:pPr>
-      <w:r>
-        <w:rPr>
-          <w:rFonts w:ascii="Times New Roman" w:hAnsi="Times New Roman" w:cs="Times New Roman"/>
+        </w:rPr>
+      </w:pPr>
+      <w:r>
+        <w:rPr>
           <w:noProof/>
-          <w:sz w:val="24"/>
-          <w:szCs w:val="24"/>
         </w:rPr>
         <w:t xml:space="preserve">[6] Creighton, J.C. 2005 Population density, body size, and phenotypic plasticity of brood size in a burying beetle. </w:t>
       </w:r>
       <w:r>
         <w:rPr>
-          <w:rFonts w:ascii="Times New Roman" w:hAnsi="Times New Roman" w:cs="Times New Roman"/>
           <w:i/>
           <w:noProof/>
-          <w:sz w:val="24"/>
-          <w:szCs w:val="24"/>
         </w:rPr>
         <w:t>Behavioral Ecology</w:t>
       </w:r>
       <w:r>
         <w:rPr>
-          <w:rFonts w:ascii="Times New Roman" w:hAnsi="Times New Roman" w:cs="Times New Roman"/>
           <w:noProof/>
-          <w:sz w:val="24"/>
-          <w:szCs w:val="24"/>
         </w:rPr>
         <w:t xml:space="preserve"> </w:t>
       </w:r>
       <w:r>
         <w:rPr>
-          <w:rFonts w:ascii="Times New Roman" w:hAnsi="Times New Roman" w:cs="Times New Roman"/>
           <w:b/>
           <w:noProof/>
-          <w:sz w:val="24"/>
-          <w:szCs w:val="24"/>
         </w:rPr>
         <w:t>16</w:t>
       </w:r>
       <w:r>
         <w:rPr>
-          <w:rFonts w:ascii="Times New Roman" w:hAnsi="Times New Roman" w:cs="Times New Roman"/>
           <w:noProof/>
-          <w:sz w:val="24"/>
-          <w:szCs w:val="24"/>
         </w:rPr>
         <w:t>, 1031-1036.</w:t>
       </w:r>
@@ -24367,58 +24951,40 @@
     <w:p>
       <w:pPr>
         <w:pStyle w:val="EndNoteBibliography"/>
-        <w:spacing w:after="0" w:line="480" w:lineRule="auto"/>
-        <w:rPr>
-          <w:rFonts w:ascii="Times New Roman" w:hAnsi="Times New Roman" w:cs="Times New Roman"/>
+        <w:spacing w:after="0"/>
+        <w:rPr>
           <w:noProof/>
-          <w:sz w:val="24"/>
-          <w:szCs w:val="24"/>
-        </w:rPr>
-      </w:pPr>
-      <w:r>
-        <w:rPr>
-          <w:rFonts w:ascii="Times New Roman" w:hAnsi="Times New Roman" w:cs="Times New Roman"/>
+        </w:rPr>
+      </w:pPr>
+      <w:r>
+        <w:rPr>
           <w:noProof/>
-          <w:sz w:val="24"/>
-          <w:szCs w:val="24"/>
         </w:rPr>
         <w:t xml:space="preserve">[7] Scott, M.P. &amp; Traniello, J.F. 1990 Behavioural and ecological correlates of male and female parental care and reproductive success in burying beetles (Nicrophorus spp.). </w:t>
       </w:r>
       <w:r>
         <w:rPr>
-          <w:rFonts w:ascii="Times New Roman" w:hAnsi="Times New Roman" w:cs="Times New Roman"/>
           <w:i/>
           <w:noProof/>
-          <w:sz w:val="24"/>
-          <w:szCs w:val="24"/>
         </w:rPr>
         <w:t>Animal Behaviour</w:t>
       </w:r>
       <w:r>
         <w:rPr>
-          <w:rFonts w:ascii="Times New Roman" w:hAnsi="Times New Roman" w:cs="Times New Roman"/>
           <w:noProof/>
-          <w:sz w:val="24"/>
-          <w:szCs w:val="24"/>
         </w:rPr>
         <w:t xml:space="preserve"> </w:t>
       </w:r>
       <w:r>
         <w:rPr>
-          <w:rFonts w:ascii="Times New Roman" w:hAnsi="Times New Roman" w:cs="Times New Roman"/>
           <w:b/>
           <w:noProof/>
-          <w:sz w:val="24"/>
-          <w:szCs w:val="24"/>
         </w:rPr>
         <w:t>39</w:t>
       </w:r>
       <w:r>
         <w:rPr>
-          <w:rFonts w:ascii="Times New Roman" w:hAnsi="Times New Roman" w:cs="Times New Roman"/>
           <w:noProof/>
-          <w:sz w:val="24"/>
-          <w:szCs w:val="24"/>
         </w:rPr>
         <w:t>, 274-283.</w:t>
       </w:r>
@@ -24426,58 +24992,53 @@
     <w:p>
       <w:pPr>
         <w:pStyle w:val="EndNoteBibliography"/>
-        <w:spacing w:after="0" w:line="480" w:lineRule="auto"/>
-        <w:rPr>
-          <w:rFonts w:ascii="Times New Roman" w:hAnsi="Times New Roman" w:cs="Times New Roman"/>
+        <w:spacing w:after="0"/>
+        <w:rPr>
           <w:noProof/>
-          <w:sz w:val="24"/>
-          <w:szCs w:val="24"/>
-        </w:rPr>
-      </w:pPr>
-      <w:r>
-        <w:rPr>
-          <w:rFonts w:ascii="Times New Roman" w:hAnsi="Times New Roman" w:cs="Times New Roman"/>
+        </w:rPr>
+      </w:pPr>
+      <w:r>
+        <w:rPr>
           <w:noProof/>
-          <w:sz w:val="24"/>
-          <w:szCs w:val="24"/>
-        </w:rPr>
-        <w:t xml:space="preserve">[8] Smiseth, P.T., Andrews, C.P., Mattey, S.N. &amp; Mooney, R. 2014 Phenotypic variation in resource acquisition influences trade‐off between number and mass of offspring in a burying beetle. </w:t>
-      </w:r>
-      <w:r>
-        <w:rPr>
-          <w:rFonts w:ascii="Times New Roman" w:hAnsi="Times New Roman" w:cs="Times New Roman"/>
+        </w:rPr>
+        <w:t>[8] Smiseth, P.T., Andrews, C.P., Mattey, S.N. &amp; Mooney, R. 2014 Phenotypic variation in resource acquisition influences trade</w:t>
+      </w:r>
+      <w:r>
+        <w:rPr>
+          <w:rFonts w:ascii="Cambria Math" w:hAnsi="Cambria Math" w:cs="Cambria Math"/>
+          <w:noProof/>
+        </w:rPr>
+        <w:t>‐</w:t>
+      </w:r>
+      <w:r>
+        <w:rPr>
+          <w:noProof/>
+        </w:rPr>
+        <w:t xml:space="preserve">off between number and mass of offspring in a burying beetle. </w:t>
+      </w:r>
+      <w:r>
+        <w:rPr>
           <w:i/>
           <w:noProof/>
-          <w:sz w:val="24"/>
-          <w:szCs w:val="24"/>
         </w:rPr>
         <w:t>Journal of Zoology</w:t>
       </w:r>
       <w:r>
         <w:rPr>
-          <w:rFonts w:ascii="Times New Roman" w:hAnsi="Times New Roman" w:cs="Times New Roman"/>
           <w:noProof/>
-          <w:sz w:val="24"/>
-          <w:szCs w:val="24"/>
         </w:rPr>
         <w:t xml:space="preserve"> </w:t>
       </w:r>
       <w:r>
         <w:rPr>
-          <w:rFonts w:ascii="Times New Roman" w:hAnsi="Times New Roman" w:cs="Times New Roman"/>
           <w:b/>
           <w:noProof/>
-          <w:sz w:val="24"/>
-          <w:szCs w:val="24"/>
         </w:rPr>
         <w:t>293</w:t>
       </w:r>
       <w:r>
         <w:rPr>
-          <w:rFonts w:ascii="Times New Roman" w:hAnsi="Times New Roman" w:cs="Times New Roman"/>
           <w:noProof/>
-          <w:sz w:val="24"/>
-          <w:szCs w:val="24"/>
         </w:rPr>
         <w:t>, 80-83.</w:t>
       </w:r>
@@ -24485,58 +25046,40 @@
     <w:p>
       <w:pPr>
         <w:pStyle w:val="EndNoteBibliography"/>
-        <w:spacing w:after="0" w:line="480" w:lineRule="auto"/>
-        <w:rPr>
-          <w:rFonts w:ascii="Times New Roman" w:hAnsi="Times New Roman" w:cs="Times New Roman"/>
+        <w:spacing w:after="0"/>
+        <w:rPr>
           <w:noProof/>
-          <w:sz w:val="24"/>
-          <w:szCs w:val="24"/>
-        </w:rPr>
-      </w:pPr>
-      <w:r>
-        <w:rPr>
-          <w:rFonts w:ascii="Times New Roman" w:hAnsi="Times New Roman" w:cs="Times New Roman"/>
+        </w:rPr>
+      </w:pPr>
+      <w:r>
+        <w:rPr>
           <w:noProof/>
-          <w:sz w:val="24"/>
-          <w:szCs w:val="24"/>
         </w:rPr>
         <w:t xml:space="preserve">[9] Trumbo, S.T. 1992 Monogamy to communal breeding: exploitation of a broad resource base by burying beetles (Nicrophorus). </w:t>
       </w:r>
       <w:r>
         <w:rPr>
-          <w:rFonts w:ascii="Times New Roman" w:hAnsi="Times New Roman" w:cs="Times New Roman"/>
           <w:i/>
           <w:noProof/>
-          <w:sz w:val="24"/>
-          <w:szCs w:val="24"/>
         </w:rPr>
         <w:t>Ecological Entomology</w:t>
       </w:r>
       <w:r>
         <w:rPr>
-          <w:rFonts w:ascii="Times New Roman" w:hAnsi="Times New Roman" w:cs="Times New Roman"/>
           <w:noProof/>
-          <w:sz w:val="24"/>
-          <w:szCs w:val="24"/>
         </w:rPr>
         <w:t xml:space="preserve"> </w:t>
       </w:r>
       <w:r>
         <w:rPr>
-          <w:rFonts w:ascii="Times New Roman" w:hAnsi="Times New Roman" w:cs="Times New Roman"/>
           <w:b/>
           <w:noProof/>
-          <w:sz w:val="24"/>
-          <w:szCs w:val="24"/>
         </w:rPr>
         <w:t>17</w:t>
       </w:r>
       <w:r>
         <w:rPr>
-          <w:rFonts w:ascii="Times New Roman" w:hAnsi="Times New Roman" w:cs="Times New Roman"/>
           <w:noProof/>
-          <w:sz w:val="24"/>
-          <w:szCs w:val="24"/>
         </w:rPr>
         <w:t>, 289-298.</w:t>
       </w:r>
@@ -24544,58 +25087,40 @@
     <w:p>
       <w:pPr>
         <w:pStyle w:val="EndNoteBibliography"/>
-        <w:spacing w:after="0" w:line="480" w:lineRule="auto"/>
-        <w:rPr>
-          <w:rFonts w:ascii="Times New Roman" w:hAnsi="Times New Roman" w:cs="Times New Roman"/>
+        <w:spacing w:after="0"/>
+        <w:rPr>
           <w:noProof/>
-          <w:sz w:val="24"/>
-          <w:szCs w:val="24"/>
-        </w:rPr>
-      </w:pPr>
-      <w:r>
-        <w:rPr>
-          <w:rFonts w:ascii="Times New Roman" w:hAnsi="Times New Roman" w:cs="Times New Roman"/>
+        </w:rPr>
+      </w:pPr>
+      <w:r>
+        <w:rPr>
           <w:noProof/>
-          <w:sz w:val="24"/>
-          <w:szCs w:val="24"/>
         </w:rPr>
         <w:t xml:space="preserve">[10] Hopwood, P.E., Moore, A.J., Tregenza, T. &amp; Royle, N.J. 2016 Niche variation and the maintenance of variation in body size in a burying beetle. </w:t>
       </w:r>
       <w:r>
         <w:rPr>
-          <w:rFonts w:ascii="Times New Roman" w:hAnsi="Times New Roman" w:cs="Times New Roman"/>
           <w:i/>
           <w:noProof/>
-          <w:sz w:val="24"/>
-          <w:szCs w:val="24"/>
         </w:rPr>
         <w:t>Ecological Entomology</w:t>
       </w:r>
       <w:r>
         <w:rPr>
-          <w:rFonts w:ascii="Times New Roman" w:hAnsi="Times New Roman" w:cs="Times New Roman"/>
           <w:noProof/>
-          <w:sz w:val="24"/>
-          <w:szCs w:val="24"/>
         </w:rPr>
         <w:t xml:space="preserve"> </w:t>
       </w:r>
       <w:r>
         <w:rPr>
-          <w:rFonts w:ascii="Times New Roman" w:hAnsi="Times New Roman" w:cs="Times New Roman"/>
           <w:b/>
           <w:noProof/>
-          <w:sz w:val="24"/>
-          <w:szCs w:val="24"/>
         </w:rPr>
         <w:t>41</w:t>
       </w:r>
       <w:r>
         <w:rPr>
-          <w:rFonts w:ascii="Times New Roman" w:hAnsi="Times New Roman" w:cs="Times New Roman"/>
           <w:noProof/>
-          <w:sz w:val="24"/>
-          <w:szCs w:val="24"/>
         </w:rPr>
         <w:t>, 96-104.</w:t>
       </w:r>
@@ -24603,59 +25128,40 @@
     <w:p>
       <w:pPr>
         <w:pStyle w:val="EndNoteBibliography"/>
-        <w:spacing w:after="0" w:line="480" w:lineRule="auto"/>
-        <w:rPr>
-          <w:rFonts w:ascii="Times New Roman" w:hAnsi="Times New Roman" w:cs="Times New Roman"/>
+        <w:spacing w:after="0"/>
+        <w:rPr>
           <w:noProof/>
-          <w:sz w:val="24"/>
-          <w:szCs w:val="24"/>
-        </w:rPr>
-      </w:pPr>
-      <w:r>
-        <w:rPr>
-          <w:rFonts w:ascii="Times New Roman" w:hAnsi="Times New Roman" w:cs="Times New Roman"/>
+        </w:rPr>
+      </w:pPr>
+      <w:r>
+        <w:rPr>
           <w:noProof/>
-          <w:sz w:val="24"/>
-          <w:szCs w:val="24"/>
-        </w:rPr>
-        <w:lastRenderedPageBreak/>
+        </w:rPr>
         <w:t xml:space="preserve">[11] Müller, J.K., Eggert, A.-K. &amp; Furlkröger, E. 1990 Clutch size regulation in the burying beetle Necrophorus vespilloides Herbst (Coleoptera: Silphidae). </w:t>
       </w:r>
       <w:r>
         <w:rPr>
-          <w:rFonts w:ascii="Times New Roman" w:hAnsi="Times New Roman" w:cs="Times New Roman"/>
           <w:i/>
           <w:noProof/>
-          <w:sz w:val="24"/>
-          <w:szCs w:val="24"/>
         </w:rPr>
         <w:t>Journal of Insect Behavior</w:t>
       </w:r>
       <w:r>
         <w:rPr>
-          <w:rFonts w:ascii="Times New Roman" w:hAnsi="Times New Roman" w:cs="Times New Roman"/>
           <w:noProof/>
-          <w:sz w:val="24"/>
-          <w:szCs w:val="24"/>
         </w:rPr>
         <w:t xml:space="preserve"> </w:t>
       </w:r>
       <w:r>
         <w:rPr>
-          <w:rFonts w:ascii="Times New Roman" w:hAnsi="Times New Roman" w:cs="Times New Roman"/>
           <w:b/>
           <w:noProof/>
-          <w:sz w:val="24"/>
-          <w:szCs w:val="24"/>
         </w:rPr>
         <w:t>3</w:t>
       </w:r>
       <w:r>
         <w:rPr>
-          <w:rFonts w:ascii="Times New Roman" w:hAnsi="Times New Roman" w:cs="Times New Roman"/>
           <w:noProof/>
-          <w:sz w:val="24"/>
-          <w:szCs w:val="24"/>
         </w:rPr>
         <w:t>, 265–270.</w:t>
       </w:r>
@@ -24663,58 +25169,40 @@
     <w:p>
       <w:pPr>
         <w:pStyle w:val="EndNoteBibliography"/>
-        <w:spacing w:after="0" w:line="480" w:lineRule="auto"/>
-        <w:rPr>
-          <w:rFonts w:ascii="Times New Roman" w:hAnsi="Times New Roman" w:cs="Times New Roman"/>
+        <w:spacing w:after="0"/>
+        <w:rPr>
           <w:noProof/>
-          <w:sz w:val="24"/>
-          <w:szCs w:val="24"/>
-        </w:rPr>
-      </w:pPr>
-      <w:r>
-        <w:rPr>
-          <w:rFonts w:ascii="Times New Roman" w:hAnsi="Times New Roman" w:cs="Times New Roman"/>
+        </w:rPr>
+      </w:pPr>
+      <w:r>
+        <w:rPr>
           <w:noProof/>
-          <w:sz w:val="24"/>
-          <w:szCs w:val="24"/>
         </w:rPr>
         <w:t xml:space="preserve">[12] Bartlett, J. 1987 Filial cannibalism in burying beetles. </w:t>
       </w:r>
       <w:r>
         <w:rPr>
-          <w:rFonts w:ascii="Times New Roman" w:hAnsi="Times New Roman" w:cs="Times New Roman"/>
           <w:i/>
           <w:noProof/>
-          <w:sz w:val="24"/>
-          <w:szCs w:val="24"/>
         </w:rPr>
         <w:t>Behavioral Ecology and Sociobiology</w:t>
       </w:r>
       <w:r>
         <w:rPr>
-          <w:rFonts w:ascii="Times New Roman" w:hAnsi="Times New Roman" w:cs="Times New Roman"/>
           <w:noProof/>
-          <w:sz w:val="24"/>
-          <w:szCs w:val="24"/>
         </w:rPr>
         <w:t xml:space="preserve"> </w:t>
       </w:r>
       <w:r>
         <w:rPr>
-          <w:rFonts w:ascii="Times New Roman" w:hAnsi="Times New Roman" w:cs="Times New Roman"/>
           <w:b/>
           <w:noProof/>
-          <w:sz w:val="24"/>
-          <w:szCs w:val="24"/>
         </w:rPr>
         <w:t>21</w:t>
       </w:r>
       <w:r>
         <w:rPr>
-          <w:rFonts w:ascii="Times New Roman" w:hAnsi="Times New Roman" w:cs="Times New Roman"/>
           <w:noProof/>
-          <w:sz w:val="24"/>
-          <w:szCs w:val="24"/>
         </w:rPr>
         <w:t>, 179-183.</w:t>
       </w:r>
@@ -24722,58 +25210,40 @@
     <w:p>
       <w:pPr>
         <w:pStyle w:val="EndNoteBibliography"/>
-        <w:spacing w:after="0" w:line="480" w:lineRule="auto"/>
-        <w:rPr>
-          <w:rFonts w:ascii="Times New Roman" w:hAnsi="Times New Roman" w:cs="Times New Roman"/>
+        <w:spacing w:after="0"/>
+        <w:rPr>
           <w:noProof/>
-          <w:sz w:val="24"/>
-          <w:szCs w:val="24"/>
-        </w:rPr>
-      </w:pPr>
-      <w:r>
-        <w:rPr>
-          <w:rFonts w:ascii="Times New Roman" w:hAnsi="Times New Roman" w:cs="Times New Roman"/>
+        </w:rPr>
+      </w:pPr>
+      <w:r>
+        <w:rPr>
           <w:noProof/>
-          <w:sz w:val="24"/>
-          <w:szCs w:val="24"/>
         </w:rPr>
         <w:t xml:space="preserve">[13] Weldon, L., Abolins, S., Lenzi, L., Bourne, C., Riley, E.M. &amp; Viney, M. 2015 The gut microbiota of wild mice. </w:t>
       </w:r>
       <w:r>
         <w:rPr>
-          <w:rFonts w:ascii="Times New Roman" w:hAnsi="Times New Roman" w:cs="Times New Roman"/>
           <w:i/>
           <w:noProof/>
-          <w:sz w:val="24"/>
-          <w:szCs w:val="24"/>
         </w:rPr>
         <w:t>PLoS One</w:t>
       </w:r>
       <w:r>
         <w:rPr>
-          <w:rFonts w:ascii="Times New Roman" w:hAnsi="Times New Roman" w:cs="Times New Roman"/>
           <w:noProof/>
-          <w:sz w:val="24"/>
-          <w:szCs w:val="24"/>
         </w:rPr>
         <w:t xml:space="preserve"> </w:t>
       </w:r>
       <w:r>
         <w:rPr>
-          <w:rFonts w:ascii="Times New Roman" w:hAnsi="Times New Roman" w:cs="Times New Roman"/>
           <w:b/>
           <w:noProof/>
-          <w:sz w:val="24"/>
-          <w:szCs w:val="24"/>
         </w:rPr>
         <w:t>10</w:t>
       </w:r>
       <w:r>
         <w:rPr>
-          <w:rFonts w:ascii="Times New Roman" w:hAnsi="Times New Roman" w:cs="Times New Roman"/>
           <w:noProof/>
-          <w:sz w:val="24"/>
-          <w:szCs w:val="24"/>
         </w:rPr>
         <w:t>, e0134643.</w:t>
       </w:r>
@@ -24781,58 +25251,47 @@
     <w:p>
       <w:pPr>
         <w:pStyle w:val="EndNoteBibliography"/>
-        <w:spacing w:after="0" w:line="480" w:lineRule="auto"/>
-        <w:rPr>
-          <w:rFonts w:ascii="Times New Roman" w:hAnsi="Times New Roman" w:cs="Times New Roman"/>
+        <w:spacing w:after="0"/>
+        <w:rPr>
           <w:noProof/>
-          <w:sz w:val="24"/>
-          <w:szCs w:val="24"/>
-        </w:rPr>
-      </w:pPr>
-      <w:r>
-        <w:rPr>
-          <w:rFonts w:ascii="Times New Roman" w:hAnsi="Times New Roman" w:cs="Times New Roman"/>
+        </w:rPr>
+      </w:pPr>
+      <w:r>
+        <w:rPr>
           <w:noProof/>
-          <w:sz w:val="24"/>
-          <w:szCs w:val="24"/>
-        </w:rPr>
-        <w:t xml:space="preserve">[14] Shukla, S.P., Plata, C., Reichelt, M., Steiger, S., Heckel, D.G., Kaltenpoth, M., Vilcinskas, A. &amp; Vogel, H. 2018 Microbiome-assisted carrion preservation aids larval development in a burying beetle. </w:t>
-      </w:r>
-      <w:r>
-        <w:rPr>
-          <w:rFonts w:ascii="Times New Roman" w:hAnsi="Times New Roman" w:cs="Times New Roman"/>
+        </w:rPr>
+        <w:t xml:space="preserve">[14] Shukla, S.P., Plata, C., Reichelt, M., Steiger, S., Heckel, D.G., Kaltenpoth, M., Vilcinskas, A. &amp; Vogel, H. 2018 Microbiome-assisted </w:t>
+      </w:r>
+      <w:r>
+        <w:rPr>
+          <w:noProof/>
+        </w:rPr>
+        <w:lastRenderedPageBreak/>
+        <w:t xml:space="preserve">carrion preservation aids larval development in a burying beetle. </w:t>
+      </w:r>
+      <w:r>
+        <w:rPr>
           <w:i/>
           <w:noProof/>
-          <w:sz w:val="24"/>
-          <w:szCs w:val="24"/>
         </w:rPr>
         <w:t>Proceedings of the National Academy of Sciences</w:t>
       </w:r>
       <w:r>
         <w:rPr>
-          <w:rFonts w:ascii="Times New Roman" w:hAnsi="Times New Roman" w:cs="Times New Roman"/>
           <w:noProof/>
-          <w:sz w:val="24"/>
-          <w:szCs w:val="24"/>
         </w:rPr>
         <w:t xml:space="preserve"> </w:t>
       </w:r>
       <w:r>
         <w:rPr>
-          <w:rFonts w:ascii="Times New Roman" w:hAnsi="Times New Roman" w:cs="Times New Roman"/>
           <w:b/>
           <w:noProof/>
-          <w:sz w:val="24"/>
-          <w:szCs w:val="24"/>
         </w:rPr>
         <w:t>115</w:t>
       </w:r>
       <w:r>
         <w:rPr>
-          <w:rFonts w:ascii="Times New Roman" w:hAnsi="Times New Roman" w:cs="Times New Roman"/>
           <w:noProof/>
-          <w:sz w:val="24"/>
-          <w:szCs w:val="24"/>
         </w:rPr>
         <w:t>, 11274-11279.</w:t>
       </w:r>
@@ -24840,58 +25299,40 @@
     <w:p>
       <w:pPr>
         <w:pStyle w:val="EndNoteBibliography"/>
-        <w:spacing w:after="0" w:line="480" w:lineRule="auto"/>
-        <w:rPr>
-          <w:rFonts w:ascii="Times New Roman" w:hAnsi="Times New Roman" w:cs="Times New Roman"/>
+        <w:spacing w:after="0"/>
+        <w:rPr>
           <w:noProof/>
-          <w:sz w:val="24"/>
-          <w:szCs w:val="24"/>
-        </w:rPr>
-      </w:pPr>
-      <w:r>
-        <w:rPr>
-          <w:rFonts w:ascii="Times New Roman" w:hAnsi="Times New Roman" w:cs="Times New Roman"/>
+        </w:rPr>
+      </w:pPr>
+      <w:r>
+        <w:rPr>
           <w:noProof/>
-          <w:sz w:val="24"/>
-          <w:szCs w:val="24"/>
         </w:rPr>
         <w:t xml:space="preserve">[15] Hocking, M., Ring, R. &amp; Reimchen, T. 2006 Burying beetle Nicrophorus investigator reproduction on Pacific salmon carcasses. </w:t>
       </w:r>
       <w:r>
         <w:rPr>
-          <w:rFonts w:ascii="Times New Roman" w:hAnsi="Times New Roman" w:cs="Times New Roman"/>
           <w:i/>
           <w:noProof/>
-          <w:sz w:val="24"/>
-          <w:szCs w:val="24"/>
         </w:rPr>
         <w:t>Ecological Entomology</w:t>
       </w:r>
       <w:r>
         <w:rPr>
-          <w:rFonts w:ascii="Times New Roman" w:hAnsi="Times New Roman" w:cs="Times New Roman"/>
           <w:noProof/>
-          <w:sz w:val="24"/>
-          <w:szCs w:val="24"/>
         </w:rPr>
         <w:t xml:space="preserve"> </w:t>
       </w:r>
       <w:r>
         <w:rPr>
-          <w:rFonts w:ascii="Times New Roman" w:hAnsi="Times New Roman" w:cs="Times New Roman"/>
           <w:b/>
           <w:noProof/>
-          <w:sz w:val="24"/>
-          <w:szCs w:val="24"/>
         </w:rPr>
         <w:t>31</w:t>
       </w:r>
       <w:r>
         <w:rPr>
-          <w:rFonts w:ascii="Times New Roman" w:hAnsi="Times New Roman" w:cs="Times New Roman"/>
           <w:noProof/>
-          <w:sz w:val="24"/>
-          <w:szCs w:val="24"/>
         </w:rPr>
         <w:t>, 5-12.</w:t>
       </w:r>
@@ -24899,58 +25340,66 @@
     <w:p>
       <w:pPr>
         <w:pStyle w:val="EndNoteBibliography"/>
-        <w:spacing w:after="0" w:line="480" w:lineRule="auto"/>
-        <w:rPr>
-          <w:rFonts w:ascii="Times New Roman" w:hAnsi="Times New Roman" w:cs="Times New Roman"/>
+        <w:spacing w:after="0"/>
+        <w:rPr>
           <w:noProof/>
-          <w:sz w:val="24"/>
-          <w:szCs w:val="24"/>
-        </w:rPr>
-      </w:pPr>
-      <w:r>
-        <w:rPr>
-          <w:rFonts w:ascii="Times New Roman" w:hAnsi="Times New Roman" w:cs="Times New Roman"/>
+        </w:rPr>
+      </w:pPr>
+      <w:r>
+        <w:rPr>
           <w:noProof/>
-          <w:sz w:val="24"/>
-          <w:szCs w:val="24"/>
-        </w:rPr>
-        <w:t xml:space="preserve">[16] May, E.M. &amp; El‐Sabaawi, R.W. 2022 Life stage and taxonomy the most important factors determining vertebrate stoichiometry: A meta‐analysis. </w:t>
-      </w:r>
-      <w:r>
-        <w:rPr>
-          <w:rFonts w:ascii="Times New Roman" w:hAnsi="Times New Roman" w:cs="Times New Roman"/>
+        </w:rPr>
+        <w:t>[16] May, E.M. &amp; El</w:t>
+      </w:r>
+      <w:r>
+        <w:rPr>
+          <w:rFonts w:ascii="Cambria Math" w:hAnsi="Cambria Math" w:cs="Cambria Math"/>
+          <w:noProof/>
+        </w:rPr>
+        <w:t>‐</w:t>
+      </w:r>
+      <w:r>
+        <w:rPr>
+          <w:noProof/>
+        </w:rPr>
+        <w:t>Sabaawi, R.W. 2022 Life stage and taxonomy the most important factors determining vertebrate stoichiometry: A meta</w:t>
+      </w:r>
+      <w:r>
+        <w:rPr>
+          <w:rFonts w:ascii="Cambria Math" w:hAnsi="Cambria Math" w:cs="Cambria Math"/>
+          <w:noProof/>
+        </w:rPr>
+        <w:t>‐</w:t>
+      </w:r>
+      <w:r>
+        <w:rPr>
+          <w:noProof/>
+        </w:rPr>
+        <w:t xml:space="preserve">analysis. </w:t>
+      </w:r>
+      <w:r>
+        <w:rPr>
           <w:i/>
           <w:noProof/>
-          <w:sz w:val="24"/>
-          <w:szCs w:val="24"/>
         </w:rPr>
         <w:t>Ecology and Evolution</w:t>
       </w:r>
       <w:r>
         <w:rPr>
-          <w:rFonts w:ascii="Times New Roman" w:hAnsi="Times New Roman" w:cs="Times New Roman"/>
           <w:noProof/>
-          <w:sz w:val="24"/>
-          <w:szCs w:val="24"/>
         </w:rPr>
         <w:t xml:space="preserve"> </w:t>
       </w:r>
       <w:r>
         <w:rPr>
-          <w:rFonts w:ascii="Times New Roman" w:hAnsi="Times New Roman" w:cs="Times New Roman"/>
           <w:b/>
           <w:noProof/>
-          <w:sz w:val="24"/>
-          <w:szCs w:val="24"/>
         </w:rPr>
         <w:t>12</w:t>
       </w:r>
       <w:r>
         <w:rPr>
-          <w:rFonts w:ascii="Times New Roman" w:hAnsi="Times New Roman" w:cs="Times New Roman"/>
           <w:noProof/>
-          <w:sz w:val="24"/>
-          <w:szCs w:val="24"/>
         </w:rPr>
         <w:t>, e9354.</w:t>
       </w:r>
@@ -24958,58 +25407,40 @@
     <w:p>
       <w:pPr>
         <w:pStyle w:val="EndNoteBibliography"/>
-        <w:spacing w:after="0" w:line="480" w:lineRule="auto"/>
-        <w:rPr>
-          <w:rFonts w:ascii="Times New Roman" w:hAnsi="Times New Roman" w:cs="Times New Roman"/>
+        <w:spacing w:after="0"/>
+        <w:rPr>
           <w:noProof/>
-          <w:sz w:val="24"/>
-          <w:szCs w:val="24"/>
-        </w:rPr>
-      </w:pPr>
-      <w:r>
-        <w:rPr>
-          <w:rFonts w:ascii="Times New Roman" w:hAnsi="Times New Roman" w:cs="Times New Roman"/>
+        </w:rPr>
+      </w:pPr>
+      <w:r>
+        <w:rPr>
           <w:noProof/>
-          <w:sz w:val="24"/>
-          <w:szCs w:val="24"/>
         </w:rPr>
         <w:t xml:space="preserve">[17] Scriber, J. &amp; Slansky Jr, F. 1981 The nutritional ecology of immature insects. </w:t>
       </w:r>
       <w:r>
         <w:rPr>
-          <w:rFonts w:ascii="Times New Roman" w:hAnsi="Times New Roman" w:cs="Times New Roman"/>
           <w:i/>
           <w:noProof/>
-          <w:sz w:val="24"/>
-          <w:szCs w:val="24"/>
         </w:rPr>
         <w:t>Annual Review of Entomology</w:t>
       </w:r>
       <w:r>
         <w:rPr>
-          <w:rFonts w:ascii="Times New Roman" w:hAnsi="Times New Roman" w:cs="Times New Roman"/>
           <w:noProof/>
-          <w:sz w:val="24"/>
-          <w:szCs w:val="24"/>
         </w:rPr>
         <w:t xml:space="preserve"> </w:t>
       </w:r>
       <w:r>
         <w:rPr>
-          <w:rFonts w:ascii="Times New Roman" w:hAnsi="Times New Roman" w:cs="Times New Roman"/>
           <w:b/>
           <w:noProof/>
-          <w:sz w:val="24"/>
-          <w:szCs w:val="24"/>
         </w:rPr>
         <w:t>26</w:t>
       </w:r>
       <w:r>
         <w:rPr>
-          <w:rFonts w:ascii="Times New Roman" w:hAnsi="Times New Roman" w:cs="Times New Roman"/>
           <w:noProof/>
-          <w:sz w:val="24"/>
-          <w:szCs w:val="24"/>
         </w:rPr>
         <w:t>, 183-211.</w:t>
       </w:r>
@@ -25017,58 +25448,53 @@
     <w:p>
       <w:pPr>
         <w:pStyle w:val="EndNoteBibliography"/>
-        <w:spacing w:after="0" w:line="480" w:lineRule="auto"/>
-        <w:rPr>
-          <w:rFonts w:ascii="Times New Roman" w:hAnsi="Times New Roman" w:cs="Times New Roman"/>
+        <w:spacing w:after="0"/>
+        <w:rPr>
           <w:noProof/>
-          <w:sz w:val="24"/>
-          <w:szCs w:val="24"/>
-        </w:rPr>
-      </w:pPr>
-      <w:r>
-        <w:rPr>
-          <w:rFonts w:ascii="Times New Roman" w:hAnsi="Times New Roman" w:cs="Times New Roman"/>
+        </w:rPr>
+      </w:pPr>
+      <w:r>
+        <w:rPr>
           <w:noProof/>
-          <w:sz w:val="24"/>
-          <w:szCs w:val="24"/>
-        </w:rPr>
-        <w:t xml:space="preserve">[18] Monteith, K.M., Andrews, C. &amp; Smiseth, P.T. 2012 Post‐hatching parental care masks the effects of egg size on offspring fitness: a removal experiment on burying beetles. </w:t>
-      </w:r>
-      <w:r>
-        <w:rPr>
-          <w:rFonts w:ascii="Times New Roman" w:hAnsi="Times New Roman" w:cs="Times New Roman"/>
+        </w:rPr>
+        <w:t>[18] Monteith, K.M., Andrews, C. &amp; Smiseth, P.T. 2012 Post</w:t>
+      </w:r>
+      <w:r>
+        <w:rPr>
+          <w:rFonts w:ascii="Cambria Math" w:hAnsi="Cambria Math" w:cs="Cambria Math"/>
+          <w:noProof/>
+        </w:rPr>
+        <w:t>‐</w:t>
+      </w:r>
+      <w:r>
+        <w:rPr>
+          <w:noProof/>
+        </w:rPr>
+        <w:t xml:space="preserve">hatching parental care masks the effects of egg size on offspring fitness: a removal experiment on burying beetles. </w:t>
+      </w:r>
+      <w:r>
+        <w:rPr>
           <w:i/>
           <w:noProof/>
-          <w:sz w:val="24"/>
-          <w:szCs w:val="24"/>
         </w:rPr>
         <w:t>Journal of Evolutionary Biology</w:t>
       </w:r>
       <w:r>
         <w:rPr>
-          <w:rFonts w:ascii="Times New Roman" w:hAnsi="Times New Roman" w:cs="Times New Roman"/>
           <w:noProof/>
-          <w:sz w:val="24"/>
-          <w:szCs w:val="24"/>
         </w:rPr>
         <w:t xml:space="preserve"> </w:t>
       </w:r>
       <w:r>
         <w:rPr>
-          <w:rFonts w:ascii="Times New Roman" w:hAnsi="Times New Roman" w:cs="Times New Roman"/>
           <w:b/>
           <w:noProof/>
-          <w:sz w:val="24"/>
-          <w:szCs w:val="24"/>
         </w:rPr>
         <w:t>25</w:t>
       </w:r>
       <w:r>
         <w:rPr>
-          <w:rFonts w:ascii="Times New Roman" w:hAnsi="Times New Roman" w:cs="Times New Roman"/>
           <w:noProof/>
-          <w:sz w:val="24"/>
-          <w:szCs w:val="24"/>
         </w:rPr>
         <w:t>, 1815-1822.</w:t>
       </w:r>
@@ -25076,58 +25502,40 @@
     <w:p>
       <w:pPr>
         <w:pStyle w:val="EndNoteBibliography"/>
-        <w:spacing w:after="0" w:line="480" w:lineRule="auto"/>
-        <w:rPr>
-          <w:rFonts w:ascii="Times New Roman" w:hAnsi="Times New Roman" w:cs="Times New Roman"/>
+        <w:spacing w:after="0"/>
+        <w:rPr>
           <w:noProof/>
-          <w:sz w:val="24"/>
-          <w:szCs w:val="24"/>
-        </w:rPr>
-      </w:pPr>
-      <w:r>
-        <w:rPr>
-          <w:rFonts w:ascii="Times New Roman" w:hAnsi="Times New Roman" w:cs="Times New Roman"/>
+        </w:rPr>
+      </w:pPr>
+      <w:r>
+        <w:rPr>
           <w:noProof/>
-          <w:sz w:val="24"/>
-          <w:szCs w:val="24"/>
         </w:rPr>
         <w:t xml:space="preserve">[19] Bartlett, J. &amp; Ashworth, C. 1988 Brood size and fitness in Nicrophorus vespilloides (Coleoptera: Silphidae). </w:t>
       </w:r>
       <w:r>
         <w:rPr>
-          <w:rFonts w:ascii="Times New Roman" w:hAnsi="Times New Roman" w:cs="Times New Roman"/>
           <w:i/>
           <w:noProof/>
-          <w:sz w:val="24"/>
-          <w:szCs w:val="24"/>
         </w:rPr>
         <w:t>Behavioral Ecology and Sociobiology</w:t>
       </w:r>
       <w:r>
         <w:rPr>
-          <w:rFonts w:ascii="Times New Roman" w:hAnsi="Times New Roman" w:cs="Times New Roman"/>
           <w:noProof/>
-          <w:sz w:val="24"/>
-          <w:szCs w:val="24"/>
         </w:rPr>
         <w:t xml:space="preserve"> </w:t>
       </w:r>
       <w:r>
         <w:rPr>
-          <w:rFonts w:ascii="Times New Roman" w:hAnsi="Times New Roman" w:cs="Times New Roman"/>
           <w:b/>
           <w:noProof/>
-          <w:sz w:val="24"/>
-          <w:szCs w:val="24"/>
         </w:rPr>
         <w:t>22</w:t>
       </w:r>
       <w:r>
         <w:rPr>
-          <w:rFonts w:ascii="Times New Roman" w:hAnsi="Times New Roman" w:cs="Times New Roman"/>
           <w:noProof/>
-          <w:sz w:val="24"/>
-          <w:szCs w:val="24"/>
         </w:rPr>
         <w:t>, 429-434.</w:t>
       </w:r>
@@ -25135,58 +25543,66 @@
     <w:p>
       <w:pPr>
         <w:pStyle w:val="EndNoteBibliography"/>
-        <w:spacing w:after="0" w:line="480" w:lineRule="auto"/>
-        <w:rPr>
-          <w:rFonts w:ascii="Times New Roman" w:hAnsi="Times New Roman" w:cs="Times New Roman"/>
+        <w:spacing w:after="0"/>
+        <w:rPr>
           <w:noProof/>
-          <w:sz w:val="24"/>
-          <w:szCs w:val="24"/>
-        </w:rPr>
-      </w:pPr>
-      <w:r>
-        <w:rPr>
-          <w:rFonts w:ascii="Times New Roman" w:hAnsi="Times New Roman" w:cs="Times New Roman"/>
+        </w:rPr>
+      </w:pPr>
+      <w:r>
+        <w:rPr>
           <w:noProof/>
-          <w:sz w:val="24"/>
-          <w:szCs w:val="24"/>
-        </w:rPr>
-        <w:t xml:space="preserve">[20] Richardson, J. &amp; Smiseth, P.T. 2020 Effects of variation in resource acquisition during different stages of the life cycle on life‐history traits and trade‐offs in a burying beetle. </w:t>
-      </w:r>
-      <w:r>
-        <w:rPr>
-          <w:rFonts w:ascii="Times New Roman" w:hAnsi="Times New Roman" w:cs="Times New Roman"/>
+        </w:rPr>
+        <w:t>[20] Richardson, J. &amp; Smiseth, P.T. 2020 Effects of variation in resource acquisition during different stages of the life cycle on life</w:t>
+      </w:r>
+      <w:r>
+        <w:rPr>
+          <w:rFonts w:ascii="Cambria Math" w:hAnsi="Cambria Math" w:cs="Cambria Math"/>
+          <w:noProof/>
+        </w:rPr>
+        <w:t>‐</w:t>
+      </w:r>
+      <w:r>
+        <w:rPr>
+          <w:noProof/>
+        </w:rPr>
+        <w:t>history traits and trade</w:t>
+      </w:r>
+      <w:r>
+        <w:rPr>
+          <w:rFonts w:ascii="Cambria Math" w:hAnsi="Cambria Math" w:cs="Cambria Math"/>
+          <w:noProof/>
+        </w:rPr>
+        <w:t>‐</w:t>
+      </w:r>
+      <w:r>
+        <w:rPr>
+          <w:noProof/>
+        </w:rPr>
+        <w:t xml:space="preserve">offs in a burying beetle. </w:t>
+      </w:r>
+      <w:r>
+        <w:rPr>
           <w:i/>
           <w:noProof/>
-          <w:sz w:val="24"/>
-          <w:szCs w:val="24"/>
         </w:rPr>
         <w:t>Journal of Evolutionary Biology</w:t>
       </w:r>
       <w:r>
         <w:rPr>
-          <w:rFonts w:ascii="Times New Roman" w:hAnsi="Times New Roman" w:cs="Times New Roman"/>
           <w:noProof/>
-          <w:sz w:val="24"/>
-          <w:szCs w:val="24"/>
         </w:rPr>
         <w:t xml:space="preserve"> </w:t>
       </w:r>
       <w:r>
         <w:rPr>
-          <w:rFonts w:ascii="Times New Roman" w:hAnsi="Times New Roman" w:cs="Times New Roman"/>
           <w:b/>
           <w:noProof/>
-          <w:sz w:val="24"/>
-          <w:szCs w:val="24"/>
         </w:rPr>
         <w:t>32</w:t>
       </w:r>
       <w:r>
         <w:rPr>
-          <w:rFonts w:ascii="Times New Roman" w:hAnsi="Times New Roman" w:cs="Times New Roman"/>
           <w:noProof/>
-          <w:sz w:val="24"/>
-          <w:szCs w:val="24"/>
         </w:rPr>
         <w:t>, 19-30.</w:t>
       </w:r>
@@ -25194,59 +25610,40 @@
     <w:p>
       <w:pPr>
         <w:pStyle w:val="EndNoteBibliography"/>
-        <w:spacing w:after="0" w:line="480" w:lineRule="auto"/>
-        <w:rPr>
-          <w:rFonts w:ascii="Times New Roman" w:hAnsi="Times New Roman" w:cs="Times New Roman"/>
+        <w:spacing w:after="0"/>
+        <w:rPr>
           <w:noProof/>
-          <w:sz w:val="24"/>
-          <w:szCs w:val="24"/>
-        </w:rPr>
-      </w:pPr>
-      <w:r>
-        <w:rPr>
-          <w:rFonts w:ascii="Times New Roman" w:hAnsi="Times New Roman" w:cs="Times New Roman"/>
+        </w:rPr>
+      </w:pPr>
+      <w:r>
+        <w:rPr>
           <w:noProof/>
-          <w:sz w:val="24"/>
-          <w:szCs w:val="24"/>
-        </w:rPr>
-        <w:lastRenderedPageBreak/>
+        </w:rPr>
         <w:t xml:space="preserve">[21] Tessier, A.J. &amp; Consolatti, N.L. 1991 Resource quantity and offspring quality in Daphnia. </w:t>
       </w:r>
       <w:r>
         <w:rPr>
-          <w:rFonts w:ascii="Times New Roman" w:hAnsi="Times New Roman" w:cs="Times New Roman"/>
           <w:i/>
           <w:noProof/>
-          <w:sz w:val="24"/>
-          <w:szCs w:val="24"/>
         </w:rPr>
         <w:t>Ecology</w:t>
       </w:r>
       <w:r>
         <w:rPr>
-          <w:rFonts w:ascii="Times New Roman" w:hAnsi="Times New Roman" w:cs="Times New Roman"/>
           <w:noProof/>
-          <w:sz w:val="24"/>
-          <w:szCs w:val="24"/>
         </w:rPr>
         <w:t xml:space="preserve"> </w:t>
       </w:r>
       <w:r>
         <w:rPr>
-          <w:rFonts w:ascii="Times New Roman" w:hAnsi="Times New Roman" w:cs="Times New Roman"/>
           <w:b/>
           <w:noProof/>
-          <w:sz w:val="24"/>
-          <w:szCs w:val="24"/>
         </w:rPr>
         <w:t>72</w:t>
       </w:r>
       <w:r>
         <w:rPr>
-          <w:rFonts w:ascii="Times New Roman" w:hAnsi="Times New Roman" w:cs="Times New Roman"/>
           <w:noProof/>
-          <w:sz w:val="24"/>
-          <w:szCs w:val="24"/>
         </w:rPr>
         <w:t>, 468-478.</w:t>
       </w:r>
@@ -25254,58 +25651,40 @@
     <w:p>
       <w:pPr>
         <w:pStyle w:val="EndNoteBibliography"/>
-        <w:spacing w:after="0" w:line="480" w:lineRule="auto"/>
-        <w:rPr>
-          <w:rFonts w:ascii="Times New Roman" w:hAnsi="Times New Roman" w:cs="Times New Roman"/>
+        <w:spacing w:after="0"/>
+        <w:rPr>
           <w:noProof/>
-          <w:sz w:val="24"/>
-          <w:szCs w:val="24"/>
-        </w:rPr>
-      </w:pPr>
-      <w:r>
-        <w:rPr>
-          <w:rFonts w:ascii="Times New Roman" w:hAnsi="Times New Roman" w:cs="Times New Roman"/>
+        </w:rPr>
+      </w:pPr>
+      <w:r>
+        <w:rPr>
           <w:noProof/>
-          <w:sz w:val="24"/>
-          <w:szCs w:val="24"/>
         </w:rPr>
         <w:t xml:space="preserve">[22] Boggs, C.L. 2009 Understanding insect life histories and senescence through a resource allocation lens. </w:t>
       </w:r>
       <w:r>
         <w:rPr>
-          <w:rFonts w:ascii="Times New Roman" w:hAnsi="Times New Roman" w:cs="Times New Roman"/>
           <w:i/>
           <w:noProof/>
-          <w:sz w:val="24"/>
-          <w:szCs w:val="24"/>
         </w:rPr>
         <w:t>Functional Ecology</w:t>
       </w:r>
       <w:r>
         <w:rPr>
-          <w:rFonts w:ascii="Times New Roman" w:hAnsi="Times New Roman" w:cs="Times New Roman"/>
           <w:noProof/>
-          <w:sz w:val="24"/>
-          <w:szCs w:val="24"/>
         </w:rPr>
         <w:t xml:space="preserve"> </w:t>
       </w:r>
       <w:r>
         <w:rPr>
-          <w:rFonts w:ascii="Times New Roman" w:hAnsi="Times New Roman" w:cs="Times New Roman"/>
           <w:b/>
           <w:noProof/>
-          <w:sz w:val="24"/>
-          <w:szCs w:val="24"/>
         </w:rPr>
         <w:t>23</w:t>
       </w:r>
       <w:r>
         <w:rPr>
-          <w:rFonts w:ascii="Times New Roman" w:hAnsi="Times New Roman" w:cs="Times New Roman"/>
           <w:noProof/>
-          <w:sz w:val="24"/>
-          <w:szCs w:val="24"/>
         </w:rPr>
         <w:t>, 27-37.</w:t>
       </w:r>
@@ -25313,58 +25692,40 @@
     <w:p>
       <w:pPr>
         <w:pStyle w:val="EndNoteBibliography"/>
-        <w:spacing w:after="0" w:line="480" w:lineRule="auto"/>
-        <w:rPr>
-          <w:rFonts w:ascii="Times New Roman" w:hAnsi="Times New Roman" w:cs="Times New Roman"/>
+        <w:spacing w:after="0"/>
+        <w:rPr>
           <w:noProof/>
-          <w:sz w:val="24"/>
-          <w:szCs w:val="24"/>
-        </w:rPr>
-      </w:pPr>
-      <w:r>
-        <w:rPr>
-          <w:rFonts w:ascii="Times New Roman" w:hAnsi="Times New Roman" w:cs="Times New Roman"/>
+        </w:rPr>
+      </w:pPr>
+      <w:r>
+        <w:rPr>
           <w:noProof/>
-          <w:sz w:val="24"/>
-          <w:szCs w:val="24"/>
         </w:rPr>
         <w:t xml:space="preserve">[23] Woelber, B.K., Hall, C.L. &amp; Howard, D.R. 2018 Environmental cues influence parental brood structure decisions in the burying beetle Nicrophorus marginatus. </w:t>
       </w:r>
       <w:r>
         <w:rPr>
-          <w:rFonts w:ascii="Times New Roman" w:hAnsi="Times New Roman" w:cs="Times New Roman"/>
           <w:i/>
           <w:noProof/>
-          <w:sz w:val="24"/>
-          <w:szCs w:val="24"/>
         </w:rPr>
         <w:t>Journal of Ethology</w:t>
       </w:r>
       <w:r>
         <w:rPr>
-          <w:rFonts w:ascii="Times New Roman" w:hAnsi="Times New Roman" w:cs="Times New Roman"/>
           <w:noProof/>
-          <w:sz w:val="24"/>
-          <w:szCs w:val="24"/>
         </w:rPr>
         <w:t xml:space="preserve"> </w:t>
       </w:r>
       <w:r>
         <w:rPr>
-          <w:rFonts w:ascii="Times New Roman" w:hAnsi="Times New Roman" w:cs="Times New Roman"/>
           <w:b/>
           <w:noProof/>
-          <w:sz w:val="24"/>
-          <w:szCs w:val="24"/>
         </w:rPr>
         <w:t>36</w:t>
       </w:r>
       <w:r>
         <w:rPr>
-          <w:rFonts w:ascii="Times New Roman" w:hAnsi="Times New Roman" w:cs="Times New Roman"/>
           <w:noProof/>
-          <w:sz w:val="24"/>
-          <w:szCs w:val="24"/>
         </w:rPr>
         <w:t>, 55-64.</w:t>
       </w:r>
@@ -25372,58 +25733,40 @@
     <w:p>
       <w:pPr>
         <w:pStyle w:val="EndNoteBibliography"/>
-        <w:spacing w:after="0" w:line="480" w:lineRule="auto"/>
-        <w:rPr>
-          <w:rFonts w:ascii="Times New Roman" w:hAnsi="Times New Roman" w:cs="Times New Roman"/>
+        <w:spacing w:after="0"/>
+        <w:rPr>
           <w:noProof/>
-          <w:sz w:val="24"/>
-          <w:szCs w:val="24"/>
-        </w:rPr>
-      </w:pPr>
-      <w:r>
-        <w:rPr>
-          <w:rFonts w:ascii="Times New Roman" w:hAnsi="Times New Roman" w:cs="Times New Roman"/>
+        </w:rPr>
+      </w:pPr>
+      <w:r>
+        <w:rPr>
           <w:noProof/>
-          <w:sz w:val="24"/>
-          <w:szCs w:val="24"/>
         </w:rPr>
         <w:t xml:space="preserve">[24] Sun, S.-J., Catherall, A.M., Pascoal, S., Jarrett, B.J., Miller, S.E., Sheehan, M.J. &amp; Kilner, R.M. 2020 Rapid local adaptation linked with phenotypic plasticity. </w:t>
       </w:r>
       <w:r>
         <w:rPr>
-          <w:rFonts w:ascii="Times New Roman" w:hAnsi="Times New Roman" w:cs="Times New Roman"/>
           <w:i/>
           <w:noProof/>
-          <w:sz w:val="24"/>
-          <w:szCs w:val="24"/>
         </w:rPr>
         <w:t>Evolution Letters</w:t>
       </w:r>
       <w:r>
         <w:rPr>
-          <w:rFonts w:ascii="Times New Roman" w:hAnsi="Times New Roman" w:cs="Times New Roman"/>
           <w:noProof/>
-          <w:sz w:val="24"/>
-          <w:szCs w:val="24"/>
         </w:rPr>
         <w:t xml:space="preserve"> </w:t>
       </w:r>
       <w:r>
         <w:rPr>
-          <w:rFonts w:ascii="Times New Roman" w:hAnsi="Times New Roman" w:cs="Times New Roman"/>
           <w:b/>
           <w:noProof/>
-          <w:sz w:val="24"/>
-          <w:szCs w:val="24"/>
         </w:rPr>
         <w:t>4</w:t>
       </w:r>
       <w:r>
         <w:rPr>
-          <w:rFonts w:ascii="Times New Roman" w:hAnsi="Times New Roman" w:cs="Times New Roman"/>
           <w:noProof/>
-          <w:sz w:val="24"/>
-          <w:szCs w:val="24"/>
         </w:rPr>
         <w:t>, 345-359.</w:t>
       </w:r>
@@ -25431,58 +25774,40 @@
     <w:p>
       <w:pPr>
         <w:pStyle w:val="EndNoteBibliography"/>
-        <w:spacing w:after="0" w:line="480" w:lineRule="auto"/>
-        <w:rPr>
-          <w:rFonts w:ascii="Times New Roman" w:hAnsi="Times New Roman" w:cs="Times New Roman"/>
+        <w:spacing w:after="0"/>
+        <w:rPr>
           <w:noProof/>
-          <w:sz w:val="24"/>
-          <w:szCs w:val="24"/>
-        </w:rPr>
-      </w:pPr>
-      <w:r>
-        <w:rPr>
-          <w:rFonts w:ascii="Times New Roman" w:hAnsi="Times New Roman" w:cs="Times New Roman"/>
+        </w:rPr>
+      </w:pPr>
+      <w:r>
+        <w:rPr>
           <w:noProof/>
-          <w:sz w:val="24"/>
-          <w:szCs w:val="24"/>
         </w:rPr>
         <w:t xml:space="preserve">[25] Al Shareefi, E. &amp; Cotter, S.C. 2018 The nutritional ecology of maturation in a carnivorous insect. </w:t>
       </w:r>
       <w:r>
         <w:rPr>
-          <w:rFonts w:ascii="Times New Roman" w:hAnsi="Times New Roman" w:cs="Times New Roman"/>
           <w:i/>
           <w:noProof/>
-          <w:sz w:val="24"/>
-          <w:szCs w:val="24"/>
         </w:rPr>
         <w:t>Behavioral Ecology</w:t>
       </w:r>
       <w:r>
         <w:rPr>
-          <w:rFonts w:ascii="Times New Roman" w:hAnsi="Times New Roman" w:cs="Times New Roman"/>
           <w:noProof/>
-          <w:sz w:val="24"/>
-          <w:szCs w:val="24"/>
         </w:rPr>
         <w:t xml:space="preserve"> </w:t>
       </w:r>
       <w:r>
         <w:rPr>
-          <w:rFonts w:ascii="Times New Roman" w:hAnsi="Times New Roman" w:cs="Times New Roman"/>
           <w:b/>
           <w:noProof/>
-          <w:sz w:val="24"/>
-          <w:szCs w:val="24"/>
         </w:rPr>
         <w:t>30</w:t>
       </w:r>
       <w:r>
         <w:rPr>
-          <w:rFonts w:ascii="Times New Roman" w:hAnsi="Times New Roman" w:cs="Times New Roman"/>
           <w:noProof/>
-          <w:sz w:val="24"/>
-          <w:szCs w:val="24"/>
         </w:rPr>
         <w:t>, 256-266. (doi:10.1093/beheco/ary142).</w:t>
       </w:r>
@@ -25490,58 +25815,40 @@
     <w:p>
       <w:pPr>
         <w:pStyle w:val="EndNoteBibliography"/>
-        <w:spacing w:after="0" w:line="480" w:lineRule="auto"/>
-        <w:rPr>
-          <w:rFonts w:ascii="Times New Roman" w:hAnsi="Times New Roman" w:cs="Times New Roman"/>
+        <w:spacing w:after="0"/>
+        <w:rPr>
           <w:noProof/>
-          <w:sz w:val="24"/>
-          <w:szCs w:val="24"/>
-        </w:rPr>
-      </w:pPr>
-      <w:r>
-        <w:rPr>
-          <w:rFonts w:ascii="Times New Roman" w:hAnsi="Times New Roman" w:cs="Times New Roman"/>
+        </w:rPr>
+      </w:pPr>
+      <w:r>
+        <w:rPr>
           <w:noProof/>
-          <w:sz w:val="24"/>
-          <w:szCs w:val="24"/>
         </w:rPr>
         <w:t xml:space="preserve">[26] Saini, R.K., Prasad, P., Shang, X. &amp; Keum, Y.-S. 2021 Advances in lipid extraction methods—a review. </w:t>
       </w:r>
       <w:r>
         <w:rPr>
-          <w:rFonts w:ascii="Times New Roman" w:hAnsi="Times New Roman" w:cs="Times New Roman"/>
           <w:i/>
           <w:noProof/>
-          <w:sz w:val="24"/>
-          <w:szCs w:val="24"/>
         </w:rPr>
         <w:t>International Journal of Molecular Sciences</w:t>
       </w:r>
       <w:r>
         <w:rPr>
-          <w:rFonts w:ascii="Times New Roman" w:hAnsi="Times New Roman" w:cs="Times New Roman"/>
           <w:noProof/>
-          <w:sz w:val="24"/>
-          <w:szCs w:val="24"/>
         </w:rPr>
         <w:t xml:space="preserve"> </w:t>
       </w:r>
       <w:r>
         <w:rPr>
-          <w:rFonts w:ascii="Times New Roman" w:hAnsi="Times New Roman" w:cs="Times New Roman"/>
           <w:b/>
           <w:noProof/>
-          <w:sz w:val="24"/>
-          <w:szCs w:val="24"/>
         </w:rPr>
         <w:t>22</w:t>
       </w:r>
       <w:r>
         <w:rPr>
-          <w:rFonts w:ascii="Times New Roman" w:hAnsi="Times New Roman" w:cs="Times New Roman"/>
           <w:noProof/>
-          <w:sz w:val="24"/>
-          <w:szCs w:val="24"/>
         </w:rPr>
         <w:t>, 13643.</w:t>
       </w:r>
@@ -25549,58 +25856,40 @@
     <w:p>
       <w:pPr>
         <w:pStyle w:val="EndNoteBibliography"/>
-        <w:spacing w:after="0" w:line="480" w:lineRule="auto"/>
-        <w:rPr>
-          <w:rFonts w:ascii="Times New Roman" w:hAnsi="Times New Roman" w:cs="Times New Roman"/>
+        <w:spacing w:after="0"/>
+        <w:rPr>
           <w:noProof/>
-          <w:sz w:val="24"/>
-          <w:szCs w:val="24"/>
-        </w:rPr>
-      </w:pPr>
-      <w:r>
-        <w:rPr>
-          <w:rFonts w:ascii="Times New Roman" w:hAnsi="Times New Roman" w:cs="Times New Roman"/>
+        </w:rPr>
+      </w:pPr>
+      <w:r>
+        <w:rPr>
           <w:noProof/>
-          <w:sz w:val="24"/>
-          <w:szCs w:val="24"/>
         </w:rPr>
         <w:t xml:space="preserve">[27] Brooks, M.E., Kristensen, K., van Benthem, K.J., Magnusson, A., Berg, C.W., Nielsen, A., Skaug, H.J., Maechler, M. &amp; Bolker, B.M. 2017 glmmTMB Balances Speed and Flexibility Among Packages for Zero-inflated Generalized Linear Mixed Modeling. </w:t>
       </w:r>
       <w:r>
         <w:rPr>
-          <w:rFonts w:ascii="Times New Roman" w:hAnsi="Times New Roman" w:cs="Times New Roman"/>
           <w:i/>
           <w:noProof/>
-          <w:sz w:val="24"/>
-          <w:szCs w:val="24"/>
         </w:rPr>
         <w:t>The R Journal</w:t>
       </w:r>
       <w:r>
         <w:rPr>
-          <w:rFonts w:ascii="Times New Roman" w:hAnsi="Times New Roman" w:cs="Times New Roman"/>
           <w:noProof/>
-          <w:sz w:val="24"/>
-          <w:szCs w:val="24"/>
         </w:rPr>
         <w:t xml:space="preserve"> </w:t>
       </w:r>
       <w:r>
         <w:rPr>
-          <w:rFonts w:ascii="Times New Roman" w:hAnsi="Times New Roman" w:cs="Times New Roman"/>
           <w:b/>
           <w:noProof/>
-          <w:sz w:val="24"/>
-          <w:szCs w:val="24"/>
         </w:rPr>
         <w:t>9</w:t>
       </w:r>
       <w:r>
         <w:rPr>
-          <w:rFonts w:ascii="Times New Roman" w:hAnsi="Times New Roman" w:cs="Times New Roman"/>
           <w:noProof/>
-          <w:sz w:val="24"/>
-          <w:szCs w:val="24"/>
         </w:rPr>
         <w:t>, 378-400. (doi:10.32614/RJ-2017-066).</w:t>
       </w:r>
@@ -25608,60 +25897,43 @@
     <w:p>
       <w:pPr>
         <w:pStyle w:val="EndNoteBibliography"/>
-        <w:spacing w:after="0" w:line="480" w:lineRule="auto"/>
-        <w:rPr>
-          <w:rFonts w:ascii="Times New Roman" w:hAnsi="Times New Roman" w:cs="Times New Roman"/>
+        <w:spacing w:after="0"/>
+        <w:rPr>
           <w:noProof/>
-          <w:sz w:val="24"/>
-          <w:szCs w:val="24"/>
-        </w:rPr>
-      </w:pPr>
-      <w:r>
-        <w:rPr>
-          <w:rFonts w:ascii="Times New Roman" w:hAnsi="Times New Roman" w:cs="Times New Roman"/>
+        </w:rPr>
+      </w:pPr>
+      <w:r>
+        <w:rPr>
           <w:noProof/>
-          <w:sz w:val="24"/>
-          <w:szCs w:val="24"/>
-        </w:rPr>
-        <w:t>[28] Hartig, F. 2022 DHARMa: Residual Diagnostics for Hierarchical (Multi-Level / Mixed) Regression Models.</w:t>
+        </w:rPr>
+        <w:t>[28] Hartig, F. 2022 DHARMa: Residual Diagnostics for Hierarchical (Multi-Level / Mixed) Regression Models.  (</w:t>
       </w:r>
     </w:p>
     <w:p>
       <w:pPr>
         <w:pStyle w:val="EndNoteBibliography"/>
-        <w:spacing w:after="0" w:line="480" w:lineRule="auto"/>
-        <w:rPr>
-          <w:rFonts w:ascii="Times New Roman" w:hAnsi="Times New Roman" w:cs="Times New Roman"/>
+        <w:spacing w:after="0"/>
+        <w:rPr>
           <w:noProof/>
-          <w:sz w:val="24"/>
-          <w:szCs w:val="24"/>
-        </w:rPr>
-      </w:pPr>
-      <w:r>
-        <w:rPr>
-          <w:rFonts w:ascii="Times New Roman" w:hAnsi="Times New Roman" w:cs="Times New Roman"/>
+        </w:rPr>
+      </w:pPr>
+      <w:r>
+        <w:rPr>
           <w:noProof/>
-          <w:sz w:val="24"/>
-          <w:szCs w:val="24"/>
-        </w:rPr>
+        </w:rPr>
+        <w:lastRenderedPageBreak/>
         <w:t xml:space="preserve">[29] Fox, J. &amp; Weisberg, S. 2019 </w:t>
       </w:r>
       <w:r>
         <w:rPr>
-          <w:rFonts w:ascii="Times New Roman" w:hAnsi="Times New Roman" w:cs="Times New Roman"/>
           <w:i/>
           <w:noProof/>
-          <w:sz w:val="24"/>
-          <w:szCs w:val="24"/>
         </w:rPr>
         <w:t>An R Companion to Applied Regression</w:t>
       </w:r>
       <w:r>
         <w:rPr>
-          <w:rFonts w:ascii="Times New Roman" w:hAnsi="Times New Roman" w:cs="Times New Roman"/>
           <w:noProof/>
-          <w:sz w:val="24"/>
-          <w:szCs w:val="24"/>
         </w:rPr>
         <w:t>. Third ed. Thousand Oaks CA, Sage.</w:t>
       </w:r>
@@ -25669,20 +25941,14 @@
     <w:p>
       <w:pPr>
         <w:pStyle w:val="EndNoteBibliography"/>
-        <w:spacing w:after="0" w:line="480" w:lineRule="auto"/>
-        <w:rPr>
-          <w:rFonts w:ascii="Times New Roman" w:hAnsi="Times New Roman" w:cs="Times New Roman"/>
+        <w:spacing w:after="0"/>
+        <w:rPr>
           <w:noProof/>
-          <w:sz w:val="24"/>
-          <w:szCs w:val="24"/>
-        </w:rPr>
-      </w:pPr>
-      <w:r>
-        <w:rPr>
-          <w:rFonts w:ascii="Times New Roman" w:hAnsi="Times New Roman" w:cs="Times New Roman"/>
+        </w:rPr>
+      </w:pPr>
+      <w:r>
+        <w:rPr>
           <w:noProof/>
-          <w:sz w:val="24"/>
-          <w:szCs w:val="24"/>
         </w:rPr>
         <w:t>[30] Lenth, R.V. 2024 emmeans: Estimated Marginal Means, aka Least-Squares Means.  (</w:t>
       </w:r>
@@ -25690,20 +25956,14 @@
     <w:p>
       <w:pPr>
         <w:pStyle w:val="EndNoteBibliography"/>
-        <w:spacing w:after="0" w:line="480" w:lineRule="auto"/>
-        <w:rPr>
-          <w:rFonts w:ascii="Times New Roman" w:hAnsi="Times New Roman" w:cs="Times New Roman"/>
+        <w:spacing w:after="0"/>
+        <w:rPr>
           <w:noProof/>
-          <w:sz w:val="24"/>
-          <w:szCs w:val="24"/>
-        </w:rPr>
-      </w:pPr>
-      <w:r>
-        <w:rPr>
-          <w:rFonts w:ascii="Times New Roman" w:hAnsi="Times New Roman" w:cs="Times New Roman"/>
+        </w:rPr>
+      </w:pPr>
+      <w:r>
+        <w:rPr>
           <w:noProof/>
-          <w:sz w:val="24"/>
-          <w:szCs w:val="24"/>
         </w:rPr>
         <w:t>[31] R Core Team. 2024 R: A Language and Environment for Statistical Computing.  (Vienna, Austria.</w:t>
       </w:r>
@@ -25711,59 +25971,40 @@
     <w:p>
       <w:pPr>
         <w:pStyle w:val="EndNoteBibliography"/>
-        <w:spacing w:after="0" w:line="480" w:lineRule="auto"/>
-        <w:rPr>
-          <w:rFonts w:ascii="Times New Roman" w:hAnsi="Times New Roman" w:cs="Times New Roman"/>
+        <w:spacing w:after="0"/>
+        <w:rPr>
           <w:noProof/>
-          <w:sz w:val="24"/>
-          <w:szCs w:val="24"/>
-        </w:rPr>
-      </w:pPr>
-      <w:r>
-        <w:rPr>
-          <w:rFonts w:ascii="Times New Roman" w:hAnsi="Times New Roman" w:cs="Times New Roman"/>
+        </w:rPr>
+      </w:pPr>
+      <w:r>
+        <w:rPr>
           <w:noProof/>
-          <w:sz w:val="24"/>
-          <w:szCs w:val="24"/>
-        </w:rPr>
-        <w:lastRenderedPageBreak/>
+        </w:rPr>
         <w:t xml:space="preserve">[32] Eggert, A.-K. &amp; Müller, J.K. 1992 Joint breeding in female burying beetles. </w:t>
       </w:r>
       <w:r>
         <w:rPr>
-          <w:rFonts w:ascii="Times New Roman" w:hAnsi="Times New Roman" w:cs="Times New Roman"/>
           <w:i/>
           <w:noProof/>
-          <w:sz w:val="24"/>
-          <w:szCs w:val="24"/>
         </w:rPr>
         <w:t>Behavioral Ecology and Sociobiology</w:t>
       </w:r>
       <w:r>
         <w:rPr>
-          <w:rFonts w:ascii="Times New Roman" w:hAnsi="Times New Roman" w:cs="Times New Roman"/>
           <w:noProof/>
-          <w:sz w:val="24"/>
-          <w:szCs w:val="24"/>
         </w:rPr>
         <w:t xml:space="preserve"> </w:t>
       </w:r>
       <w:r>
         <w:rPr>
-          <w:rFonts w:ascii="Times New Roman" w:hAnsi="Times New Roman" w:cs="Times New Roman"/>
           <w:b/>
           <w:noProof/>
-          <w:sz w:val="24"/>
-          <w:szCs w:val="24"/>
         </w:rPr>
         <w:t>31</w:t>
       </w:r>
       <w:r>
         <w:rPr>
-          <w:rFonts w:ascii="Times New Roman" w:hAnsi="Times New Roman" w:cs="Times New Roman"/>
           <w:noProof/>
-          <w:sz w:val="24"/>
-          <w:szCs w:val="24"/>
         </w:rPr>
         <w:t>, 237-242.</w:t>
       </w:r>
@@ -25771,58 +26012,40 @@
     <w:p>
       <w:pPr>
         <w:pStyle w:val="EndNoteBibliography"/>
-        <w:spacing w:after="0" w:line="480" w:lineRule="auto"/>
-        <w:rPr>
-          <w:rFonts w:ascii="Times New Roman" w:hAnsi="Times New Roman" w:cs="Times New Roman"/>
+        <w:spacing w:after="0"/>
+        <w:rPr>
           <w:noProof/>
-          <w:sz w:val="24"/>
-          <w:szCs w:val="24"/>
-        </w:rPr>
-      </w:pPr>
-      <w:r>
-        <w:rPr>
-          <w:rFonts w:ascii="Times New Roman" w:hAnsi="Times New Roman" w:cs="Times New Roman"/>
+        </w:rPr>
+      </w:pPr>
+      <w:r>
+        <w:rPr>
           <w:noProof/>
-          <w:sz w:val="24"/>
-          <w:szCs w:val="24"/>
         </w:rPr>
         <w:t xml:space="preserve">[33] Eggert, A.-K., Reinking, M. &amp; Müller, J.K. 1998 Parental care improves offspring survival and growth in burying beetles. </w:t>
       </w:r>
       <w:r>
         <w:rPr>
-          <w:rFonts w:ascii="Times New Roman" w:hAnsi="Times New Roman" w:cs="Times New Roman"/>
           <w:i/>
           <w:noProof/>
-          <w:sz w:val="24"/>
-          <w:szCs w:val="24"/>
         </w:rPr>
         <w:t>Animal Behaviour</w:t>
       </w:r>
       <w:r>
         <w:rPr>
-          <w:rFonts w:ascii="Times New Roman" w:hAnsi="Times New Roman" w:cs="Times New Roman"/>
           <w:noProof/>
-          <w:sz w:val="24"/>
-          <w:szCs w:val="24"/>
         </w:rPr>
         <w:t xml:space="preserve"> </w:t>
       </w:r>
       <w:r>
         <w:rPr>
-          <w:rFonts w:ascii="Times New Roman" w:hAnsi="Times New Roman" w:cs="Times New Roman"/>
           <w:b/>
           <w:noProof/>
-          <w:sz w:val="24"/>
-          <w:szCs w:val="24"/>
         </w:rPr>
         <w:t>55</w:t>
       </w:r>
       <w:r>
         <w:rPr>
-          <w:rFonts w:ascii="Times New Roman" w:hAnsi="Times New Roman" w:cs="Times New Roman"/>
           <w:noProof/>
-          <w:sz w:val="24"/>
-          <w:szCs w:val="24"/>
         </w:rPr>
         <w:t>, 97-107.</w:t>
       </w:r>
@@ -25830,58 +26053,40 @@
     <w:p>
       <w:pPr>
         <w:pStyle w:val="EndNoteBibliography"/>
-        <w:spacing w:after="0" w:line="480" w:lineRule="auto"/>
-        <w:rPr>
-          <w:rFonts w:ascii="Times New Roman" w:hAnsi="Times New Roman" w:cs="Times New Roman"/>
+        <w:spacing w:after="0"/>
+        <w:rPr>
           <w:noProof/>
-          <w:sz w:val="24"/>
-          <w:szCs w:val="24"/>
-        </w:rPr>
-      </w:pPr>
-      <w:r>
-        <w:rPr>
-          <w:rFonts w:ascii="Times New Roman" w:hAnsi="Times New Roman" w:cs="Times New Roman"/>
+        </w:rPr>
+      </w:pPr>
+      <w:r>
+        <w:rPr>
           <w:noProof/>
-          <w:sz w:val="24"/>
-          <w:szCs w:val="24"/>
         </w:rPr>
         <w:t xml:space="preserve">[34] Trumbo, S.T. 1990 Regulation of brood size in a burying beetle, Nicrophorus tomentosus (Silphidae). </w:t>
       </w:r>
       <w:r>
         <w:rPr>
-          <w:rFonts w:ascii="Times New Roman" w:hAnsi="Times New Roman" w:cs="Times New Roman"/>
           <w:i/>
           <w:noProof/>
-          <w:sz w:val="24"/>
-          <w:szCs w:val="24"/>
         </w:rPr>
         <w:t>Journal of Insect Behavior</w:t>
       </w:r>
       <w:r>
         <w:rPr>
-          <w:rFonts w:ascii="Times New Roman" w:hAnsi="Times New Roman" w:cs="Times New Roman"/>
           <w:noProof/>
-          <w:sz w:val="24"/>
-          <w:szCs w:val="24"/>
         </w:rPr>
         <w:t xml:space="preserve"> </w:t>
       </w:r>
       <w:r>
         <w:rPr>
-          <w:rFonts w:ascii="Times New Roman" w:hAnsi="Times New Roman" w:cs="Times New Roman"/>
           <w:b/>
           <w:noProof/>
-          <w:sz w:val="24"/>
-          <w:szCs w:val="24"/>
         </w:rPr>
         <w:t>3</w:t>
       </w:r>
       <w:r>
         <w:rPr>
-          <w:rFonts w:ascii="Times New Roman" w:hAnsi="Times New Roman" w:cs="Times New Roman"/>
           <w:noProof/>
-          <w:sz w:val="24"/>
-          <w:szCs w:val="24"/>
         </w:rPr>
         <w:t>, 491-500.</w:t>
       </w:r>
@@ -25889,58 +26094,40 @@
     <w:p>
       <w:pPr>
         <w:pStyle w:val="EndNoteBibliography"/>
-        <w:spacing w:after="0" w:line="480" w:lineRule="auto"/>
-        <w:rPr>
-          <w:rFonts w:ascii="Times New Roman" w:hAnsi="Times New Roman" w:cs="Times New Roman"/>
+        <w:spacing w:after="0"/>
+        <w:rPr>
           <w:noProof/>
-          <w:sz w:val="24"/>
-          <w:szCs w:val="24"/>
-        </w:rPr>
-      </w:pPr>
-      <w:r>
-        <w:rPr>
-          <w:rFonts w:ascii="Times New Roman" w:hAnsi="Times New Roman" w:cs="Times New Roman"/>
+        </w:rPr>
+      </w:pPr>
+      <w:r>
+        <w:rPr>
           <w:noProof/>
-          <w:sz w:val="24"/>
-          <w:szCs w:val="24"/>
         </w:rPr>
         <w:t xml:space="preserve">[35] Trumbo, S.T. 2006 Infanticide, sexual selection and task specialization in a biparental burying beetle. </w:t>
       </w:r>
       <w:r>
         <w:rPr>
-          <w:rFonts w:ascii="Times New Roman" w:hAnsi="Times New Roman" w:cs="Times New Roman"/>
           <w:i/>
           <w:noProof/>
-          <w:sz w:val="24"/>
-          <w:szCs w:val="24"/>
         </w:rPr>
         <w:t>Animal Behaviour</w:t>
       </w:r>
       <w:r>
         <w:rPr>
-          <w:rFonts w:ascii="Times New Roman" w:hAnsi="Times New Roman" w:cs="Times New Roman"/>
           <w:noProof/>
-          <w:sz w:val="24"/>
-          <w:szCs w:val="24"/>
         </w:rPr>
         <w:t xml:space="preserve"> </w:t>
       </w:r>
       <w:r>
         <w:rPr>
-          <w:rFonts w:ascii="Times New Roman" w:hAnsi="Times New Roman" w:cs="Times New Roman"/>
           <w:b/>
           <w:noProof/>
-          <w:sz w:val="24"/>
-          <w:szCs w:val="24"/>
         </w:rPr>
         <w:t>72</w:t>
       </w:r>
       <w:r>
         <w:rPr>
-          <w:rFonts w:ascii="Times New Roman" w:hAnsi="Times New Roman" w:cs="Times New Roman"/>
           <w:noProof/>
-          <w:sz w:val="24"/>
-          <w:szCs w:val="24"/>
         </w:rPr>
         <w:t>, 1159-1167.</w:t>
       </w:r>
@@ -25948,58 +26135,40 @@
     <w:p>
       <w:pPr>
         <w:pStyle w:val="EndNoteBibliography"/>
-        <w:spacing w:after="0" w:line="480" w:lineRule="auto"/>
-        <w:rPr>
-          <w:rFonts w:ascii="Times New Roman" w:hAnsi="Times New Roman" w:cs="Times New Roman"/>
+        <w:spacing w:after="0"/>
+        <w:rPr>
           <w:noProof/>
-          <w:sz w:val="24"/>
-          <w:szCs w:val="24"/>
-        </w:rPr>
-      </w:pPr>
-      <w:r>
-        <w:rPr>
-          <w:rFonts w:ascii="Times New Roman" w:hAnsi="Times New Roman" w:cs="Times New Roman"/>
+        </w:rPr>
+      </w:pPr>
+      <w:r>
+        <w:rPr>
           <w:noProof/>
-          <w:sz w:val="24"/>
-          <w:szCs w:val="24"/>
         </w:rPr>
         <w:t xml:space="preserve">[36] Scott, M.P., LEE, W.J. &amp; Van Der Reijden, E. 2007 The frequency and fitness consequences of communal breeding in a natural population of burying beetles: a test of reproductive skew. </w:t>
       </w:r>
       <w:r>
         <w:rPr>
-          <w:rFonts w:ascii="Times New Roman" w:hAnsi="Times New Roman" w:cs="Times New Roman"/>
           <w:i/>
           <w:noProof/>
-          <w:sz w:val="24"/>
-          <w:szCs w:val="24"/>
         </w:rPr>
         <w:t>Ecological Entomology</w:t>
       </w:r>
       <w:r>
         <w:rPr>
-          <w:rFonts w:ascii="Times New Roman" w:hAnsi="Times New Roman" w:cs="Times New Roman"/>
           <w:noProof/>
-          <w:sz w:val="24"/>
-          <w:szCs w:val="24"/>
         </w:rPr>
         <w:t xml:space="preserve"> </w:t>
       </w:r>
       <w:r>
         <w:rPr>
-          <w:rFonts w:ascii="Times New Roman" w:hAnsi="Times New Roman" w:cs="Times New Roman"/>
           <w:b/>
           <w:noProof/>
-          <w:sz w:val="24"/>
-          <w:szCs w:val="24"/>
         </w:rPr>
         <w:t>32</w:t>
       </w:r>
       <w:r>
         <w:rPr>
-          <w:rFonts w:ascii="Times New Roman" w:hAnsi="Times New Roman" w:cs="Times New Roman"/>
           <w:noProof/>
-          <w:sz w:val="24"/>
-          <w:szCs w:val="24"/>
         </w:rPr>
         <w:t>, 651-661.</w:t>
       </w:r>
@@ -26007,58 +26176,40 @@
     <w:p>
       <w:pPr>
         <w:pStyle w:val="EndNoteBibliography"/>
-        <w:spacing w:after="0" w:line="480" w:lineRule="auto"/>
-        <w:rPr>
-          <w:rFonts w:ascii="Times New Roman" w:hAnsi="Times New Roman" w:cs="Times New Roman"/>
+        <w:spacing w:after="0"/>
+        <w:rPr>
           <w:noProof/>
-          <w:sz w:val="24"/>
-          <w:szCs w:val="24"/>
-        </w:rPr>
-      </w:pPr>
-      <w:r>
-        <w:rPr>
-          <w:rFonts w:ascii="Times New Roman" w:hAnsi="Times New Roman" w:cs="Times New Roman"/>
+        </w:rPr>
+      </w:pPr>
+      <w:r>
+        <w:rPr>
           <w:noProof/>
-          <w:sz w:val="24"/>
-          <w:szCs w:val="24"/>
         </w:rPr>
         <w:t xml:space="preserve">[37] Müller, J.K., Braunisch, V., Hwang, W. &amp; Eggert, A.-K. 2007 Alternative tactics and individual reproductive success in natural associations of the burying beetle, Nicrophorus vespilloides. </w:t>
       </w:r>
       <w:r>
         <w:rPr>
-          <w:rFonts w:ascii="Times New Roman" w:hAnsi="Times New Roman" w:cs="Times New Roman"/>
           <w:i/>
           <w:noProof/>
-          <w:sz w:val="24"/>
-          <w:szCs w:val="24"/>
         </w:rPr>
         <w:t>Behavioral Ecology</w:t>
       </w:r>
       <w:r>
         <w:rPr>
-          <w:rFonts w:ascii="Times New Roman" w:hAnsi="Times New Roman" w:cs="Times New Roman"/>
           <w:noProof/>
-          <w:sz w:val="24"/>
-          <w:szCs w:val="24"/>
         </w:rPr>
         <w:t xml:space="preserve"> </w:t>
       </w:r>
       <w:r>
         <w:rPr>
-          <w:rFonts w:ascii="Times New Roman" w:hAnsi="Times New Roman" w:cs="Times New Roman"/>
           <w:b/>
           <w:noProof/>
-          <w:sz w:val="24"/>
-          <w:szCs w:val="24"/>
         </w:rPr>
         <w:t>18</w:t>
       </w:r>
       <w:r>
         <w:rPr>
-          <w:rFonts w:ascii="Times New Roman" w:hAnsi="Times New Roman" w:cs="Times New Roman"/>
           <w:noProof/>
-          <w:sz w:val="24"/>
-          <w:szCs w:val="24"/>
         </w:rPr>
         <w:t>, 196-203.</w:t>
       </w:r>
@@ -26066,58 +26217,40 @@
     <w:p>
       <w:pPr>
         <w:pStyle w:val="EndNoteBibliography"/>
-        <w:spacing w:after="0" w:line="480" w:lineRule="auto"/>
-        <w:rPr>
-          <w:rFonts w:ascii="Times New Roman" w:hAnsi="Times New Roman" w:cs="Times New Roman"/>
+        <w:spacing w:after="0"/>
+        <w:rPr>
           <w:noProof/>
-          <w:sz w:val="24"/>
-          <w:szCs w:val="24"/>
-        </w:rPr>
-      </w:pPr>
-      <w:r>
-        <w:rPr>
-          <w:rFonts w:ascii="Times New Roman" w:hAnsi="Times New Roman" w:cs="Times New Roman"/>
+        </w:rPr>
+      </w:pPr>
+      <w:r>
+        <w:rPr>
           <w:noProof/>
-          <w:sz w:val="24"/>
-          <w:szCs w:val="24"/>
         </w:rPr>
         <w:t xml:space="preserve">[38] Eggert, A.K. &amp; Sakaluk, S.K. 2000 Benefits of communal breeding in burying beetles: a field experiment. </w:t>
       </w:r>
       <w:r>
         <w:rPr>
-          <w:rFonts w:ascii="Times New Roman" w:hAnsi="Times New Roman" w:cs="Times New Roman"/>
           <w:i/>
           <w:noProof/>
-          <w:sz w:val="24"/>
-          <w:szCs w:val="24"/>
         </w:rPr>
         <w:t>Ecological Entomology</w:t>
       </w:r>
       <w:r>
         <w:rPr>
-          <w:rFonts w:ascii="Times New Roman" w:hAnsi="Times New Roman" w:cs="Times New Roman"/>
           <w:noProof/>
-          <w:sz w:val="24"/>
-          <w:szCs w:val="24"/>
         </w:rPr>
         <w:t xml:space="preserve"> </w:t>
       </w:r>
       <w:r>
         <w:rPr>
-          <w:rFonts w:ascii="Times New Roman" w:hAnsi="Times New Roman" w:cs="Times New Roman"/>
           <w:b/>
           <w:noProof/>
-          <w:sz w:val="24"/>
-          <w:szCs w:val="24"/>
         </w:rPr>
         <w:t>25</w:t>
       </w:r>
       <w:r>
         <w:rPr>
-          <w:rFonts w:ascii="Times New Roman" w:hAnsi="Times New Roman" w:cs="Times New Roman"/>
           <w:noProof/>
-          <w:sz w:val="24"/>
-          <w:szCs w:val="24"/>
         </w:rPr>
         <w:t>, 262-266.</w:t>
       </w:r>
@@ -26125,58 +26258,40 @@
     <w:p>
       <w:pPr>
         <w:pStyle w:val="EndNoteBibliography"/>
-        <w:spacing w:after="0" w:line="480" w:lineRule="auto"/>
-        <w:rPr>
-          <w:rFonts w:ascii="Times New Roman" w:hAnsi="Times New Roman" w:cs="Times New Roman"/>
+        <w:spacing w:after="0"/>
+        <w:rPr>
           <w:noProof/>
-          <w:sz w:val="24"/>
-          <w:szCs w:val="24"/>
-        </w:rPr>
-      </w:pPr>
-      <w:r>
-        <w:rPr>
-          <w:rFonts w:ascii="Times New Roman" w:hAnsi="Times New Roman" w:cs="Times New Roman"/>
+        </w:rPr>
+      </w:pPr>
+      <w:r>
+        <w:rPr>
           <w:noProof/>
-          <w:sz w:val="24"/>
-          <w:szCs w:val="24"/>
         </w:rPr>
         <w:t xml:space="preserve">[39] Komdeur, J., Schrama, M.J., Meijer, K., Moore, A.J. &amp; Beukeboom, L.W. 2013 Cobreeding in the burying beetle, Nicrophorus vespilloides: tolerance rather than cooperation. </w:t>
       </w:r>
       <w:r>
         <w:rPr>
-          <w:rFonts w:ascii="Times New Roman" w:hAnsi="Times New Roman" w:cs="Times New Roman"/>
           <w:i/>
           <w:noProof/>
-          <w:sz w:val="24"/>
-          <w:szCs w:val="24"/>
         </w:rPr>
         <w:t>Ethology</w:t>
       </w:r>
       <w:r>
         <w:rPr>
-          <w:rFonts w:ascii="Times New Roman" w:hAnsi="Times New Roman" w:cs="Times New Roman"/>
           <w:noProof/>
-          <w:sz w:val="24"/>
-          <w:szCs w:val="24"/>
         </w:rPr>
         <w:t xml:space="preserve"> </w:t>
       </w:r>
       <w:r>
         <w:rPr>
-          <w:rFonts w:ascii="Times New Roman" w:hAnsi="Times New Roman" w:cs="Times New Roman"/>
           <w:b/>
           <w:noProof/>
-          <w:sz w:val="24"/>
-          <w:szCs w:val="24"/>
         </w:rPr>
         <w:t>119</w:t>
       </w:r>
       <w:r>
         <w:rPr>
-          <w:rFonts w:ascii="Times New Roman" w:hAnsi="Times New Roman" w:cs="Times New Roman"/>
           <w:noProof/>
-          <w:sz w:val="24"/>
-          <w:szCs w:val="24"/>
         </w:rPr>
         <w:t>, 1138-1148.</w:t>
       </w:r>
@@ -26184,58 +26299,40 @@
     <w:p>
       <w:pPr>
         <w:pStyle w:val="EndNoteBibliography"/>
-        <w:spacing w:after="0" w:line="480" w:lineRule="auto"/>
-        <w:rPr>
-          <w:rFonts w:ascii="Times New Roman" w:hAnsi="Times New Roman" w:cs="Times New Roman"/>
+        <w:spacing w:after="0"/>
+        <w:rPr>
           <w:noProof/>
-          <w:sz w:val="24"/>
-          <w:szCs w:val="24"/>
-        </w:rPr>
-      </w:pPr>
-      <w:r>
-        <w:rPr>
-          <w:rFonts w:ascii="Times New Roman" w:hAnsi="Times New Roman" w:cs="Times New Roman"/>
+        </w:rPr>
+      </w:pPr>
+      <w:r>
+        <w:rPr>
           <w:noProof/>
-          <w:sz w:val="24"/>
-          <w:szCs w:val="24"/>
         </w:rPr>
         <w:t xml:space="preserve">[40] DeVault, T.L., Rhodes, J., Olin E &amp; Shivik, J.A. 2003 Scavenging by vertebrates: behavioral, ecological, and evolutionary perspectives on an important energy transfer pathway in terrestrial ecosystems. </w:t>
       </w:r>
       <w:r>
         <w:rPr>
-          <w:rFonts w:ascii="Times New Roman" w:hAnsi="Times New Roman" w:cs="Times New Roman"/>
           <w:i/>
           <w:noProof/>
-          <w:sz w:val="24"/>
-          <w:szCs w:val="24"/>
         </w:rPr>
         <w:t>Oikos</w:t>
       </w:r>
       <w:r>
         <w:rPr>
-          <w:rFonts w:ascii="Times New Roman" w:hAnsi="Times New Roman" w:cs="Times New Roman"/>
           <w:noProof/>
-          <w:sz w:val="24"/>
-          <w:szCs w:val="24"/>
         </w:rPr>
         <w:t xml:space="preserve"> </w:t>
       </w:r>
       <w:r>
         <w:rPr>
-          <w:rFonts w:ascii="Times New Roman" w:hAnsi="Times New Roman" w:cs="Times New Roman"/>
           <w:b/>
           <w:noProof/>
-          <w:sz w:val="24"/>
-          <w:szCs w:val="24"/>
         </w:rPr>
         <w:t>102</w:t>
       </w:r>
       <w:r>
         <w:rPr>
-          <w:rFonts w:ascii="Times New Roman" w:hAnsi="Times New Roman" w:cs="Times New Roman"/>
           <w:noProof/>
-          <w:sz w:val="24"/>
-          <w:szCs w:val="24"/>
         </w:rPr>
         <w:t>, 225-234.</w:t>
       </w:r>
@@ -26243,58 +26340,40 @@
     <w:p>
       <w:pPr>
         <w:pStyle w:val="EndNoteBibliography"/>
-        <w:spacing w:after="0" w:line="480" w:lineRule="auto"/>
-        <w:rPr>
-          <w:rFonts w:ascii="Times New Roman" w:hAnsi="Times New Roman" w:cs="Times New Roman"/>
+        <w:spacing w:after="0"/>
+        <w:rPr>
           <w:noProof/>
-          <w:sz w:val="24"/>
-          <w:szCs w:val="24"/>
-        </w:rPr>
-      </w:pPr>
-      <w:r>
-        <w:rPr>
-          <w:rFonts w:ascii="Times New Roman" w:hAnsi="Times New Roman" w:cs="Times New Roman"/>
+        </w:rPr>
+      </w:pPr>
+      <w:r>
+        <w:rPr>
           <w:noProof/>
-          <w:sz w:val="24"/>
-          <w:szCs w:val="24"/>
         </w:rPr>
         <w:t xml:space="preserve">[41] Chen, B.F., Liu, M., Rubenstein, D.R., Sun, S.J., Liu, J.N., Lin, Y.H. &amp; Shen, S.F. 2020 A chemically triggered transition from conflict to cooperation in burying beetles. </w:t>
       </w:r>
       <w:r>
         <w:rPr>
-          <w:rFonts w:ascii="Times New Roman" w:hAnsi="Times New Roman" w:cs="Times New Roman"/>
           <w:i/>
           <w:noProof/>
-          <w:sz w:val="24"/>
-          <w:szCs w:val="24"/>
         </w:rPr>
         <w:t>Ecology Letters</w:t>
       </w:r>
       <w:r>
         <w:rPr>
-          <w:rFonts w:ascii="Times New Roman" w:hAnsi="Times New Roman" w:cs="Times New Roman"/>
           <w:noProof/>
-          <w:sz w:val="24"/>
-          <w:szCs w:val="24"/>
         </w:rPr>
         <w:t xml:space="preserve"> </w:t>
       </w:r>
       <w:r>
         <w:rPr>
-          <w:rFonts w:ascii="Times New Roman" w:hAnsi="Times New Roman" w:cs="Times New Roman"/>
           <w:b/>
           <w:noProof/>
-          <w:sz w:val="24"/>
-          <w:szCs w:val="24"/>
         </w:rPr>
         <w:t>23</w:t>
       </w:r>
       <w:r>
         <w:rPr>
-          <w:rFonts w:ascii="Times New Roman" w:hAnsi="Times New Roman" w:cs="Times New Roman"/>
           <w:noProof/>
-          <w:sz w:val="24"/>
-          <w:szCs w:val="24"/>
         </w:rPr>
         <w:t>, 467-475.</w:t>
       </w:r>
@@ -26302,61 +26381,89 @@
     <w:p>
       <w:pPr>
         <w:pStyle w:val="EndNoteBibliography"/>
-        <w:spacing w:line="480" w:lineRule="auto"/>
-        <w:rPr>
-          <w:rFonts w:ascii="Times New Roman" w:hAnsi="Times New Roman" w:cs="Times New Roman"/>
+        <w:spacing w:after="0"/>
+        <w:rPr>
           <w:noProof/>
-          <w:sz w:val="24"/>
-          <w:szCs w:val="24"/>
-        </w:rPr>
-      </w:pPr>
-      <w:r>
-        <w:rPr>
-          <w:rFonts w:ascii="Times New Roman" w:hAnsi="Times New Roman" w:cs="Times New Roman"/>
+        </w:rPr>
+      </w:pPr>
+      <w:r>
+        <w:rPr>
           <w:noProof/>
-          <w:sz w:val="24"/>
-          <w:szCs w:val="24"/>
-        </w:rPr>
-        <w:lastRenderedPageBreak/>
+        </w:rPr>
         <w:t xml:space="preserve">[42] Scott, M.P. 1994 Competition with flies promotes communal breeding in the burying beetle, Nicrophorus tomentosus. </w:t>
       </w:r>
       <w:r>
         <w:rPr>
-          <w:rFonts w:ascii="Times New Roman" w:hAnsi="Times New Roman" w:cs="Times New Roman"/>
           <w:i/>
           <w:noProof/>
-          <w:sz w:val="24"/>
-          <w:szCs w:val="24"/>
         </w:rPr>
         <w:t>Behavioral Ecology and Sociobiology</w:t>
       </w:r>
       <w:r>
         <w:rPr>
-          <w:rFonts w:ascii="Times New Roman" w:hAnsi="Times New Roman" w:cs="Times New Roman"/>
           <w:noProof/>
-          <w:sz w:val="24"/>
-          <w:szCs w:val="24"/>
         </w:rPr>
         <w:t xml:space="preserve"> </w:t>
       </w:r>
       <w:r>
         <w:rPr>
-          <w:rFonts w:ascii="Times New Roman" w:hAnsi="Times New Roman" w:cs="Times New Roman"/>
           <w:b/>
           <w:noProof/>
-          <w:sz w:val="24"/>
-          <w:szCs w:val="24"/>
         </w:rPr>
         <w:t>34</w:t>
       </w:r>
       <w:r>
         <w:rPr>
-          <w:rFonts w:ascii="Times New Roman" w:hAnsi="Times New Roman" w:cs="Times New Roman"/>
           <w:noProof/>
-          <w:sz w:val="24"/>
-          <w:szCs w:val="24"/>
         </w:rPr>
         <w:t>, 367-373.</w:t>
+      </w:r>
+    </w:p>
+    <w:p>
+      <w:pPr>
+        <w:pStyle w:val="EndNoteBibliography"/>
+        <w:rPr>
+          <w:noProof/>
+        </w:rPr>
+      </w:pPr>
+      <w:r>
+        <w:rPr>
+          <w:noProof/>
+        </w:rPr>
+        <w:t xml:space="preserve">[43] Belk, M.C., Meyers, P.J. &amp; Creighton, J.C. 2021 Bigger Is Better, Sometimes: The Interaction between Body Size and Carcass Size </w:t>
+      </w:r>
+      <w:r>
+        <w:rPr>
+          <w:noProof/>
+        </w:rPr>
+        <w:lastRenderedPageBreak/>
+        <w:t xml:space="preserve">Determines Fitness, Reproductive Strategies, and Senescence in Two Species of Burying Beetles. </w:t>
+      </w:r>
+      <w:r>
+        <w:rPr>
+          <w:i/>
+          <w:noProof/>
+        </w:rPr>
+        <w:t>Diversity</w:t>
+      </w:r>
+      <w:r>
+        <w:rPr>
+          <w:noProof/>
+        </w:rPr>
+        <w:t xml:space="preserve"> </w:t>
+      </w:r>
+      <w:r>
+        <w:rPr>
+          <w:b/>
+          <w:noProof/>
+        </w:rPr>
+        <w:t>13</w:t>
+      </w:r>
+      <w:r>
+        <w:rPr>
+          <w:noProof/>
+        </w:rPr>
+        <w:t>, 662.</w:t>
       </w:r>
     </w:p>
     <w:p>
@@ -27004,7 +27111,7 @@
         </w:rPr>
         <w:t xml:space="preserve">Figure 2. </w:t>
       </w:r>
-      <w:bookmarkStart w:id="5" w:name="_Hlk166091273"/>
+      <w:bookmarkStart w:id="53" w:name="_Hlk166091273"/>
       <w:r>
         <w:rPr>
           <w:rFonts w:ascii="Times New Roman" w:hAnsi="Times New Roman" w:cs="Times New Roman"/>
@@ -27029,7 +27136,7 @@
         </w:rPr>
         <w:t xml:space="preserve"> lab and wild carcasses.</w:t>
       </w:r>
-      <w:bookmarkEnd w:id="5"/>
+      <w:bookmarkEnd w:id="53"/>
       <w:r>
         <w:rPr>
           <w:rFonts w:ascii="Times New Roman" w:hAnsi="Times New Roman" w:cs="Times New Roman"/>
@@ -34601,7 +34708,6 @@
   <w:style w:type="character" w:default="1" w:styleId="DefaultParagraphFont">
     <w:name w:val="Default Paragraph Font"/>
     <w:uiPriority w:val="1"/>
-    <w:semiHidden/>
     <w:unhideWhenUsed/>
   </w:style>
   <w:style w:type="table" w:default="1" w:styleId="TableNormal">

--- a/06_Submission/Royal Society Open Science/First Revision/Main_Document_20240918.docx
+++ b/06_Submission/Royal Society Open Science/First Revision/Main_Document_20240918.docx
@@ -20460,6 +20460,28 @@
         </w:rPr>
         <w:t xml:space="preserve">protein content, </w:t>
       </w:r>
+      <w:ins w:id="26" w:author="Gen-Chang Hsu" w:date="2024-09-20T20:12:00Z" w16du:dateUtc="2024-09-21T00:12:00Z">
+        <w:r>
+          <w:rPr>
+            <w:rFonts w:ascii="Times New Roman" w:hAnsi="Times New Roman" w:cs="Times New Roman"/>
+            <w:bCs/>
+            <w:sz w:val="24"/>
+            <w:szCs w:val="24"/>
+          </w:rPr>
+          <w:t xml:space="preserve">larval </w:t>
+        </w:r>
+      </w:ins>
+      <w:ins w:id="27" w:author="Gen-Chang Hsu" w:date="2024-09-20T20:13:00Z" w16du:dateUtc="2024-09-21T00:13:00Z">
+        <w:r>
+          <w:rPr>
+            <w:rFonts w:ascii="Times New Roman" w:hAnsi="Times New Roman" w:cs="Times New Roman"/>
+            <w:bCs/>
+            <w:sz w:val="24"/>
+            <w:szCs w:val="24"/>
+          </w:rPr>
+          <w:t xml:space="preserve">traits and carcass use efficiency in the breeding experiments as well as </w:t>
+        </w:r>
+      </w:ins>
       <w:r>
         <w:rPr>
           <w:rFonts w:ascii="Times New Roman" w:hAnsi="Times New Roman" w:cs="Times New Roman"/>
@@ -20503,7 +20525,58 @@
           <w:sz w:val="24"/>
           <w:szCs w:val="24"/>
         </w:rPr>
-        <w:t xml:space="preserve"> significantly among the wild carcass taxa. In fact, we found that </w:t>
+        <w:t xml:space="preserve"> significantly among the </w:t>
+      </w:r>
+      <w:ins w:id="28" w:author="Gen-Chang Hsu" w:date="2024-09-20T20:14:00Z" w16du:dateUtc="2024-09-21T00:14:00Z">
+        <w:r>
+          <w:rPr>
+            <w:rFonts w:ascii="Times New Roman" w:hAnsi="Times New Roman" w:cs="Times New Roman"/>
+            <w:bCs/>
+            <w:sz w:val="24"/>
+            <w:szCs w:val="24"/>
+          </w:rPr>
+          <w:t xml:space="preserve">three </w:t>
+        </w:r>
+      </w:ins>
+      <w:r>
+        <w:rPr>
+          <w:rFonts w:ascii="Times New Roman" w:hAnsi="Times New Roman" w:cs="Times New Roman"/>
+          <w:bCs/>
+          <w:sz w:val="24"/>
+          <w:szCs w:val="24"/>
+        </w:rPr>
+        <w:t xml:space="preserve">wild carcass taxa. In fact, </w:t>
+      </w:r>
+      <w:del w:id="29" w:author="Gen-Chang Hsu" w:date="2024-09-20T20:14:00Z" w16du:dateUtc="2024-09-21T00:14:00Z">
+        <w:r>
+          <w:rPr>
+            <w:rFonts w:ascii="Times New Roman" w:hAnsi="Times New Roman" w:cs="Times New Roman"/>
+            <w:bCs/>
+            <w:sz w:val="24"/>
+            <w:szCs w:val="24"/>
+          </w:rPr>
+          <w:delText>we found</w:delText>
+        </w:r>
+      </w:del>
+      <w:ins w:id="30" w:author="Gen-Chang Hsu" w:date="2024-09-20T20:14:00Z" w16du:dateUtc="2024-09-21T00:14:00Z">
+        <w:r>
+          <w:rPr>
+            <w:rFonts w:ascii="Times New Roman" w:hAnsi="Times New Roman" w:cs="Times New Roman"/>
+            <w:bCs/>
+            <w:sz w:val="24"/>
+            <w:szCs w:val="24"/>
+          </w:rPr>
+          <w:t>our feeding experiments showed</w:t>
+        </w:r>
+      </w:ins>
+      <w:r>
+        <w:rPr>
+          <w:rFonts w:ascii="Times New Roman" w:hAnsi="Times New Roman" w:cs="Times New Roman"/>
+          <w:bCs/>
+          <w:sz w:val="24"/>
+          <w:szCs w:val="24"/>
+        </w:rPr>
+        <w:t xml:space="preserve"> that </w:t>
       </w:r>
       <w:r>
         <w:rPr>
@@ -20539,16 +20612,335 @@
           <w:sz w:val="24"/>
           <w:szCs w:val="24"/>
         </w:rPr>
-        <w:t xml:space="preserve"> larval growth on wild carcasses. Since fat content did not vary among the three wild carcass taxa, we did not observe major difference in larval growth. This may also partially explain why larval traits and carcass use efficiency were similar among the three wild carcass taxa in our breeding experiments.</w:t>
-      </w:r>
-      <w:r>
-        <w:rPr>
-          <w:rFonts w:ascii="Times New Roman" w:hAnsi="Times New Roman" w:cs="Times New Roman"/>
-          <w:bCs/>
-          <w:sz w:val="24"/>
-          <w:szCs w:val="24"/>
-        </w:rPr>
-        <w:t xml:space="preserve"> Interestingly, larvae did tend to grow better on bird carcasses in the feeding experiment</w:t>
+        <w:t xml:space="preserve"> larval growth on wild carcasses. Since fat content did not vary among the three wild carcass taxa, we did not observe major difference in larval growth. This may also partially explain why larval traits and carcass use efficiency were similar among the three wild carcass taxa in </w:t>
+      </w:r>
+      <w:ins w:id="31" w:author="Gen-Chang Hsu" w:date="2024-09-20T20:25:00Z" w16du:dateUtc="2024-09-21T00:25:00Z">
+        <w:r>
+          <w:rPr>
+            <w:rFonts w:ascii="Times New Roman" w:hAnsi="Times New Roman" w:cs="Times New Roman"/>
+            <w:bCs/>
+            <w:sz w:val="24"/>
+            <w:szCs w:val="24"/>
+          </w:rPr>
+          <w:t>the</w:t>
+        </w:r>
+      </w:ins>
+      <w:del w:id="32" w:author="Gen-Chang Hsu" w:date="2024-09-20T20:25:00Z" w16du:dateUtc="2024-09-21T00:25:00Z">
+        <w:r>
+          <w:rPr>
+            <w:rFonts w:ascii="Times New Roman" w:hAnsi="Times New Roman" w:cs="Times New Roman"/>
+            <w:bCs/>
+            <w:sz w:val="24"/>
+            <w:szCs w:val="24"/>
+          </w:rPr>
+          <w:delText>our</w:delText>
+        </w:r>
+      </w:del>
+      <w:r>
+        <w:rPr>
+          <w:rFonts w:ascii="Times New Roman" w:hAnsi="Times New Roman" w:cs="Times New Roman"/>
+          <w:bCs/>
+          <w:sz w:val="24"/>
+          <w:szCs w:val="24"/>
+        </w:rPr>
+        <w:t xml:space="preserve"> breeding experiments.</w:t>
+      </w:r>
+      <w:r>
+        <w:rPr>
+          <w:rFonts w:ascii="Times New Roman" w:hAnsi="Times New Roman" w:cs="Times New Roman"/>
+          <w:bCs/>
+          <w:sz w:val="24"/>
+          <w:szCs w:val="24"/>
+        </w:rPr>
+        <w:t xml:space="preserve"> </w:t>
+      </w:r>
+      <w:ins w:id="33" w:author="Gen-Chang Hsu" w:date="2024-09-20T20:27:00Z" w16du:dateUtc="2024-09-21T00:27:00Z">
+        <w:r>
+          <w:rPr>
+            <w:rFonts w:ascii="Times New Roman" w:hAnsi="Times New Roman" w:cs="Times New Roman"/>
+            <w:bCs/>
+            <w:sz w:val="24"/>
+            <w:szCs w:val="24"/>
+          </w:rPr>
+          <w:t>These results suggest that p</w:t>
+        </w:r>
+      </w:ins>
+      <w:ins w:id="34" w:author="Gen-Chang Hsu" w:date="2024-09-20T20:26:00Z" w16du:dateUtc="2024-09-21T00:26:00Z">
+        <w:r>
+          <w:rPr>
+            <w:rFonts w:ascii="Times New Roman" w:hAnsi="Times New Roman" w:cs="Times New Roman"/>
+            <w:bCs/>
+            <w:sz w:val="24"/>
+            <w:szCs w:val="24"/>
+          </w:rPr>
+          <w:t>arents</w:t>
+        </w:r>
+      </w:ins>
+      <w:ins w:id="35" w:author="Gen-Chang Hsu" w:date="2024-09-20T20:27:00Z" w16du:dateUtc="2024-09-21T00:27:00Z">
+        <w:r>
+          <w:rPr>
+            <w:rFonts w:ascii="Times New Roman" w:hAnsi="Times New Roman" w:cs="Times New Roman"/>
+            <w:bCs/>
+            <w:sz w:val="24"/>
+            <w:szCs w:val="24"/>
+          </w:rPr>
+          <w:t xml:space="preserve"> can utilize </w:t>
+        </w:r>
+      </w:ins>
+      <w:ins w:id="36" w:author="Gen-Chang Hsu" w:date="2024-09-20T20:29:00Z" w16du:dateUtc="2024-09-21T00:29:00Z">
+        <w:r>
+          <w:rPr>
+            <w:rFonts w:ascii="Times New Roman" w:hAnsi="Times New Roman" w:cs="Times New Roman"/>
+            <w:bCs/>
+            <w:sz w:val="24"/>
+            <w:szCs w:val="24"/>
+          </w:rPr>
+          <w:t>carcass resou</w:t>
+        </w:r>
+      </w:ins>
+      <w:ins w:id="37" w:author="Gen-Chang Hsu" w:date="2024-09-20T20:30:00Z" w16du:dateUtc="2024-09-21T00:30:00Z">
+        <w:r>
+          <w:rPr>
+            <w:rFonts w:ascii="Times New Roman" w:hAnsi="Times New Roman" w:cs="Times New Roman"/>
+            <w:bCs/>
+            <w:sz w:val="24"/>
+            <w:szCs w:val="24"/>
+          </w:rPr>
+          <w:t>rce</w:t>
+        </w:r>
+      </w:ins>
+      <w:ins w:id="38" w:author="Gen-Chang Hsu" w:date="2024-09-20T20:31:00Z" w16du:dateUtc="2024-09-21T00:31:00Z">
+        <w:r>
+          <w:rPr>
+            <w:rFonts w:ascii="Times New Roman" w:hAnsi="Times New Roman" w:cs="Times New Roman"/>
+            <w:bCs/>
+            <w:sz w:val="24"/>
+            <w:szCs w:val="24"/>
+          </w:rPr>
+          <w:t>s</w:t>
+        </w:r>
+      </w:ins>
+      <w:ins w:id="39" w:author="Gen-Chang Hsu" w:date="2024-09-20T20:30:00Z" w16du:dateUtc="2024-09-21T00:30:00Z">
+        <w:r>
+          <w:rPr>
+            <w:rFonts w:ascii="Times New Roman" w:hAnsi="Times New Roman" w:cs="Times New Roman"/>
+            <w:bCs/>
+            <w:sz w:val="24"/>
+            <w:szCs w:val="24"/>
+          </w:rPr>
+          <w:t xml:space="preserve"> from different </w:t>
+        </w:r>
+      </w:ins>
+      <w:ins w:id="40" w:author="Gen-Chang Hsu" w:date="2024-09-20T20:27:00Z" w16du:dateUtc="2024-09-21T00:27:00Z">
+        <w:r>
+          <w:rPr>
+            <w:rFonts w:ascii="Times New Roman" w:hAnsi="Times New Roman" w:cs="Times New Roman"/>
+            <w:bCs/>
+            <w:sz w:val="24"/>
+            <w:szCs w:val="24"/>
+          </w:rPr>
+          <w:t>vertebrate ta</w:t>
+        </w:r>
+      </w:ins>
+      <w:ins w:id="41" w:author="Gen-Chang Hsu" w:date="2024-09-20T20:28:00Z" w16du:dateUtc="2024-09-21T00:28:00Z">
+        <w:r>
+          <w:rPr>
+            <w:rFonts w:ascii="Times New Roman" w:hAnsi="Times New Roman" w:cs="Times New Roman"/>
+            <w:bCs/>
+            <w:sz w:val="24"/>
+            <w:szCs w:val="24"/>
+          </w:rPr>
+          <w:t>xa</w:t>
+        </w:r>
+      </w:ins>
+      <w:ins w:id="42" w:author="Gen-Chang Hsu" w:date="2024-09-20T20:29:00Z" w16du:dateUtc="2024-09-21T00:29:00Z">
+        <w:r>
+          <w:rPr>
+            <w:rFonts w:ascii="Times New Roman" w:hAnsi="Times New Roman" w:cs="Times New Roman"/>
+            <w:bCs/>
+            <w:sz w:val="24"/>
+            <w:szCs w:val="24"/>
+          </w:rPr>
+          <w:t xml:space="preserve"> that vary in </w:t>
+        </w:r>
+      </w:ins>
+      <w:ins w:id="43" w:author="Gen-Chang Hsu" w:date="2024-09-20T20:31:00Z" w16du:dateUtc="2024-09-21T00:31:00Z">
+        <w:r>
+          <w:rPr>
+            <w:rFonts w:ascii="Times New Roman" w:hAnsi="Times New Roman" w:cs="Times New Roman"/>
+            <w:bCs/>
+            <w:sz w:val="24"/>
+            <w:szCs w:val="24"/>
+          </w:rPr>
+          <w:t xml:space="preserve">their </w:t>
+        </w:r>
+        <w:r>
+          <w:rPr>
+            <w:rFonts w:ascii="Times New Roman" w:hAnsi="Times New Roman" w:cs="Times New Roman"/>
+            <w:bCs/>
+            <w:sz w:val="24"/>
+            <w:szCs w:val="24"/>
+          </w:rPr>
+          <w:t>nutritional content</w:t>
+        </w:r>
+        <w:r>
+          <w:rPr>
+            <w:rFonts w:ascii="Times New Roman" w:hAnsi="Times New Roman" w:cs="Times New Roman"/>
+            <w:bCs/>
+            <w:sz w:val="24"/>
+            <w:szCs w:val="24"/>
+          </w:rPr>
+          <w:t xml:space="preserve"> and </w:t>
+        </w:r>
+      </w:ins>
+      <w:ins w:id="44" w:author="Gen-Chang Hsu" w:date="2024-09-20T20:35:00Z" w16du:dateUtc="2024-09-21T00:35:00Z">
+        <w:r>
+          <w:rPr>
+            <w:rFonts w:ascii="Times New Roman" w:hAnsi="Times New Roman" w:cs="Times New Roman"/>
+            <w:bCs/>
+            <w:sz w:val="24"/>
+            <w:szCs w:val="24"/>
+          </w:rPr>
+          <w:t xml:space="preserve">potentially </w:t>
+        </w:r>
+      </w:ins>
+      <w:ins w:id="45" w:author="Gen-Chang Hsu" w:date="2024-09-20T20:42:00Z" w16du:dateUtc="2024-09-21T00:42:00Z">
+        <w:r>
+          <w:rPr>
+            <w:rFonts w:ascii="Times New Roman" w:hAnsi="Times New Roman" w:cs="Times New Roman"/>
+            <w:bCs/>
+            <w:sz w:val="24"/>
+            <w:szCs w:val="24"/>
+          </w:rPr>
+          <w:t xml:space="preserve">carcass </w:t>
+        </w:r>
+      </w:ins>
+      <w:ins w:id="46" w:author="Gen-Chang Hsu" w:date="2024-09-20T20:28:00Z" w16du:dateUtc="2024-09-21T00:28:00Z">
+        <w:r>
+          <w:rPr>
+            <w:rFonts w:ascii="Times New Roman" w:hAnsi="Times New Roman" w:cs="Times New Roman"/>
+            <w:bCs/>
+            <w:sz w:val="24"/>
+            <w:szCs w:val="24"/>
+          </w:rPr>
+          <w:t>abundance</w:t>
+        </w:r>
+      </w:ins>
+      <w:ins w:id="47" w:author="Gen-Chang Hsu" w:date="2024-09-20T20:30:00Z" w16du:dateUtc="2024-09-21T00:30:00Z">
+        <w:r>
+          <w:rPr>
+            <w:rFonts w:ascii="Times New Roman" w:hAnsi="Times New Roman" w:cs="Times New Roman"/>
+            <w:bCs/>
+            <w:sz w:val="24"/>
+            <w:szCs w:val="24"/>
+          </w:rPr>
+          <w:t xml:space="preserve"> in the wild</w:t>
+        </w:r>
+      </w:ins>
+      <w:ins w:id="48" w:author="Gen-Chang Hsu" w:date="2024-09-20T20:33:00Z" w16du:dateUtc="2024-09-21T00:33:00Z">
+        <w:r>
+          <w:rPr>
+            <w:rFonts w:ascii="Times New Roman" w:hAnsi="Times New Roman" w:cs="Times New Roman"/>
+            <w:bCs/>
+            <w:sz w:val="24"/>
+            <w:szCs w:val="24"/>
+          </w:rPr>
+          <w:t xml:space="preserve"> </w:t>
+        </w:r>
+      </w:ins>
+      <w:ins w:id="49" w:author="Gen-Chang Hsu" w:date="2024-09-20T20:41:00Z" w16du:dateUtc="2024-09-21T00:41:00Z">
+        <w:r>
+          <w:rPr>
+            <w:rFonts w:ascii="Times New Roman" w:hAnsi="Times New Roman" w:cs="Times New Roman"/>
+            <w:bCs/>
+            <w:sz w:val="24"/>
+            <w:szCs w:val="24"/>
+          </w:rPr>
+          <w:t>while having</w:t>
+        </w:r>
+      </w:ins>
+      <w:ins w:id="50" w:author="Gen-Chang Hsu" w:date="2024-09-20T20:42:00Z" w16du:dateUtc="2024-09-21T00:42:00Z">
+        <w:r>
+          <w:rPr>
+            <w:rFonts w:ascii="Times New Roman" w:hAnsi="Times New Roman" w:cs="Times New Roman"/>
+            <w:bCs/>
+            <w:sz w:val="24"/>
+            <w:szCs w:val="24"/>
+          </w:rPr>
+          <w:t xml:space="preserve"> </w:t>
+        </w:r>
+        <w:r>
+          <w:rPr>
+            <w:rFonts w:ascii="Times New Roman" w:hAnsi="Times New Roman" w:cs="Times New Roman"/>
+            <w:bCs/>
+            <w:sz w:val="24"/>
+            <w:szCs w:val="24"/>
+          </w:rPr>
+          <w:lastRenderedPageBreak/>
+          <w:t>similar</w:t>
+        </w:r>
+      </w:ins>
+      <w:ins w:id="51" w:author="Gen-Chang Hsu" w:date="2024-09-20T20:33:00Z" w16du:dateUtc="2024-09-21T00:33:00Z">
+        <w:r>
+          <w:rPr>
+            <w:rFonts w:ascii="Times New Roman" w:hAnsi="Times New Roman" w:cs="Times New Roman"/>
+            <w:bCs/>
+            <w:sz w:val="24"/>
+            <w:szCs w:val="24"/>
+          </w:rPr>
+          <w:t xml:space="preserve"> breeding</w:t>
+        </w:r>
+      </w:ins>
+      <w:ins w:id="52" w:author="Gen-Chang Hsu" w:date="2024-09-20T20:56:00Z" w16du:dateUtc="2024-09-21T00:56:00Z">
+        <w:r>
+          <w:rPr>
+            <w:rFonts w:ascii="Times New Roman" w:hAnsi="Times New Roman" w:cs="Times New Roman"/>
+            <w:bCs/>
+            <w:sz w:val="24"/>
+            <w:szCs w:val="24"/>
+          </w:rPr>
+          <w:t xml:space="preserve"> outcomes</w:t>
+        </w:r>
+      </w:ins>
+      <w:ins w:id="53" w:author="Gen-Chang Hsu" w:date="2024-09-20T20:33:00Z" w16du:dateUtc="2024-09-21T00:33:00Z">
+        <w:r>
+          <w:rPr>
+            <w:rFonts w:ascii="Times New Roman" w:hAnsi="Times New Roman" w:cs="Times New Roman"/>
+            <w:bCs/>
+            <w:sz w:val="24"/>
+            <w:szCs w:val="24"/>
+          </w:rPr>
+          <w:t xml:space="preserve">. </w:t>
+        </w:r>
+      </w:ins>
+      <w:r>
+        <w:rPr>
+          <w:rFonts w:ascii="Times New Roman" w:hAnsi="Times New Roman" w:cs="Times New Roman"/>
+          <w:bCs/>
+          <w:sz w:val="24"/>
+          <w:szCs w:val="24"/>
+        </w:rPr>
+        <w:t xml:space="preserve">Interestingly, </w:t>
+      </w:r>
+      <w:ins w:id="54" w:author="Gen-Chang Hsu" w:date="2024-09-20T20:20:00Z" w16du:dateUtc="2024-09-21T00:20:00Z">
+        <w:r>
+          <w:rPr>
+            <w:rFonts w:ascii="Times New Roman" w:hAnsi="Times New Roman" w:cs="Times New Roman"/>
+            <w:bCs/>
+            <w:sz w:val="24"/>
+            <w:szCs w:val="24"/>
+          </w:rPr>
+          <w:t xml:space="preserve">although not statistically significant, </w:t>
+        </w:r>
+      </w:ins>
+      <w:r>
+        <w:rPr>
+          <w:rFonts w:ascii="Times New Roman" w:hAnsi="Times New Roman" w:cs="Times New Roman"/>
+          <w:bCs/>
+          <w:sz w:val="24"/>
+          <w:szCs w:val="24"/>
+        </w:rPr>
+        <w:t>larvae did tend to grow better on bird carcasses in the feeding experiment</w:t>
       </w:r>
       <w:r>
         <w:rPr>
@@ -20674,7 +21066,6 @@
           <w:sz w:val="24"/>
           <w:szCs w:val="24"/>
         </w:rPr>
-        <w:lastRenderedPageBreak/>
         <w:t>maintain breeding performance</w:t>
       </w:r>
       <w:r>
@@ -20792,7 +21183,60 @@
           <w:sz w:val="24"/>
           <w:szCs w:val="24"/>
         </w:rPr>
-        <w:t xml:space="preserve"> individual larval performance.</w:t>
+        <w:t xml:space="preserve"> individual larval performance</w:t>
+      </w:r>
+      <w:ins w:id="55" w:author="Gen-Chang Hsu" w:date="2024-09-20T20:23:00Z" w16du:dateUtc="2024-09-21T00:23:00Z">
+        <w:r>
+          <w:rPr>
+            <w:rFonts w:ascii="Times New Roman" w:hAnsi="Times New Roman" w:cs="Times New Roman"/>
+            <w:bCs/>
+            <w:sz w:val="24"/>
+            <w:szCs w:val="24"/>
+          </w:rPr>
+          <w:t xml:space="preserve"> (e.g., </w:t>
+        </w:r>
+      </w:ins>
+      <w:ins w:id="56" w:author="Gen-Chang Hsu" w:date="2024-09-20T20:24:00Z" w16du:dateUtc="2024-09-21T00:24:00Z">
+        <w:r>
+          <w:rPr>
+            <w:rFonts w:ascii="Times New Roman" w:hAnsi="Times New Roman" w:cs="Times New Roman"/>
+            <w:bCs/>
+            <w:sz w:val="24"/>
+            <w:szCs w:val="24"/>
+          </w:rPr>
+          <w:t>beca</w:t>
+        </w:r>
+      </w:ins>
+      <w:ins w:id="57" w:author="Gen-Chang Hsu" w:date="2024-09-20T20:25:00Z" w16du:dateUtc="2024-09-21T00:25:00Z">
+        <w:r>
+          <w:rPr>
+            <w:rFonts w:ascii="Times New Roman" w:hAnsi="Times New Roman" w:cs="Times New Roman"/>
+            <w:bCs/>
+            <w:sz w:val="24"/>
+            <w:szCs w:val="24"/>
+          </w:rPr>
+          <w:t>use of</w:t>
+        </w:r>
+      </w:ins>
+      <w:ins w:id="58" w:author="Gen-Chang Hsu" w:date="2024-09-20T20:23:00Z" w16du:dateUtc="2024-09-21T00:23:00Z">
+        <w:r>
+          <w:rPr>
+            <w:rFonts w:ascii="Times New Roman" w:hAnsi="Times New Roman" w:cs="Times New Roman"/>
+            <w:bCs/>
+            <w:sz w:val="24"/>
+            <w:szCs w:val="24"/>
+          </w:rPr>
+          <w:t xml:space="preserve"> variation in skin and gut microbial communities)</w:t>
+        </w:r>
+      </w:ins>
+      <w:r>
+        <w:rPr>
+          <w:rFonts w:ascii="Times New Roman" w:hAnsi="Times New Roman" w:cs="Times New Roman"/>
+          <w:bCs/>
+          <w:sz w:val="24"/>
+          <w:szCs w:val="24"/>
+        </w:rPr>
+        <w:t>.</w:t>
       </w:r>
     </w:p>
     <w:p>
@@ -21731,7 +22175,7 @@
         </w:rPr>
         <w:t>.</w:t>
       </w:r>
-      <w:del w:id="26" w:author="Gen-Chang Hsu" w:date="2024-09-19T14:15:00Z" w16du:dateUtc="2024-09-19T18:15:00Z">
+      <w:del w:id="59" w:author="Gen-Chang Hsu" w:date="2024-09-19T14:15:00Z" w16du:dateUtc="2024-09-19T18:15:00Z">
         <w:r>
           <w:rPr>
             <w:rFonts w:ascii="Times New Roman" w:hAnsi="Times New Roman" w:cs="Times New Roman"/>
@@ -22401,6 +22845,7 @@
           <w:sz w:val="24"/>
           <w:szCs w:val="24"/>
         </w:rPr>
+        <w:lastRenderedPageBreak/>
         <w:t>competition not only from microbes but also</w:t>
       </w:r>
       <w:r>
@@ -22772,17 +23217,7 @@
           <w:sz w:val="24"/>
           <w:szCs w:val="24"/>
         </w:rPr>
-        <w:t xml:space="preserve">as well as the interplay </w:t>
-      </w:r>
-      <w:r>
-        <w:rPr>
-          <w:rFonts w:ascii="Times New Roman" w:hAnsi="Times New Roman" w:cs="Times New Roman"/>
-          <w:bCs/>
-          <w:sz w:val="24"/>
-          <w:szCs w:val="24"/>
-        </w:rPr>
-        <w:lastRenderedPageBreak/>
-        <w:t>between</w:t>
+        <w:t>as well as the interplay between</w:t>
       </w:r>
       <w:r>
         <w:rPr>
@@ -22847,7 +23282,7 @@
         </w:rPr>
         <w:t>of burying beetles.</w:t>
       </w:r>
-      <w:ins w:id="27" w:author="Gen-Chang Hsu" w:date="2024-09-19T20:43:00Z" w16du:dateUtc="2024-09-20T00:43:00Z">
+      <w:ins w:id="60" w:author="Gen-Chang Hsu" w:date="2024-09-19T20:43:00Z" w16du:dateUtc="2024-09-20T00:43:00Z">
         <w:r>
           <w:rPr>
             <w:rFonts w:ascii="Times New Roman" w:hAnsi="Times New Roman" w:cs="Times New Roman"/>
@@ -22858,7 +23293,7 @@
           <w:t xml:space="preserve"> It is also noteworthy that </w:t>
         </w:r>
       </w:ins>
-      <w:ins w:id="28" w:author="Gen-Chang Hsu" w:date="2024-09-19T20:45:00Z" w16du:dateUtc="2024-09-20T00:45:00Z">
+      <w:ins w:id="61" w:author="Gen-Chang Hsu" w:date="2024-09-19T20:45:00Z" w16du:dateUtc="2024-09-20T00:45:00Z">
         <w:r>
           <w:rPr>
             <w:rFonts w:ascii="Times New Roman" w:hAnsi="Times New Roman" w:cs="Times New Roman"/>
@@ -22869,7 +23304,7 @@
           <w:t xml:space="preserve">burying beetles can reproduce multiple times throughout their lifespans, and the </w:t>
         </w:r>
       </w:ins>
-      <w:ins w:id="29" w:author="Gen-Chang Hsu" w:date="2024-09-19T20:48:00Z" w16du:dateUtc="2024-09-20T00:48:00Z">
+      <w:ins w:id="62" w:author="Gen-Chang Hsu" w:date="2024-09-19T20:48:00Z" w16du:dateUtc="2024-09-20T00:48:00Z">
         <w:r>
           <w:rPr>
             <w:rFonts w:ascii="Times New Roman" w:hAnsi="Times New Roman" w:cs="Times New Roman"/>
@@ -22880,7 +23315,7 @@
           <w:t xml:space="preserve">patterns of </w:t>
         </w:r>
       </w:ins>
-      <w:ins w:id="30" w:author="Gen-Chang Hsu" w:date="2024-09-19T20:46:00Z" w16du:dateUtc="2024-09-20T00:46:00Z">
+      <w:ins w:id="63" w:author="Gen-Chang Hsu" w:date="2024-09-19T20:46:00Z" w16du:dateUtc="2024-09-20T00:46:00Z">
         <w:r>
           <w:rPr>
             <w:rFonts w:ascii="Times New Roman" w:hAnsi="Times New Roman" w:cs="Times New Roman"/>
@@ -22891,7 +23326,7 @@
           <w:t>single reproductive output may differ from the lifetime reproductive output</w:t>
         </w:r>
       </w:ins>
-      <w:ins w:id="31" w:author="Gen-Chang Hsu" w:date="2024-09-19T20:49:00Z" w16du:dateUtc="2024-09-20T00:49:00Z">
+      <w:ins w:id="64" w:author="Gen-Chang Hsu" w:date="2024-09-19T20:49:00Z" w16du:dateUtc="2024-09-20T00:49:00Z">
         <w:r>
           <w:rPr>
             <w:rFonts w:ascii="Times New Roman" w:hAnsi="Times New Roman" w:cs="Times New Roman"/>
@@ -22948,7 +23383,7 @@
         </w:rPr>
         <w:fldChar w:fldCharType="end"/>
       </w:r>
-      <w:ins w:id="32" w:author="Gen-Chang Hsu" w:date="2024-09-19T20:46:00Z" w16du:dateUtc="2024-09-20T00:46:00Z">
+      <w:ins w:id="65" w:author="Gen-Chang Hsu" w:date="2024-09-19T20:46:00Z" w16du:dateUtc="2024-09-20T00:46:00Z">
         <w:r>
           <w:rPr>
             <w:rFonts w:ascii="Times New Roman" w:hAnsi="Times New Roman" w:cs="Times New Roman"/>
@@ -22968,7 +23403,7 @@
           <w:t>Research quantifying the lifetime reproductive output will help better under</w:t>
         </w:r>
       </w:ins>
-      <w:ins w:id="33" w:author="Gen-Chang Hsu" w:date="2024-09-19T20:47:00Z" w16du:dateUtc="2024-09-20T00:47:00Z">
+      <w:ins w:id="66" w:author="Gen-Chang Hsu" w:date="2024-09-19T20:47:00Z" w16du:dateUtc="2024-09-20T00:47:00Z">
         <w:r>
           <w:rPr>
             <w:rFonts w:ascii="Times New Roman" w:hAnsi="Times New Roman" w:cs="Times New Roman"/>
@@ -23117,7 +23552,7 @@
         </w:rPr>
         <w:t xml:space="preserve"> revealed </w:t>
       </w:r>
-      <w:ins w:id="34" w:author="Gen-Chang Hsu" w:date="2024-09-19T14:35:00Z" w16du:dateUtc="2024-09-19T18:35:00Z">
+      <w:ins w:id="67" w:author="Gen-Chang Hsu" w:date="2024-09-19T14:35:00Z" w16du:dateUtc="2024-09-19T18:35:00Z">
         <w:r>
           <w:rPr>
             <w:rFonts w:ascii="Times New Roman" w:hAnsi="Times New Roman" w:cs="Times New Roman"/>
@@ -23128,7 +23563,7 @@
           <w:t>a</w:t>
         </w:r>
       </w:ins>
-      <w:del w:id="35" w:author="Gen-Chang Hsu" w:date="2024-09-19T14:35:00Z" w16du:dateUtc="2024-09-19T18:35:00Z">
+      <w:del w:id="68" w:author="Gen-Chang Hsu" w:date="2024-09-19T14:35:00Z" w16du:dateUtc="2024-09-19T18:35:00Z">
         <w:r>
           <w:rPr>
             <w:rFonts w:ascii="Times New Roman" w:hAnsi="Times New Roman" w:cs="Times New Roman"/>
@@ -23499,7 +23934,7 @@
         </w:rPr>
         <w:t xml:space="preserve">, </w:t>
       </w:r>
-      <w:del w:id="36" w:author="Gen-Chang Hsu" w:date="2024-09-19T14:45:00Z" w16du:dateUtc="2024-09-19T18:45:00Z">
+      <w:del w:id="69" w:author="Gen-Chang Hsu" w:date="2024-09-19T14:45:00Z" w16du:dateUtc="2024-09-19T18:45:00Z">
         <w:r>
           <w:rPr>
             <w:rFonts w:ascii="Times New Roman" w:hAnsi="Times New Roman" w:cs="Times New Roman"/>
@@ -23546,7 +23981,7 @@
         </w:rPr>
         <w:t xml:space="preserve">with </w:t>
       </w:r>
-      <w:ins w:id="37" w:author="Gen-Chang Hsu" w:date="2024-09-19T14:45:00Z" w16du:dateUtc="2024-09-19T18:45:00Z">
+      <w:ins w:id="70" w:author="Gen-Chang Hsu" w:date="2024-09-19T14:45:00Z" w16du:dateUtc="2024-09-19T18:45:00Z">
         <w:r>
           <w:rPr>
             <w:rFonts w:ascii="Times New Roman" w:hAnsi="Times New Roman" w:cs="Times New Roman"/>
@@ -23566,7 +24001,7 @@
           <w:t>larval quantity</w:t>
         </w:r>
       </w:ins>
-      <w:ins w:id="38" w:author="Gen-Chang Hsu" w:date="2024-09-19T14:51:00Z" w16du:dateUtc="2024-09-19T18:51:00Z">
+      <w:ins w:id="71" w:author="Gen-Chang Hsu" w:date="2024-09-19T14:51:00Z" w16du:dateUtc="2024-09-19T18:51:00Z">
         <w:r>
           <w:rPr>
             <w:rFonts w:ascii="Times New Roman" w:hAnsi="Times New Roman" w:cs="Times New Roman"/>
@@ -23577,7 +24012,7 @@
           <w:t xml:space="preserve"> (larval density)</w:t>
         </w:r>
       </w:ins>
-      <w:ins w:id="39" w:author="Gen-Chang Hsu" w:date="2024-09-19T14:47:00Z" w16du:dateUtc="2024-09-19T18:47:00Z">
+      <w:ins w:id="72" w:author="Gen-Chang Hsu" w:date="2024-09-19T14:47:00Z" w16du:dateUtc="2024-09-19T18:47:00Z">
         <w:r>
           <w:rPr>
             <w:rFonts w:ascii="Times New Roman" w:hAnsi="Times New Roman" w:cs="Times New Roman"/>
@@ -23588,7 +24023,7 @@
           <w:t xml:space="preserve"> </w:t>
         </w:r>
       </w:ins>
-      <w:ins w:id="40" w:author="Gen-Chang Hsu" w:date="2024-09-19T14:52:00Z" w16du:dateUtc="2024-09-19T18:52:00Z">
+      <w:ins w:id="73" w:author="Gen-Chang Hsu" w:date="2024-09-19T14:52:00Z" w16du:dateUtc="2024-09-19T18:52:00Z">
         <w:r>
           <w:rPr>
             <w:rFonts w:ascii="Times New Roman" w:hAnsi="Times New Roman" w:cs="Times New Roman"/>
@@ -23599,7 +24034,7 @@
           <w:t>but</w:t>
         </w:r>
       </w:ins>
-      <w:ins w:id="41" w:author="Gen-Chang Hsu" w:date="2024-09-19T14:47:00Z" w16du:dateUtc="2024-09-19T18:47:00Z">
+      <w:ins w:id="74" w:author="Gen-Chang Hsu" w:date="2024-09-19T14:47:00Z" w16du:dateUtc="2024-09-19T18:47:00Z">
         <w:r>
           <w:rPr>
             <w:rFonts w:ascii="Times New Roman" w:hAnsi="Times New Roman" w:cs="Times New Roman"/>
@@ -23610,7 +24045,7 @@
           <w:t xml:space="preserve"> lower quality</w:t>
         </w:r>
       </w:ins>
-      <w:ins w:id="42" w:author="Gen-Chang Hsu" w:date="2024-09-19T14:51:00Z" w16du:dateUtc="2024-09-19T18:51:00Z">
+      <w:ins w:id="75" w:author="Gen-Chang Hsu" w:date="2024-09-19T14:51:00Z" w16du:dateUtc="2024-09-19T18:51:00Z">
         <w:r>
           <w:rPr>
             <w:rFonts w:ascii="Times New Roman" w:hAnsi="Times New Roman" w:cs="Times New Roman"/>
@@ -23621,7 +24056,7 @@
           <w:t xml:space="preserve"> (average larval mass)</w:t>
         </w:r>
       </w:ins>
-      <w:ins w:id="43" w:author="Gen-Chang Hsu" w:date="2024-09-19T14:45:00Z" w16du:dateUtc="2024-09-19T18:45:00Z">
+      <w:ins w:id="76" w:author="Gen-Chang Hsu" w:date="2024-09-19T14:45:00Z" w16du:dateUtc="2024-09-19T18:45:00Z">
         <w:r>
           <w:rPr>
             <w:rFonts w:ascii="Times New Roman" w:hAnsi="Times New Roman" w:cs="Times New Roman"/>
@@ -23650,7 +24085,7 @@
         </w:rPr>
         <w:t xml:space="preserve">smaller carcasses </w:t>
       </w:r>
-      <w:del w:id="44" w:author="Gen-Chang Hsu" w:date="2024-09-19T14:45:00Z" w16du:dateUtc="2024-09-19T18:45:00Z">
+      <w:del w:id="77" w:author="Gen-Chang Hsu" w:date="2024-09-19T14:45:00Z" w16du:dateUtc="2024-09-19T18:45:00Z">
         <w:r>
           <w:rPr>
             <w:rFonts w:ascii="Times New Roman" w:hAnsi="Times New Roman" w:cs="Times New Roman"/>
@@ -23688,7 +24123,7 @@
         </w:rPr>
         <w:t>and</w:t>
       </w:r>
-      <w:ins w:id="45" w:author="Gen-Chang Hsu" w:date="2024-09-19T14:46:00Z" w16du:dateUtc="2024-09-19T18:46:00Z">
+      <w:ins w:id="78" w:author="Gen-Chang Hsu" w:date="2024-09-19T14:46:00Z" w16du:dateUtc="2024-09-19T18:46:00Z">
         <w:r>
           <w:rPr>
             <w:rFonts w:ascii="Times New Roman" w:hAnsi="Times New Roman" w:cs="Times New Roman"/>
@@ -23699,7 +24134,7 @@
           <w:t xml:space="preserve"> </w:t>
         </w:r>
       </w:ins>
-      <w:ins w:id="46" w:author="Gen-Chang Hsu" w:date="2024-09-19T14:52:00Z" w16du:dateUtc="2024-09-19T18:52:00Z">
+      <w:ins w:id="79" w:author="Gen-Chang Hsu" w:date="2024-09-19T14:52:00Z" w16du:dateUtc="2024-09-19T18:52:00Z">
         <w:r>
           <w:rPr>
             <w:rFonts w:ascii="Times New Roman" w:hAnsi="Times New Roman" w:cs="Times New Roman"/>
@@ -23707,16 +24142,7 @@
             <w:sz w:val="24"/>
             <w:szCs w:val="24"/>
           </w:rPr>
-          <w:t>lower</w:t>
-        </w:r>
-        <w:r>
-          <w:rPr>
-            <w:rFonts w:ascii="Times New Roman" w:hAnsi="Times New Roman" w:cs="Times New Roman"/>
-            <w:bCs/>
-            <w:sz w:val="24"/>
-            <w:szCs w:val="24"/>
-          </w:rPr>
-          <w:t xml:space="preserve"> </w:t>
+          <w:t xml:space="preserve">lower </w:t>
         </w:r>
         <w:r>
           <w:rPr>
@@ -23737,7 +24163,7 @@
           <w:t xml:space="preserve"> </w:t>
         </w:r>
       </w:ins>
-      <w:ins w:id="47" w:author="Gen-Chang Hsu" w:date="2024-09-19T14:53:00Z" w16du:dateUtc="2024-09-19T18:53:00Z">
+      <w:ins w:id="80" w:author="Gen-Chang Hsu" w:date="2024-09-19T14:53:00Z" w16du:dateUtc="2024-09-19T18:53:00Z">
         <w:r>
           <w:rPr>
             <w:rFonts w:ascii="Times New Roman" w:hAnsi="Times New Roman" w:cs="Times New Roman"/>
@@ -23748,7 +24174,7 @@
           <w:t>but</w:t>
         </w:r>
       </w:ins>
-      <w:ins w:id="48" w:author="Gen-Chang Hsu" w:date="2024-09-19T14:52:00Z" w16du:dateUtc="2024-09-19T18:52:00Z">
+      <w:ins w:id="81" w:author="Gen-Chang Hsu" w:date="2024-09-19T14:52:00Z" w16du:dateUtc="2024-09-19T18:52:00Z">
         <w:r>
           <w:rPr>
             <w:rFonts w:ascii="Times New Roman" w:hAnsi="Times New Roman" w:cs="Times New Roman"/>
@@ -23759,7 +24185,7 @@
           <w:t xml:space="preserve"> </w:t>
         </w:r>
       </w:ins>
-      <w:ins w:id="49" w:author="Gen-Chang Hsu" w:date="2024-09-19T14:46:00Z" w16du:dateUtc="2024-09-19T18:46:00Z">
+      <w:ins w:id="82" w:author="Gen-Chang Hsu" w:date="2024-09-19T14:46:00Z" w16du:dateUtc="2024-09-19T18:46:00Z">
         <w:r>
           <w:rPr>
             <w:rFonts w:ascii="Times New Roman" w:hAnsi="Times New Roman" w:cs="Times New Roman"/>
@@ -23797,7 +24223,7 @@
         </w:rPr>
         <w:t xml:space="preserve"> larger carcasse</w:t>
       </w:r>
-      <w:ins w:id="50" w:author="Gen-Chang Hsu" w:date="2024-09-19T14:52:00Z" w16du:dateUtc="2024-09-19T18:52:00Z">
+      <w:ins w:id="83" w:author="Gen-Chang Hsu" w:date="2024-09-19T14:52:00Z" w16du:dateUtc="2024-09-19T18:52:00Z">
         <w:r>
           <w:rPr>
             <w:rFonts w:ascii="Times New Roman" w:hAnsi="Times New Roman" w:cs="Times New Roman"/>
@@ -23808,7 +24234,7 @@
           <w:t>s</w:t>
         </w:r>
       </w:ins>
-      <w:del w:id="51" w:author="Gen-Chang Hsu" w:date="2024-09-19T14:52:00Z" w16du:dateUtc="2024-09-19T18:52:00Z">
+      <w:del w:id="84" w:author="Gen-Chang Hsu" w:date="2024-09-19T14:52:00Z" w16du:dateUtc="2024-09-19T18:52:00Z">
         <w:r>
           <w:rPr>
             <w:rFonts w:ascii="Times New Roman" w:hAnsi="Times New Roman" w:cs="Times New Roman"/>
@@ -23819,7 +24245,7 @@
           <w:delText>s favoring</w:delText>
         </w:r>
       </w:del>
-      <w:del w:id="52" w:author="Gen-Chang Hsu" w:date="2024-09-19T14:45:00Z" w16du:dateUtc="2024-09-19T18:45:00Z">
+      <w:del w:id="85" w:author="Gen-Chang Hsu" w:date="2024-09-19T14:45:00Z" w16du:dateUtc="2024-09-19T18:45:00Z">
         <w:r>
           <w:rPr>
             <w:rFonts w:ascii="Times New Roman" w:hAnsi="Times New Roman" w:cs="Times New Roman"/>
@@ -24103,6 +24529,7 @@
           <w:sz w:val="24"/>
           <w:szCs w:val="24"/>
         </w:rPr>
+        <w:lastRenderedPageBreak/>
         <w:t>Acknowledgements</w:t>
       </w:r>
     </w:p>
@@ -24123,17 +24550,7 @@
           <w:sz w:val="24"/>
           <w:szCs w:val="24"/>
         </w:rPr>
-        <w:t xml:space="preserve">We thank Mu-Tzu Tsai and Yi-Ta Wu for assisting with field sampling and laboratory experimental setup. We thank Te-En Lin and Yu-Kai Chen from the Taiwan Roadkill Observation Network, the Wild Bird Society of Taipei, and Yun Ho for providing wild </w:t>
-      </w:r>
-      <w:r>
-        <w:rPr>
-          <w:rFonts w:ascii="Times New Roman" w:eastAsia="PMingLiU" w:hAnsi="Times New Roman" w:cs="Times New Roman"/>
-          <w:color w:val="000000" w:themeColor="text1"/>
-          <w:sz w:val="24"/>
-          <w:szCs w:val="24"/>
-        </w:rPr>
-        <w:lastRenderedPageBreak/>
-        <w:t>carcasses. Last but not least, we extend our gratitude to the beetles as well as the lab and wild animals used in this study. This work was supported by National Taiwan University New Faculty Founding Research Grant, National Science and Technology Council 2030 Cross-Generation Young Scholars Program (111-2628-B-002-050-; 112-2628-B-002-013-), and Yushan Fellow Program (112V1024-2) provided by the Ministry of Education, Taiwan (R.O.C.).</w:t>
+        <w:t>We thank Mu-Tzu Tsai and Yi-Ta Wu for assisting with field sampling and laboratory experimental setup. We thank Te-En Lin and Yu-Kai Chen from the Taiwan Roadkill Observation Network, the Wild Bird Society of Taipei, and Yun Ho for providing wild carcasses. Last but not least, we extend our gratitude to the beetles as well as the lab and wild animals used in this study. This work was supported by National Taiwan University New Faculty Founding Research Grant, National Science and Technology Council 2030 Cross-Generation Young Scholars Program (111-2628-B-002-050-; 112-2628-B-002-013-), and Yushan Fellow Program (112V1024-2) provided by the Ministry of Education, Taiwan (R.O.C.).</w:t>
       </w:r>
     </w:p>
     <w:p>
@@ -24587,6 +25004,7 @@
           <w:sz w:val="24"/>
           <w:szCs w:val="24"/>
         </w:rPr>
+        <w:lastRenderedPageBreak/>
         <w:t xml:space="preserve">Data and code used in this manuscript are </w:t>
       </w:r>
       <w:r>
@@ -26822,6 +27240,7 @@
         <w:spacing w:line="480" w:lineRule="auto"/>
         <w:jc w:val="left"/>
         <w:rPr>
+          <w:ins w:id="86" w:author="Gen-Chang Hsu" w:date="2024-09-20T20:07:00Z" w16du:dateUtc="2024-09-21T00:07:00Z"/>
           <w:rFonts w:ascii="Times New Roman" w:hAnsi="Times New Roman" w:cs="Times New Roman"/>
           <w:sz w:val="24"/>
           <w:szCs w:val="24"/>
@@ -26840,69 +27259,135 @@
     <w:p>
       <w:pPr>
         <w:spacing w:line="480" w:lineRule="auto"/>
-        <w:jc w:val="center"/>
-        <w:rPr>
-          <w:rFonts w:ascii="Times New Roman" w:hAnsi="Times New Roman" w:cs="Times New Roman"/>
-          <w:sz w:val="24"/>
-          <w:szCs w:val="24"/>
-        </w:rPr>
-      </w:pPr>
-      <w:r>
-        <w:rPr>
-          <w:rFonts w:ascii="Times New Roman" w:hAnsi="Times New Roman" w:cs="Times New Roman"/>
-          <w:noProof/>
-          <w:color w:val="FF0000"/>
-          <w:sz w:val="24"/>
-          <w:szCs w:val="24"/>
-        </w:rPr>
-        <w:drawing>
-          <wp:inline distT="0" distB="0" distL="0" distR="0" wp14:anchorId="2F0CD27A" wp14:editId="7BA29993">
-            <wp:extent cx="5733288" cy="7524941"/>
-            <wp:effectExtent l="0" t="0" r="1270" b="0"/>
-            <wp:docPr id="423282691" name="Picture 1"/>
-            <wp:cNvGraphicFramePr>
-              <a:graphicFrameLocks xmlns:a="http://schemas.openxmlformats.org/drawingml/2006/main" noChangeAspect="1"/>
-            </wp:cNvGraphicFramePr>
-            <a:graphic xmlns:a="http://schemas.openxmlformats.org/drawingml/2006/main">
-              <a:graphicData uri="http://schemas.openxmlformats.org/drawingml/2006/picture">
-                <pic:pic xmlns:pic="http://schemas.openxmlformats.org/drawingml/2006/picture">
-                  <pic:nvPicPr>
-                    <pic:cNvPr id="423282691" name="Picture 1"/>
-                    <pic:cNvPicPr/>
-                  </pic:nvPicPr>
-                  <pic:blipFill>
-                    <a:blip r:embed="rId11" cstate="print">
-                      <a:extLst>
-                        <a:ext uri="{28A0092B-C50C-407E-A947-70E740481C1C}">
-                          <a14:useLocalDpi xmlns:a14="http://schemas.microsoft.com/office/drawing/2010/main" val="0"/>
-                        </a:ext>
-                      </a:extLst>
-                    </a:blip>
-                    <a:stretch>
-                      <a:fillRect/>
-                    </a:stretch>
-                  </pic:blipFill>
-                  <pic:spPr>
-                    <a:xfrm>
-                      <a:off x="0" y="0"/>
-                      <a:ext cx="5733288" cy="7524941"/>
-                    </a:xfrm>
-                    <a:prstGeom prst="rect">
-                      <a:avLst/>
-                    </a:prstGeom>
-                  </pic:spPr>
-                </pic:pic>
-              </a:graphicData>
-            </a:graphic>
-          </wp:inline>
-        </w:drawing>
-      </w:r>
+        <w:jc w:val="left"/>
+        <w:rPr>
+          <w:rFonts w:ascii="Times New Roman" w:hAnsi="Times New Roman" w:cs="Times New Roman"/>
+          <w:sz w:val="24"/>
+          <w:szCs w:val="24"/>
+        </w:rPr>
+      </w:pPr>
+      <w:ins w:id="87" w:author="Gen-Chang Hsu" w:date="2024-09-20T20:07:00Z" w16du:dateUtc="2024-09-21T00:07:00Z">
+        <w:r>
+          <w:rPr>
+            <w:rFonts w:ascii="Times New Roman" w:hAnsi="Times New Roman" w:cs="Times New Roman"/>
+            <w:noProof/>
+            <w:sz w:val="24"/>
+            <w:szCs w:val="24"/>
+          </w:rPr>
+          <w:drawing>
+            <wp:inline distT="0" distB="0" distL="0" distR="0" wp14:anchorId="752CBD10" wp14:editId="7FD4AA94">
+              <wp:extent cx="5731510" cy="7522845"/>
+              <wp:effectExtent l="0" t="0" r="2540" b="1905"/>
+              <wp:docPr id="284056905" name="Picture 2"/>
+              <wp:cNvGraphicFramePr>
+                <a:graphicFrameLocks xmlns:a="http://schemas.openxmlformats.org/drawingml/2006/main" noChangeAspect="1"/>
+              </wp:cNvGraphicFramePr>
+              <a:graphic xmlns:a="http://schemas.openxmlformats.org/drawingml/2006/main">
+                <a:graphicData uri="http://schemas.openxmlformats.org/drawingml/2006/picture">
+                  <pic:pic xmlns:pic="http://schemas.openxmlformats.org/drawingml/2006/picture">
+                    <pic:nvPicPr>
+                      <pic:cNvPr id="284056905" name="Picture 284056905"/>
+                      <pic:cNvPicPr/>
+                    </pic:nvPicPr>
+                    <pic:blipFill>
+                      <a:blip r:embed="rId11" cstate="print">
+                        <a:extLst>
+                          <a:ext uri="{28A0092B-C50C-407E-A947-70E740481C1C}">
+                            <a14:useLocalDpi xmlns:a14="http://schemas.microsoft.com/office/drawing/2010/main" val="0"/>
+                          </a:ext>
+                        </a:extLst>
+                      </a:blip>
+                      <a:stretch>
+                        <a:fillRect/>
+                      </a:stretch>
+                    </pic:blipFill>
+                    <pic:spPr>
+                      <a:xfrm>
+                        <a:off x="0" y="0"/>
+                        <a:ext cx="5731510" cy="7522845"/>
+                      </a:xfrm>
+                      <a:prstGeom prst="rect">
+                        <a:avLst/>
+                      </a:prstGeom>
+                    </pic:spPr>
+                  </pic:pic>
+                </a:graphicData>
+              </a:graphic>
+            </wp:inline>
+          </w:drawing>
+        </w:r>
+      </w:ins>
     </w:p>
     <w:p>
       <w:pPr>
+        <w:spacing w:line="480" w:lineRule="auto"/>
+        <w:jc w:val="center"/>
+        <w:rPr>
+          <w:rFonts w:ascii="Times New Roman" w:hAnsi="Times New Roman" w:cs="Times New Roman"/>
+          <w:sz w:val="24"/>
+          <w:szCs w:val="24"/>
+        </w:rPr>
+      </w:pPr>
+      <w:del w:id="88" w:author="Gen-Chang Hsu" w:date="2024-09-20T20:08:00Z" w16du:dateUtc="2024-09-21T00:08:00Z">
+        <w:r>
+          <w:rPr>
+            <w:rFonts w:ascii="Times New Roman" w:hAnsi="Times New Roman" w:cs="Times New Roman"/>
+            <w:noProof/>
+            <w:color w:val="FF0000"/>
+            <w:sz w:val="24"/>
+            <w:szCs w:val="24"/>
+          </w:rPr>
+          <w:lastRenderedPageBreak/>
+          <w:drawing>
+            <wp:inline distT="0" distB="0" distL="0" distR="0" wp14:anchorId="2F0CD27A" wp14:editId="5BFFA4D5">
+              <wp:extent cx="5733288" cy="7524941"/>
+              <wp:effectExtent l="0" t="0" r="1270" b="0"/>
+              <wp:docPr id="423282691" name="Picture 1"/>
+              <wp:cNvGraphicFramePr>
+                <a:graphicFrameLocks xmlns:a="http://schemas.openxmlformats.org/drawingml/2006/main" noChangeAspect="1"/>
+              </wp:cNvGraphicFramePr>
+              <a:graphic xmlns:a="http://schemas.openxmlformats.org/drawingml/2006/main">
+                <a:graphicData uri="http://schemas.openxmlformats.org/drawingml/2006/picture">
+                  <pic:pic xmlns:pic="http://schemas.openxmlformats.org/drawingml/2006/picture">
+                    <pic:nvPicPr>
+                      <pic:cNvPr id="423282691" name="Picture 1"/>
+                      <pic:cNvPicPr/>
+                    </pic:nvPicPr>
+                    <pic:blipFill>
+                      <a:blip r:embed="rId12" cstate="print">
+                        <a:extLst>
+                          <a:ext uri="{28A0092B-C50C-407E-A947-70E740481C1C}">
+                            <a14:useLocalDpi xmlns:a14="http://schemas.microsoft.com/office/drawing/2010/main" val="0"/>
+                          </a:ext>
+                        </a:extLst>
+                      </a:blip>
+                      <a:stretch>
+                        <a:fillRect/>
+                      </a:stretch>
+                    </pic:blipFill>
+                    <pic:spPr>
+                      <a:xfrm>
+                        <a:off x="0" y="0"/>
+                        <a:ext cx="5733288" cy="7524941"/>
+                      </a:xfrm>
+                      <a:prstGeom prst="rect">
+                        <a:avLst/>
+                      </a:prstGeom>
+                    </pic:spPr>
+                  </pic:pic>
+                </a:graphicData>
+              </a:graphic>
+            </wp:inline>
+          </w:drawing>
+        </w:r>
+      </w:del>
+    </w:p>
+    <w:p>
+      <w:pPr>
         <w:spacing w:after="0" w:line="240" w:lineRule="auto"/>
         <w:jc w:val="left"/>
         <w:rPr>
+          <w:del w:id="89" w:author="Gen-Chang Hsu" w:date="2024-09-20T20:08:00Z" w16du:dateUtc="2024-09-21T00:08:00Z"/>
           <w:rFonts w:ascii="Times New Roman" w:hAnsi="Times New Roman" w:cs="Times New Roman"/>
           <w:sz w:val="24"/>
           <w:szCs w:val="24"/>
@@ -26919,7 +27404,7 @@
     </w:p>
     <w:p>
       <w:pPr>
-        <w:spacing w:line="480" w:lineRule="auto"/>
+        <w:spacing w:after="0" w:line="240" w:lineRule="auto"/>
         <w:jc w:val="left"/>
         <w:rPr>
           <w:rFonts w:ascii="Times New Roman" w:hAnsi="Times New Roman" w:cs="Times New Roman"/>
@@ -26972,7 +27457,7 @@
                     <pic:cNvPicPr/>
                   </pic:nvPicPr>
                   <pic:blipFill>
-                    <a:blip r:embed="rId12" cstate="print">
+                    <a:blip r:embed="rId13" cstate="print">
                       <a:extLst>
                         <a:ext uri="{28A0092B-C50C-407E-A947-70E740481C1C}">
                           <a14:useLocalDpi xmlns:a14="http://schemas.microsoft.com/office/drawing/2010/main" val="0"/>
@@ -27111,7 +27596,7 @@
         </w:rPr>
         <w:t xml:space="preserve">Figure 2. </w:t>
       </w:r>
-      <w:bookmarkStart w:id="53" w:name="_Hlk166091273"/>
+      <w:bookmarkStart w:id="90" w:name="_Hlk166091273"/>
       <w:r>
         <w:rPr>
           <w:rFonts w:ascii="Times New Roman" w:hAnsi="Times New Roman" w:cs="Times New Roman"/>
@@ -27136,7 +27621,7 @@
         </w:rPr>
         <w:t xml:space="preserve"> lab and wild carcasses.</w:t>
       </w:r>
-      <w:bookmarkEnd w:id="53"/>
+      <w:bookmarkEnd w:id="90"/>
       <w:r>
         <w:rPr>
           <w:rFonts w:ascii="Times New Roman" w:hAnsi="Times New Roman" w:cs="Times New Roman"/>
@@ -29886,7 +30371,7 @@
       </w:r>
     </w:p>
     <w:sectPr>
-      <w:footerReference w:type="default" r:id="rId13"/>
+      <w:footerReference w:type="default" r:id="rId14"/>
       <w:pgSz w:w="11906" w:h="16838"/>
       <w:pgMar w:top="1440" w:right="1440" w:bottom="1440" w:left="1440" w:header="720" w:footer="360" w:gutter="0"/>
       <w:lnNumType w:countBy="1" w:restart="continuous"/>
@@ -34708,6 +35193,7 @@
   <w:style w:type="character" w:default="1" w:styleId="DefaultParagraphFont">
     <w:name w:val="Default Paragraph Font"/>
     <w:uiPriority w:val="1"/>
+    <w:semiHidden/>
     <w:unhideWhenUsed/>
   </w:style>
   <w:style w:type="table" w:default="1" w:styleId="TableNormal">

--- a/06_Submission/Royal Society Open Science/First Revision/Main_Document_20240918.docx
+++ b/06_Submission/Royal Society Open Science/First Revision/Main_Document_20240918.docx
@@ -3259,33 +3259,458 @@
         </w:rPr>
         <w:t xml:space="preserve"> reproductive performance might not necessarily be greater on larger carcasses</w:t>
       </w:r>
-      <w:r>
-        <w:rPr>
-          <w:rFonts w:ascii="Times New Roman" w:hAnsi="Times New Roman" w:cs="Times New Roman"/>
-          <w:bCs/>
-          <w:sz w:val="24"/>
-          <w:szCs w:val="24"/>
-        </w:rPr>
-        <w:t xml:space="preserve">, yet no study has empirically examined </w:t>
-      </w:r>
-      <w:r>
-        <w:rPr>
-          <w:rFonts w:ascii="Times New Roman" w:hAnsi="Times New Roman" w:cs="Times New Roman"/>
-          <w:bCs/>
-          <w:sz w:val="24"/>
-          <w:szCs w:val="24"/>
-        </w:rPr>
-        <w:t>whether there is an optimal carcass size for breeding</w:t>
-      </w:r>
-      <w:r>
-        <w:rPr>
-          <w:rFonts w:ascii="Times New Roman" w:hAnsi="Times New Roman" w:cs="Times New Roman"/>
-          <w:bCs/>
-          <w:sz w:val="24"/>
-          <w:szCs w:val="24"/>
-        </w:rPr>
-        <w:t>.</w:t>
-      </w:r>
+      <w:ins w:id="5" w:author="Gen-Chang Hsu" w:date="2024-09-21T13:50:00Z" w16du:dateUtc="2024-09-21T17:50:00Z">
+        <w:r>
+          <w:rPr>
+            <w:rFonts w:ascii="Times New Roman" w:hAnsi="Times New Roman" w:cs="Times New Roman"/>
+            <w:bCs/>
+            <w:sz w:val="24"/>
+            <w:szCs w:val="24"/>
+          </w:rPr>
+          <w:t xml:space="preserve"> </w:t>
+        </w:r>
+      </w:ins>
+      <w:r>
+        <w:rPr>
+          <w:rFonts w:ascii="Times New Roman" w:hAnsi="Times New Roman" w:cs="Times New Roman"/>
+          <w:bCs/>
+          <w:sz w:val="24"/>
+          <w:szCs w:val="24"/>
+        </w:rPr>
+        <w:fldChar w:fldCharType="begin"/>
+      </w:r>
+      <w:r>
+        <w:rPr>
+          <w:rFonts w:ascii="Times New Roman" w:hAnsi="Times New Roman" w:cs="Times New Roman"/>
+          <w:bCs/>
+          <w:sz w:val="24"/>
+          <w:szCs w:val="24"/>
+        </w:rPr>
+        <w:instrText xml:space="preserve"> ADDIN EN.CITE &lt;EndNote&gt;&lt;Cite&gt;&lt;Author&gt;Creighton&lt;/Author&gt;&lt;Year&gt;2009&lt;/Year&gt;&lt;RecNum&gt;51&lt;/RecNum&gt;&lt;DisplayText&gt;[13]&lt;/DisplayText&gt;&lt;record&gt;&lt;rec-number&gt;51&lt;/rec-number&gt;&lt;foreign-keys&gt;&lt;key app="EN" db-id="z9xx2w0pverrspedt95pdps0rswpfe0ave99" timestamp="1726941117"&gt;51&lt;/key&gt;&lt;/foreign-keys&gt;&lt;ref-type name="Journal Article"&gt;17&lt;/ref-type&gt;&lt;contributors&gt;&lt;authors&gt;&lt;author&gt;Creighton, J Curtis&lt;/author&gt;&lt;author&gt;Heflin, Nicholas D&lt;/author&gt;&lt;author&gt;Belk, Mark C&lt;/author&gt;&lt;/authors&gt;&lt;/contributors&gt;&lt;titles&gt;&lt;title&gt;Cost of reproduction, resource quality, and terminal investment in a burying beetle&lt;/title&gt;&lt;secondary-title&gt;The American Naturalist&lt;/secondary-title&gt;&lt;/titles&gt;&lt;periodical&gt;&lt;full-title&gt;The American Naturalist&lt;/full-title&gt;&lt;/periodical&gt;&lt;pages&gt;673-684&lt;/pages&gt;&lt;volume&gt;174&lt;/volume&gt;&lt;number&gt;5&lt;/number&gt;&lt;dates&gt;&lt;year&gt;2009&lt;/year&gt;&lt;/dates&gt;&lt;isbn&gt;0003-0147&lt;/isbn&gt;&lt;urls&gt;&lt;/urls&gt;&lt;/record&gt;&lt;/Cite&gt;&lt;/EndNote&gt;</w:instrText>
+      </w:r>
+      <w:r>
+        <w:rPr>
+          <w:rFonts w:ascii="Times New Roman" w:hAnsi="Times New Roman" w:cs="Times New Roman"/>
+          <w:bCs/>
+          <w:sz w:val="24"/>
+          <w:szCs w:val="24"/>
+        </w:rPr>
+        <w:fldChar w:fldCharType="separate"/>
+      </w:r>
+      <w:r>
+        <w:rPr>
+          <w:rFonts w:ascii="Times New Roman" w:hAnsi="Times New Roman" w:cs="Times New Roman"/>
+          <w:bCs/>
+          <w:noProof/>
+          <w:sz w:val="24"/>
+          <w:szCs w:val="24"/>
+        </w:rPr>
+        <w:t>[13]</w:t>
+      </w:r>
+      <w:r>
+        <w:rPr>
+          <w:rFonts w:ascii="Times New Roman" w:hAnsi="Times New Roman" w:cs="Times New Roman"/>
+          <w:bCs/>
+          <w:sz w:val="24"/>
+          <w:szCs w:val="24"/>
+        </w:rPr>
+        <w:fldChar w:fldCharType="end"/>
+      </w:r>
+      <w:ins w:id="6" w:author="Gen-Chang Hsu" w:date="2024-09-21T13:53:00Z" w16du:dateUtc="2024-09-21T17:53:00Z">
+        <w:r>
+          <w:rPr>
+            <w:rFonts w:ascii="Times New Roman" w:hAnsi="Times New Roman" w:cs="Times New Roman"/>
+            <w:bCs/>
+            <w:sz w:val="24"/>
+            <w:szCs w:val="24"/>
+          </w:rPr>
+          <w:t>.</w:t>
+        </w:r>
+      </w:ins>
+      <w:del w:id="7" w:author="Gen-Chang Hsu" w:date="2024-09-21T13:53:00Z" w16du:dateUtc="2024-09-21T17:53:00Z">
+        <w:r>
+          <w:rPr>
+            <w:rFonts w:ascii="Times New Roman" w:hAnsi="Times New Roman" w:cs="Times New Roman"/>
+            <w:bCs/>
+            <w:sz w:val="24"/>
+            <w:szCs w:val="24"/>
+          </w:rPr>
+          <w:delText>,</w:delText>
+        </w:r>
+      </w:del>
+      <w:r>
+        <w:rPr>
+          <w:rFonts w:ascii="Times New Roman" w:hAnsi="Times New Roman" w:cs="Times New Roman"/>
+          <w:bCs/>
+          <w:sz w:val="24"/>
+          <w:szCs w:val="24"/>
+        </w:rPr>
+        <w:t xml:space="preserve"> </w:t>
+      </w:r>
+      <w:ins w:id="8" w:author="Gen-Chang Hsu" w:date="2024-09-21T13:54:00Z" w16du:dateUtc="2024-09-21T17:54:00Z">
+        <w:r>
+          <w:rPr>
+            <w:rFonts w:ascii="Times New Roman" w:hAnsi="Times New Roman" w:cs="Times New Roman"/>
+            <w:bCs/>
+            <w:sz w:val="24"/>
+            <w:szCs w:val="24"/>
+          </w:rPr>
+          <w:t>A f</w:t>
+        </w:r>
+      </w:ins>
+      <w:del w:id="9" w:author="Gen-Chang Hsu" w:date="2024-09-21T13:53:00Z" w16du:dateUtc="2024-09-21T17:53:00Z">
+        <w:r>
+          <w:rPr>
+            <w:rFonts w:ascii="Times New Roman" w:hAnsi="Times New Roman" w:cs="Times New Roman"/>
+            <w:bCs/>
+            <w:sz w:val="24"/>
+            <w:szCs w:val="24"/>
+          </w:rPr>
+          <w:delText>yet</w:delText>
+        </w:r>
+      </w:del>
+      <w:ins w:id="10" w:author="Gen-Chang Hsu" w:date="2024-09-21T13:53:00Z" w16du:dateUtc="2024-09-21T17:53:00Z">
+        <w:r>
+          <w:rPr>
+            <w:rFonts w:ascii="Times New Roman" w:hAnsi="Times New Roman" w:cs="Times New Roman"/>
+            <w:bCs/>
+            <w:sz w:val="24"/>
+            <w:szCs w:val="24"/>
+          </w:rPr>
+          <w:t>ew</w:t>
+        </w:r>
+      </w:ins>
+      <w:del w:id="11" w:author="Gen-Chang Hsu" w:date="2024-09-21T13:53:00Z" w16du:dateUtc="2024-09-21T17:53:00Z">
+        <w:r>
+          <w:rPr>
+            <w:rFonts w:ascii="Times New Roman" w:hAnsi="Times New Roman" w:cs="Times New Roman"/>
+            <w:bCs/>
+            <w:sz w:val="24"/>
+            <w:szCs w:val="24"/>
+          </w:rPr>
+          <w:delText xml:space="preserve"> no</w:delText>
+        </w:r>
+      </w:del>
+      <w:r>
+        <w:rPr>
+          <w:rFonts w:ascii="Times New Roman" w:hAnsi="Times New Roman" w:cs="Times New Roman"/>
+          <w:bCs/>
+          <w:sz w:val="24"/>
+          <w:szCs w:val="24"/>
+        </w:rPr>
+        <w:t xml:space="preserve"> stud</w:t>
+      </w:r>
+      <w:ins w:id="12" w:author="Gen-Chang Hsu" w:date="2024-09-21T13:53:00Z" w16du:dateUtc="2024-09-21T17:53:00Z">
+        <w:r>
+          <w:rPr>
+            <w:rFonts w:ascii="Times New Roman" w:hAnsi="Times New Roman" w:cs="Times New Roman"/>
+            <w:bCs/>
+            <w:sz w:val="24"/>
+            <w:szCs w:val="24"/>
+          </w:rPr>
+          <w:t>ies</w:t>
+        </w:r>
+      </w:ins>
+      <w:del w:id="13" w:author="Gen-Chang Hsu" w:date="2024-09-21T13:53:00Z" w16du:dateUtc="2024-09-21T17:53:00Z">
+        <w:r>
+          <w:rPr>
+            <w:rFonts w:ascii="Times New Roman" w:hAnsi="Times New Roman" w:cs="Times New Roman"/>
+            <w:bCs/>
+            <w:sz w:val="24"/>
+            <w:szCs w:val="24"/>
+          </w:rPr>
+          <w:delText>y</w:delText>
+        </w:r>
+      </w:del>
+      <w:r>
+        <w:rPr>
+          <w:rFonts w:ascii="Times New Roman" w:hAnsi="Times New Roman" w:cs="Times New Roman"/>
+          <w:bCs/>
+          <w:sz w:val="24"/>
+          <w:szCs w:val="24"/>
+        </w:rPr>
+        <w:t xml:space="preserve"> h</w:t>
+      </w:r>
+      <w:ins w:id="14" w:author="Gen-Chang Hsu" w:date="2024-09-21T13:54:00Z" w16du:dateUtc="2024-09-21T17:54:00Z">
+        <w:r>
+          <w:rPr>
+            <w:rFonts w:ascii="Times New Roman" w:hAnsi="Times New Roman" w:cs="Times New Roman"/>
+            <w:bCs/>
+            <w:sz w:val="24"/>
+            <w:szCs w:val="24"/>
+          </w:rPr>
+          <w:t>ave</w:t>
+        </w:r>
+      </w:ins>
+      <w:del w:id="15" w:author="Gen-Chang Hsu" w:date="2024-09-21T13:54:00Z" w16du:dateUtc="2024-09-21T17:54:00Z">
+        <w:r>
+          <w:rPr>
+            <w:rFonts w:ascii="Times New Roman" w:hAnsi="Times New Roman" w:cs="Times New Roman"/>
+            <w:bCs/>
+            <w:sz w:val="24"/>
+            <w:szCs w:val="24"/>
+          </w:rPr>
+          <w:delText>as</w:delText>
+        </w:r>
+      </w:del>
+      <w:r>
+        <w:rPr>
+          <w:rFonts w:ascii="Times New Roman" w:hAnsi="Times New Roman" w:cs="Times New Roman"/>
+          <w:bCs/>
+          <w:sz w:val="24"/>
+          <w:szCs w:val="24"/>
+        </w:rPr>
+        <w:t xml:space="preserve"> empirically examined </w:t>
+      </w:r>
+      <w:del w:id="16" w:author="Gen-Chang Hsu" w:date="2024-09-21T13:55:00Z" w16du:dateUtc="2024-09-21T17:55:00Z">
+        <w:r>
+          <w:rPr>
+            <w:rFonts w:ascii="Times New Roman" w:hAnsi="Times New Roman" w:cs="Times New Roman"/>
+            <w:bCs/>
+            <w:sz w:val="24"/>
+            <w:szCs w:val="24"/>
+          </w:rPr>
+          <w:delText>whether there is an</w:delText>
+        </w:r>
+      </w:del>
+      <w:ins w:id="17" w:author="Gen-Chang Hsu" w:date="2024-09-21T13:55:00Z" w16du:dateUtc="2024-09-21T17:55:00Z">
+        <w:r>
+          <w:rPr>
+            <w:rFonts w:ascii="Times New Roman" w:hAnsi="Times New Roman" w:cs="Times New Roman"/>
+            <w:bCs/>
+            <w:sz w:val="24"/>
+            <w:szCs w:val="24"/>
+          </w:rPr>
+          <w:t>the</w:t>
+        </w:r>
+      </w:ins>
+      <w:r>
+        <w:rPr>
+          <w:rFonts w:ascii="Times New Roman" w:hAnsi="Times New Roman" w:cs="Times New Roman"/>
+          <w:bCs/>
+          <w:sz w:val="24"/>
+          <w:szCs w:val="24"/>
+        </w:rPr>
+        <w:t xml:space="preserve"> </w:t>
+      </w:r>
+      <w:ins w:id="18" w:author="Gen-Chang Hsu" w:date="2024-09-21T13:58:00Z" w16du:dateUtc="2024-09-21T17:58:00Z">
+        <w:r>
+          <w:rPr>
+            <w:rFonts w:ascii="Times New Roman" w:hAnsi="Times New Roman" w:cs="Times New Roman"/>
+            <w:bCs/>
+            <w:sz w:val="24"/>
+            <w:szCs w:val="24"/>
+          </w:rPr>
+          <w:t xml:space="preserve">relationship between </w:t>
+        </w:r>
+      </w:ins>
+      <w:r>
+        <w:rPr>
+          <w:rFonts w:ascii="Times New Roman" w:hAnsi="Times New Roman" w:cs="Times New Roman"/>
+          <w:bCs/>
+          <w:sz w:val="24"/>
+          <w:szCs w:val="24"/>
+        </w:rPr>
+        <w:t>optimal carcass size</w:t>
+      </w:r>
+      <w:ins w:id="19" w:author="Gen-Chang Hsu" w:date="2024-09-21T13:57:00Z" w16du:dateUtc="2024-09-21T17:57:00Z">
+        <w:r>
+          <w:rPr>
+            <w:rFonts w:ascii="Times New Roman" w:hAnsi="Times New Roman" w:cs="Times New Roman"/>
+            <w:bCs/>
+            <w:sz w:val="24"/>
+            <w:szCs w:val="24"/>
+          </w:rPr>
+          <w:t xml:space="preserve"> </w:t>
+        </w:r>
+      </w:ins>
+      <w:ins w:id="20" w:author="Gen-Chang Hsu" w:date="2024-09-21T13:58:00Z" w16du:dateUtc="2024-09-21T17:58:00Z">
+        <w:r>
+          <w:rPr>
+            <w:rFonts w:ascii="Times New Roman" w:hAnsi="Times New Roman" w:cs="Times New Roman"/>
+            <w:bCs/>
+            <w:sz w:val="24"/>
+            <w:szCs w:val="24"/>
+          </w:rPr>
+          <w:t>and</w:t>
+        </w:r>
+      </w:ins>
+      <w:del w:id="21" w:author="Gen-Chang Hsu" w:date="2024-09-21T13:57:00Z" w16du:dateUtc="2024-09-21T17:57:00Z">
+        <w:r>
+          <w:rPr>
+            <w:rFonts w:ascii="Times New Roman" w:hAnsi="Times New Roman" w:cs="Times New Roman"/>
+            <w:bCs/>
+            <w:sz w:val="24"/>
+            <w:szCs w:val="24"/>
+          </w:rPr>
+          <w:delText xml:space="preserve"> for</w:delText>
+        </w:r>
+      </w:del>
+      <w:r>
+        <w:rPr>
+          <w:rFonts w:ascii="Times New Roman" w:hAnsi="Times New Roman" w:cs="Times New Roman"/>
+          <w:bCs/>
+          <w:sz w:val="24"/>
+          <w:szCs w:val="24"/>
+        </w:rPr>
+        <w:t xml:space="preserve"> </w:t>
+      </w:r>
+      <w:ins w:id="22" w:author="Gen-Chang Hsu" w:date="2024-09-21T13:58:00Z" w16du:dateUtc="2024-09-21T17:58:00Z">
+        <w:r>
+          <w:rPr>
+            <w:rFonts w:ascii="Times New Roman" w:hAnsi="Times New Roman" w:cs="Times New Roman"/>
+            <w:bCs/>
+            <w:sz w:val="24"/>
+            <w:szCs w:val="24"/>
+          </w:rPr>
+          <w:t>reproductive output</w:t>
+        </w:r>
+      </w:ins>
+      <w:del w:id="23" w:author="Gen-Chang Hsu" w:date="2024-09-21T13:58:00Z" w16du:dateUtc="2024-09-21T17:58:00Z">
+        <w:r>
+          <w:rPr>
+            <w:rFonts w:ascii="Times New Roman" w:hAnsi="Times New Roman" w:cs="Times New Roman"/>
+            <w:bCs/>
+            <w:sz w:val="24"/>
+            <w:szCs w:val="24"/>
+          </w:rPr>
+          <w:delText>breeding</w:delText>
+        </w:r>
+      </w:del>
+      <w:ins w:id="24" w:author="Gen-Chang Hsu" w:date="2024-09-21T13:55:00Z" w16du:dateUtc="2024-09-21T17:55:00Z">
+        <w:r>
+          <w:rPr>
+            <w:rFonts w:ascii="Times New Roman" w:hAnsi="Times New Roman" w:cs="Times New Roman"/>
+            <w:bCs/>
+            <w:sz w:val="24"/>
+            <w:szCs w:val="24"/>
+          </w:rPr>
+          <w:t xml:space="preserve"> in burying beetles</w:t>
+        </w:r>
+      </w:ins>
+      <w:ins w:id="25" w:author="Gen-Chang Hsu" w:date="2024-09-21T13:58:00Z" w16du:dateUtc="2024-09-21T17:58:00Z">
+        <w:r>
+          <w:rPr>
+            <w:rFonts w:ascii="Times New Roman" w:hAnsi="Times New Roman" w:cs="Times New Roman"/>
+            <w:bCs/>
+            <w:sz w:val="24"/>
+            <w:szCs w:val="24"/>
+          </w:rPr>
+          <w:t xml:space="preserve"> </w:t>
+        </w:r>
+      </w:ins>
+      <w:r>
+        <w:rPr>
+          <w:rFonts w:ascii="Times New Roman" w:hAnsi="Times New Roman" w:cs="Times New Roman"/>
+          <w:bCs/>
+          <w:sz w:val="24"/>
+          <w:szCs w:val="24"/>
+        </w:rPr>
+        <w:fldChar w:fldCharType="begin"/>
+      </w:r>
+      <w:r>
+        <w:rPr>
+          <w:rFonts w:ascii="Times New Roman" w:hAnsi="Times New Roman" w:cs="Times New Roman"/>
+          <w:bCs/>
+          <w:sz w:val="24"/>
+          <w:szCs w:val="24"/>
+        </w:rPr>
+        <w:instrText xml:space="preserve"> ADDIN EN.CITE &lt;EndNote&gt;&lt;Cite&gt;&lt;Author&gt;Belk&lt;/Author&gt;&lt;Year&gt;2021&lt;/Year&gt;&lt;RecNum&gt;6&lt;/RecNum&gt;&lt;Prefix&gt;e.g.`, &lt;/Prefix&gt;&lt;DisplayText&gt;[e.g., 14]&lt;/DisplayText&gt;&lt;record&gt;&lt;rec-number&gt;6&lt;/rec-number&gt;&lt;foreign-keys&gt;&lt;key app="EN" db-id="z9xx2w0pverrspedt95pdps0rswpfe0ave99" timestamp="1714612707"&gt;6&lt;/key&gt;&lt;/foreign-keys&gt;&lt;ref-type name="Journal Article"&gt;17&lt;/ref-type&gt;&lt;contributors&gt;&lt;authors&gt;&lt;author&gt;Belk, Mark C&lt;/author&gt;&lt;author&gt;Meyers, Peter J&lt;/author&gt;&lt;author&gt;Creighton, J Curtis&lt;/author&gt;&lt;/authors&gt;&lt;/contributors&gt;&lt;titles&gt;&lt;title&gt;Bigger Is Better, Sometimes: The Interaction between Body Size and Carcass Size Determines Fitness, Reproductive Strategies, and Senescence in Two Species of Burying Beetles&lt;/title&gt;&lt;secondary-title&gt;Diversity&lt;/secondary-title&gt;&lt;/titles&gt;&lt;periodical&gt;&lt;full-title&gt;Diversity&lt;/full-title&gt;&lt;/periodical&gt;&lt;pages&gt;662&lt;/pages&gt;&lt;volume&gt;13&lt;/volume&gt;&lt;number&gt;12&lt;/number&gt;&lt;dates&gt;&lt;year&gt;2021&lt;/year&gt;&lt;/dates&gt;&lt;isbn&gt;1424-2818&lt;/isbn&gt;&lt;urls&gt;&lt;/urls&gt;&lt;/record&gt;&lt;/Cite&gt;&lt;/EndNote&gt;</w:instrText>
+      </w:r>
+      <w:r>
+        <w:rPr>
+          <w:rFonts w:ascii="Times New Roman" w:hAnsi="Times New Roman" w:cs="Times New Roman"/>
+          <w:bCs/>
+          <w:sz w:val="24"/>
+          <w:szCs w:val="24"/>
+        </w:rPr>
+        <w:fldChar w:fldCharType="separate"/>
+      </w:r>
+      <w:r>
+        <w:rPr>
+          <w:rFonts w:ascii="Times New Roman" w:hAnsi="Times New Roman" w:cs="Times New Roman"/>
+          <w:bCs/>
+          <w:noProof/>
+          <w:sz w:val="24"/>
+          <w:szCs w:val="24"/>
+        </w:rPr>
+        <w:t>[e.g., 14]</w:t>
+      </w:r>
+      <w:r>
+        <w:rPr>
+          <w:rFonts w:ascii="Times New Roman" w:hAnsi="Times New Roman" w:cs="Times New Roman"/>
+          <w:bCs/>
+          <w:sz w:val="24"/>
+          <w:szCs w:val="24"/>
+        </w:rPr>
+        <w:fldChar w:fldCharType="end"/>
+      </w:r>
+      <w:ins w:id="26" w:author="Gen-Chang Hsu" w:date="2024-09-21T13:53:00Z" w16du:dateUtc="2024-09-21T17:53:00Z">
+        <w:r>
+          <w:rPr>
+            <w:rFonts w:ascii="Times New Roman" w:hAnsi="Times New Roman" w:cs="Times New Roman"/>
+            <w:bCs/>
+            <w:sz w:val="24"/>
+            <w:szCs w:val="24"/>
+          </w:rPr>
+          <w:t>,</w:t>
+        </w:r>
+      </w:ins>
+      <w:ins w:id="27" w:author="Gen-Chang Hsu" w:date="2024-09-21T13:54:00Z" w16du:dateUtc="2024-09-21T17:54:00Z">
+        <w:r>
+          <w:rPr>
+            <w:rFonts w:ascii="Times New Roman" w:hAnsi="Times New Roman" w:cs="Times New Roman"/>
+            <w:bCs/>
+            <w:sz w:val="24"/>
+            <w:szCs w:val="24"/>
+          </w:rPr>
+          <w:t xml:space="preserve"> yet </w:t>
+        </w:r>
+      </w:ins>
+      <w:ins w:id="28" w:author="Gen-Chang Hsu" w:date="2024-09-21T13:59:00Z" w16du:dateUtc="2024-09-21T17:59:00Z">
+        <w:r>
+          <w:rPr>
+            <w:rFonts w:ascii="Times New Roman" w:hAnsi="Times New Roman" w:cs="Times New Roman"/>
+            <w:bCs/>
+            <w:sz w:val="24"/>
+            <w:szCs w:val="24"/>
+          </w:rPr>
+          <w:t>a</w:t>
+        </w:r>
+      </w:ins>
+      <w:ins w:id="29" w:author="Gen-Chang Hsu" w:date="2024-09-21T13:54:00Z" w16du:dateUtc="2024-09-21T17:54:00Z">
+        <w:r>
+          <w:rPr>
+            <w:rFonts w:ascii="Times New Roman" w:hAnsi="Times New Roman" w:cs="Times New Roman"/>
+            <w:bCs/>
+            <w:sz w:val="24"/>
+            <w:szCs w:val="24"/>
+          </w:rPr>
+          <w:t xml:space="preserve"> general understanding is still lacking.</w:t>
+        </w:r>
+      </w:ins>
+      <w:ins w:id="30" w:author="Gen-Chang Hsu" w:date="2024-09-21T13:53:00Z" w16du:dateUtc="2024-09-21T17:53:00Z">
+        <w:r>
+          <w:rPr>
+            <w:rFonts w:ascii="Times New Roman" w:hAnsi="Times New Roman" w:cs="Times New Roman"/>
+            <w:bCs/>
+            <w:sz w:val="24"/>
+            <w:szCs w:val="24"/>
+          </w:rPr>
+          <w:t xml:space="preserve"> </w:t>
+        </w:r>
+      </w:ins>
+      <w:del w:id="31" w:author="Gen-Chang Hsu" w:date="2024-09-21T13:53:00Z" w16du:dateUtc="2024-09-21T17:53:00Z">
+        <w:r>
+          <w:rPr>
+            <w:rFonts w:ascii="Times New Roman" w:hAnsi="Times New Roman" w:cs="Times New Roman"/>
+            <w:bCs/>
+            <w:sz w:val="24"/>
+            <w:szCs w:val="24"/>
+          </w:rPr>
+          <w:delText>.</w:delText>
+        </w:r>
+      </w:del>
     </w:p>
     <w:p>
       <w:pPr>
@@ -3307,7 +3732,7 @@
         </w:rPr>
         <w:tab/>
       </w:r>
-      <w:ins w:id="5" w:author="Gen-Chang Hsu" w:date="2024-09-19T21:51:00Z" w16du:dateUtc="2024-09-20T01:51:00Z">
+      <w:ins w:id="32" w:author="Gen-Chang Hsu" w:date="2024-09-19T21:51:00Z" w16du:dateUtc="2024-09-20T01:51:00Z">
         <w:r>
           <w:rPr>
             <w:rFonts w:ascii="Times New Roman" w:hAnsi="Times New Roman" w:cs="Times New Roman"/>
@@ -3318,7 +3743,7 @@
           <w:t>While most studies on the reproducti</w:t>
         </w:r>
       </w:ins>
-      <w:ins w:id="6" w:author="Gen-Chang Hsu" w:date="2024-09-19T21:52:00Z" w16du:dateUtc="2024-09-20T01:52:00Z">
+      <w:ins w:id="33" w:author="Gen-Chang Hsu" w:date="2024-09-19T21:52:00Z" w16du:dateUtc="2024-09-20T01:52:00Z">
         <w:r>
           <w:rPr>
             <w:rFonts w:ascii="Times New Roman" w:hAnsi="Times New Roman" w:cs="Times New Roman"/>
@@ -3338,7 +3763,7 @@
           <w:t xml:space="preserve">of burying beetles have focused on </w:t>
         </w:r>
       </w:ins>
-      <w:del w:id="7" w:author="Gen-Chang Hsu" w:date="2024-09-19T21:52:00Z" w16du:dateUtc="2024-09-20T01:52:00Z">
+      <w:del w:id="34" w:author="Gen-Chang Hsu" w:date="2024-09-19T21:52:00Z" w16du:dateUtc="2024-09-20T01:52:00Z">
         <w:r>
           <w:rPr>
             <w:rFonts w:ascii="Times New Roman" w:hAnsi="Times New Roman" w:cs="Times New Roman"/>
@@ -3394,7 +3819,7 @@
         </w:rPr>
         <w:t xml:space="preserve"> </w:t>
       </w:r>
-      <w:ins w:id="8" w:author="Gen-Chang Hsu" w:date="2024-09-19T21:53:00Z" w16du:dateUtc="2024-09-20T01:53:00Z">
+      <w:ins w:id="35" w:author="Gen-Chang Hsu" w:date="2024-09-19T21:53:00Z" w16du:dateUtc="2024-09-20T01:53:00Z">
         <w:r>
           <w:rPr>
             <w:rFonts w:ascii="Times New Roman" w:hAnsi="Times New Roman" w:cs="Times New Roman"/>
@@ -3405,7 +3830,7 @@
           <w:t>may</w:t>
         </w:r>
       </w:ins>
-      <w:del w:id="9" w:author="Gen-Chang Hsu" w:date="2024-09-19T21:53:00Z" w16du:dateUtc="2024-09-20T01:53:00Z">
+      <w:del w:id="36" w:author="Gen-Chang Hsu" w:date="2024-09-19T21:53:00Z" w16du:dateUtc="2024-09-20T01:53:00Z">
         <w:r>
           <w:rPr>
             <w:rFonts w:ascii="Times New Roman" w:hAnsi="Times New Roman" w:cs="Times New Roman"/>
@@ -3452,7 +3877,7 @@
         </w:rPr>
         <w:t>the</w:t>
       </w:r>
-      <w:ins w:id="10" w:author="Gen-Chang Hsu" w:date="2024-09-19T21:53:00Z" w16du:dateUtc="2024-09-20T01:53:00Z">
+      <w:ins w:id="37" w:author="Gen-Chang Hsu" w:date="2024-09-19T21:53:00Z" w16du:dateUtc="2024-09-20T01:53:00Z">
         <w:r>
           <w:rPr>
             <w:rFonts w:ascii="Times New Roman" w:hAnsi="Times New Roman" w:cs="Times New Roman"/>
@@ -3472,7 +3897,7 @@
         </w:rPr>
         <w:t xml:space="preserve"> </w:t>
       </w:r>
-      <w:ins w:id="11" w:author="Gen-Chang Hsu" w:date="2024-09-19T21:55:00Z" w16du:dateUtc="2024-09-20T01:55:00Z">
+      <w:ins w:id="38" w:author="Gen-Chang Hsu" w:date="2024-09-19T21:55:00Z" w16du:dateUtc="2024-09-20T01:55:00Z">
         <w:r>
           <w:rPr>
             <w:rFonts w:ascii="Times New Roman" w:hAnsi="Times New Roman" w:cs="Times New Roman"/>
@@ -3483,7 +3908,7 @@
           <w:t>breeding outcomes</w:t>
         </w:r>
       </w:ins>
-      <w:del w:id="12" w:author="Gen-Chang Hsu" w:date="2024-09-19T21:55:00Z" w16du:dateUtc="2024-09-20T01:55:00Z">
+      <w:del w:id="39" w:author="Gen-Chang Hsu" w:date="2024-09-19T21:55:00Z" w16du:dateUtc="2024-09-20T01:55:00Z">
         <w:r>
           <w:rPr>
             <w:rFonts w:ascii="Times New Roman" w:hAnsi="Times New Roman" w:cs="Times New Roman"/>
@@ -3494,7 +3919,7 @@
           <w:delText>reproducti</w:delText>
         </w:r>
       </w:del>
-      <w:del w:id="13" w:author="Gen-Chang Hsu" w:date="2024-09-19T21:53:00Z" w16du:dateUtc="2024-09-20T01:53:00Z">
+      <w:del w:id="40" w:author="Gen-Chang Hsu" w:date="2024-09-19T21:53:00Z" w16du:dateUtc="2024-09-20T01:53:00Z">
         <w:r>
           <w:rPr>
             <w:rFonts w:ascii="Times New Roman" w:hAnsi="Times New Roman" w:cs="Times New Roman"/>
@@ -3701,7 +4126,7 @@
           <w:sz w:val="24"/>
           <w:szCs w:val="24"/>
         </w:rPr>
-        <w:t xml:space="preserve">lab and wild carcasses may have considerably different body compositions as well as skin and gut </w:t>
+        <w:t xml:space="preserve">lab and wild carcasses may have considerably different </w:t>
       </w:r>
       <w:r>
         <w:rPr>
@@ -3711,7 +4136,7 @@
           <w:szCs w:val="24"/>
         </w:rPr>
         <w:lastRenderedPageBreak/>
-        <w:t xml:space="preserve">microbiomes </w:t>
+        <w:t xml:space="preserve">body compositions as well as skin and gut microbiomes </w:t>
       </w:r>
       <w:r>
         <w:rPr>
@@ -3729,7 +4154,7 @@
           <w:sz w:val="24"/>
           <w:szCs w:val="24"/>
         </w:rPr>
-        <w:instrText xml:space="preserve"> ADDIN EN.CITE &lt;EndNote&gt;&lt;Cite&gt;&lt;Author&gt;Weldon&lt;/Author&gt;&lt;Year&gt;2015&lt;/Year&gt;&lt;RecNum&gt;32&lt;/RecNum&gt;&lt;DisplayText&gt;[13]&lt;/DisplayText&gt;&lt;record&gt;&lt;rec-number&gt;32&lt;/rec-number&gt;&lt;foreign-keys&gt;&lt;key app="EN" db-id="z9xx2w0pverrspedt95pdps0rswpfe0ave99" timestamp="1715359984"&gt;32&lt;/key&gt;&lt;/foreign-keys&gt;&lt;ref-type name="Journal Article"&gt;17&lt;/ref-type&gt;&lt;contributors&gt;&lt;authors&gt;&lt;author&gt;Weldon, Laura&lt;/author&gt;&lt;author&gt;Abolins, Stephen&lt;/author&gt;&lt;author&gt;Lenzi, Luca&lt;/author&gt;&lt;author&gt;Bourne, Christian&lt;/author&gt;&lt;author&gt;Riley, Eleanor M&lt;/author&gt;&lt;author&gt;Viney, Mark&lt;/author&gt;&lt;/authors&gt;&lt;/contributors&gt;&lt;titles&gt;&lt;title&gt;The gut microbiota of wild mice&lt;/title&gt;&lt;secondary-title&gt;PLoS One&lt;/secondary-title&gt;&lt;/titles&gt;&lt;periodical&gt;&lt;full-title&gt;PLoS One&lt;/full-title&gt;&lt;/periodical&gt;&lt;pages&gt;e0134643&lt;/pages&gt;&lt;volume&gt;10&lt;/volume&gt;&lt;number&gt;8&lt;/number&gt;&lt;dates&gt;&lt;year&gt;2015&lt;/year&gt;&lt;/dates&gt;&lt;isbn&gt;1932-6203&lt;/isbn&gt;&lt;urls&gt;&lt;/urls&gt;&lt;/record&gt;&lt;/Cite&gt;&lt;/EndNote&gt;</w:instrText>
+        <w:instrText xml:space="preserve"> ADDIN EN.CITE &lt;EndNote&gt;&lt;Cite&gt;&lt;Author&gt;Weldon&lt;/Author&gt;&lt;Year&gt;2015&lt;/Year&gt;&lt;RecNum&gt;32&lt;/RecNum&gt;&lt;DisplayText&gt;[15]&lt;/DisplayText&gt;&lt;record&gt;&lt;rec-number&gt;32&lt;/rec-number&gt;&lt;foreign-keys&gt;&lt;key app="EN" db-id="z9xx2w0pverrspedt95pdps0rswpfe0ave99" timestamp="1715359984"&gt;32&lt;/key&gt;&lt;/foreign-keys&gt;&lt;ref-type name="Journal Article"&gt;17&lt;/ref-type&gt;&lt;contributors&gt;&lt;authors&gt;&lt;author&gt;Weldon, Laura&lt;/author&gt;&lt;author&gt;Abolins, Stephen&lt;/author&gt;&lt;author&gt;Lenzi, Luca&lt;/author&gt;&lt;author&gt;Bourne, Christian&lt;/author&gt;&lt;author&gt;Riley, Eleanor M&lt;/author&gt;&lt;author&gt;Viney, Mark&lt;/author&gt;&lt;/authors&gt;&lt;/contributors&gt;&lt;titles&gt;&lt;title&gt;The gut microbiota of wild mice&lt;/title&gt;&lt;secondary-title&gt;PLoS One&lt;/secondary-title&gt;&lt;/titles&gt;&lt;periodical&gt;&lt;full-title&gt;PLoS One&lt;/full-title&gt;&lt;/periodical&gt;&lt;pages&gt;e0134643&lt;/pages&gt;&lt;volume&gt;10&lt;/volume&gt;&lt;number&gt;8&lt;/number&gt;&lt;dates&gt;&lt;year&gt;2015&lt;/year&gt;&lt;/dates&gt;&lt;isbn&gt;1932-6203&lt;/isbn&gt;&lt;urls&gt;&lt;/urls&gt;&lt;/record&gt;&lt;/Cite&gt;&lt;/EndNote&gt;</w:instrText>
       </w:r>
       <w:r>
         <w:rPr>
@@ -3748,7 +4173,7 @@
           <w:sz w:val="24"/>
           <w:szCs w:val="24"/>
         </w:rPr>
-        <w:t>[13]</w:t>
+        <w:t>[15]</w:t>
       </w:r>
       <w:r>
         <w:rPr>
@@ -3829,7 +4254,7 @@
           <w:sz w:val="24"/>
           <w:szCs w:val="24"/>
         </w:rPr>
-        <w:instrText xml:space="preserve"> ADDIN EN.CITE &lt;EndNote&gt;&lt;Cite&gt;&lt;Author&gt;Rozen&lt;/Author&gt;&lt;Year&gt;2008&lt;/Year&gt;&lt;RecNum&gt;16&lt;/RecNum&gt;&lt;DisplayText&gt;[1, 14]&lt;/DisplayText&gt;&lt;record&gt;&lt;rec-number&gt;16&lt;/rec-number&gt;&lt;foreign-keys&gt;&lt;key app="EN" db-id="z9xx2w0pverrspedt95pdps0rswpfe0ave99" timestamp="1714751162"&gt;16&lt;/key&gt;&lt;/foreign-keys&gt;&lt;ref-type name="Journal Article"&gt;17&lt;/ref-type&gt;&lt;contributors&gt;&lt;authors&gt;&lt;author&gt;Rozen, DE&lt;/author&gt;&lt;author&gt;Engelmoer, DJP&lt;/author&gt;&lt;author&gt;Smiseth, Per T&lt;/author&gt;&lt;/authors&gt;&lt;/contributors&gt;&lt;titles&gt;&lt;title&gt;Antimicrobial strategies in burying beetles breeding on carrion&lt;/title&gt;&lt;secondary-title&gt;Proceedings of the National Academy of Sciences&lt;/secondary-title&gt;&lt;/titles&gt;&lt;periodical&gt;&lt;full-title&gt;Proceedings of the National Academy of Sciences&lt;/full-title&gt;&lt;/periodical&gt;&lt;pages&gt;17890-17895&lt;/pages&gt;&lt;volume&gt;105&lt;/volume&gt;&lt;number&gt;46&lt;/number&gt;&lt;dates&gt;&lt;year&gt;2008&lt;/year&gt;&lt;/dates&gt;&lt;isbn&gt;0027-8424&lt;/isbn&gt;&lt;urls&gt;&lt;/urls&gt;&lt;/record&gt;&lt;/Cite&gt;&lt;Cite&gt;&lt;Author&gt;Shukla&lt;/Author&gt;&lt;Year&gt;2018&lt;/Year&gt;&lt;RecNum&gt;33&lt;/RecNum&gt;&lt;record&gt;&lt;rec-number&gt;33&lt;/rec-number&gt;&lt;foreign-keys&gt;&lt;key app="EN" db-id="z9xx2w0pverrspedt95pdps0rswpfe0ave99" timestamp="1715360593"&gt;33&lt;/key&gt;&lt;/foreign-keys&gt;&lt;ref-type name="Journal Article"&gt;17&lt;/ref-type&gt;&lt;contributors&gt;&lt;authors&gt;&lt;author&gt;Shukla, Shantanu P&lt;/author&gt;&lt;author&gt;Plata, Camila&lt;/author&gt;&lt;author&gt;Reichelt, Michael&lt;/author&gt;&lt;author&gt;Steiger, Sandra&lt;/author&gt;&lt;author&gt;Heckel, David G&lt;/author&gt;&lt;author&gt;Kaltenpoth, Martin&lt;/author&gt;&lt;author&gt;Vilcinskas, Andreas&lt;/author&gt;&lt;author&gt;Vogel, Heiko&lt;/author&gt;&lt;/authors&gt;&lt;/contributors&gt;&lt;titles&gt;&lt;title&gt;Microbiome-assisted carrion preservation aids larval development in a burying beetle&lt;/title&gt;&lt;secondary-title&gt;Proceedings of the National Academy of Sciences&lt;/secondary-title&gt;&lt;/titles&gt;&lt;periodical&gt;&lt;full-title&gt;Proceedings of the National Academy of Sciences&lt;/full-title&gt;&lt;/periodical&gt;&lt;pages&gt;11274-11279&lt;/pages&gt;&lt;volume&gt;115&lt;/volume&gt;&lt;number&gt;44&lt;/number&gt;&lt;dates&gt;&lt;year&gt;2018&lt;/year&gt;&lt;/dates&gt;&lt;isbn&gt;0027-8424&lt;/isbn&gt;&lt;urls&gt;&lt;/urls&gt;&lt;/record&gt;&lt;/Cite&gt;&lt;/EndNote&gt;</w:instrText>
+        <w:instrText xml:space="preserve"> ADDIN EN.CITE &lt;EndNote&gt;&lt;Cite&gt;&lt;Author&gt;Rozen&lt;/Author&gt;&lt;Year&gt;2008&lt;/Year&gt;&lt;RecNum&gt;16&lt;/RecNum&gt;&lt;DisplayText&gt;[1, 16]&lt;/DisplayText&gt;&lt;record&gt;&lt;rec-number&gt;16&lt;/rec-number&gt;&lt;foreign-keys&gt;&lt;key app="EN" db-id="z9xx2w0pverrspedt95pdps0rswpfe0ave99" timestamp="1714751162"&gt;16&lt;/key&gt;&lt;/foreign-keys&gt;&lt;ref-type name="Journal Article"&gt;17&lt;/ref-type&gt;&lt;contributors&gt;&lt;authors&gt;&lt;author&gt;Rozen, DE&lt;/author&gt;&lt;author&gt;Engelmoer, DJP&lt;/author&gt;&lt;author&gt;Smiseth, Per T&lt;/author&gt;&lt;/authors&gt;&lt;/contributors&gt;&lt;titles&gt;&lt;title&gt;Antimicrobial strategies in burying beetles breeding on carrion&lt;/title&gt;&lt;secondary-title&gt;Proceedings of the National Academy of Sciences&lt;/secondary-title&gt;&lt;/titles&gt;&lt;periodical&gt;&lt;full-title&gt;Proceedings of the National Academy of Sciences&lt;/full-title&gt;&lt;/periodical&gt;&lt;pages&gt;17890-17895&lt;/pages&gt;&lt;volume&gt;105&lt;/volume&gt;&lt;number&gt;46&lt;/number&gt;&lt;dates&gt;&lt;year&gt;2008&lt;/year&gt;&lt;/dates&gt;&lt;isbn&gt;0027-8424&lt;/isbn&gt;&lt;urls&gt;&lt;/urls&gt;&lt;/record&gt;&lt;/Cite&gt;&lt;Cite&gt;&lt;Author&gt;Shukla&lt;/Author&gt;&lt;Year&gt;2018&lt;/Year&gt;&lt;RecNum&gt;33&lt;/RecNum&gt;&lt;record&gt;&lt;rec-number&gt;33&lt;/rec-number&gt;&lt;foreign-keys&gt;&lt;key app="EN" db-id="z9xx2w0pverrspedt95pdps0rswpfe0ave99" timestamp="1715360593"&gt;33&lt;/key&gt;&lt;/foreign-keys&gt;&lt;ref-type name="Journal Article"&gt;17&lt;/ref-type&gt;&lt;contributors&gt;&lt;authors&gt;&lt;author&gt;Shukla, Shantanu P&lt;/author&gt;&lt;author&gt;Plata, Camila&lt;/author&gt;&lt;author&gt;Reichelt, Michael&lt;/author&gt;&lt;author&gt;Steiger, Sandra&lt;/author&gt;&lt;author&gt;Heckel, David G&lt;/author&gt;&lt;author&gt;Kaltenpoth, Martin&lt;/author&gt;&lt;author&gt;Vilcinskas, Andreas&lt;/author&gt;&lt;author&gt;Vogel, Heiko&lt;/author&gt;&lt;/authors&gt;&lt;/contributors&gt;&lt;titles&gt;&lt;title&gt;Microbiome-assisted carrion preservation aids larval development in a burying beetle&lt;/title&gt;&lt;secondary-title&gt;Proceedings of the National Academy of Sciences&lt;/secondary-title&gt;&lt;/titles&gt;&lt;periodical&gt;&lt;full-title&gt;Proceedings of the National Academy of Sciences&lt;/full-title&gt;&lt;/periodical&gt;&lt;pages&gt;11274-11279&lt;/pages&gt;&lt;volume&gt;115&lt;/volume&gt;&lt;number&gt;44&lt;/number&gt;&lt;dates&gt;&lt;year&gt;2018&lt;/year&gt;&lt;/dates&gt;&lt;isbn&gt;0027-8424&lt;/isbn&gt;&lt;urls&gt;&lt;/urls&gt;&lt;/record&gt;&lt;/Cite&gt;&lt;/EndNote&gt;</w:instrText>
       </w:r>
       <w:r>
         <w:rPr>
@@ -3848,7 +4273,7 @@
           <w:sz w:val="24"/>
           <w:szCs w:val="24"/>
         </w:rPr>
-        <w:t>[1, 14]</w:t>
+        <w:t>[1, 16]</w:t>
       </w:r>
       <w:r>
         <w:rPr>
@@ -4082,7 +4507,7 @@
           <w:sz w:val="24"/>
           <w:szCs w:val="24"/>
         </w:rPr>
-        <w:instrText xml:space="preserve"> ADDIN EN.CITE &lt;EndNote&gt;&lt;Cite&gt;&lt;Author&gt;Hocking&lt;/Author&gt;&lt;Year&gt;2006&lt;/Year&gt;&lt;RecNum&gt;44&lt;/RecNum&gt;&lt;DisplayText&gt;[5, 15]&lt;/DisplayText&gt;&lt;record&gt;&lt;rec-number&gt;44&lt;/rec-number&gt;&lt;foreign-keys&gt;&lt;key app="EN" db-id="z9xx2w0pverrspedt95pdps0rswpfe0ave99" timestamp="1716169019"&gt;44&lt;/key&gt;&lt;/foreign-keys&gt;&lt;ref-type name="Journal Article"&gt;17&lt;/ref-type&gt;&lt;contributors&gt;&lt;authors&gt;&lt;author&gt;Hocking, MD&lt;/author&gt;&lt;author&gt;Ring, RA&lt;/author&gt;&lt;author&gt;Reimchen, TE&lt;/author&gt;&lt;/authors&gt;&lt;/contributors&gt;&lt;titles&gt;&lt;title&gt;Burying beetle Nicrophorus investigator reproduction on Pacific salmon carcasses&lt;/title&gt;&lt;secondary-title&gt;Ecological Entomology&lt;/secondary-title&gt;&lt;/titles&gt;&lt;periodical&gt;&lt;full-title&gt;Ecological Entomology&lt;/full-title&gt;&lt;/periodical&gt;&lt;pages&gt;5-12&lt;/pages&gt;&lt;volume&gt;31&lt;/volume&gt;&lt;number&gt;1&lt;/number&gt;&lt;dates&gt;&lt;year&gt;2006&lt;/year&gt;&lt;/dates&gt;&lt;isbn&gt;0307-6946&lt;/isbn&gt;&lt;urls&gt;&lt;/urls&gt;&lt;/record&gt;&lt;/Cite&gt;&lt;Cite&gt;&lt;Author&gt;Scott&lt;/Author&gt;&lt;Year&gt;1998&lt;/Year&gt;&lt;RecNum&gt;14&lt;/RecNum&gt;&lt;record&gt;&lt;rec-number&gt;14&lt;/rec-number&gt;&lt;foreign-keys&gt;&lt;key app="EN" db-id="z9xx2w0pverrspedt95pdps0rswpfe0ave99" timestamp="1714669864"&gt;14&lt;/key&gt;&lt;/foreign-keys&gt;&lt;ref-type name="Journal Article"&gt;17&lt;/ref-type&gt;&lt;contributors&gt;&lt;authors&gt;&lt;author&gt;Scott, Michelle Pellissier&lt;/author&gt;&lt;/authors&gt;&lt;/contributors&gt;&lt;titles&gt;&lt;title&gt;The ecology and behavior of burying beetles&lt;/title&gt;&lt;secondary-title&gt;Annual Review of Entomology&lt;/secondary-title&gt;&lt;/titles&gt;&lt;periodical&gt;&lt;full-title&gt;Annual Review of Entomology&lt;/full-title&gt;&lt;/periodical&gt;&lt;pages&gt;595-618&lt;/pages&gt;&lt;volume&gt;43&lt;/volume&gt;&lt;number&gt;1&lt;/number&gt;&lt;dates&gt;&lt;year&gt;1998&lt;/year&gt;&lt;/dates&gt;&lt;isbn&gt;0066-4170&lt;/isbn&gt;&lt;urls&gt;&lt;/urls&gt;&lt;/record&gt;&lt;/Cite&gt;&lt;/EndNote&gt;</w:instrText>
+        <w:instrText xml:space="preserve"> ADDIN EN.CITE &lt;EndNote&gt;&lt;Cite&gt;&lt;Author&gt;Hocking&lt;/Author&gt;&lt;Year&gt;2006&lt;/Year&gt;&lt;RecNum&gt;44&lt;/RecNum&gt;&lt;DisplayText&gt;[5, 17]&lt;/DisplayText&gt;&lt;record&gt;&lt;rec-number&gt;44&lt;/rec-number&gt;&lt;foreign-keys&gt;&lt;key app="EN" db-id="z9xx2w0pverrspedt95pdps0rswpfe0ave99" timestamp="1716169019"&gt;44&lt;/key&gt;&lt;/foreign-keys&gt;&lt;ref-type name="Journal Article"&gt;17&lt;/ref-type&gt;&lt;contributors&gt;&lt;authors&gt;&lt;author&gt;Hocking, MD&lt;/author&gt;&lt;author&gt;Ring, RA&lt;/author&gt;&lt;author&gt;Reimchen, TE&lt;/author&gt;&lt;/authors&gt;&lt;/contributors&gt;&lt;titles&gt;&lt;title&gt;Burying beetle Nicrophorus investigator reproduction on Pacific salmon carcasses&lt;/title&gt;&lt;secondary-title&gt;Ecological Entomology&lt;/secondary-title&gt;&lt;/titles&gt;&lt;periodical&gt;&lt;full-title&gt;Ecological Entomology&lt;/full-title&gt;&lt;/periodical&gt;&lt;pages&gt;5-12&lt;/pages&gt;&lt;volume&gt;31&lt;/volume&gt;&lt;number&gt;1&lt;/number&gt;&lt;dates&gt;&lt;year&gt;2006&lt;/year&gt;&lt;/dates&gt;&lt;isbn&gt;0307-6946&lt;/isbn&gt;&lt;urls&gt;&lt;/urls&gt;&lt;/record&gt;&lt;/Cite&gt;&lt;Cite&gt;&lt;Author&gt;Scott&lt;/Author&gt;&lt;Year&gt;1998&lt;/Year&gt;&lt;RecNum&gt;14&lt;/RecNum&gt;&lt;record&gt;&lt;rec-number&gt;14&lt;/rec-number&gt;&lt;foreign-keys&gt;&lt;key app="EN" db-id="z9xx2w0pverrspedt95pdps0rswpfe0ave99" timestamp="1714669864"&gt;14&lt;/key&gt;&lt;/foreign-keys&gt;&lt;ref-type name="Journal Article"&gt;17&lt;/ref-type&gt;&lt;contributors&gt;&lt;authors&gt;&lt;author&gt;Scott, Michelle Pellissier&lt;/author&gt;&lt;/authors&gt;&lt;/contributors&gt;&lt;titles&gt;&lt;title&gt;The ecology and behavior of burying beetles&lt;/title&gt;&lt;secondary-title&gt;Annual Review of Entomology&lt;/secondary-title&gt;&lt;/titles&gt;&lt;periodical&gt;&lt;full-title&gt;Annual Review of Entomology&lt;/full-title&gt;&lt;/periodical&gt;&lt;pages&gt;595-618&lt;/pages&gt;&lt;volume&gt;43&lt;/volume&gt;&lt;number&gt;1&lt;/number&gt;&lt;dates&gt;&lt;year&gt;1998&lt;/year&gt;&lt;/dates&gt;&lt;isbn&gt;0066-4170&lt;/isbn&gt;&lt;urls&gt;&lt;/urls&gt;&lt;/record&gt;&lt;/Cite&gt;&lt;/EndNote&gt;</w:instrText>
       </w:r>
       <w:r>
         <w:rPr>
@@ -4101,7 +4526,7 @@
           <w:sz w:val="24"/>
           <w:szCs w:val="24"/>
         </w:rPr>
-        <w:t>[5, 15]</w:t>
+        <w:t>[5, 17]</w:t>
       </w:r>
       <w:r>
         <w:rPr>
@@ -4139,7 +4564,7 @@
         </w:rPr>
         <w:t xml:space="preserve"> vary</w:t>
       </w:r>
-      <w:ins w:id="14" w:author="Gen-Chang Hsu" w:date="2024-09-19T21:57:00Z" w16du:dateUtc="2024-09-20T01:57:00Z">
+      <w:ins w:id="41" w:author="Gen-Chang Hsu" w:date="2024-09-19T21:57:00Z" w16du:dateUtc="2024-09-20T01:57:00Z">
         <w:r>
           <w:rPr>
             <w:rFonts w:ascii="Times New Roman" w:hAnsi="Times New Roman" w:cs="Times New Roman"/>
@@ -4193,7 +4618,7 @@
           <w:sz w:val="24"/>
           <w:szCs w:val="24"/>
         </w:rPr>
-        <w:instrText xml:space="preserve"> ADDIN EN.CITE &lt;EndNote&gt;&lt;Cite&gt;&lt;Author&gt;May&lt;/Author&gt;&lt;Year&gt;2022&lt;/Year&gt;&lt;RecNum&gt;34&lt;/RecNum&gt;&lt;DisplayText&gt;[16]&lt;/DisplayText&gt;&lt;record&gt;&lt;rec-number&gt;34&lt;/rec-number&gt;&lt;foreign-keys&gt;&lt;key app="EN" db-id="z9xx2w0pverrspedt95pdps0rswpfe0ave99" timestamp="1715361280"&gt;34&lt;/key&gt;&lt;/foreign-keys&gt;&lt;ref-type name="Journal Article"&gt;17&lt;/ref-type&gt;&lt;contributors&gt;&lt;authors&gt;&lt;author&gt;May, Emily M&lt;/author&gt;&lt;author&gt;El‐Sabaawi, Rana W&lt;/author&gt;&lt;/authors&gt;&lt;/contributors&gt;&lt;titles&gt;&lt;title&gt;Life stage and taxonomy the most important factors determining vertebrate stoichiometry: A meta‐analysis&lt;/title&gt;&lt;secondary-title&gt;Ecology and Evolution&lt;/secondary-title&gt;&lt;/titles&gt;&lt;periodical&gt;&lt;full-title&gt;Ecology and Evolution&lt;/full-title&gt;&lt;/periodical&gt;&lt;pages&gt;e9354&lt;/pages&gt;&lt;volume&gt;12&lt;/volume&gt;&lt;number&gt;10&lt;/number&gt;&lt;dates&gt;&lt;year&gt;2022&lt;/year&gt;&lt;/dates&gt;&lt;isbn&gt;2045-7758&lt;/isbn&gt;&lt;urls&gt;&lt;/urls&gt;&lt;/record&gt;&lt;/Cite&gt;&lt;/EndNote&gt;</w:instrText>
+        <w:instrText xml:space="preserve"> ADDIN EN.CITE &lt;EndNote&gt;&lt;Cite&gt;&lt;Author&gt;May&lt;/Author&gt;&lt;Year&gt;2022&lt;/Year&gt;&lt;RecNum&gt;34&lt;/RecNum&gt;&lt;DisplayText&gt;[18]&lt;/DisplayText&gt;&lt;record&gt;&lt;rec-number&gt;34&lt;/rec-number&gt;&lt;foreign-keys&gt;&lt;key app="EN" db-id="z9xx2w0pverrspedt95pdps0rswpfe0ave99" timestamp="1715361280"&gt;34&lt;/key&gt;&lt;/foreign-keys&gt;&lt;ref-type name="Journal Article"&gt;17&lt;/ref-type&gt;&lt;contributors&gt;&lt;authors&gt;&lt;author&gt;May, Emily M&lt;/author&gt;&lt;author&gt;El‐Sabaawi, Rana W&lt;/author&gt;&lt;/authors&gt;&lt;/contributors&gt;&lt;titles&gt;&lt;title&gt;Life stage and taxonomy the most important factors determining vertebrate stoichiometry: A meta‐analysis&lt;/title&gt;&lt;secondary-title&gt;Ecology and Evolution&lt;/secondary-title&gt;&lt;/titles&gt;&lt;periodical&gt;&lt;full-title&gt;Ecology and Evolution&lt;/full-title&gt;&lt;/periodical&gt;&lt;pages&gt;e9354&lt;/pages&gt;&lt;volume&gt;12&lt;/volume&gt;&lt;number&gt;10&lt;/number&gt;&lt;dates&gt;&lt;year&gt;2022&lt;/year&gt;&lt;/dates&gt;&lt;isbn&gt;2045-7758&lt;/isbn&gt;&lt;urls&gt;&lt;/urls&gt;&lt;/record&gt;&lt;/Cite&gt;&lt;/EndNote&gt;</w:instrText>
       </w:r>
       <w:r>
         <w:rPr>
@@ -4212,7 +4637,7 @@
           <w:sz w:val="24"/>
           <w:szCs w:val="24"/>
         </w:rPr>
-        <w:t>[16]</w:t>
+        <w:t>[18]</w:t>
       </w:r>
       <w:r>
         <w:rPr>
@@ -4241,7 +4666,7 @@
         </w:rPr>
         <w:t xml:space="preserve">which </w:t>
       </w:r>
-      <w:del w:id="15" w:author="Gen-Chang Hsu" w:date="2024-09-19T22:01:00Z" w16du:dateUtc="2024-09-20T02:01:00Z">
+      <w:del w:id="42" w:author="Gen-Chang Hsu" w:date="2024-09-19T22:01:00Z" w16du:dateUtc="2024-09-20T02:01:00Z">
         <w:r>
           <w:rPr>
             <w:rFonts w:ascii="Times New Roman" w:hAnsi="Times New Roman" w:cs="Times New Roman"/>
@@ -4270,7 +4695,7 @@
         </w:rPr>
         <w:t xml:space="preserve"> </w:t>
       </w:r>
-      <w:ins w:id="16" w:author="Gen-Chang Hsu" w:date="2024-09-19T22:00:00Z" w16du:dateUtc="2024-09-20T02:00:00Z">
+      <w:ins w:id="43" w:author="Gen-Chang Hsu" w:date="2024-09-19T22:00:00Z" w16du:dateUtc="2024-09-20T02:00:00Z">
         <w:r>
           <w:rPr>
             <w:rFonts w:ascii="Times New Roman" w:hAnsi="Times New Roman" w:cs="Times New Roman"/>
@@ -4281,7 +4706,7 @@
           <w:t xml:space="preserve">the </w:t>
         </w:r>
       </w:ins>
-      <w:ins w:id="17" w:author="Gen-Chang Hsu" w:date="2024-09-19T21:58:00Z" w16du:dateUtc="2024-09-20T01:58:00Z">
+      <w:ins w:id="44" w:author="Gen-Chang Hsu" w:date="2024-09-19T21:58:00Z" w16du:dateUtc="2024-09-20T01:58:00Z">
         <w:r>
           <w:rPr>
             <w:rFonts w:ascii="Times New Roman" w:hAnsi="Times New Roman" w:cs="Times New Roman"/>
@@ -4292,7 +4717,7 @@
           <w:t>overall</w:t>
         </w:r>
       </w:ins>
-      <w:ins w:id="18" w:author="Gen-Chang Hsu" w:date="2024-09-19T21:59:00Z" w16du:dateUtc="2024-09-20T01:59:00Z">
+      <w:ins w:id="45" w:author="Gen-Chang Hsu" w:date="2024-09-19T21:59:00Z" w16du:dateUtc="2024-09-20T01:59:00Z">
         <w:r>
           <w:rPr>
             <w:rFonts w:ascii="Times New Roman" w:hAnsi="Times New Roman" w:cs="Times New Roman"/>
@@ -4303,7 +4728,7 @@
           <w:t xml:space="preserve"> </w:t>
         </w:r>
       </w:ins>
-      <w:ins w:id="19" w:author="Gen-Chang Hsu" w:date="2024-09-19T22:01:00Z" w16du:dateUtc="2024-09-20T02:01:00Z">
+      <w:ins w:id="46" w:author="Gen-Chang Hsu" w:date="2024-09-19T22:01:00Z" w16du:dateUtc="2024-09-20T02:01:00Z">
         <w:r>
           <w:rPr>
             <w:rFonts w:ascii="Times New Roman" w:hAnsi="Times New Roman" w:cs="Times New Roman"/>
@@ -4314,7 +4739,7 @@
           <w:t>reproductive</w:t>
         </w:r>
       </w:ins>
-      <w:ins w:id="20" w:author="Gen-Chang Hsu" w:date="2024-09-19T22:00:00Z" w16du:dateUtc="2024-09-20T02:00:00Z">
+      <w:ins w:id="47" w:author="Gen-Chang Hsu" w:date="2024-09-19T22:00:00Z" w16du:dateUtc="2024-09-20T02:00:00Z">
         <w:r>
           <w:rPr>
             <w:rFonts w:ascii="Times New Roman" w:hAnsi="Times New Roman" w:cs="Times New Roman"/>
@@ -4325,7 +4750,7 @@
           <w:t xml:space="preserve"> performance of parents </w:t>
         </w:r>
       </w:ins>
-      <w:ins w:id="21" w:author="Gen-Chang Hsu" w:date="2024-09-19T21:59:00Z" w16du:dateUtc="2024-09-20T01:59:00Z">
+      <w:ins w:id="48" w:author="Gen-Chang Hsu" w:date="2024-09-19T21:59:00Z" w16du:dateUtc="2024-09-20T01:59:00Z">
         <w:r>
           <w:rPr>
             <w:rFonts w:ascii="Times New Roman" w:hAnsi="Times New Roman" w:cs="Times New Roman"/>
@@ -4361,7 +4786,7 @@
           <w:sz w:val="24"/>
           <w:szCs w:val="24"/>
         </w:rPr>
-        <w:instrText xml:space="preserve"> ADDIN EN.CITE &lt;EndNote&gt;&lt;Cite&gt;&lt;Author&gt;Scriber&lt;/Author&gt;&lt;Year&gt;1981&lt;/Year&gt;&lt;RecNum&gt;35&lt;/RecNum&gt;&lt;DisplayText&gt;[17]&lt;/DisplayText&gt;&lt;record&gt;&lt;rec-number&gt;35&lt;/rec-number&gt;&lt;foreign-keys&gt;&lt;key app="EN" db-id="z9xx2w0pverrspedt95pdps0rswpfe0ave99" timestamp="1715362993"&gt;35&lt;/key&gt;&lt;/foreign-keys&gt;&lt;ref-type name="Journal Article"&gt;17&lt;/ref-type&gt;&lt;contributors&gt;&lt;authors&gt;&lt;author&gt;Scriber, JM&lt;/author&gt;&lt;author&gt;Slansky Jr, F&lt;/author&gt;&lt;/authors&gt;&lt;/contributors&gt;&lt;titles&gt;&lt;title&gt;The nutritional ecology of immature insects&lt;/title&gt;&lt;secondary-title&gt;Annual Review of Entomology&lt;/secondary-title&gt;&lt;/titles&gt;&lt;periodical&gt;&lt;full-title&gt;Annual Review of Entomology&lt;/full-title&gt;&lt;/periodical&gt;&lt;pages&gt;183-211&lt;/pages&gt;&lt;volume&gt;26&lt;/volume&gt;&lt;number&gt;1&lt;/number&gt;&lt;dates&gt;&lt;year&gt;1981&lt;/year&gt;&lt;/dates&gt;&lt;isbn&gt;0066-4170&lt;/isbn&gt;&lt;urls&gt;&lt;/urls&gt;&lt;/record&gt;&lt;/Cite&gt;&lt;/EndNote&gt;</w:instrText>
+        <w:instrText xml:space="preserve"> ADDIN EN.CITE &lt;EndNote&gt;&lt;Cite&gt;&lt;Author&gt;Scriber&lt;/Author&gt;&lt;Year&gt;1981&lt;/Year&gt;&lt;RecNum&gt;35&lt;/RecNum&gt;&lt;DisplayText&gt;[19]&lt;/DisplayText&gt;&lt;record&gt;&lt;rec-number&gt;35&lt;/rec-number&gt;&lt;foreign-keys&gt;&lt;key app="EN" db-id="z9xx2w0pverrspedt95pdps0rswpfe0ave99" timestamp="1715362993"&gt;35&lt;/key&gt;&lt;/foreign-keys&gt;&lt;ref-type name="Journal Article"&gt;17&lt;/ref-type&gt;&lt;contributors&gt;&lt;authors&gt;&lt;author&gt;Scriber, JM&lt;/author&gt;&lt;author&gt;Slansky Jr, F&lt;/author&gt;&lt;/authors&gt;&lt;/contributors&gt;&lt;titles&gt;&lt;title&gt;The nutritional ecology of immature insects&lt;/title&gt;&lt;secondary-title&gt;Annual Review of Entomology&lt;/secondary-title&gt;&lt;/titles&gt;&lt;periodical&gt;&lt;full-title&gt;Annual Review of Entomology&lt;/full-title&gt;&lt;/periodical&gt;&lt;pages&gt;183-211&lt;/pages&gt;&lt;volume&gt;26&lt;/volume&gt;&lt;number&gt;1&lt;/number&gt;&lt;dates&gt;&lt;year&gt;1981&lt;/year&gt;&lt;/dates&gt;&lt;isbn&gt;0066-4170&lt;/isbn&gt;&lt;urls&gt;&lt;/urls&gt;&lt;/record&gt;&lt;/Cite&gt;&lt;/EndNote&gt;</w:instrText>
       </w:r>
       <w:r>
         <w:rPr>
@@ -4380,7 +4805,7 @@
           <w:sz w:val="24"/>
           <w:szCs w:val="24"/>
         </w:rPr>
-        <w:t>[17]</w:t>
+        <w:t>[19]</w:t>
       </w:r>
       <w:r>
         <w:rPr>
@@ -4636,7 +5061,7 @@
         </w:rPr>
         <w:fldChar w:fldCharType="begin">
           <w:fldData xml:space="preserve">PEVuZE5vdGU+PENpdGU+PEF1dGhvcj5DcmVpZ2h0b248L0F1dGhvcj48WWVhcj4yMDA1PC9ZZWFy
-PjxSZWNOdW0+NzwvUmVjTnVtPjxEaXNwbGF5VGV4dD5bNiwgMTIsIDE4XTwvRGlzcGxheVRleHQ+
+PjxSZWNOdW0+NzwvUmVjTnVtPjxEaXNwbGF5VGV4dD5bNiwgMTIsIDIwXTwvRGlzcGxheVRleHQ+
 PHJlY29yZD48cmVjLW51bWJlcj43PC9yZWMtbnVtYmVyPjxmb3JlaWduLWtleXM+PGtleSBhcHA9
 IkVOIiBkYi1pZD0iejl4eDJ3MHB2ZXJyc3BlZHQ5NXBkcHMwcnN3cGZlMGF2ZTk5IiB0aW1lc3Rh
 bXA9IjE3MTQ2MTM0NjciPjc8L2tleT48L2ZvcmVpZ24ta2V5cz48cmVmLXR5cGUgbmFtZT0iSm91
@@ -4698,7 +5123,7 @@
         </w:rPr>
         <w:fldChar w:fldCharType="begin">
           <w:fldData xml:space="preserve">PEVuZE5vdGU+PENpdGU+PEF1dGhvcj5DcmVpZ2h0b248L0F1dGhvcj48WWVhcj4yMDA1PC9ZZWFy
-PjxSZWNOdW0+NzwvUmVjTnVtPjxEaXNwbGF5VGV4dD5bNiwgMTIsIDE4XTwvRGlzcGxheVRleHQ+
+PjxSZWNOdW0+NzwvUmVjTnVtPjxEaXNwbGF5VGV4dD5bNiwgMTIsIDIwXTwvRGlzcGxheVRleHQ+
 PHJlY29yZD48cmVjLW51bWJlcj43PC9yZWMtbnVtYmVyPjxmb3JlaWduLWtleXM+PGtleSBhcHA9
 IkVOIiBkYi1pZD0iejl4eDJ3MHB2ZXJyc3BlZHQ5NXBkcHMwcnN3cGZlMGF2ZTk5IiB0aW1lc3Rh
 bXA9IjE3MTQ2MTM0NjciPjc8L2tleT48L2ZvcmVpZ24ta2V5cz48cmVmLXR5cGUgbmFtZT0iSm91
@@ -4775,14 +5200,6 @@
           <w:sz w:val="24"/>
           <w:szCs w:val="24"/>
         </w:rPr>
-      </w:r>
-      <w:r>
-        <w:rPr>
-          <w:rFonts w:ascii="Times New Roman" w:hAnsi="Times New Roman" w:cs="Times New Roman"/>
-          <w:bCs/>
-          <w:sz w:val="24"/>
-          <w:szCs w:val="24"/>
-        </w:rPr>
         <w:fldChar w:fldCharType="separate"/>
       </w:r>
       <w:r>
@@ -4793,7 +5210,7 @@
           <w:sz w:val="24"/>
           <w:szCs w:val="24"/>
         </w:rPr>
-        <w:t>[6, 12, 18]</w:t>
+        <w:t>[6, 12, 20]</w:t>
       </w:r>
       <w:r>
         <w:rPr>
@@ -4946,7 +5363,7 @@
           <w:sz w:val="24"/>
           <w:szCs w:val="24"/>
         </w:rPr>
-        <w:instrText xml:space="preserve"> ADDIN EN.CITE &lt;EndNote&gt;&lt;Cite&gt;&lt;Author&gt;Smiseth&lt;/Author&gt;&lt;Year&gt;2014&lt;/Year&gt;&lt;RecNum&gt;9&lt;/RecNum&gt;&lt;DisplayText&gt;[8, 19]&lt;/DisplayText&gt;&lt;record&gt;&lt;rec-number&gt;9&lt;/rec-number&gt;&lt;foreign-keys&gt;&lt;key app="EN" db-id="z9xx2w0pverrspedt95pdps0rswpfe0ave99" timestamp="1714613957"&gt;9&lt;/key&gt;&lt;/foreign-keys&gt;&lt;ref-type name="Journal Article"&gt;17&lt;/ref-type&gt;&lt;contributors&gt;&lt;authors&gt;&lt;author&gt;Smiseth, Per T&lt;/author&gt;&lt;author&gt;Andrews, Clare P&lt;/author&gt;&lt;author&gt;Mattey, Sarah N&lt;/author&gt;&lt;author&gt;Mooney, R&lt;/author&gt;&lt;/authors&gt;&lt;/contributors&gt;&lt;titles&gt;&lt;title&gt;Phenotypic variation in resource acquisition influences trade‐off between number and mass of offspring in a burying beetle&lt;/title&gt;&lt;secondary-title&gt;Journal of Zoology&lt;/secondary-title&gt;&lt;/titles&gt;&lt;periodical&gt;&lt;full-title&gt;Journal of Zoology&lt;/full-title&gt;&lt;/periodical&gt;&lt;pages&gt;80-83&lt;/pages&gt;&lt;volume&gt;293&lt;/volume&gt;&lt;number&gt;2&lt;/number&gt;&lt;dates&gt;&lt;year&gt;2014&lt;/year&gt;&lt;/dates&gt;&lt;isbn&gt;0952-8369&lt;/isbn&gt;&lt;urls&gt;&lt;/urls&gt;&lt;/record&gt;&lt;/Cite&gt;&lt;Cite&gt;&lt;Author&gt;Bartlett&lt;/Author&gt;&lt;Year&gt;1988&lt;/Year&gt;&lt;RecNum&gt;28&lt;/RecNum&gt;&lt;record&gt;&lt;rec-number&gt;28&lt;/rec-number&gt;&lt;foreign-keys&gt;&lt;key app="EN" db-id="z9xx2w0pverrspedt95pdps0rswpfe0ave99" timestamp="1715188693"&gt;28&lt;/key&gt;&lt;/foreign-keys&gt;&lt;ref-type name="Journal Article"&gt;17&lt;/ref-type&gt;&lt;contributors&gt;&lt;authors&gt;&lt;author&gt;Bartlett, J&lt;/author&gt;&lt;author&gt;Ashworth, CM&lt;/author&gt;&lt;/authors&gt;&lt;/contributors&gt;&lt;titles&gt;&lt;title&gt;Brood size and fitness in Nicrophorus vespilloides (Coleoptera: Silphidae)&lt;/title&gt;&lt;secondary-title&gt;Behavioral Ecology and Sociobiology&lt;/secondary-title&gt;&lt;/titles&gt;&lt;periodical&gt;&lt;full-title&gt;Behavioral Ecology and Sociobiology&lt;/full-title&gt;&lt;/periodical&gt;&lt;pages&gt;429-434&lt;/pages&gt;&lt;volume&gt;22&lt;/volume&gt;&lt;dates&gt;&lt;year&gt;1988&lt;/year&gt;&lt;/dates&gt;&lt;isbn&gt;0340-5443&lt;/isbn&gt;&lt;urls&gt;&lt;/urls&gt;&lt;/record&gt;&lt;/Cite&gt;&lt;/EndNote&gt;</w:instrText>
+        <w:instrText xml:space="preserve"> ADDIN EN.CITE &lt;EndNote&gt;&lt;Cite&gt;&lt;Author&gt;Smiseth&lt;/Author&gt;&lt;Year&gt;2014&lt;/Year&gt;&lt;RecNum&gt;9&lt;/RecNum&gt;&lt;DisplayText&gt;[8, 21]&lt;/DisplayText&gt;&lt;record&gt;&lt;rec-number&gt;9&lt;/rec-number&gt;&lt;foreign-keys&gt;&lt;key app="EN" db-id="z9xx2w0pverrspedt95pdps0rswpfe0ave99" timestamp="1714613957"&gt;9&lt;/key&gt;&lt;/foreign-keys&gt;&lt;ref-type name="Journal Article"&gt;17&lt;/ref-type&gt;&lt;contributors&gt;&lt;authors&gt;&lt;author&gt;Smiseth, Per T&lt;/author&gt;&lt;author&gt;Andrews, Clare P&lt;/author&gt;&lt;author&gt;Mattey, Sarah N&lt;/author&gt;&lt;author&gt;Mooney, R&lt;/author&gt;&lt;/authors&gt;&lt;/contributors&gt;&lt;titles&gt;&lt;title&gt;Phenotypic variation in resource acquisition influences trade‐off between number and mass of offspring in a burying beetle&lt;/title&gt;&lt;secondary-title&gt;Journal of Zoology&lt;/secondary-title&gt;&lt;/titles&gt;&lt;periodical&gt;&lt;full-title&gt;Journal of Zoology&lt;/full-title&gt;&lt;/periodical&gt;&lt;pages&gt;80-83&lt;/pages&gt;&lt;volume&gt;293&lt;/volume&gt;&lt;number&gt;2&lt;/number&gt;&lt;dates&gt;&lt;year&gt;2014&lt;/year&gt;&lt;/dates&gt;&lt;isbn&gt;0952-8369&lt;/isbn&gt;&lt;urls&gt;&lt;/urls&gt;&lt;/record&gt;&lt;/Cite&gt;&lt;Cite&gt;&lt;Author&gt;Bartlett&lt;/Author&gt;&lt;Year&gt;1988&lt;/Year&gt;&lt;RecNum&gt;28&lt;/RecNum&gt;&lt;record&gt;&lt;rec-number&gt;28&lt;/rec-number&gt;&lt;foreign-keys&gt;&lt;key app="EN" db-id="z9xx2w0pverrspedt95pdps0rswpfe0ave99" timestamp="1715188693"&gt;28&lt;/key&gt;&lt;/foreign-keys&gt;&lt;ref-type name="Journal Article"&gt;17&lt;/ref-type&gt;&lt;contributors&gt;&lt;authors&gt;&lt;author&gt;Bartlett, J&lt;/author&gt;&lt;author&gt;Ashworth, CM&lt;/author&gt;&lt;/authors&gt;&lt;/contributors&gt;&lt;titles&gt;&lt;title&gt;Brood size and fitness in Nicrophorus vespilloides (Coleoptera: Silphidae)&lt;/title&gt;&lt;secondary-title&gt;Behavioral Ecology and Sociobiology&lt;/secondary-title&gt;&lt;/titles&gt;&lt;periodical&gt;&lt;full-title&gt;Behavioral Ecology and Sociobiology&lt;/full-title&gt;&lt;/periodical&gt;&lt;pages&gt;429-434&lt;/pages&gt;&lt;volume&gt;22&lt;/volume&gt;&lt;dates&gt;&lt;year&gt;1988&lt;/year&gt;&lt;/dates&gt;&lt;isbn&gt;0340-5443&lt;/isbn&gt;&lt;urls&gt;&lt;/urls&gt;&lt;/record&gt;&lt;/Cite&gt;&lt;/EndNote&gt;</w:instrText>
       </w:r>
       <w:r>
         <w:rPr>
@@ -4965,7 +5382,7 @@
           <w:sz w:val="24"/>
           <w:szCs w:val="24"/>
         </w:rPr>
-        <w:t>[8, 19]</w:t>
+        <w:t>[8, 21]</w:t>
       </w:r>
       <w:r>
         <w:rPr>
@@ -5075,7 +5492,7 @@
         </w:rPr>
         <w:fldChar w:fldCharType="begin">
           <w:fldData xml:space="preserve">PEVuZE5vdGU+PENpdGU+PEF1dGhvcj5SaWNoYXJkc29uPC9BdXRob3I+PFllYXI+MjAyMDwvWWVh
-cj48UmVjTnVtPjI0PC9SZWNOdW0+PERpc3BsYXlUZXh0PlsyMC0yMl08L0Rpc3BsYXlUZXh0Pjxy
+cj48UmVjTnVtPjI0PC9SZWNOdW0+PERpc3BsYXlUZXh0PlsyMi0yNF08L0Rpc3BsYXlUZXh0Pjxy
 ZWNvcmQ+PHJlYy1udW1iZXI+MjQ8L3JlYy1udW1iZXI+PGZvcmVpZ24ta2V5cz48a2V5IGFwcD0i
 RU4iIGRiLWlkPSJ6OXh4MncwcHZlcnJzcGVkdDk1cGRwczByc3dwZmUwYXZlOTkiIHRpbWVzdGFt
 cD0iMTcxNTEwNDEwNCI+MjQ8L2tleT48L2ZvcmVpZ24ta2V5cz48cmVmLXR5cGUgbmFtZT0iSm91
@@ -5136,7 +5553,7 @@
         </w:rPr>
         <w:fldChar w:fldCharType="begin">
           <w:fldData xml:space="preserve">PEVuZE5vdGU+PENpdGU+PEF1dGhvcj5SaWNoYXJkc29uPC9BdXRob3I+PFllYXI+MjAyMDwvWWVh
-cj48UmVjTnVtPjI0PC9SZWNOdW0+PERpc3BsYXlUZXh0PlsyMC0yMl08L0Rpc3BsYXlUZXh0Pjxy
+cj48UmVjTnVtPjI0PC9SZWNOdW0+PERpc3BsYXlUZXh0PlsyMi0yNF08L0Rpc3BsYXlUZXh0Pjxy
 ZWNvcmQ+PHJlYy1udW1iZXI+MjQ8L3JlYy1udW1iZXI+PGZvcmVpZ24ta2V5cz48a2V5IGFwcD0i
 RU4iIGRiLWlkPSJ6OXh4MncwcHZlcnJzcGVkdDk1cGRwczByc3dwZmUwYXZlOTkiIHRpbWVzdGFt
 cD0iMTcxNTEwNDEwNCI+MjQ8L2tleT48L2ZvcmVpZ24ta2V5cz48cmVmLXR5cGUgbmFtZT0iSm91
@@ -5212,14 +5629,6 @@
           <w:sz w:val="24"/>
           <w:szCs w:val="24"/>
         </w:rPr>
-      </w:r>
-      <w:r>
-        <w:rPr>
-          <w:rFonts w:ascii="Times New Roman" w:hAnsi="Times New Roman" w:cs="Times New Roman"/>
-          <w:bCs/>
-          <w:sz w:val="24"/>
-          <w:szCs w:val="24"/>
-        </w:rPr>
         <w:fldChar w:fldCharType="separate"/>
       </w:r>
       <w:r>
@@ -5230,7 +5639,7 @@
           <w:sz w:val="24"/>
           <w:szCs w:val="24"/>
         </w:rPr>
-        <w:t>[20-22]</w:t>
+        <w:t>[22-24]</w:t>
       </w:r>
       <w:r>
         <w:rPr>
@@ -5609,7 +6018,7 @@
           <w:sz w:val="24"/>
           <w:szCs w:val="24"/>
         </w:rPr>
-        <w:instrText xml:space="preserve"> ADDIN EN.CITE &lt;EndNote&gt;&lt;Cite&gt;&lt;Author&gt;Woelber&lt;/Author&gt;&lt;Year&gt;2018&lt;/Year&gt;&lt;RecNum&gt;27&lt;/RecNum&gt;&lt;Prefix&gt;but see &lt;/Prefix&gt;&lt;DisplayText&gt;[but see 23]&lt;/DisplayText&gt;&lt;record&gt;&lt;rec-number&gt;27&lt;/rec-number&gt;&lt;foreign-keys&gt;&lt;key app="EN" db-id="z9xx2w0pverrspedt95pdps0rswpfe0ave99" timestamp="1715126197"&gt;27&lt;/key&gt;&lt;/foreign-keys&gt;&lt;ref-type name="Journal Article"&gt;17&lt;/ref-type&gt;&lt;contributors&gt;&lt;authors&gt;&lt;author&gt;Woelber, Brooke K&lt;/author&gt;&lt;author&gt;Hall, Carrie L&lt;/author&gt;&lt;author&gt;Howard, Daniel R&lt;/author&gt;&lt;/authors&gt;&lt;/contributors&gt;&lt;titles&gt;&lt;title&gt;Environmental cues influence parental brood structure decisions in the burying beetle Nicrophorus marginatus&lt;/title&gt;&lt;secondary-title&gt;Journal of Ethology&lt;/secondary-title&gt;&lt;/titles&gt;&lt;periodical&gt;&lt;full-title&gt;Journal of Ethology&lt;/full-title&gt;&lt;/periodical&gt;&lt;pages&gt;55-64&lt;/pages&gt;&lt;volume&gt;36&lt;/volume&gt;&lt;dates&gt;&lt;year&gt;2018&lt;/year&gt;&lt;/dates&gt;&lt;isbn&gt;0289-0771&lt;/isbn&gt;&lt;urls&gt;&lt;/urls&gt;&lt;/record&gt;&lt;/Cite&gt;&lt;/EndNote&gt;</w:instrText>
+        <w:instrText xml:space="preserve"> ADDIN EN.CITE &lt;EndNote&gt;&lt;Cite&gt;&lt;Author&gt;Woelber&lt;/Author&gt;&lt;Year&gt;2018&lt;/Year&gt;&lt;RecNum&gt;27&lt;/RecNum&gt;&lt;Prefix&gt;but see &lt;/Prefix&gt;&lt;DisplayText&gt;[but see 25]&lt;/DisplayText&gt;&lt;record&gt;&lt;rec-number&gt;27&lt;/rec-number&gt;&lt;foreign-keys&gt;&lt;key app="EN" db-id="z9xx2w0pverrspedt95pdps0rswpfe0ave99" timestamp="1715126197"&gt;27&lt;/key&gt;&lt;/foreign-keys&gt;&lt;ref-type name="Journal Article"&gt;17&lt;/ref-type&gt;&lt;contributors&gt;&lt;authors&gt;&lt;author&gt;Woelber, Brooke K&lt;/author&gt;&lt;author&gt;Hall, Carrie L&lt;/author&gt;&lt;author&gt;Howard, Daniel R&lt;/author&gt;&lt;/authors&gt;&lt;/contributors&gt;&lt;titles&gt;&lt;title&gt;Environmental cues influence parental brood structure decisions in the burying beetle Nicrophorus marginatus&lt;/title&gt;&lt;secondary-title&gt;Journal of Ethology&lt;/secondary-title&gt;&lt;/titles&gt;&lt;periodical&gt;&lt;full-title&gt;Journal of Ethology&lt;/full-title&gt;&lt;/periodical&gt;&lt;pages&gt;55-64&lt;/pages&gt;&lt;volume&gt;36&lt;/volume&gt;&lt;dates&gt;&lt;year&gt;2018&lt;/year&gt;&lt;/dates&gt;&lt;isbn&gt;0289-0771&lt;/isbn&gt;&lt;urls&gt;&lt;/urls&gt;&lt;/record&gt;&lt;/Cite&gt;&lt;/EndNote&gt;</w:instrText>
       </w:r>
       <w:r>
         <w:rPr>
@@ -5628,7 +6037,7 @@
           <w:sz w:val="24"/>
           <w:szCs w:val="24"/>
         </w:rPr>
-        <w:t>[but see 23]</w:t>
+        <w:t>[but see 25]</w:t>
       </w:r>
       <w:r>
         <w:rPr>
@@ -9087,7 +9496,7 @@
           <w:sz w:val="24"/>
           <w:szCs w:val="24"/>
         </w:rPr>
-        <w:instrText xml:space="preserve"> ADDIN EN.CITE &lt;EndNote&gt;&lt;Cite&gt;&lt;Author&gt;Sun&lt;/Author&gt;&lt;Year&gt;2020&lt;/Year&gt;&lt;RecNum&gt;45&lt;/RecNum&gt;&lt;DisplayText&gt;[24]&lt;/DisplayText&gt;&lt;record&gt;&lt;rec-number&gt;45&lt;/rec-number&gt;&lt;foreign-keys&gt;&lt;key app="EN" db-id="z9xx2w0pverrspedt95pdps0rswpfe0ave99" timestamp="1716665335"&gt;45&lt;/key&gt;&lt;/foreign-keys&gt;&lt;ref-type name="Journal Article"&gt;17&lt;/ref-type&gt;&lt;contributors&gt;&lt;authors&gt;&lt;author&gt;Sun, Syuan-Jyun&lt;/author&gt;&lt;author&gt;Catherall, Andrew M&lt;/author&gt;&lt;author&gt;Pascoal, Sonia&lt;/author&gt;&lt;author&gt;Jarrett, Benjamin JM&lt;/author&gt;&lt;author&gt;Miller, Sara E&lt;/author&gt;&lt;author&gt;Sheehan, Michael J&lt;/author&gt;&lt;author&gt;Kilner, Rebecca M&lt;/author&gt;&lt;/authors&gt;&lt;/contributors&gt;&lt;titles&gt;&lt;title&gt;Rapid local adaptation linked with phenotypic plasticity&lt;/title&gt;&lt;secondary-title&gt;Evolution Letters&lt;/secondary-title&gt;&lt;/titles&gt;&lt;periodical&gt;&lt;full-title&gt;Evolution Letters&lt;/full-title&gt;&lt;/periodical&gt;&lt;pages&gt;345-359&lt;/pages&gt;&lt;volume&gt;4&lt;/volume&gt;&lt;number&gt;4&lt;/number&gt;&lt;dates&gt;&lt;year&gt;2020&lt;/year&gt;&lt;/dates&gt;&lt;isbn&gt;2056-3744&lt;/isbn&gt;&lt;urls&gt;&lt;/urls&gt;&lt;/record&gt;&lt;/Cite&gt;&lt;/EndNote&gt;</w:instrText>
+        <w:instrText xml:space="preserve"> ADDIN EN.CITE &lt;EndNote&gt;&lt;Cite&gt;&lt;Author&gt;Sun&lt;/Author&gt;&lt;Year&gt;2020&lt;/Year&gt;&lt;RecNum&gt;45&lt;/RecNum&gt;&lt;DisplayText&gt;[26]&lt;/DisplayText&gt;&lt;record&gt;&lt;rec-number&gt;45&lt;/rec-number&gt;&lt;foreign-keys&gt;&lt;key app="EN" db-id="z9xx2w0pverrspedt95pdps0rswpfe0ave99" timestamp="1716665335"&gt;45&lt;/key&gt;&lt;/foreign-keys&gt;&lt;ref-type name="Journal Article"&gt;17&lt;/ref-type&gt;&lt;contributors&gt;&lt;authors&gt;&lt;author&gt;Sun, Syuan-Jyun&lt;/author&gt;&lt;author&gt;Catherall, Andrew M&lt;/author&gt;&lt;author&gt;Pascoal, Sonia&lt;/author&gt;&lt;author&gt;Jarrett, Benjamin JM&lt;/author&gt;&lt;author&gt;Miller, Sara E&lt;/author&gt;&lt;author&gt;Sheehan, Michael J&lt;/author&gt;&lt;author&gt;Kilner, Rebecca M&lt;/author&gt;&lt;/authors&gt;&lt;/contributors&gt;&lt;titles&gt;&lt;title&gt;Rapid local adaptation linked with phenotypic plasticity&lt;/title&gt;&lt;secondary-title&gt;Evolution Letters&lt;/secondary-title&gt;&lt;/titles&gt;&lt;periodical&gt;&lt;full-title&gt;Evolution Letters&lt;/full-title&gt;&lt;/periodical&gt;&lt;pages&gt;345-359&lt;/pages&gt;&lt;volume&gt;4&lt;/volume&gt;&lt;number&gt;4&lt;/number&gt;&lt;dates&gt;&lt;year&gt;2020&lt;/year&gt;&lt;/dates&gt;&lt;isbn&gt;2056-3744&lt;/isbn&gt;&lt;urls&gt;&lt;/urls&gt;&lt;/record&gt;&lt;/Cite&gt;&lt;/EndNote&gt;</w:instrText>
       </w:r>
       <w:r>
         <w:rPr>
@@ -9106,7 +9515,7 @@
           <w:sz w:val="24"/>
           <w:szCs w:val="24"/>
         </w:rPr>
-        <w:t>[24]</w:t>
+        <w:t>[26]</w:t>
       </w:r>
       <w:r>
         <w:rPr>
@@ -9585,7 +9994,7 @@
         </w:rPr>
         <w:t>.</w:t>
       </w:r>
-      <w:ins w:id="22" w:author="Gen-Chang Hsu" w:date="2024-09-19T20:25:00Z" w16du:dateUtc="2024-09-20T00:25:00Z">
+      <w:ins w:id="49" w:author="Gen-Chang Hsu" w:date="2024-09-19T20:25:00Z" w16du:dateUtc="2024-09-20T00:25:00Z">
         <w:r>
           <w:rPr>
             <w:rFonts w:ascii="Times New Roman" w:hAnsi="Times New Roman" w:cs="Times New Roman"/>
@@ -9596,7 +10005,7 @@
           <w:t xml:space="preserve"> All the aforementioned breeding outcomes </w:t>
         </w:r>
       </w:ins>
-      <w:ins w:id="23" w:author="Gen-Chang Hsu" w:date="2024-09-19T20:26:00Z" w16du:dateUtc="2024-09-20T00:26:00Z">
+      <w:ins w:id="50" w:author="Gen-Chang Hsu" w:date="2024-09-19T20:26:00Z" w16du:dateUtc="2024-09-20T00:26:00Z">
         <w:r>
           <w:rPr>
             <w:rFonts w:ascii="Times New Roman" w:hAnsi="Times New Roman" w:cs="Times New Roman"/>
@@ -9607,7 +10016,7 @@
           <w:t>and car</w:t>
         </w:r>
       </w:ins>
-      <w:ins w:id="24" w:author="Gen-Chang Hsu" w:date="2024-09-19T20:27:00Z" w16du:dateUtc="2024-09-20T00:27:00Z">
+      <w:ins w:id="51" w:author="Gen-Chang Hsu" w:date="2024-09-19T20:27:00Z" w16du:dateUtc="2024-09-20T00:27:00Z">
         <w:r>
           <w:rPr>
             <w:rFonts w:ascii="Times New Roman" w:hAnsi="Times New Roman" w:cs="Times New Roman"/>
@@ -9618,7 +10027,7 @@
           <w:t xml:space="preserve">cass use </w:t>
         </w:r>
       </w:ins>
-      <w:ins w:id="25" w:author="Gen-Chang Hsu" w:date="2024-09-19T20:25:00Z" w16du:dateUtc="2024-09-20T00:25:00Z">
+      <w:ins w:id="52" w:author="Gen-Chang Hsu" w:date="2024-09-19T20:25:00Z" w16du:dateUtc="2024-09-20T00:25:00Z">
         <w:r>
           <w:rPr>
             <w:rFonts w:ascii="Times New Roman" w:hAnsi="Times New Roman" w:cs="Times New Roman"/>
@@ -9806,7 +10215,7 @@
           <w:sz w:val="24"/>
           <w:szCs w:val="24"/>
         </w:rPr>
-        <w:instrText xml:space="preserve"> ADDIN EN.CITE &lt;EndNote&gt;&lt;Cite AuthorYear="1"&gt;&lt;Author&gt;Al Shareefi&lt;/Author&gt;&lt;Year&gt;2018&lt;/Year&gt;&lt;RecNum&gt;47&lt;/RecNum&gt;&lt;DisplayText&gt;Al Shareefi and Cotter [25]&lt;/DisplayText&gt;&lt;record&gt;&lt;rec-number&gt;47&lt;/rec-number&gt;&lt;foreign-keys&gt;&lt;key app="EN" db-id="z9xx2w0pverrspedt95pdps0rswpfe0ave99" timestamp="1716666058"&gt;47&lt;/key&gt;&lt;/foreign-keys&gt;&lt;ref-type name="Journal Article"&gt;17&lt;/ref-type&gt;&lt;contributors&gt;&lt;authors&gt;&lt;author&gt;Al Shareefi, Ekhlas&lt;/author&gt;&lt;author&gt;Cotter, Sheena C&lt;/author&gt;&lt;/authors&gt;&lt;/contributors&gt;&lt;titles&gt;&lt;title&gt;The nutritional ecology of maturation in a carnivorous insect&lt;/title&gt;&lt;secondary-title&gt;Behavioral Ecology&lt;/secondary-title&gt;&lt;/titles&gt;&lt;periodical&gt;&lt;full-title&gt;Behavioral Ecology&lt;/full-title&gt;&lt;/periodical&gt;&lt;pages&gt;256-266&lt;/pages&gt;&lt;volume&gt;30&lt;/volume&gt;&lt;number&gt;1&lt;/number&gt;&lt;dates&gt;&lt;year&gt;2018&lt;/year&gt;&lt;/dates&gt;&lt;isbn&gt;1045-2249&lt;/isbn&gt;&lt;urls&gt;&lt;related-urls&gt;&lt;url&gt;https://doi.org/10.1093/beheco/ary142&lt;/url&gt;&lt;/related-urls&gt;&lt;/urls&gt;&lt;electronic-resource-num&gt;10.1093/beheco/ary142&lt;/electronic-resource-num&gt;&lt;access-date&gt;5/25/2024&lt;/access-date&gt;&lt;/record&gt;&lt;/Cite&gt;&lt;/EndNote&gt;</w:instrText>
+        <w:instrText xml:space="preserve"> ADDIN EN.CITE &lt;EndNote&gt;&lt;Cite AuthorYear="1"&gt;&lt;Author&gt;Al Shareefi&lt;/Author&gt;&lt;Year&gt;2018&lt;/Year&gt;&lt;RecNum&gt;47&lt;/RecNum&gt;&lt;DisplayText&gt;Al Shareefi and Cotter [27]&lt;/DisplayText&gt;&lt;record&gt;&lt;rec-number&gt;47&lt;/rec-number&gt;&lt;foreign-keys&gt;&lt;key app="EN" db-id="z9xx2w0pverrspedt95pdps0rswpfe0ave99" timestamp="1716666058"&gt;47&lt;/key&gt;&lt;/foreign-keys&gt;&lt;ref-type name="Journal Article"&gt;17&lt;/ref-type&gt;&lt;contributors&gt;&lt;authors&gt;&lt;author&gt;Al Shareefi, Ekhlas&lt;/author&gt;&lt;author&gt;Cotter, Sheena C&lt;/author&gt;&lt;/authors&gt;&lt;/contributors&gt;&lt;titles&gt;&lt;title&gt;The nutritional ecology of maturation in a carnivorous insect&lt;/title&gt;&lt;secondary-title&gt;Behavioral Ecology&lt;/secondary-title&gt;&lt;/titles&gt;&lt;periodical&gt;&lt;full-title&gt;Behavioral Ecology&lt;/full-title&gt;&lt;/periodical&gt;&lt;pages&gt;256-266&lt;/pages&gt;&lt;volume&gt;30&lt;/volume&gt;&lt;number&gt;1&lt;/number&gt;&lt;dates&gt;&lt;year&gt;2018&lt;/year&gt;&lt;/dates&gt;&lt;isbn&gt;1045-2249&lt;/isbn&gt;&lt;urls&gt;&lt;related-urls&gt;&lt;url&gt;https://doi.org/10.1093/beheco/ary142&lt;/url&gt;&lt;/related-urls&gt;&lt;/urls&gt;&lt;electronic-resource-num&gt;10.1093/beheco/ary142&lt;/electronic-resource-num&gt;&lt;access-date&gt;5/25/2024&lt;/access-date&gt;&lt;/record&gt;&lt;/Cite&gt;&lt;/EndNote&gt;</w:instrText>
       </w:r>
       <w:r>
         <w:rPr>
@@ -9825,7 +10234,7 @@
           <w:sz w:val="24"/>
           <w:szCs w:val="24"/>
         </w:rPr>
-        <w:t>Al Shareefi and Cotter [25]</w:t>
+        <w:t>Al Shareefi and Cotter [27]</w:t>
       </w:r>
       <w:r>
         <w:rPr>
@@ -10647,7 +11056,7 @@
           <w:sz w:val="24"/>
           <w:szCs w:val="24"/>
         </w:rPr>
-        <w:instrText xml:space="preserve"> ADDIN EN.CITE &lt;EndNote&gt;&lt;Cite&gt;&lt;Author&gt;Saini&lt;/Author&gt;&lt;Year&gt;2021&lt;/Year&gt;&lt;RecNum&gt;48&lt;/RecNum&gt;&lt;DisplayText&gt;[26]&lt;/DisplayText&gt;&lt;record&gt;&lt;rec-number&gt;48&lt;/rec-number&gt;&lt;foreign-keys&gt;&lt;key app="EN" db-id="z9xx2w0pverrspedt95pdps0rswpfe0ave99" timestamp="1716667027"&gt;48&lt;/key&gt;&lt;/foreign-keys&gt;&lt;ref-type name="Journal Article"&gt;17&lt;/ref-type&gt;&lt;contributors&gt;&lt;authors&gt;&lt;author&gt;Saini, Ramesh Kumar&lt;/author&gt;&lt;author&gt;Prasad, Parchuri&lt;/author&gt;&lt;author&gt;Shang, Xiaomin&lt;/author&gt;&lt;author&gt;Keum, Young-Soo&lt;/author&gt;&lt;/authors&gt;&lt;/contributors&gt;&lt;titles&gt;&lt;title&gt;Advances in lipid extraction methods—a review&lt;/title&gt;&lt;secondary-title&gt;International Journal of Molecular Sciences&lt;/secondary-title&gt;&lt;/titles&gt;&lt;periodical&gt;&lt;full-title&gt;International Journal of Molecular Sciences&lt;/full-title&gt;&lt;/periodical&gt;&lt;pages&gt;13643&lt;/pages&gt;&lt;volume&gt;22&lt;/volume&gt;&lt;number&gt;24&lt;/number&gt;&lt;dates&gt;&lt;year&gt;2021&lt;/year&gt;&lt;/dates&gt;&lt;isbn&gt;1422-0067&lt;/isbn&gt;&lt;urls&gt;&lt;/urls&gt;&lt;/record&gt;&lt;/Cite&gt;&lt;/EndNote&gt;</w:instrText>
+        <w:instrText xml:space="preserve"> ADDIN EN.CITE &lt;EndNote&gt;&lt;Cite&gt;&lt;Author&gt;Saini&lt;/Author&gt;&lt;Year&gt;2021&lt;/Year&gt;&lt;RecNum&gt;48&lt;/RecNum&gt;&lt;DisplayText&gt;[28]&lt;/DisplayText&gt;&lt;record&gt;&lt;rec-number&gt;48&lt;/rec-number&gt;&lt;foreign-keys&gt;&lt;key app="EN" db-id="z9xx2w0pverrspedt95pdps0rswpfe0ave99" timestamp="1716667027"&gt;48&lt;/key&gt;&lt;/foreign-keys&gt;&lt;ref-type name="Journal Article"&gt;17&lt;/ref-type&gt;&lt;contributors&gt;&lt;authors&gt;&lt;author&gt;Saini, Ramesh Kumar&lt;/author&gt;&lt;author&gt;Prasad, Parchuri&lt;/author&gt;&lt;author&gt;Shang, Xiaomin&lt;/author&gt;&lt;author&gt;Keum, Young-Soo&lt;/author&gt;&lt;/authors&gt;&lt;/contributors&gt;&lt;titles&gt;&lt;title&gt;Advances in lipid extraction methods—a review&lt;/title&gt;&lt;secondary-title&gt;International Journal of Molecular Sciences&lt;/secondary-title&gt;&lt;/titles&gt;&lt;periodical&gt;&lt;full-title&gt;International Journal of Molecular Sciences&lt;/full-title&gt;&lt;/periodical&gt;&lt;pages&gt;13643&lt;/pages&gt;&lt;volume&gt;22&lt;/volume&gt;&lt;number&gt;24&lt;/number&gt;&lt;dates&gt;&lt;year&gt;2021&lt;/year&gt;&lt;/dates&gt;&lt;isbn&gt;1422-0067&lt;/isbn&gt;&lt;urls&gt;&lt;/urls&gt;&lt;/record&gt;&lt;/Cite&gt;&lt;/EndNote&gt;</w:instrText>
       </w:r>
       <w:r>
         <w:rPr>
@@ -10666,7 +11075,7 @@
           <w:sz w:val="24"/>
           <w:szCs w:val="24"/>
         </w:rPr>
-        <w:t>[26]</w:t>
+        <w:t>[28]</w:t>
       </w:r>
       <w:r>
         <w:rPr>
@@ -12928,7 +13337,119 @@
           <w:sz w:val="24"/>
           <w:szCs w:val="24"/>
         </w:rPr>
-        <w:t xml:space="preserve"> Dead larvae were excluded from the analysis.</w:t>
+        <w:t xml:space="preserve"> </w:t>
+      </w:r>
+      <w:r>
+        <w:rPr>
+          <w:rFonts w:ascii="Times New Roman" w:hAnsi="Times New Roman" w:cs="Times New Roman"/>
+          <w:sz w:val="24"/>
+          <w:szCs w:val="24"/>
+        </w:rPr>
+        <w:t>Dead larvae</w:t>
+      </w:r>
+      <w:ins w:id="53" w:author="Gen-Chang Hsu" w:date="2024-09-21T21:24:00Z" w16du:dateUtc="2024-09-22T01:24:00Z">
+        <w:r>
+          <w:rPr>
+            <w:rFonts w:ascii="Times New Roman" w:hAnsi="Times New Roman" w:cs="Times New Roman"/>
+            <w:sz w:val="24"/>
+            <w:szCs w:val="24"/>
+          </w:rPr>
+          <w:t xml:space="preserve"> (</w:t>
+        </w:r>
+        <w:r>
+          <w:rPr>
+            <w:rFonts w:ascii="Times New Roman" w:hAnsi="Times New Roman" w:cs="Times New Roman"/>
+            <w:i/>
+            <w:iCs/>
+            <w:sz w:val="24"/>
+            <w:szCs w:val="24"/>
+          </w:rPr>
+          <w:t>n</w:t>
+        </w:r>
+        <w:r>
+          <w:rPr>
+            <w:rFonts w:ascii="Times New Roman" w:hAnsi="Times New Roman" w:cs="Times New Roman"/>
+            <w:sz w:val="24"/>
+            <w:szCs w:val="24"/>
+          </w:rPr>
+          <w:t xml:space="preserve"> = 146)</w:t>
+        </w:r>
+      </w:ins>
+      <w:r>
+        <w:rPr>
+          <w:rFonts w:ascii="Times New Roman" w:hAnsi="Times New Roman" w:cs="Times New Roman"/>
+          <w:sz w:val="24"/>
+          <w:szCs w:val="24"/>
+        </w:rPr>
+        <w:t xml:space="preserve"> were excluded from the analysis</w:t>
+      </w:r>
+      <w:ins w:id="54" w:author="Gen-Chang Hsu" w:date="2024-09-21T21:23:00Z" w16du:dateUtc="2024-09-22T01:23:00Z">
+        <w:r>
+          <w:rPr>
+            <w:rFonts w:ascii="Times New Roman" w:hAnsi="Times New Roman" w:cs="Times New Roman"/>
+            <w:sz w:val="24"/>
+            <w:szCs w:val="24"/>
+          </w:rPr>
+          <w:t xml:space="preserve"> (larval survival</w:t>
+        </w:r>
+      </w:ins>
+      <w:ins w:id="55" w:author="Gen-Chang Hsu" w:date="2024-09-21T21:24:00Z" w16du:dateUtc="2024-09-22T01:24:00Z">
+        <w:r>
+          <w:rPr>
+            <w:rFonts w:ascii="Times New Roman" w:hAnsi="Times New Roman" w:cs="Times New Roman"/>
+            <w:sz w:val="24"/>
+            <w:szCs w:val="24"/>
+          </w:rPr>
+          <w:t xml:space="preserve"> rate was 22.3%</w:t>
+        </w:r>
+      </w:ins>
+      <w:ins w:id="56" w:author="Gen-Chang Hsu" w:date="2024-09-21T21:25:00Z" w16du:dateUtc="2024-09-22T01:25:00Z">
+        <w:r>
+          <w:rPr>
+            <w:rFonts w:ascii="Times New Roman" w:hAnsi="Times New Roman" w:cs="Times New Roman"/>
+            <w:sz w:val="24"/>
+            <w:szCs w:val="24"/>
+          </w:rPr>
+          <w:t xml:space="preserve"> in the </w:t>
+        </w:r>
+      </w:ins>
+      <w:ins w:id="57" w:author="Gen-Chang Hsu" w:date="2024-09-21T21:28:00Z" w16du:dateUtc="2024-09-22T01:28:00Z">
+        <w:r>
+          <w:rPr>
+            <w:rFonts w:ascii="Times New Roman" w:hAnsi="Times New Roman" w:cs="Times New Roman"/>
+            <w:sz w:val="24"/>
+            <w:szCs w:val="24"/>
+          </w:rPr>
+          <w:t xml:space="preserve">five-day </w:t>
+        </w:r>
+      </w:ins>
+      <w:ins w:id="58" w:author="Gen-Chang Hsu" w:date="2024-09-21T21:25:00Z" w16du:dateUtc="2024-09-22T01:25:00Z">
+        <w:r>
+          <w:rPr>
+            <w:rFonts w:ascii="Times New Roman" w:hAnsi="Times New Roman" w:cs="Times New Roman"/>
+            <w:sz w:val="24"/>
+            <w:szCs w:val="24"/>
+          </w:rPr>
+          <w:t>feeding experiments</w:t>
+        </w:r>
+      </w:ins>
+      <w:ins w:id="59" w:author="Gen-Chang Hsu" w:date="2024-09-21T21:23:00Z" w16du:dateUtc="2024-09-22T01:23:00Z">
+        <w:r>
+          <w:rPr>
+            <w:rFonts w:ascii="Times New Roman" w:hAnsi="Times New Roman" w:cs="Times New Roman"/>
+            <w:sz w:val="24"/>
+            <w:szCs w:val="24"/>
+          </w:rPr>
+          <w:t>)</w:t>
+        </w:r>
+      </w:ins>
+      <w:r>
+        <w:rPr>
+          <w:rFonts w:ascii="Times New Roman" w:hAnsi="Times New Roman" w:cs="Times New Roman"/>
+          <w:sz w:val="24"/>
+          <w:szCs w:val="24"/>
+        </w:rPr>
+        <w:t>.</w:t>
       </w:r>
     </w:p>
     <w:p>
@@ -13090,7 +13611,7 @@
           <w:sz w:val="24"/>
           <w:szCs w:val="24"/>
         </w:rPr>
-        <w:instrText xml:space="preserve"> ADDIN EN.CITE &lt;EndNote&gt;&lt;Cite&gt;&lt;Author&gt;Brooks&lt;/Author&gt;&lt;Year&gt;2017&lt;/Year&gt;&lt;RecNum&gt;2&lt;/RecNum&gt;&lt;DisplayText&gt;[27]&lt;/DisplayText&gt;&lt;record&gt;&lt;rec-number&gt;2&lt;/rec-number&gt;&lt;foreign-keys&gt;&lt;key app="EN" db-id="z9xx2w0pverrspedt95pdps0rswpfe0ave99" timestamp="1714063413"&gt;2&lt;/key&gt;&lt;/foreign-keys&gt;&lt;ref-type name="Journal Article"&gt;17&lt;/ref-type&gt;&lt;contributors&gt;&lt;authors&gt;&lt;author&gt;Brooks, Mollie E.&lt;/author&gt;&lt;author&gt;Kristensen, Kasper&lt;/author&gt;&lt;author&gt;van Benthem, Koen J.&lt;/author&gt;&lt;author&gt;Magnusson, Arni&lt;/author&gt;&lt;author&gt;Berg, Casper W.&lt;/author&gt;&lt;author&gt;Nielsen, Anders&lt;/author&gt;&lt;author&gt;Skaug, Hans J.&lt;/author&gt;&lt;author&gt;Maechler, Martin&lt;/author&gt;&lt;author&gt;Bolker, Benjamin M.&lt;/author&gt;&lt;/authors&gt;&lt;/contributors&gt;&lt;titles&gt;&lt;title&gt;glmmTMB Balances Speed and Flexibility Among Packages for Zero-inflated Generalized Linear Mixed Modeling&lt;/title&gt;&lt;secondary-title&gt;The R Journal&lt;/secondary-title&gt;&lt;/titles&gt;&lt;periodical&gt;&lt;full-title&gt;The R Journal&lt;/full-title&gt;&lt;/periodical&gt;&lt;pages&gt;378-400&lt;/pages&gt;&lt;volume&gt;9&lt;/volume&gt;&lt;number&gt;2&lt;/number&gt;&lt;dates&gt;&lt;year&gt;2017&lt;/year&gt;&lt;pub-dates&gt;&lt;date&gt;2017&lt;/date&gt;&lt;/pub-dates&gt;&lt;/dates&gt;&lt;urls&gt;&lt;related-urls&gt;&lt;url&gt;http://dx.doi.org/10.32614/RJ-2017-066&lt;/url&gt;&lt;/related-urls&gt;&lt;/urls&gt;&lt;electronic-resource-num&gt;10.32614/RJ-2017-066&lt;/electronic-resource-num&gt;&lt;/record&gt;&lt;/Cite&gt;&lt;/EndNote&gt;</w:instrText>
+        <w:instrText xml:space="preserve"> ADDIN EN.CITE &lt;EndNote&gt;&lt;Cite&gt;&lt;Author&gt;Brooks&lt;/Author&gt;&lt;Year&gt;2017&lt;/Year&gt;&lt;RecNum&gt;2&lt;/RecNum&gt;&lt;DisplayText&gt;[29]&lt;/DisplayText&gt;&lt;record&gt;&lt;rec-number&gt;2&lt;/rec-number&gt;&lt;foreign-keys&gt;&lt;key app="EN" db-id="z9xx2w0pverrspedt95pdps0rswpfe0ave99" timestamp="1714063413"&gt;2&lt;/key&gt;&lt;/foreign-keys&gt;&lt;ref-type name="Journal Article"&gt;17&lt;/ref-type&gt;&lt;contributors&gt;&lt;authors&gt;&lt;author&gt;Brooks, Mollie E.&lt;/author&gt;&lt;author&gt;Kristensen, Kasper&lt;/author&gt;&lt;author&gt;van Benthem, Koen J.&lt;/author&gt;&lt;author&gt;Magnusson, Arni&lt;/author&gt;&lt;author&gt;Berg, Casper W.&lt;/author&gt;&lt;author&gt;Nielsen, Anders&lt;/author&gt;&lt;author&gt;Skaug, Hans J.&lt;/author&gt;&lt;author&gt;Maechler, Martin&lt;/author&gt;&lt;author&gt;Bolker, Benjamin M.&lt;/author&gt;&lt;/authors&gt;&lt;/contributors&gt;&lt;titles&gt;&lt;title&gt;glmmTMB Balances Speed and Flexibility Among Packages for Zero-inflated Generalized Linear Mixed Modeling&lt;/title&gt;&lt;secondary-title&gt;The R Journal&lt;/secondary-title&gt;&lt;/titles&gt;&lt;periodical&gt;&lt;full-title&gt;The R Journal&lt;/full-title&gt;&lt;/periodical&gt;&lt;pages&gt;378-400&lt;/pages&gt;&lt;volume&gt;9&lt;/volume&gt;&lt;number&gt;2&lt;/number&gt;&lt;dates&gt;&lt;year&gt;2017&lt;/year&gt;&lt;pub-dates&gt;&lt;date&gt;2017&lt;/date&gt;&lt;/pub-dates&gt;&lt;/dates&gt;&lt;urls&gt;&lt;related-urls&gt;&lt;url&gt;http://dx.doi.org/10.32614/RJ-2017-066&lt;/url&gt;&lt;/related-urls&gt;&lt;/urls&gt;&lt;electronic-resource-num&gt;10.32614/RJ-2017-066&lt;/electronic-resource-num&gt;&lt;/record&gt;&lt;/Cite&gt;&lt;/EndNote&gt;</w:instrText>
       </w:r>
       <w:r>
         <w:rPr>
@@ -13107,7 +13628,7 @@
           <w:sz w:val="24"/>
           <w:szCs w:val="24"/>
         </w:rPr>
-        <w:t>[27]</w:t>
+        <w:t>[29]</w:t>
       </w:r>
       <w:r>
         <w:rPr>
@@ -13227,7 +13748,7 @@
           <w:sz w:val="24"/>
           <w:szCs w:val="24"/>
         </w:rPr>
-        <w:instrText xml:space="preserve"> ADDIN EN.CITE &lt;EndNote&gt;&lt;Cite&gt;&lt;Author&gt;Hartig&lt;/Author&gt;&lt;Year&gt;2022&lt;/Year&gt;&lt;RecNum&gt;3&lt;/RecNum&gt;&lt;DisplayText&gt;[28]&lt;/DisplayText&gt;&lt;record&gt;&lt;rec-number&gt;3&lt;/rec-number&gt;&lt;foreign-keys&gt;&lt;key app="EN" db-id="z9xx2w0pverrspedt95pdps0rswpfe0ave99" timestamp="1714063413"&gt;3&lt;/key&gt;&lt;/foreign-keys&gt;&lt;ref-type name="Generic"&gt;13&lt;/ref-type&gt;&lt;contributors&gt;&lt;authors&gt;&lt;author&gt;Hartig, Florian&lt;/author&gt;&lt;/authors&gt;&lt;/contributors&gt;&lt;titles&gt;&lt;title&gt;DHARMa: Residual Diagnostics for Hierarchical (Multi-Level / Mixed) Regression Models&lt;/title&gt;&lt;/titles&gt;&lt;dates&gt;&lt;year&gt;2022&lt;/year&gt;&lt;pub-dates&gt;&lt;date&gt;2022&lt;/date&gt;&lt;/pub-dates&gt;&lt;/dates&gt;&lt;urls&gt;&lt;related-urls&gt;&lt;url&gt;https://CRAN.R-project.org/package=DHARMa&lt;/url&gt;&lt;/related-urls&gt;&lt;/urls&gt;&lt;/record&gt;&lt;/Cite&gt;&lt;/EndNote&gt;</w:instrText>
+        <w:instrText xml:space="preserve"> ADDIN EN.CITE &lt;EndNote&gt;&lt;Cite&gt;&lt;Author&gt;Hartig&lt;/Author&gt;&lt;Year&gt;2022&lt;/Year&gt;&lt;RecNum&gt;3&lt;/RecNum&gt;&lt;DisplayText&gt;[30]&lt;/DisplayText&gt;&lt;record&gt;&lt;rec-number&gt;3&lt;/rec-number&gt;&lt;foreign-keys&gt;&lt;key app="EN" db-id="z9xx2w0pverrspedt95pdps0rswpfe0ave99" timestamp="1714063413"&gt;3&lt;/key&gt;&lt;/foreign-keys&gt;&lt;ref-type name="Generic"&gt;13&lt;/ref-type&gt;&lt;contributors&gt;&lt;authors&gt;&lt;author&gt;Hartig, Florian&lt;/author&gt;&lt;/authors&gt;&lt;/contributors&gt;&lt;titles&gt;&lt;title&gt;DHARMa: Residual Diagnostics for Hierarchical (Multi-Level / Mixed) Regression Models&lt;/title&gt;&lt;/titles&gt;&lt;dates&gt;&lt;year&gt;2022&lt;/year&gt;&lt;pub-dates&gt;&lt;date&gt;2022&lt;/date&gt;&lt;/pub-dates&gt;&lt;/dates&gt;&lt;urls&gt;&lt;related-urls&gt;&lt;url&gt;https://CRAN.R-project.org/package=DHARMa&lt;/url&gt;&lt;/related-urls&gt;&lt;/urls&gt;&lt;/record&gt;&lt;/Cite&gt;&lt;/EndNote&gt;</w:instrText>
       </w:r>
       <w:r>
         <w:rPr>
@@ -13244,7 +13765,7 @@
           <w:sz w:val="24"/>
           <w:szCs w:val="24"/>
         </w:rPr>
-        <w:t>[28]</w:t>
+        <w:t>[30]</w:t>
       </w:r>
       <w:r>
         <w:rPr>
@@ -13412,7 +13933,7 @@
           <w:sz w:val="24"/>
           <w:szCs w:val="24"/>
         </w:rPr>
-        <w:instrText xml:space="preserve"> ADDIN EN.CITE &lt;EndNote&gt;&lt;Cite&gt;&lt;Author&gt;Fox&lt;/Author&gt;&lt;Year&gt;2019&lt;/Year&gt;&lt;RecNum&gt;4&lt;/RecNum&gt;&lt;DisplayText&gt;[29]&lt;/DisplayText&gt;&lt;record&gt;&lt;rec-number&gt;4&lt;/rec-number&gt;&lt;foreign-keys&gt;&lt;key app="EN" db-id="z9xx2w0pverrspedt95pdps0rswpfe0ave99" timestamp="1714063413"&gt;4&lt;/key&gt;&lt;/foreign-keys&gt;&lt;ref-type name="Book"&gt;6&lt;/ref-type&gt;&lt;contributors&gt;&lt;authors&gt;&lt;author&gt;Fox, John&lt;/author&gt;&lt;author&gt;Weisberg, Sanford&lt;/author&gt;&lt;/authors&gt;&lt;/contributors&gt;&lt;titles&gt;&lt;title&gt;An R Companion to Applied Regression&lt;/title&gt;&lt;/titles&gt;&lt;edition&gt;Third&lt;/edition&gt;&lt;dates&gt;&lt;year&gt;2019&lt;/year&gt;&lt;pub-dates&gt;&lt;date&gt;2019&lt;/date&gt;&lt;/pub-dates&gt;&lt;/dates&gt;&lt;pub-location&gt;Thousand Oaks CA&lt;/pub-location&gt;&lt;publisher&gt;Sage&lt;/publisher&gt;&lt;urls&gt;&lt;related-urls&gt;&lt;url&gt;https://socialsciences.mcmaster.ca/jfox/Books/Companion/&lt;/url&gt;&lt;/related-urls&gt;&lt;/urls&gt;&lt;/record&gt;&lt;/Cite&gt;&lt;/EndNote&gt;</w:instrText>
+        <w:instrText xml:space="preserve"> ADDIN EN.CITE &lt;EndNote&gt;&lt;Cite&gt;&lt;Author&gt;Fox&lt;/Author&gt;&lt;Year&gt;2019&lt;/Year&gt;&lt;RecNum&gt;4&lt;/RecNum&gt;&lt;DisplayText&gt;[31]&lt;/DisplayText&gt;&lt;record&gt;&lt;rec-number&gt;4&lt;/rec-number&gt;&lt;foreign-keys&gt;&lt;key app="EN" db-id="z9xx2w0pverrspedt95pdps0rswpfe0ave99" timestamp="1714063413"&gt;4&lt;/key&gt;&lt;/foreign-keys&gt;&lt;ref-type name="Book"&gt;6&lt;/ref-type&gt;&lt;contributors&gt;&lt;authors&gt;&lt;author&gt;Fox, John&lt;/author&gt;&lt;author&gt;Weisberg, Sanford&lt;/author&gt;&lt;/authors&gt;&lt;/contributors&gt;&lt;titles&gt;&lt;title&gt;An R Companion to Applied Regression&lt;/title&gt;&lt;/titles&gt;&lt;edition&gt;Third&lt;/edition&gt;&lt;dates&gt;&lt;year&gt;2019&lt;/year&gt;&lt;pub-dates&gt;&lt;date&gt;2019&lt;/date&gt;&lt;/pub-dates&gt;&lt;/dates&gt;&lt;pub-location&gt;Thousand Oaks CA&lt;/pub-location&gt;&lt;publisher&gt;Sage&lt;/publisher&gt;&lt;urls&gt;&lt;related-urls&gt;&lt;url&gt;https://socialsciences.mcmaster.ca/jfox/Books/Companion/&lt;/url&gt;&lt;/related-urls&gt;&lt;/urls&gt;&lt;/record&gt;&lt;/Cite&gt;&lt;/EndNote&gt;</w:instrText>
       </w:r>
       <w:r>
         <w:rPr>
@@ -13429,7 +13950,7 @@
           <w:sz w:val="24"/>
           <w:szCs w:val="24"/>
         </w:rPr>
-        <w:t>[29]</w:t>
+        <w:t>[31]</w:t>
       </w:r>
       <w:r>
         <w:rPr>
@@ -13549,7 +14070,7 @@
           <w:sz w:val="24"/>
           <w:szCs w:val="24"/>
         </w:rPr>
-        <w:instrText xml:space="preserve"> ADDIN EN.CITE &lt;EndNote&gt;&lt;Cite&gt;&lt;Author&gt;Lenth&lt;/Author&gt;&lt;Year&gt;2024&lt;/Year&gt;&lt;RecNum&gt;50&lt;/RecNum&gt;&lt;DisplayText&gt;[30]&lt;/DisplayText&gt;&lt;record&gt;&lt;rec-number&gt;50&lt;/rec-number&gt;&lt;foreign-keys&gt;&lt;key app="EN" db-id="z9xx2w0pverrspedt95pdps0rswpfe0ave99" timestamp="1716694575"&gt;50&lt;/key&gt;&lt;/foreign-keys&gt;&lt;ref-type name="Generic"&gt;13&lt;/ref-type&gt;&lt;contributors&gt;&lt;authors&gt;&lt;author&gt;Lenth, Russell V.&lt;/author&gt;&lt;/authors&gt;&lt;/contributors&gt;&lt;titles&gt;&lt;title&gt;emmeans: Estimated Marginal Means, aka Least-Squares Means&lt;/title&gt;&lt;/titles&gt;&lt;dates&gt;&lt;year&gt;2024&lt;/year&gt;&lt;pub-dates&gt;&lt;date&gt;2024&lt;/date&gt;&lt;/pub-dates&gt;&lt;/dates&gt;&lt;urls&gt;&lt;related-urls&gt;&lt;url&gt;https://CRAN.R-project.org/package=emmeans&lt;/url&gt;&lt;/related-urls&gt;&lt;/urls&gt;&lt;/record&gt;&lt;/Cite&gt;&lt;/EndNote&gt;</w:instrText>
+        <w:instrText xml:space="preserve"> ADDIN EN.CITE &lt;EndNote&gt;&lt;Cite&gt;&lt;Author&gt;Lenth&lt;/Author&gt;&lt;Year&gt;2024&lt;/Year&gt;&lt;RecNum&gt;50&lt;/RecNum&gt;&lt;DisplayText&gt;[32]&lt;/DisplayText&gt;&lt;record&gt;&lt;rec-number&gt;50&lt;/rec-number&gt;&lt;foreign-keys&gt;&lt;key app="EN" db-id="z9xx2w0pverrspedt95pdps0rswpfe0ave99" timestamp="1716694575"&gt;50&lt;/key&gt;&lt;/foreign-keys&gt;&lt;ref-type name="Generic"&gt;13&lt;/ref-type&gt;&lt;contributors&gt;&lt;authors&gt;&lt;author&gt;Lenth, Russell V.&lt;/author&gt;&lt;/authors&gt;&lt;/contributors&gt;&lt;titles&gt;&lt;title&gt;emmeans: Estimated Marginal Means, aka Least-Squares Means&lt;/title&gt;&lt;/titles&gt;&lt;dates&gt;&lt;year&gt;2024&lt;/year&gt;&lt;pub-dates&gt;&lt;date&gt;2024&lt;/date&gt;&lt;/pub-dates&gt;&lt;/dates&gt;&lt;urls&gt;&lt;related-urls&gt;&lt;url&gt;https://CRAN.R-project.org/package=emmeans&lt;/url&gt;&lt;/related-urls&gt;&lt;/urls&gt;&lt;/record&gt;&lt;/Cite&gt;&lt;/EndNote&gt;</w:instrText>
       </w:r>
       <w:r>
         <w:rPr>
@@ -13566,7 +14087,7 @@
           <w:sz w:val="24"/>
           <w:szCs w:val="24"/>
         </w:rPr>
-        <w:t>[30]</w:t>
+        <w:t>[32]</w:t>
       </w:r>
       <w:r>
         <w:rPr>
@@ -13646,7 +14167,7 @@
           <w:sz w:val="24"/>
           <w:szCs w:val="24"/>
         </w:rPr>
-        <w:instrText xml:space="preserve"> ADDIN EN.CITE &lt;EndNote&gt;&lt;Cite&gt;&lt;Author&gt;R Core Team&lt;/Author&gt;&lt;Year&gt;2024&lt;/Year&gt;&lt;RecNum&gt;1&lt;/RecNum&gt;&lt;DisplayText&gt;[31]&lt;/DisplayText&gt;&lt;record&gt;&lt;rec-number&gt;1&lt;/rec-number&gt;&lt;foreign-keys&gt;&lt;key app="EN" db-id="z9xx2w0pverrspedt95pdps0rswpfe0ave99" timestamp="1714063413"&gt;1&lt;/key&gt;&lt;/foreign-keys&gt;&lt;ref-type name="Generic"&gt;13&lt;/ref-type&gt;&lt;contributors&gt;&lt;authors&gt;&lt;author&gt;R Core Team,&lt;/author&gt;&lt;/authors&gt;&lt;/contributors&gt;&lt;titles&gt;&lt;title&gt;R: A Language and Environment for Statistical Computing&lt;/title&gt;&lt;/titles&gt;&lt;dates&gt;&lt;year&gt;2024&lt;/year&gt;&lt;pub-dates&gt;&lt;date&gt;2024&lt;/date&gt;&lt;/pub-dates&gt;&lt;/dates&gt;&lt;pub-location&gt;Vienna, Austria&lt;/pub-location&gt;&lt;urls&gt;&lt;related-urls&gt;&lt;url&gt;https://www.R-project.org/&lt;/url&gt;&lt;/related-urls&gt;&lt;/urls&gt;&lt;/record&gt;&lt;/Cite&gt;&lt;/EndNote&gt;</w:instrText>
+        <w:instrText xml:space="preserve"> ADDIN EN.CITE &lt;EndNote&gt;&lt;Cite&gt;&lt;Author&gt;R Core Team&lt;/Author&gt;&lt;Year&gt;2024&lt;/Year&gt;&lt;RecNum&gt;1&lt;/RecNum&gt;&lt;DisplayText&gt;[33]&lt;/DisplayText&gt;&lt;record&gt;&lt;rec-number&gt;1&lt;/rec-number&gt;&lt;foreign-keys&gt;&lt;key app="EN" db-id="z9xx2w0pverrspedt95pdps0rswpfe0ave99" timestamp="1714063413"&gt;1&lt;/key&gt;&lt;/foreign-keys&gt;&lt;ref-type name="Generic"&gt;13&lt;/ref-type&gt;&lt;contributors&gt;&lt;authors&gt;&lt;author&gt;R Core Team,&lt;/author&gt;&lt;/authors&gt;&lt;/contributors&gt;&lt;titles&gt;&lt;title&gt;R: A Language and Environment for Statistical Computing&lt;/title&gt;&lt;/titles&gt;&lt;dates&gt;&lt;year&gt;2024&lt;/year&gt;&lt;pub-dates&gt;&lt;date&gt;2024&lt;/date&gt;&lt;/pub-dates&gt;&lt;/dates&gt;&lt;pub-location&gt;Vienna, Austria&lt;/pub-location&gt;&lt;urls&gt;&lt;related-urls&gt;&lt;url&gt;https://www.R-project.org/&lt;/url&gt;&lt;/related-urls&gt;&lt;/urls&gt;&lt;/record&gt;&lt;/Cite&gt;&lt;/EndNote&gt;</w:instrText>
       </w:r>
       <w:r>
         <w:rPr>
@@ -13663,7 +14184,7 @@
           <w:sz w:val="24"/>
           <w:szCs w:val="24"/>
         </w:rPr>
-        <w:t>[31]</w:t>
+        <w:t>[33]</w:t>
       </w:r>
       <w:r>
         <w:rPr>
@@ -18425,7 +18946,7 @@
         </w:rPr>
         <w:fldChar w:fldCharType="begin">
           <w:fldData xml:space="preserve">PEVuZE5vdGU+PENpdGU+PEF1dGhvcj5Ib3B3b29kPC9BdXRob3I+PFllYXI+MjAxNjwvWWVhcj48
-UmVjTnVtPjU8L1JlY051bT48RGlzcGxheVRleHQ+WzYsIDEwLCAzMl08L0Rpc3BsYXlUZXh0Pjxy
+UmVjTnVtPjU8L1JlY051bT48RGlzcGxheVRleHQ+WzYsIDEwLCAzNF08L0Rpc3BsYXlUZXh0Pjxy
 ZWNvcmQ+PHJlYy1udW1iZXI+NTwvcmVjLW51bWJlcj48Zm9yZWlnbi1rZXlzPjxrZXkgYXBwPSJF
 TiIgZGItaWQ9Ino5eHgydzBwdmVycnNwZWR0OTVwZHBzMHJzd3BmZTBhdmU5OSIgdGltZXN0YW1w
 PSIxNzE0NjEyNTU0Ij41PC9rZXk+PC9mb3JlaWduLWtleXM+PHJlZi10eXBlIG5hbWU9IkpvdXJu
@@ -18487,7 +19008,7 @@
         </w:rPr>
         <w:fldChar w:fldCharType="begin">
           <w:fldData xml:space="preserve">PEVuZE5vdGU+PENpdGU+PEF1dGhvcj5Ib3B3b29kPC9BdXRob3I+PFllYXI+MjAxNjwvWWVhcj48
-UmVjTnVtPjU8L1JlY051bT48RGlzcGxheVRleHQ+WzYsIDEwLCAzMl08L0Rpc3BsYXlUZXh0Pjxy
+UmVjTnVtPjU8L1JlY051bT48RGlzcGxheVRleHQ+WzYsIDEwLCAzNF08L0Rpc3BsYXlUZXh0Pjxy
 ZWNvcmQ+PHJlYy1udW1iZXI+NTwvcmVjLW51bWJlcj48Zm9yZWlnbi1rZXlzPjxrZXkgYXBwPSJF
 TiIgZGItaWQ9Ino5eHgydzBwdmVycnNwZWR0OTVwZHBzMHJzd3BmZTBhdmU5OSIgdGltZXN0YW1w
 PSIxNzE0NjEyNTU0Ij41PC9rZXk+PC9mb3JlaWduLWtleXM+PHJlZi10eXBlIG5hbWU9IkpvdXJu
@@ -18564,14 +19085,6 @@
           <w:sz w:val="24"/>
           <w:szCs w:val="24"/>
         </w:rPr>
-      </w:r>
-      <w:r>
-        <w:rPr>
-          <w:rFonts w:ascii="Times New Roman" w:hAnsi="Times New Roman" w:cs="Times New Roman"/>
-          <w:bCs/>
-          <w:sz w:val="24"/>
-          <w:szCs w:val="24"/>
-        </w:rPr>
         <w:fldChar w:fldCharType="separate"/>
       </w:r>
       <w:r>
@@ -18582,7 +19095,7 @@
           <w:sz w:val="24"/>
           <w:szCs w:val="24"/>
         </w:rPr>
-        <w:t>[6, 10, 32]</w:t>
+        <w:t>[6, 10, 34]</w:t>
       </w:r>
       <w:r>
         <w:rPr>
@@ -19804,7 +20317,7 @@
           <w:sz w:val="24"/>
           <w:szCs w:val="24"/>
         </w:rPr>
-        <w:instrText xml:space="preserve"> ADDIN EN.CITE &lt;EndNote&gt;&lt;Cite&gt;&lt;Author&gt;Eggert&lt;/Author&gt;&lt;Year&gt;1998&lt;/Year&gt;&lt;RecNum&gt;36&lt;/RecNum&gt;&lt;DisplayText&gt;[1, 33]&lt;/DisplayText&gt;&lt;record&gt;&lt;rec-number&gt;36&lt;/rec-number&gt;&lt;foreign-keys&gt;&lt;key app="EN" db-id="z9xx2w0pverrspedt95pdps0rswpfe0ave99" timestamp="1715559714"&gt;36&lt;/key&gt;&lt;/foreign-keys&gt;&lt;ref-type name="Journal Article"&gt;17&lt;/ref-type&gt;&lt;contributors&gt;&lt;authors&gt;&lt;author&gt;Eggert, Anne-Katrin&lt;/author&gt;&lt;author&gt;Reinking, Martina&lt;/author&gt;&lt;author&gt;Müller, Josef K&lt;/author&gt;&lt;/authors&gt;&lt;/contributors&gt;&lt;titles&gt;&lt;title&gt;Parental care improves offspring survival and growth in burying beetles&lt;/title&gt;&lt;secondary-title&gt;Animal Behaviour&lt;/secondary-title&gt;&lt;/titles&gt;&lt;periodical&gt;&lt;full-title&gt;Animal Behaviour&lt;/full-title&gt;&lt;/periodical&gt;&lt;pages&gt;97-107&lt;/pages&gt;&lt;volume&gt;55&lt;/volume&gt;&lt;number&gt;1&lt;/number&gt;&lt;dates&gt;&lt;year&gt;1998&lt;/year&gt;&lt;/dates&gt;&lt;isbn&gt;0003-3472&lt;/isbn&gt;&lt;urls&gt;&lt;/urls&gt;&lt;/record&gt;&lt;/Cite&gt;&lt;Cite&gt;&lt;Author&gt;Rozen&lt;/Author&gt;&lt;Year&gt;2008&lt;/Year&gt;&lt;RecNum&gt;16&lt;/RecNum&gt;&lt;record&gt;&lt;rec-number&gt;16&lt;/rec-number&gt;&lt;foreign-keys&gt;&lt;key app="EN" db-id="z9xx2w0pverrspedt95pdps0rswpfe0ave99" timestamp="1714751162"&gt;16&lt;/key&gt;&lt;/foreign-keys&gt;&lt;ref-type name="Journal Article"&gt;17&lt;/ref-type&gt;&lt;contributors&gt;&lt;authors&gt;&lt;author&gt;Rozen, DE&lt;/author&gt;&lt;author&gt;Engelmoer, DJP&lt;/author&gt;&lt;author&gt;Smiseth, Per T&lt;/author&gt;&lt;/authors&gt;&lt;/contributors&gt;&lt;titles&gt;&lt;title&gt;Antimicrobial strategies in burying beetles breeding on carrion&lt;/title&gt;&lt;secondary-title&gt;Proceedings of the National Academy of Sciences&lt;/secondary-title&gt;&lt;/titles&gt;&lt;periodical&gt;&lt;full-title&gt;Proceedings of the National Academy of Sciences&lt;/full-title&gt;&lt;/periodical&gt;&lt;pages&gt;17890-17895&lt;/pages&gt;&lt;volume&gt;105&lt;/volume&gt;&lt;number&gt;46&lt;/number&gt;&lt;dates&gt;&lt;year&gt;2008&lt;/year&gt;&lt;/dates&gt;&lt;isbn&gt;0027-8424&lt;/isbn&gt;&lt;urls&gt;&lt;/urls&gt;&lt;/record&gt;&lt;/Cite&gt;&lt;/EndNote&gt;</w:instrText>
+        <w:instrText xml:space="preserve"> ADDIN EN.CITE &lt;EndNote&gt;&lt;Cite&gt;&lt;Author&gt;Eggert&lt;/Author&gt;&lt;Year&gt;1998&lt;/Year&gt;&lt;RecNum&gt;36&lt;/RecNum&gt;&lt;DisplayText&gt;[1, 35]&lt;/DisplayText&gt;&lt;record&gt;&lt;rec-number&gt;36&lt;/rec-number&gt;&lt;foreign-keys&gt;&lt;key app="EN" db-id="z9xx2w0pverrspedt95pdps0rswpfe0ave99" timestamp="1715559714"&gt;36&lt;/key&gt;&lt;/foreign-keys&gt;&lt;ref-type name="Journal Article"&gt;17&lt;/ref-type&gt;&lt;contributors&gt;&lt;authors&gt;&lt;author&gt;Eggert, Anne-Katrin&lt;/author&gt;&lt;author&gt;Reinking, Martina&lt;/author&gt;&lt;author&gt;Müller, Josef K&lt;/author&gt;&lt;/authors&gt;&lt;/contributors&gt;&lt;titles&gt;&lt;title&gt;Parental care improves offspring survival and growth in burying beetles&lt;/title&gt;&lt;secondary-title&gt;Animal Behaviour&lt;/secondary-title&gt;&lt;/titles&gt;&lt;periodical&gt;&lt;full-title&gt;Animal Behaviour&lt;/full-title&gt;&lt;/periodical&gt;&lt;pages&gt;97-107&lt;/pages&gt;&lt;volume&gt;55&lt;/volume&gt;&lt;number&gt;1&lt;/number&gt;&lt;dates&gt;&lt;year&gt;1998&lt;/year&gt;&lt;/dates&gt;&lt;isbn&gt;0003-3472&lt;/isbn&gt;&lt;urls&gt;&lt;/urls&gt;&lt;/record&gt;&lt;/Cite&gt;&lt;Cite&gt;&lt;Author&gt;Rozen&lt;/Author&gt;&lt;Year&gt;2008&lt;/Year&gt;&lt;RecNum&gt;16&lt;/RecNum&gt;&lt;record&gt;&lt;rec-number&gt;16&lt;/rec-number&gt;&lt;foreign-keys&gt;&lt;key app="EN" db-id="z9xx2w0pverrspedt95pdps0rswpfe0ave99" timestamp="1714751162"&gt;16&lt;/key&gt;&lt;/foreign-keys&gt;&lt;ref-type name="Journal Article"&gt;17&lt;/ref-type&gt;&lt;contributors&gt;&lt;authors&gt;&lt;author&gt;Rozen, DE&lt;/author&gt;&lt;author&gt;Engelmoer, DJP&lt;/author&gt;&lt;author&gt;Smiseth, Per T&lt;/author&gt;&lt;/authors&gt;&lt;/contributors&gt;&lt;titles&gt;&lt;title&gt;Antimicrobial strategies in burying beetles breeding on carrion&lt;/title&gt;&lt;secondary-title&gt;Proceedings of the National Academy of Sciences&lt;/secondary-title&gt;&lt;/titles&gt;&lt;periodical&gt;&lt;full-title&gt;Proceedings of the National Academy of Sciences&lt;/full-title&gt;&lt;/periodical&gt;&lt;pages&gt;17890-17895&lt;/pages&gt;&lt;volume&gt;105&lt;/volume&gt;&lt;number&gt;46&lt;/number&gt;&lt;dates&gt;&lt;year&gt;2008&lt;/year&gt;&lt;/dates&gt;&lt;isbn&gt;0027-8424&lt;/isbn&gt;&lt;urls&gt;&lt;/urls&gt;&lt;/record&gt;&lt;/Cite&gt;&lt;/EndNote&gt;</w:instrText>
       </w:r>
       <w:r>
         <w:rPr>
@@ -19823,7 +20336,7 @@
           <w:sz w:val="24"/>
           <w:szCs w:val="24"/>
         </w:rPr>
-        <w:t>[1, 33]</w:t>
+        <w:t>[1, 35]</w:t>
       </w:r>
       <w:r>
         <w:rPr>
@@ -20230,7 +20743,6 @@
         <w:rPr>
           <w:rFonts w:ascii="Times New Roman" w:hAnsi="Times New Roman" w:cs="Times New Roman"/>
           <w:bCs/>
-          <w:color w:val="FF0000"/>
           <w:sz w:val="24"/>
           <w:szCs w:val="24"/>
         </w:rPr>
@@ -20460,7 +20972,7 @@
         </w:rPr>
         <w:t xml:space="preserve">protein content, </w:t>
       </w:r>
-      <w:ins w:id="26" w:author="Gen-Chang Hsu" w:date="2024-09-20T20:12:00Z" w16du:dateUtc="2024-09-21T00:12:00Z">
+      <w:ins w:id="60" w:author="Gen-Chang Hsu" w:date="2024-09-20T20:12:00Z" w16du:dateUtc="2024-09-21T00:12:00Z">
         <w:r>
           <w:rPr>
             <w:rFonts w:ascii="Times New Roman" w:hAnsi="Times New Roman" w:cs="Times New Roman"/>
@@ -20471,7 +20983,7 @@
           <w:t xml:space="preserve">larval </w:t>
         </w:r>
       </w:ins>
-      <w:ins w:id="27" w:author="Gen-Chang Hsu" w:date="2024-09-20T20:13:00Z" w16du:dateUtc="2024-09-21T00:13:00Z">
+      <w:ins w:id="61" w:author="Gen-Chang Hsu" w:date="2024-09-20T20:13:00Z" w16du:dateUtc="2024-09-21T00:13:00Z">
         <w:r>
           <w:rPr>
             <w:rFonts w:ascii="Times New Roman" w:hAnsi="Times New Roman" w:cs="Times New Roman"/>
@@ -20527,7 +21039,7 @@
         </w:rPr>
         <w:t xml:space="preserve"> significantly among the </w:t>
       </w:r>
-      <w:ins w:id="28" w:author="Gen-Chang Hsu" w:date="2024-09-20T20:14:00Z" w16du:dateUtc="2024-09-21T00:14:00Z">
+      <w:ins w:id="62" w:author="Gen-Chang Hsu" w:date="2024-09-20T20:14:00Z" w16du:dateUtc="2024-09-21T00:14:00Z">
         <w:r>
           <w:rPr>
             <w:rFonts w:ascii="Times New Roman" w:hAnsi="Times New Roman" w:cs="Times New Roman"/>
@@ -20547,7 +21059,7 @@
         </w:rPr>
         <w:t xml:space="preserve">wild carcass taxa. In fact, </w:t>
       </w:r>
-      <w:del w:id="29" w:author="Gen-Chang Hsu" w:date="2024-09-20T20:14:00Z" w16du:dateUtc="2024-09-21T00:14:00Z">
+      <w:del w:id="63" w:author="Gen-Chang Hsu" w:date="2024-09-20T20:14:00Z" w16du:dateUtc="2024-09-21T00:14:00Z">
         <w:r>
           <w:rPr>
             <w:rFonts w:ascii="Times New Roman" w:hAnsi="Times New Roman" w:cs="Times New Roman"/>
@@ -20558,7 +21070,7 @@
           <w:delText>we found</w:delText>
         </w:r>
       </w:del>
-      <w:ins w:id="30" w:author="Gen-Chang Hsu" w:date="2024-09-20T20:14:00Z" w16du:dateUtc="2024-09-21T00:14:00Z">
+      <w:ins w:id="64" w:author="Gen-Chang Hsu" w:date="2024-09-20T20:14:00Z" w16du:dateUtc="2024-09-21T00:14:00Z">
         <w:r>
           <w:rPr>
             <w:rFonts w:ascii="Times New Roman" w:hAnsi="Times New Roman" w:cs="Times New Roman"/>
@@ -20614,7 +21126,7 @@
         </w:rPr>
         <w:t xml:space="preserve"> larval growth on wild carcasses. Since fat content did not vary among the three wild carcass taxa, we did not observe major difference in larval growth. This may also partially explain why larval traits and carcass use efficiency were similar among the three wild carcass taxa in </w:t>
       </w:r>
-      <w:ins w:id="31" w:author="Gen-Chang Hsu" w:date="2024-09-20T20:25:00Z" w16du:dateUtc="2024-09-21T00:25:00Z">
+      <w:ins w:id="65" w:author="Gen-Chang Hsu" w:date="2024-09-20T20:25:00Z" w16du:dateUtc="2024-09-21T00:25:00Z">
         <w:r>
           <w:rPr>
             <w:rFonts w:ascii="Times New Roman" w:hAnsi="Times New Roman" w:cs="Times New Roman"/>
@@ -20625,7 +21137,7 @@
           <w:t>the</w:t>
         </w:r>
       </w:ins>
-      <w:del w:id="32" w:author="Gen-Chang Hsu" w:date="2024-09-20T20:25:00Z" w16du:dateUtc="2024-09-21T00:25:00Z">
+      <w:del w:id="66" w:author="Gen-Chang Hsu" w:date="2024-09-20T20:25:00Z" w16du:dateUtc="2024-09-21T00:25:00Z">
         <w:r>
           <w:rPr>
             <w:rFonts w:ascii="Times New Roman" w:hAnsi="Times New Roman" w:cs="Times New Roman"/>
@@ -20654,7 +21166,7 @@
         </w:rPr>
         <w:t xml:space="preserve"> </w:t>
       </w:r>
-      <w:ins w:id="33" w:author="Gen-Chang Hsu" w:date="2024-09-20T20:27:00Z" w16du:dateUtc="2024-09-21T00:27:00Z">
+      <w:ins w:id="67" w:author="Gen-Chang Hsu" w:date="2024-09-20T20:27:00Z" w16du:dateUtc="2024-09-21T00:27:00Z">
         <w:r>
           <w:rPr>
             <w:rFonts w:ascii="Times New Roman" w:hAnsi="Times New Roman" w:cs="Times New Roman"/>
@@ -20665,7 +21177,7 @@
           <w:t>These results suggest that p</w:t>
         </w:r>
       </w:ins>
-      <w:ins w:id="34" w:author="Gen-Chang Hsu" w:date="2024-09-20T20:26:00Z" w16du:dateUtc="2024-09-21T00:26:00Z">
+      <w:ins w:id="68" w:author="Gen-Chang Hsu" w:date="2024-09-20T20:26:00Z" w16du:dateUtc="2024-09-21T00:26:00Z">
         <w:r>
           <w:rPr>
             <w:rFonts w:ascii="Times New Roman" w:hAnsi="Times New Roman" w:cs="Times New Roman"/>
@@ -20676,7 +21188,7 @@
           <w:t>arents</w:t>
         </w:r>
       </w:ins>
-      <w:ins w:id="35" w:author="Gen-Chang Hsu" w:date="2024-09-20T20:27:00Z" w16du:dateUtc="2024-09-21T00:27:00Z">
+      <w:ins w:id="69" w:author="Gen-Chang Hsu" w:date="2024-09-20T20:27:00Z" w16du:dateUtc="2024-09-21T00:27:00Z">
         <w:r>
           <w:rPr>
             <w:rFonts w:ascii="Times New Roman" w:hAnsi="Times New Roman" w:cs="Times New Roman"/>
@@ -20687,7 +21199,7 @@
           <w:t xml:space="preserve"> can utilize </w:t>
         </w:r>
       </w:ins>
-      <w:ins w:id="36" w:author="Gen-Chang Hsu" w:date="2024-09-20T20:29:00Z" w16du:dateUtc="2024-09-21T00:29:00Z">
+      <w:ins w:id="70" w:author="Gen-Chang Hsu" w:date="2024-09-20T20:29:00Z" w16du:dateUtc="2024-09-21T00:29:00Z">
         <w:r>
           <w:rPr>
             <w:rFonts w:ascii="Times New Roman" w:hAnsi="Times New Roman" w:cs="Times New Roman"/>
@@ -20698,7 +21210,7 @@
           <w:t>carcass resou</w:t>
         </w:r>
       </w:ins>
-      <w:ins w:id="37" w:author="Gen-Chang Hsu" w:date="2024-09-20T20:30:00Z" w16du:dateUtc="2024-09-21T00:30:00Z">
+      <w:ins w:id="71" w:author="Gen-Chang Hsu" w:date="2024-09-20T20:30:00Z" w16du:dateUtc="2024-09-21T00:30:00Z">
         <w:r>
           <w:rPr>
             <w:rFonts w:ascii="Times New Roman" w:hAnsi="Times New Roman" w:cs="Times New Roman"/>
@@ -20709,7 +21221,7 @@
           <w:t>rce</w:t>
         </w:r>
       </w:ins>
-      <w:ins w:id="38" w:author="Gen-Chang Hsu" w:date="2024-09-20T20:31:00Z" w16du:dateUtc="2024-09-21T00:31:00Z">
+      <w:ins w:id="72" w:author="Gen-Chang Hsu" w:date="2024-09-20T20:31:00Z" w16du:dateUtc="2024-09-21T00:31:00Z">
         <w:r>
           <w:rPr>
             <w:rFonts w:ascii="Times New Roman" w:hAnsi="Times New Roman" w:cs="Times New Roman"/>
@@ -20720,7 +21232,7 @@
           <w:t>s</w:t>
         </w:r>
       </w:ins>
-      <w:ins w:id="39" w:author="Gen-Chang Hsu" w:date="2024-09-20T20:30:00Z" w16du:dateUtc="2024-09-21T00:30:00Z">
+      <w:ins w:id="73" w:author="Gen-Chang Hsu" w:date="2024-09-20T20:30:00Z" w16du:dateUtc="2024-09-21T00:30:00Z">
         <w:r>
           <w:rPr>
             <w:rFonts w:ascii="Times New Roman" w:hAnsi="Times New Roman" w:cs="Times New Roman"/>
@@ -20731,7 +21243,7 @@
           <w:t xml:space="preserve"> from different </w:t>
         </w:r>
       </w:ins>
-      <w:ins w:id="40" w:author="Gen-Chang Hsu" w:date="2024-09-20T20:27:00Z" w16du:dateUtc="2024-09-21T00:27:00Z">
+      <w:ins w:id="74" w:author="Gen-Chang Hsu" w:date="2024-09-20T20:27:00Z" w16du:dateUtc="2024-09-21T00:27:00Z">
         <w:r>
           <w:rPr>
             <w:rFonts w:ascii="Times New Roman" w:hAnsi="Times New Roman" w:cs="Times New Roman"/>
@@ -20742,7 +21254,7 @@
           <w:t>vertebrate ta</w:t>
         </w:r>
       </w:ins>
-      <w:ins w:id="41" w:author="Gen-Chang Hsu" w:date="2024-09-20T20:28:00Z" w16du:dateUtc="2024-09-21T00:28:00Z">
+      <w:ins w:id="75" w:author="Gen-Chang Hsu" w:date="2024-09-20T20:28:00Z" w16du:dateUtc="2024-09-21T00:28:00Z">
         <w:r>
           <w:rPr>
             <w:rFonts w:ascii="Times New Roman" w:hAnsi="Times New Roman" w:cs="Times New Roman"/>
@@ -20753,7 +21265,7 @@
           <w:t>xa</w:t>
         </w:r>
       </w:ins>
-      <w:ins w:id="42" w:author="Gen-Chang Hsu" w:date="2024-09-20T20:29:00Z" w16du:dateUtc="2024-09-21T00:29:00Z">
+      <w:ins w:id="76" w:author="Gen-Chang Hsu" w:date="2024-09-20T20:29:00Z" w16du:dateUtc="2024-09-21T00:29:00Z">
         <w:r>
           <w:rPr>
             <w:rFonts w:ascii="Times New Roman" w:hAnsi="Times New Roman" w:cs="Times New Roman"/>
@@ -20764,7 +21276,7 @@
           <w:t xml:space="preserve"> that vary in </w:t>
         </w:r>
       </w:ins>
-      <w:ins w:id="43" w:author="Gen-Chang Hsu" w:date="2024-09-20T20:31:00Z" w16du:dateUtc="2024-09-21T00:31:00Z">
+      <w:ins w:id="77" w:author="Gen-Chang Hsu" w:date="2024-09-20T20:31:00Z" w16du:dateUtc="2024-09-21T00:31:00Z">
         <w:r>
           <w:rPr>
             <w:rFonts w:ascii="Times New Roman" w:hAnsi="Times New Roman" w:cs="Times New Roman"/>
@@ -20772,28 +21284,10 @@
             <w:sz w:val="24"/>
             <w:szCs w:val="24"/>
           </w:rPr>
-          <w:t xml:space="preserve">their </w:t>
-        </w:r>
-        <w:r>
-          <w:rPr>
-            <w:rFonts w:ascii="Times New Roman" w:hAnsi="Times New Roman" w:cs="Times New Roman"/>
-            <w:bCs/>
-            <w:sz w:val="24"/>
-            <w:szCs w:val="24"/>
-          </w:rPr>
-          <w:t>nutritional content</w:t>
-        </w:r>
-        <w:r>
-          <w:rPr>
-            <w:rFonts w:ascii="Times New Roman" w:hAnsi="Times New Roman" w:cs="Times New Roman"/>
-            <w:bCs/>
-            <w:sz w:val="24"/>
-            <w:szCs w:val="24"/>
-          </w:rPr>
-          <w:t xml:space="preserve"> and </w:t>
+          <w:t xml:space="preserve">their nutritional content and </w:t>
         </w:r>
       </w:ins>
-      <w:ins w:id="44" w:author="Gen-Chang Hsu" w:date="2024-09-20T20:35:00Z" w16du:dateUtc="2024-09-21T00:35:00Z">
+      <w:ins w:id="78" w:author="Gen-Chang Hsu" w:date="2024-09-20T20:35:00Z" w16du:dateUtc="2024-09-21T00:35:00Z">
         <w:r>
           <w:rPr>
             <w:rFonts w:ascii="Times New Roman" w:hAnsi="Times New Roman" w:cs="Times New Roman"/>
@@ -20804,7 +21298,7 @@
           <w:t xml:space="preserve">potentially </w:t>
         </w:r>
       </w:ins>
-      <w:ins w:id="45" w:author="Gen-Chang Hsu" w:date="2024-09-20T20:42:00Z" w16du:dateUtc="2024-09-21T00:42:00Z">
+      <w:ins w:id="79" w:author="Gen-Chang Hsu" w:date="2024-09-20T20:42:00Z" w16du:dateUtc="2024-09-21T00:42:00Z">
         <w:r>
           <w:rPr>
             <w:rFonts w:ascii="Times New Roman" w:hAnsi="Times New Roman" w:cs="Times New Roman"/>
@@ -20815,7 +21309,7 @@
           <w:t xml:space="preserve">carcass </w:t>
         </w:r>
       </w:ins>
-      <w:ins w:id="46" w:author="Gen-Chang Hsu" w:date="2024-09-20T20:28:00Z" w16du:dateUtc="2024-09-21T00:28:00Z">
+      <w:ins w:id="80" w:author="Gen-Chang Hsu" w:date="2024-09-20T20:28:00Z" w16du:dateUtc="2024-09-21T00:28:00Z">
         <w:r>
           <w:rPr>
             <w:rFonts w:ascii="Times New Roman" w:hAnsi="Times New Roman" w:cs="Times New Roman"/>
@@ -20826,7 +21320,7 @@
           <w:t>abundance</w:t>
         </w:r>
       </w:ins>
-      <w:ins w:id="47" w:author="Gen-Chang Hsu" w:date="2024-09-20T20:30:00Z" w16du:dateUtc="2024-09-21T00:30:00Z">
+      <w:ins w:id="81" w:author="Gen-Chang Hsu" w:date="2024-09-20T20:30:00Z" w16du:dateUtc="2024-09-21T00:30:00Z">
         <w:r>
           <w:rPr>
             <w:rFonts w:ascii="Times New Roman" w:hAnsi="Times New Roman" w:cs="Times New Roman"/>
@@ -20837,7 +21331,7 @@
           <w:t xml:space="preserve"> in the wild</w:t>
         </w:r>
       </w:ins>
-      <w:ins w:id="48" w:author="Gen-Chang Hsu" w:date="2024-09-20T20:33:00Z" w16du:dateUtc="2024-09-21T00:33:00Z">
+      <w:ins w:id="82" w:author="Gen-Chang Hsu" w:date="2024-09-20T20:33:00Z" w16du:dateUtc="2024-09-21T00:33:00Z">
         <w:r>
           <w:rPr>
             <w:rFonts w:ascii="Times New Roman" w:hAnsi="Times New Roman" w:cs="Times New Roman"/>
@@ -20848,7 +21342,7 @@
           <w:t xml:space="preserve"> </w:t>
         </w:r>
       </w:ins>
-      <w:ins w:id="49" w:author="Gen-Chang Hsu" w:date="2024-09-20T20:41:00Z" w16du:dateUtc="2024-09-21T00:41:00Z">
+      <w:ins w:id="83" w:author="Gen-Chang Hsu" w:date="2024-09-20T20:41:00Z" w16du:dateUtc="2024-09-21T00:41:00Z">
         <w:r>
           <w:rPr>
             <w:rFonts w:ascii="Times New Roman" w:hAnsi="Times New Roman" w:cs="Times New Roman"/>
@@ -20859,7 +21353,29 @@
           <w:t>while having</w:t>
         </w:r>
       </w:ins>
-      <w:ins w:id="50" w:author="Gen-Chang Hsu" w:date="2024-09-20T20:42:00Z" w16du:dateUtc="2024-09-21T00:42:00Z">
+      <w:ins w:id="84" w:author="Gen-Chang Hsu" w:date="2024-09-20T20:42:00Z" w16du:dateUtc="2024-09-21T00:42:00Z">
+        <w:r>
+          <w:rPr>
+            <w:rFonts w:ascii="Times New Roman" w:hAnsi="Times New Roman" w:cs="Times New Roman"/>
+            <w:bCs/>
+            <w:sz w:val="24"/>
+            <w:szCs w:val="24"/>
+          </w:rPr>
+          <w:t xml:space="preserve"> similar</w:t>
+        </w:r>
+      </w:ins>
+      <w:ins w:id="85" w:author="Gen-Chang Hsu" w:date="2024-09-20T20:33:00Z" w16du:dateUtc="2024-09-21T00:33:00Z">
+        <w:r>
+          <w:rPr>
+            <w:rFonts w:ascii="Times New Roman" w:hAnsi="Times New Roman" w:cs="Times New Roman"/>
+            <w:bCs/>
+            <w:sz w:val="24"/>
+            <w:szCs w:val="24"/>
+          </w:rPr>
+          <w:t xml:space="preserve"> breeding</w:t>
+        </w:r>
+      </w:ins>
+      <w:ins w:id="86" w:author="Gen-Chang Hsu" w:date="2024-09-20T20:56:00Z" w16du:dateUtc="2024-09-21T00:56:00Z">
         <w:r>
           <w:rPr>
             <w:rFonts w:ascii="Times New Roman" w:hAnsi="Times New Roman" w:cs="Times New Roman"/>
@@ -20877,32 +21393,10 @@
             <w:szCs w:val="24"/>
           </w:rPr>
           <w:lastRenderedPageBreak/>
-          <w:t>similar</w:t>
+          <w:t>outcomes</w:t>
         </w:r>
       </w:ins>
-      <w:ins w:id="51" w:author="Gen-Chang Hsu" w:date="2024-09-20T20:33:00Z" w16du:dateUtc="2024-09-21T00:33:00Z">
-        <w:r>
-          <w:rPr>
-            <w:rFonts w:ascii="Times New Roman" w:hAnsi="Times New Roman" w:cs="Times New Roman"/>
-            <w:bCs/>
-            <w:sz w:val="24"/>
-            <w:szCs w:val="24"/>
-          </w:rPr>
-          <w:t xml:space="preserve"> breeding</w:t>
-        </w:r>
-      </w:ins>
-      <w:ins w:id="52" w:author="Gen-Chang Hsu" w:date="2024-09-20T20:56:00Z" w16du:dateUtc="2024-09-21T00:56:00Z">
-        <w:r>
-          <w:rPr>
-            <w:rFonts w:ascii="Times New Roman" w:hAnsi="Times New Roman" w:cs="Times New Roman"/>
-            <w:bCs/>
-            <w:sz w:val="24"/>
-            <w:szCs w:val="24"/>
-          </w:rPr>
-          <w:t xml:space="preserve"> outcomes</w:t>
-        </w:r>
-      </w:ins>
-      <w:ins w:id="53" w:author="Gen-Chang Hsu" w:date="2024-09-20T20:33:00Z" w16du:dateUtc="2024-09-21T00:33:00Z">
+      <w:ins w:id="87" w:author="Gen-Chang Hsu" w:date="2024-09-20T20:33:00Z" w16du:dateUtc="2024-09-21T00:33:00Z">
         <w:r>
           <w:rPr>
             <w:rFonts w:ascii="Times New Roman" w:hAnsi="Times New Roman" w:cs="Times New Roman"/>
@@ -20913,16 +21407,7 @@
           <w:t xml:space="preserve">. </w:t>
         </w:r>
       </w:ins>
-      <w:r>
-        <w:rPr>
-          <w:rFonts w:ascii="Times New Roman" w:hAnsi="Times New Roman" w:cs="Times New Roman"/>
-          <w:bCs/>
-          <w:sz w:val="24"/>
-          <w:szCs w:val="24"/>
-        </w:rPr>
-        <w:t xml:space="preserve">Interestingly, </w:t>
-      </w:r>
-      <w:ins w:id="54" w:author="Gen-Chang Hsu" w:date="2024-09-20T20:20:00Z" w16du:dateUtc="2024-09-21T00:20:00Z">
+      <w:ins w:id="88" w:author="Gen-Chang Hsu" w:date="2024-09-21T21:36:00Z" w16du:dateUtc="2024-09-22T01:36:00Z">
         <w:r>
           <w:rPr>
             <w:rFonts w:ascii="Times New Roman" w:hAnsi="Times New Roman" w:cs="Times New Roman"/>
@@ -20930,262 +21415,8 @@
             <w:sz w:val="24"/>
             <w:szCs w:val="24"/>
           </w:rPr>
-          <w:t xml:space="preserve">although not statistically significant, </w:t>
+          <w:t>W</w:t>
         </w:r>
-      </w:ins>
-      <w:r>
-        <w:rPr>
-          <w:rFonts w:ascii="Times New Roman" w:hAnsi="Times New Roman" w:cs="Times New Roman"/>
-          <w:bCs/>
-          <w:sz w:val="24"/>
-          <w:szCs w:val="24"/>
-        </w:rPr>
-        <w:t>larvae did tend to grow better on bird carcasses in the feeding experiment</w:t>
-      </w:r>
-      <w:r>
-        <w:rPr>
-          <w:rFonts w:ascii="Times New Roman" w:hAnsi="Times New Roman" w:cs="Times New Roman"/>
-          <w:bCs/>
-          <w:sz w:val="24"/>
-          <w:szCs w:val="24"/>
-        </w:rPr>
-        <w:t>s without parents</w:t>
-      </w:r>
-      <w:r>
-        <w:rPr>
-          <w:rFonts w:ascii="Times New Roman" w:hAnsi="Times New Roman" w:cs="Times New Roman"/>
-          <w:bCs/>
-          <w:sz w:val="24"/>
-          <w:szCs w:val="24"/>
-        </w:rPr>
-        <w:t xml:space="preserve">. </w:t>
-      </w:r>
-      <w:r>
-        <w:rPr>
-          <w:rFonts w:ascii="Times New Roman" w:hAnsi="Times New Roman" w:cs="Times New Roman"/>
-          <w:bCs/>
-          <w:sz w:val="24"/>
-          <w:szCs w:val="24"/>
-        </w:rPr>
-        <w:t>Th</w:t>
-      </w:r>
-      <w:r>
-        <w:rPr>
-          <w:rFonts w:ascii="Times New Roman" w:hAnsi="Times New Roman" w:cs="Times New Roman"/>
-          <w:bCs/>
-          <w:sz w:val="24"/>
-          <w:szCs w:val="24"/>
-        </w:rPr>
-        <w:t xml:space="preserve">is </w:t>
-      </w:r>
-      <w:r>
-        <w:rPr>
-          <w:rFonts w:ascii="Times New Roman" w:hAnsi="Times New Roman" w:cs="Times New Roman"/>
-          <w:bCs/>
-          <w:sz w:val="24"/>
-          <w:szCs w:val="24"/>
-        </w:rPr>
-        <w:t>suggest</w:t>
-      </w:r>
-      <w:r>
-        <w:rPr>
-          <w:rFonts w:ascii="Times New Roman" w:hAnsi="Times New Roman" w:cs="Times New Roman"/>
-          <w:bCs/>
-          <w:sz w:val="24"/>
-          <w:szCs w:val="24"/>
-        </w:rPr>
-        <w:t>s</w:t>
-      </w:r>
-      <w:r>
-        <w:rPr>
-          <w:rFonts w:ascii="Times New Roman" w:hAnsi="Times New Roman" w:cs="Times New Roman"/>
-          <w:bCs/>
-          <w:sz w:val="24"/>
-          <w:szCs w:val="24"/>
-        </w:rPr>
-        <w:t xml:space="preserve"> that parental care in burying beetles (</w:t>
-      </w:r>
-      <w:r>
-        <w:rPr>
-          <w:rFonts w:ascii="Times New Roman" w:hAnsi="Times New Roman" w:cs="Times New Roman"/>
-          <w:bCs/>
-          <w:sz w:val="24"/>
-          <w:szCs w:val="24"/>
-        </w:rPr>
-        <w:t xml:space="preserve">e.g., </w:t>
-      </w:r>
-      <w:r>
-        <w:rPr>
-          <w:rFonts w:ascii="Times New Roman" w:hAnsi="Times New Roman" w:cs="Times New Roman"/>
-          <w:bCs/>
-          <w:sz w:val="24"/>
-          <w:szCs w:val="24"/>
-        </w:rPr>
-        <w:t>carcass preparation</w:t>
-      </w:r>
-      <w:r>
-        <w:rPr>
-          <w:rFonts w:ascii="Times New Roman" w:hAnsi="Times New Roman" w:cs="Times New Roman"/>
-          <w:bCs/>
-          <w:sz w:val="24"/>
-          <w:szCs w:val="24"/>
-        </w:rPr>
-        <w:t xml:space="preserve"> and</w:t>
-      </w:r>
-      <w:r>
-        <w:rPr>
-          <w:rFonts w:ascii="Times New Roman" w:hAnsi="Times New Roman" w:cs="Times New Roman"/>
-          <w:bCs/>
-          <w:sz w:val="24"/>
-          <w:szCs w:val="24"/>
-        </w:rPr>
-        <w:t xml:space="preserve"> food provisioning) may</w:t>
-      </w:r>
-      <w:r>
-        <w:rPr>
-          <w:rFonts w:ascii="Times New Roman" w:hAnsi="Times New Roman" w:cs="Times New Roman"/>
-          <w:bCs/>
-          <w:sz w:val="24"/>
-          <w:szCs w:val="24"/>
-        </w:rPr>
-        <w:t xml:space="preserve"> help</w:t>
-      </w:r>
-      <w:r>
-        <w:rPr>
-          <w:rFonts w:ascii="Times New Roman" w:hAnsi="Times New Roman" w:cs="Times New Roman"/>
-          <w:bCs/>
-          <w:sz w:val="24"/>
-          <w:szCs w:val="24"/>
-        </w:rPr>
-        <w:t xml:space="preserve"> </w:t>
-      </w:r>
-      <w:r>
-        <w:rPr>
-          <w:rFonts w:ascii="Times New Roman" w:hAnsi="Times New Roman" w:cs="Times New Roman"/>
-          <w:bCs/>
-          <w:sz w:val="24"/>
-          <w:szCs w:val="24"/>
-        </w:rPr>
-        <w:t>maintain breeding performance</w:t>
-      </w:r>
-      <w:r>
-        <w:rPr>
-          <w:rFonts w:ascii="Times New Roman" w:hAnsi="Times New Roman" w:cs="Times New Roman"/>
-          <w:bCs/>
-          <w:sz w:val="24"/>
-          <w:szCs w:val="24"/>
-        </w:rPr>
-        <w:t xml:space="preserve"> </w:t>
-      </w:r>
-      <w:r>
-        <w:rPr>
-          <w:rFonts w:ascii="Times New Roman" w:hAnsi="Times New Roman" w:cs="Times New Roman"/>
-          <w:bCs/>
-          <w:sz w:val="24"/>
-          <w:szCs w:val="24"/>
-        </w:rPr>
-        <w:t>on a variety of</w:t>
-      </w:r>
-      <w:r>
-        <w:rPr>
-          <w:rFonts w:ascii="Times New Roman" w:hAnsi="Times New Roman" w:cs="Times New Roman"/>
-          <w:bCs/>
-          <w:sz w:val="24"/>
-          <w:szCs w:val="24"/>
-        </w:rPr>
-        <w:t xml:space="preserve"> carcasses in the wild. </w:t>
-      </w:r>
-      <w:r>
-        <w:rPr>
-          <w:rFonts w:ascii="Times New Roman" w:hAnsi="Times New Roman" w:cs="Times New Roman"/>
-          <w:bCs/>
-          <w:sz w:val="24"/>
-          <w:szCs w:val="24"/>
-        </w:rPr>
-        <w:t>But w</w:t>
-      </w:r>
-      <w:r>
-        <w:rPr>
-          <w:rFonts w:ascii="Times New Roman" w:hAnsi="Times New Roman" w:cs="Times New Roman"/>
-          <w:bCs/>
-          <w:sz w:val="24"/>
-          <w:szCs w:val="24"/>
-        </w:rPr>
-        <w:t>ithout parental care</w:t>
-      </w:r>
-      <w:r>
-        <w:rPr>
-          <w:rFonts w:ascii="Times New Roman" w:hAnsi="Times New Roman" w:cs="Times New Roman"/>
-          <w:bCs/>
-          <w:sz w:val="24"/>
-          <w:szCs w:val="24"/>
-        </w:rPr>
-        <w:t xml:space="preserve">, </w:t>
-      </w:r>
-      <w:r>
-        <w:rPr>
-          <w:rFonts w:ascii="Times New Roman" w:hAnsi="Times New Roman" w:cs="Times New Roman"/>
-          <w:bCs/>
-          <w:sz w:val="24"/>
-          <w:szCs w:val="24"/>
-        </w:rPr>
-        <w:t xml:space="preserve">carcass taxon </w:t>
-      </w:r>
-      <w:r>
-        <w:rPr>
-          <w:rFonts w:ascii="Times New Roman" w:hAnsi="Times New Roman" w:cs="Times New Roman"/>
-          <w:bCs/>
-          <w:sz w:val="24"/>
-          <w:szCs w:val="24"/>
-        </w:rPr>
-        <w:t>may</w:t>
-      </w:r>
-      <w:r>
-        <w:rPr>
-          <w:rFonts w:ascii="Times New Roman" w:hAnsi="Times New Roman" w:cs="Times New Roman"/>
-          <w:bCs/>
-          <w:sz w:val="24"/>
-          <w:szCs w:val="24"/>
-        </w:rPr>
-        <w:t xml:space="preserve"> </w:t>
-      </w:r>
-      <w:r>
-        <w:rPr>
-          <w:rFonts w:ascii="Times New Roman" w:hAnsi="Times New Roman" w:cs="Times New Roman"/>
-          <w:bCs/>
-          <w:sz w:val="24"/>
-          <w:szCs w:val="24"/>
-        </w:rPr>
-        <w:t>potentially</w:t>
-      </w:r>
-      <w:r>
-        <w:rPr>
-          <w:rFonts w:ascii="Times New Roman" w:hAnsi="Times New Roman" w:cs="Times New Roman"/>
-          <w:bCs/>
-          <w:sz w:val="24"/>
-          <w:szCs w:val="24"/>
-        </w:rPr>
-        <w:t xml:space="preserve"> </w:t>
-      </w:r>
-      <w:r>
-        <w:rPr>
-          <w:rFonts w:ascii="Times New Roman" w:hAnsi="Times New Roman" w:cs="Times New Roman"/>
-          <w:bCs/>
-          <w:sz w:val="24"/>
-          <w:szCs w:val="24"/>
-        </w:rPr>
-        <w:t>influence</w:t>
-      </w:r>
-      <w:r>
-        <w:rPr>
-          <w:rFonts w:ascii="Times New Roman" w:hAnsi="Times New Roman" w:cs="Times New Roman"/>
-          <w:bCs/>
-          <w:sz w:val="24"/>
-          <w:szCs w:val="24"/>
-        </w:rPr>
-        <w:t xml:space="preserve"> individual larval performance</w:t>
-      </w:r>
-      <w:ins w:id="55" w:author="Gen-Chang Hsu" w:date="2024-09-20T20:23:00Z" w16du:dateUtc="2024-09-21T00:23:00Z">
         <w:r>
           <w:rPr>
             <w:rFonts w:ascii="Times New Roman" w:hAnsi="Times New Roman" w:cs="Times New Roman"/>
@@ -21193,10 +21424,8 @@
             <w:sz w:val="24"/>
             <w:szCs w:val="24"/>
           </w:rPr>
-          <w:t xml:space="preserve"> (e.g., </w:t>
+          <w:t>ithout parent</w:t>
         </w:r>
-      </w:ins>
-      <w:ins w:id="56" w:author="Gen-Chang Hsu" w:date="2024-09-20T20:24:00Z" w16du:dateUtc="2024-09-21T00:24:00Z">
         <w:r>
           <w:rPr>
             <w:rFonts w:ascii="Times New Roman" w:hAnsi="Times New Roman" w:cs="Times New Roman"/>
@@ -21204,10 +21433,8 @@
             <w:sz w:val="24"/>
             <w:szCs w:val="24"/>
           </w:rPr>
-          <w:t>beca</w:t>
+          <w:t>s</w:t>
         </w:r>
-      </w:ins>
-      <w:ins w:id="57" w:author="Gen-Chang Hsu" w:date="2024-09-20T20:25:00Z" w16du:dateUtc="2024-09-21T00:25:00Z">
         <w:r>
           <w:rPr>
             <w:rFonts w:ascii="Times New Roman" w:hAnsi="Times New Roman" w:cs="Times New Roman"/>
@@ -21215,10 +21442,8 @@
             <w:sz w:val="24"/>
             <w:szCs w:val="24"/>
           </w:rPr>
-          <w:t>use of</w:t>
+          <w:t>,</w:t>
         </w:r>
-      </w:ins>
-      <w:ins w:id="58" w:author="Gen-Chang Hsu" w:date="2024-09-20T20:23:00Z" w16du:dateUtc="2024-09-21T00:23:00Z">
         <w:r>
           <w:rPr>
             <w:rFonts w:ascii="Times New Roman" w:hAnsi="Times New Roman" w:cs="Times New Roman"/>
@@ -21226,18 +21451,475 @@
             <w:sz w:val="24"/>
             <w:szCs w:val="24"/>
           </w:rPr>
-          <w:t xml:space="preserve"> variation in skin and gut microbial communities)</w:t>
+          <w:t xml:space="preserve"> larval survival can be quite low (22.3% in </w:t>
         </w:r>
       </w:ins>
-      <w:r>
-        <w:rPr>
-          <w:rFonts w:ascii="Times New Roman" w:hAnsi="Times New Roman" w:cs="Times New Roman"/>
-          <w:bCs/>
-          <w:sz w:val="24"/>
-          <w:szCs w:val="24"/>
-        </w:rPr>
-        <w:t>.</w:t>
-      </w:r>
+      <w:ins w:id="89" w:author="Gen-Chang Hsu" w:date="2024-09-21T21:40:00Z" w16du:dateUtc="2024-09-22T01:40:00Z">
+        <w:r>
+          <w:rPr>
+            <w:rFonts w:ascii="Times New Roman" w:hAnsi="Times New Roman" w:cs="Times New Roman"/>
+            <w:bCs/>
+            <w:sz w:val="24"/>
+            <w:szCs w:val="24"/>
+          </w:rPr>
+          <w:t>the</w:t>
+        </w:r>
+      </w:ins>
+      <w:ins w:id="90" w:author="Gen-Chang Hsu" w:date="2024-09-21T21:36:00Z" w16du:dateUtc="2024-09-22T01:36:00Z">
+        <w:r>
+          <w:rPr>
+            <w:rFonts w:ascii="Times New Roman" w:hAnsi="Times New Roman" w:cs="Times New Roman"/>
+            <w:bCs/>
+            <w:sz w:val="24"/>
+            <w:szCs w:val="24"/>
+          </w:rPr>
+          <w:t xml:space="preserve"> feeding experiments), and</w:t>
+        </w:r>
+        <w:r>
+          <w:rPr>
+            <w:rFonts w:ascii="Times New Roman" w:hAnsi="Times New Roman" w:cs="Times New Roman"/>
+            <w:bCs/>
+            <w:sz w:val="24"/>
+            <w:szCs w:val="24"/>
+          </w:rPr>
+          <w:t xml:space="preserve"> carcass taxon may potentially influence individual larval performance</w:t>
+        </w:r>
+        <w:r>
+          <w:rPr>
+            <w:rFonts w:ascii="Times New Roman" w:hAnsi="Times New Roman" w:cs="Times New Roman"/>
+            <w:bCs/>
+            <w:sz w:val="24"/>
+            <w:szCs w:val="24"/>
+          </w:rPr>
+          <w:t>, as</w:t>
+        </w:r>
+      </w:ins>
+      <w:ins w:id="91" w:author="Gen-Chang Hsu" w:date="2024-09-21T21:37:00Z" w16du:dateUtc="2024-09-22T01:37:00Z">
+        <w:r>
+          <w:rPr>
+            <w:rFonts w:ascii="Times New Roman" w:hAnsi="Times New Roman" w:cs="Times New Roman"/>
+            <w:bCs/>
+            <w:sz w:val="24"/>
+            <w:szCs w:val="24"/>
+          </w:rPr>
+          <w:t xml:space="preserve"> </w:t>
+        </w:r>
+        <w:r>
+          <w:rPr>
+            <w:rFonts w:ascii="Times New Roman" w:hAnsi="Times New Roman" w:cs="Times New Roman"/>
+            <w:bCs/>
+            <w:sz w:val="24"/>
+            <w:szCs w:val="24"/>
+          </w:rPr>
+          <w:t>larvae did tend to grow better on bird carcasses in the feeding experiments</w:t>
+        </w:r>
+        <w:r>
+          <w:rPr>
+            <w:rFonts w:ascii="Times New Roman" w:hAnsi="Times New Roman" w:cs="Times New Roman"/>
+            <w:bCs/>
+            <w:sz w:val="24"/>
+            <w:szCs w:val="24"/>
+          </w:rPr>
+          <w:t xml:space="preserve">. </w:t>
+        </w:r>
+      </w:ins>
+      <w:del w:id="92" w:author="Gen-Chang Hsu" w:date="2024-09-21T21:37:00Z" w16du:dateUtc="2024-09-22T01:37:00Z">
+        <w:r>
+          <w:rPr>
+            <w:rFonts w:ascii="Times New Roman" w:hAnsi="Times New Roman" w:cs="Times New Roman"/>
+            <w:bCs/>
+            <w:sz w:val="24"/>
+            <w:szCs w:val="24"/>
+          </w:rPr>
+          <w:delText>Interestingly, larvae did tend to grow better on bird carcasses in the feeding experiment</w:delText>
+        </w:r>
+        <w:r>
+          <w:rPr>
+            <w:rFonts w:ascii="Times New Roman" w:hAnsi="Times New Roman" w:cs="Times New Roman"/>
+            <w:bCs/>
+            <w:sz w:val="24"/>
+            <w:szCs w:val="24"/>
+          </w:rPr>
+          <w:delText>s without parents</w:delText>
+        </w:r>
+        <w:r>
+          <w:rPr>
+            <w:rFonts w:ascii="Times New Roman" w:hAnsi="Times New Roman" w:cs="Times New Roman"/>
+            <w:bCs/>
+            <w:sz w:val="24"/>
+            <w:szCs w:val="24"/>
+          </w:rPr>
+          <w:delText xml:space="preserve">. </w:delText>
+        </w:r>
+      </w:del>
+      <w:r>
+        <w:rPr>
+          <w:rFonts w:ascii="Times New Roman" w:hAnsi="Times New Roman" w:cs="Times New Roman"/>
+          <w:bCs/>
+          <w:sz w:val="24"/>
+          <w:szCs w:val="24"/>
+        </w:rPr>
+        <w:t>Th</w:t>
+      </w:r>
+      <w:r>
+        <w:rPr>
+          <w:rFonts w:ascii="Times New Roman" w:hAnsi="Times New Roman" w:cs="Times New Roman"/>
+          <w:bCs/>
+          <w:sz w:val="24"/>
+          <w:szCs w:val="24"/>
+        </w:rPr>
+        <w:t xml:space="preserve">is </w:t>
+      </w:r>
+      <w:del w:id="93" w:author="Gen-Chang Hsu" w:date="2024-09-21T21:41:00Z" w16du:dateUtc="2024-09-22T01:41:00Z">
+        <w:r>
+          <w:rPr>
+            <w:rFonts w:ascii="Times New Roman" w:hAnsi="Times New Roman" w:cs="Times New Roman"/>
+            <w:bCs/>
+            <w:sz w:val="24"/>
+            <w:szCs w:val="24"/>
+          </w:rPr>
+          <w:delText>suggest</w:delText>
+        </w:r>
+        <w:r>
+          <w:rPr>
+            <w:rFonts w:ascii="Times New Roman" w:hAnsi="Times New Roman" w:cs="Times New Roman"/>
+            <w:bCs/>
+            <w:sz w:val="24"/>
+            <w:szCs w:val="24"/>
+          </w:rPr>
+          <w:delText>s</w:delText>
+        </w:r>
+        <w:r>
+          <w:rPr>
+            <w:rFonts w:ascii="Times New Roman" w:hAnsi="Times New Roman" w:cs="Times New Roman"/>
+            <w:bCs/>
+            <w:sz w:val="24"/>
+            <w:szCs w:val="24"/>
+          </w:rPr>
+          <w:delText xml:space="preserve"> </w:delText>
+        </w:r>
+      </w:del>
+      <w:ins w:id="94" w:author="Gen-Chang Hsu" w:date="2024-09-21T21:42:00Z" w16du:dateUtc="2024-09-22T01:42:00Z">
+        <w:r>
+          <w:rPr>
+            <w:rFonts w:ascii="Times New Roman" w:hAnsi="Times New Roman" w:cs="Times New Roman"/>
+            <w:bCs/>
+            <w:sz w:val="24"/>
+            <w:szCs w:val="24"/>
+          </w:rPr>
+          <w:t>highlights</w:t>
+        </w:r>
+      </w:ins>
+      <w:ins w:id="95" w:author="Gen-Chang Hsu" w:date="2024-09-21T21:41:00Z" w16du:dateUtc="2024-09-22T01:41:00Z">
+        <w:r>
+          <w:rPr>
+            <w:rFonts w:ascii="Times New Roman" w:hAnsi="Times New Roman" w:cs="Times New Roman"/>
+            <w:bCs/>
+            <w:sz w:val="24"/>
+            <w:szCs w:val="24"/>
+          </w:rPr>
+          <w:t xml:space="preserve"> </w:t>
+        </w:r>
+      </w:ins>
+      <w:r>
+        <w:rPr>
+          <w:rFonts w:ascii="Times New Roman" w:hAnsi="Times New Roman" w:cs="Times New Roman"/>
+          <w:bCs/>
+          <w:sz w:val="24"/>
+          <w:szCs w:val="24"/>
+        </w:rPr>
+        <w:t>th</w:t>
+      </w:r>
+      <w:ins w:id="96" w:author="Gen-Chang Hsu" w:date="2024-09-21T21:42:00Z" w16du:dateUtc="2024-09-22T01:42:00Z">
+        <w:r>
+          <w:rPr>
+            <w:rFonts w:ascii="Times New Roman" w:hAnsi="Times New Roman" w:cs="Times New Roman"/>
+            <w:bCs/>
+            <w:sz w:val="24"/>
+            <w:szCs w:val="24"/>
+          </w:rPr>
+          <w:t>e importance of</w:t>
+        </w:r>
+      </w:ins>
+      <w:del w:id="97" w:author="Gen-Chang Hsu" w:date="2024-09-21T21:42:00Z" w16du:dateUtc="2024-09-22T01:42:00Z">
+        <w:r>
+          <w:rPr>
+            <w:rFonts w:ascii="Times New Roman" w:hAnsi="Times New Roman" w:cs="Times New Roman"/>
+            <w:bCs/>
+            <w:sz w:val="24"/>
+            <w:szCs w:val="24"/>
+          </w:rPr>
+          <w:delText>at</w:delText>
+        </w:r>
+      </w:del>
+      <w:r>
+        <w:rPr>
+          <w:rFonts w:ascii="Times New Roman" w:hAnsi="Times New Roman" w:cs="Times New Roman"/>
+          <w:bCs/>
+          <w:sz w:val="24"/>
+          <w:szCs w:val="24"/>
+        </w:rPr>
+        <w:t xml:space="preserve"> parental care in burying beetles (</w:t>
+      </w:r>
+      <w:r>
+        <w:rPr>
+          <w:rFonts w:ascii="Times New Roman" w:hAnsi="Times New Roman" w:cs="Times New Roman"/>
+          <w:bCs/>
+          <w:sz w:val="24"/>
+          <w:szCs w:val="24"/>
+        </w:rPr>
+        <w:t xml:space="preserve">e.g., </w:t>
+      </w:r>
+      <w:r>
+        <w:rPr>
+          <w:rFonts w:ascii="Times New Roman" w:hAnsi="Times New Roman" w:cs="Times New Roman"/>
+          <w:bCs/>
+          <w:sz w:val="24"/>
+          <w:szCs w:val="24"/>
+        </w:rPr>
+        <w:t>carcass preparation</w:t>
+      </w:r>
+      <w:r>
+        <w:rPr>
+          <w:rFonts w:ascii="Times New Roman" w:hAnsi="Times New Roman" w:cs="Times New Roman"/>
+          <w:bCs/>
+          <w:sz w:val="24"/>
+          <w:szCs w:val="24"/>
+        </w:rPr>
+        <w:t xml:space="preserve"> and</w:t>
+      </w:r>
+      <w:r>
+        <w:rPr>
+          <w:rFonts w:ascii="Times New Roman" w:hAnsi="Times New Roman" w:cs="Times New Roman"/>
+          <w:bCs/>
+          <w:sz w:val="24"/>
+          <w:szCs w:val="24"/>
+        </w:rPr>
+        <w:t xml:space="preserve"> food provisioning)</w:t>
+      </w:r>
+      <w:del w:id="98" w:author="Gen-Chang Hsu" w:date="2024-09-21T21:42:00Z" w16du:dateUtc="2024-09-22T01:42:00Z">
+        <w:r>
+          <w:rPr>
+            <w:rFonts w:ascii="Times New Roman" w:hAnsi="Times New Roman" w:cs="Times New Roman"/>
+            <w:bCs/>
+            <w:sz w:val="24"/>
+            <w:szCs w:val="24"/>
+          </w:rPr>
+          <w:delText xml:space="preserve"> may</w:delText>
+        </w:r>
+      </w:del>
+      <w:r>
+        <w:rPr>
+          <w:rFonts w:ascii="Times New Roman" w:hAnsi="Times New Roman" w:cs="Times New Roman"/>
+          <w:bCs/>
+          <w:sz w:val="24"/>
+          <w:szCs w:val="24"/>
+        </w:rPr>
+        <w:t xml:space="preserve"> </w:t>
+      </w:r>
+      <w:del w:id="99" w:author="Gen-Chang Hsu" w:date="2024-09-21T21:42:00Z" w16du:dateUtc="2024-09-22T01:42:00Z">
+        <w:r>
+          <w:rPr>
+            <w:rFonts w:ascii="Times New Roman" w:hAnsi="Times New Roman" w:cs="Times New Roman"/>
+            <w:bCs/>
+            <w:sz w:val="24"/>
+            <w:szCs w:val="24"/>
+          </w:rPr>
+          <w:delText>help</w:delText>
+        </w:r>
+        <w:r>
+          <w:rPr>
+            <w:rFonts w:ascii="Times New Roman" w:hAnsi="Times New Roman" w:cs="Times New Roman"/>
+            <w:bCs/>
+            <w:sz w:val="24"/>
+            <w:szCs w:val="24"/>
+          </w:rPr>
+          <w:delText xml:space="preserve"> </w:delText>
+        </w:r>
+      </w:del>
+      <w:ins w:id="100" w:author="Gen-Chang Hsu" w:date="2024-09-21T21:42:00Z" w16du:dateUtc="2024-09-22T01:42:00Z">
+        <w:r>
+          <w:rPr>
+            <w:rFonts w:ascii="Times New Roman" w:hAnsi="Times New Roman" w:cs="Times New Roman"/>
+            <w:bCs/>
+            <w:sz w:val="24"/>
+            <w:szCs w:val="24"/>
+          </w:rPr>
+          <w:t xml:space="preserve">in </w:t>
+        </w:r>
+      </w:ins>
+      <w:r>
+        <w:rPr>
+          <w:rFonts w:ascii="Times New Roman" w:hAnsi="Times New Roman" w:cs="Times New Roman"/>
+          <w:bCs/>
+          <w:sz w:val="24"/>
+          <w:szCs w:val="24"/>
+        </w:rPr>
+        <w:t>maintain</w:t>
+      </w:r>
+      <w:ins w:id="101" w:author="Gen-Chang Hsu" w:date="2024-09-21T21:42:00Z" w16du:dateUtc="2024-09-22T01:42:00Z">
+        <w:r>
+          <w:rPr>
+            <w:rFonts w:ascii="Times New Roman" w:hAnsi="Times New Roman" w:cs="Times New Roman"/>
+            <w:bCs/>
+            <w:sz w:val="24"/>
+            <w:szCs w:val="24"/>
+          </w:rPr>
+          <w:t>ing</w:t>
+        </w:r>
+      </w:ins>
+      <w:r>
+        <w:rPr>
+          <w:rFonts w:ascii="Times New Roman" w:hAnsi="Times New Roman" w:cs="Times New Roman"/>
+          <w:bCs/>
+          <w:sz w:val="24"/>
+          <w:szCs w:val="24"/>
+        </w:rPr>
+        <w:t xml:space="preserve"> breeding performance</w:t>
+      </w:r>
+      <w:r>
+        <w:rPr>
+          <w:rFonts w:ascii="Times New Roman" w:hAnsi="Times New Roman" w:cs="Times New Roman"/>
+          <w:bCs/>
+          <w:sz w:val="24"/>
+          <w:szCs w:val="24"/>
+        </w:rPr>
+        <w:t xml:space="preserve"> </w:t>
+      </w:r>
+      <w:r>
+        <w:rPr>
+          <w:rFonts w:ascii="Times New Roman" w:hAnsi="Times New Roman" w:cs="Times New Roman"/>
+          <w:bCs/>
+          <w:sz w:val="24"/>
+          <w:szCs w:val="24"/>
+        </w:rPr>
+        <w:t>on a variety of</w:t>
+      </w:r>
+      <w:r>
+        <w:rPr>
+          <w:rFonts w:ascii="Times New Roman" w:hAnsi="Times New Roman" w:cs="Times New Roman"/>
+          <w:bCs/>
+          <w:sz w:val="24"/>
+          <w:szCs w:val="24"/>
+        </w:rPr>
+        <w:t xml:space="preserve"> carcasses in the wild.</w:t>
+      </w:r>
+      <w:del w:id="102" w:author="Gen-Chang Hsu" w:date="2024-09-21T21:37:00Z" w16du:dateUtc="2024-09-22T01:37:00Z">
+        <w:r>
+          <w:rPr>
+            <w:rFonts w:ascii="Times New Roman" w:hAnsi="Times New Roman" w:cs="Times New Roman"/>
+            <w:bCs/>
+            <w:sz w:val="24"/>
+            <w:szCs w:val="24"/>
+          </w:rPr>
+          <w:delText xml:space="preserve"> </w:delText>
+        </w:r>
+      </w:del>
+      <w:del w:id="103" w:author="Gen-Chang Hsu" w:date="2024-09-21T21:29:00Z" w16du:dateUtc="2024-09-22T01:29:00Z">
+        <w:r>
+          <w:rPr>
+            <w:rFonts w:ascii="Times New Roman" w:hAnsi="Times New Roman" w:cs="Times New Roman"/>
+            <w:bCs/>
+            <w:sz w:val="24"/>
+            <w:szCs w:val="24"/>
+          </w:rPr>
+          <w:delText>But w</w:delText>
+        </w:r>
+      </w:del>
+      <w:del w:id="104" w:author="Gen-Chang Hsu" w:date="2024-09-21T21:36:00Z" w16du:dateUtc="2024-09-22T01:36:00Z">
+        <w:r>
+          <w:rPr>
+            <w:rFonts w:ascii="Times New Roman" w:hAnsi="Times New Roman" w:cs="Times New Roman"/>
+            <w:bCs/>
+            <w:sz w:val="24"/>
+            <w:szCs w:val="24"/>
+          </w:rPr>
+          <w:delText>ithout parental care</w:delText>
+        </w:r>
+        <w:r>
+          <w:rPr>
+            <w:rFonts w:ascii="Times New Roman" w:hAnsi="Times New Roman" w:cs="Times New Roman"/>
+            <w:bCs/>
+            <w:sz w:val="24"/>
+            <w:szCs w:val="24"/>
+          </w:rPr>
+          <w:delText xml:space="preserve">, </w:delText>
+        </w:r>
+        <w:r>
+          <w:rPr>
+            <w:rFonts w:ascii="Times New Roman" w:hAnsi="Times New Roman" w:cs="Times New Roman"/>
+            <w:bCs/>
+            <w:sz w:val="24"/>
+            <w:szCs w:val="24"/>
+          </w:rPr>
+          <w:delText xml:space="preserve">carcass taxon </w:delText>
+        </w:r>
+        <w:r>
+          <w:rPr>
+            <w:rFonts w:ascii="Times New Roman" w:hAnsi="Times New Roman" w:cs="Times New Roman"/>
+            <w:bCs/>
+            <w:sz w:val="24"/>
+            <w:szCs w:val="24"/>
+          </w:rPr>
+          <w:delText>may</w:delText>
+        </w:r>
+        <w:r>
+          <w:rPr>
+            <w:rFonts w:ascii="Times New Roman" w:hAnsi="Times New Roman" w:cs="Times New Roman"/>
+            <w:bCs/>
+            <w:sz w:val="24"/>
+            <w:szCs w:val="24"/>
+          </w:rPr>
+          <w:delText xml:space="preserve"> </w:delText>
+        </w:r>
+        <w:r>
+          <w:rPr>
+            <w:rFonts w:ascii="Times New Roman" w:hAnsi="Times New Roman" w:cs="Times New Roman"/>
+            <w:bCs/>
+            <w:sz w:val="24"/>
+            <w:szCs w:val="24"/>
+          </w:rPr>
+          <w:delText>potentially</w:delText>
+        </w:r>
+        <w:r>
+          <w:rPr>
+            <w:rFonts w:ascii="Times New Roman" w:hAnsi="Times New Roman" w:cs="Times New Roman"/>
+            <w:bCs/>
+            <w:sz w:val="24"/>
+            <w:szCs w:val="24"/>
+          </w:rPr>
+          <w:delText xml:space="preserve"> </w:delText>
+        </w:r>
+        <w:r>
+          <w:rPr>
+            <w:rFonts w:ascii="Times New Roman" w:hAnsi="Times New Roman" w:cs="Times New Roman"/>
+            <w:bCs/>
+            <w:sz w:val="24"/>
+            <w:szCs w:val="24"/>
+          </w:rPr>
+          <w:delText>influence</w:delText>
+        </w:r>
+        <w:r>
+          <w:rPr>
+            <w:rFonts w:ascii="Times New Roman" w:hAnsi="Times New Roman" w:cs="Times New Roman"/>
+            <w:bCs/>
+            <w:sz w:val="24"/>
+            <w:szCs w:val="24"/>
+          </w:rPr>
+          <w:delText xml:space="preserve"> individual larval performance</w:delText>
+        </w:r>
+      </w:del>
+      <w:del w:id="105" w:author="Gen-Chang Hsu" w:date="2024-09-21T21:37:00Z" w16du:dateUtc="2024-09-22T01:37:00Z">
+        <w:r>
+          <w:rPr>
+            <w:rFonts w:ascii="Times New Roman" w:hAnsi="Times New Roman" w:cs="Times New Roman"/>
+            <w:bCs/>
+            <w:sz w:val="24"/>
+            <w:szCs w:val="24"/>
+          </w:rPr>
+          <w:delText>.</w:delText>
+        </w:r>
+      </w:del>
     </w:p>
     <w:p>
       <w:pPr>
@@ -21335,7 +22017,7 @@
           <w:sz w:val="24"/>
           <w:szCs w:val="24"/>
         </w:rPr>
-        <w:instrText xml:space="preserve"> ADDIN EN.CITE &lt;EndNote&gt;&lt;Cite&gt;&lt;Author&gt;Trumbo&lt;/Author&gt;&lt;Year&gt;1990&lt;/Year&gt;&lt;RecNum&gt;29&lt;/RecNum&gt;&lt;DisplayText&gt;[19, 34]&lt;/DisplayText&gt;&lt;record&gt;&lt;rec-number&gt;29&lt;/rec-number&gt;&lt;foreign-keys&gt;&lt;key app="EN" db-id="z9xx2w0pverrspedt95pdps0rswpfe0ave99" timestamp="1715200156"&gt;29&lt;/key&gt;&lt;/foreign-keys&gt;&lt;ref-type name="Journal Article"&gt;17&lt;/ref-type&gt;&lt;contributors&gt;&lt;authors&gt;&lt;author&gt;Trumbo, Stephen T&lt;/author&gt;&lt;/authors&gt;&lt;/contributors&gt;&lt;titles&gt;&lt;title&gt;Regulation of brood size in a burying beetle, Nicrophorus tomentosus (Silphidae)&lt;/title&gt;&lt;secondary-title&gt;Journal of Insect Behavior&lt;/secondary-title&gt;&lt;/titles&gt;&lt;periodical&gt;&lt;full-title&gt;Journal of Insect Behavior&lt;/full-title&gt;&lt;/periodical&gt;&lt;pages&gt;491-500&lt;/pages&gt;&lt;volume&gt;3&lt;/volume&gt;&lt;dates&gt;&lt;year&gt;1990&lt;/year&gt;&lt;/dates&gt;&lt;isbn&gt;0892-7553&lt;/isbn&gt;&lt;urls&gt;&lt;/urls&gt;&lt;/record&gt;&lt;/Cite&gt;&lt;Cite&gt;&lt;Author&gt;Bartlett&lt;/Author&gt;&lt;Year&gt;1988&lt;/Year&gt;&lt;RecNum&gt;28&lt;/RecNum&gt;&lt;record&gt;&lt;rec-number&gt;28&lt;/rec-number&gt;&lt;foreign-keys&gt;&lt;key app="EN" db-id="z9xx2w0pverrspedt95pdps0rswpfe0ave99" timestamp="1715188693"&gt;28&lt;/key&gt;&lt;/foreign-keys&gt;&lt;ref-type name="Journal Article"&gt;17&lt;/ref-type&gt;&lt;contributors&gt;&lt;authors&gt;&lt;author&gt;Bartlett, J&lt;/author&gt;&lt;author&gt;Ashworth, CM&lt;/author&gt;&lt;/authors&gt;&lt;/contributors&gt;&lt;titles&gt;&lt;title&gt;Brood size and fitness in Nicrophorus vespilloides (Coleoptera: Silphidae)&lt;/title&gt;&lt;secondary-title&gt;Behavioral Ecology and Sociobiology&lt;/secondary-title&gt;&lt;/titles&gt;&lt;periodical&gt;&lt;full-title&gt;Behavioral Ecology and Sociobiology&lt;/full-title&gt;&lt;/periodical&gt;&lt;pages&gt;429-434&lt;/pages&gt;&lt;volume&gt;22&lt;/volume&gt;&lt;dates&gt;&lt;year&gt;1988&lt;/year&gt;&lt;/dates&gt;&lt;isbn&gt;0340-5443&lt;/isbn&gt;&lt;urls&gt;&lt;/urls&gt;&lt;/record&gt;&lt;/Cite&gt;&lt;/EndNote&gt;</w:instrText>
+        <w:instrText xml:space="preserve"> ADDIN EN.CITE &lt;EndNote&gt;&lt;Cite&gt;&lt;Author&gt;Trumbo&lt;/Author&gt;&lt;Year&gt;1990&lt;/Year&gt;&lt;RecNum&gt;29&lt;/RecNum&gt;&lt;DisplayText&gt;[21, 36]&lt;/DisplayText&gt;&lt;record&gt;&lt;rec-number&gt;29&lt;/rec-number&gt;&lt;foreign-keys&gt;&lt;key app="EN" db-id="z9xx2w0pverrspedt95pdps0rswpfe0ave99" timestamp="1715200156"&gt;29&lt;/key&gt;&lt;/foreign-keys&gt;&lt;ref-type name="Journal Article"&gt;17&lt;/ref-type&gt;&lt;contributors&gt;&lt;authors&gt;&lt;author&gt;Trumbo, Stephen T&lt;/author&gt;&lt;/authors&gt;&lt;/contributors&gt;&lt;titles&gt;&lt;title&gt;Regulation of brood size in a burying beetle, Nicrophorus tomentosus (Silphidae)&lt;/title&gt;&lt;secondary-title&gt;Journal of Insect Behavior&lt;/secondary-title&gt;&lt;/titles&gt;&lt;periodical&gt;&lt;full-title&gt;Journal of Insect Behavior&lt;/full-title&gt;&lt;/periodical&gt;&lt;pages&gt;491-500&lt;/pages&gt;&lt;volume&gt;3&lt;/volume&gt;&lt;dates&gt;&lt;year&gt;1990&lt;/year&gt;&lt;/dates&gt;&lt;isbn&gt;0892-7553&lt;/isbn&gt;&lt;urls&gt;&lt;/urls&gt;&lt;/record&gt;&lt;/Cite&gt;&lt;Cite&gt;&lt;Author&gt;Bartlett&lt;/Author&gt;&lt;Year&gt;1988&lt;/Year&gt;&lt;RecNum&gt;28&lt;/RecNum&gt;&lt;record&gt;&lt;rec-number&gt;28&lt;/rec-number&gt;&lt;foreign-keys&gt;&lt;key app="EN" db-id="z9xx2w0pverrspedt95pdps0rswpfe0ave99" timestamp="1715188693"&gt;28&lt;/key&gt;&lt;/foreign-keys&gt;&lt;ref-type name="Journal Article"&gt;17&lt;/ref-type&gt;&lt;contributors&gt;&lt;authors&gt;&lt;author&gt;Bartlett, J&lt;/author&gt;&lt;author&gt;Ashworth, CM&lt;/author&gt;&lt;/authors&gt;&lt;/contributors&gt;&lt;titles&gt;&lt;title&gt;Brood size and fitness in Nicrophorus vespilloides (Coleoptera: Silphidae)&lt;/title&gt;&lt;secondary-title&gt;Behavioral Ecology and Sociobiology&lt;/secondary-title&gt;&lt;/titles&gt;&lt;periodical&gt;&lt;full-title&gt;Behavioral Ecology and Sociobiology&lt;/full-title&gt;&lt;/periodical&gt;&lt;pages&gt;429-434&lt;/pages&gt;&lt;volume&gt;22&lt;/volume&gt;&lt;dates&gt;&lt;year&gt;1988&lt;/year&gt;&lt;/dates&gt;&lt;isbn&gt;0340-5443&lt;/isbn&gt;&lt;urls&gt;&lt;/urls&gt;&lt;/record&gt;&lt;/Cite&gt;&lt;/EndNote&gt;</w:instrText>
       </w:r>
       <w:r>
         <w:rPr>
@@ -21352,7 +22034,7 @@
           <w:sz w:val="24"/>
           <w:szCs w:val="24"/>
         </w:rPr>
-        <w:t>[19, 34]</w:t>
+        <w:t>[21, 36]</w:t>
       </w:r>
       <w:r>
         <w:rPr>
@@ -21440,7 +22122,7 @@
           <w:sz w:val="24"/>
           <w:szCs w:val="24"/>
         </w:rPr>
-        <w:instrText xml:space="preserve"> ADDIN EN.CITE &lt;EndNote&gt;&lt;Cite&gt;&lt;Author&gt;Trumbo&lt;/Author&gt;&lt;Year&gt;1990&lt;/Year&gt;&lt;RecNum&gt;29&lt;/RecNum&gt;&lt;DisplayText&gt;[34]&lt;/DisplayText&gt;&lt;record&gt;&lt;rec-number&gt;29&lt;/rec-number&gt;&lt;foreign-keys&gt;&lt;key app="EN" db-id="z9xx2w0pverrspedt95pdps0rswpfe0ave99" timestamp="1715200156"&gt;29&lt;/key&gt;&lt;/foreign-keys&gt;&lt;ref-type name="Journal Article"&gt;17&lt;/ref-type&gt;&lt;contributors&gt;&lt;authors&gt;&lt;author&gt;Trumbo, Stephen T&lt;/author&gt;&lt;/authors&gt;&lt;/contributors&gt;&lt;titles&gt;&lt;title&gt;Regulation of brood size in a burying beetle, Nicrophorus tomentosus (Silphidae)&lt;/title&gt;&lt;secondary-title&gt;Journal of Insect Behavior&lt;/secondary-title&gt;&lt;/titles&gt;&lt;periodical&gt;&lt;full-title&gt;Journal of Insect Behavior&lt;/full-title&gt;&lt;/periodical&gt;&lt;pages&gt;491-500&lt;/pages&gt;&lt;volume&gt;3&lt;/volume&gt;&lt;dates&gt;&lt;year&gt;1990&lt;/year&gt;&lt;/dates&gt;&lt;isbn&gt;0892-7553&lt;/isbn&gt;&lt;urls&gt;&lt;/urls&gt;&lt;/record&gt;&lt;/Cite&gt;&lt;/EndNote&gt;</w:instrText>
+        <w:instrText xml:space="preserve"> ADDIN EN.CITE &lt;EndNote&gt;&lt;Cite&gt;&lt;Author&gt;Trumbo&lt;/Author&gt;&lt;Year&gt;1990&lt;/Year&gt;&lt;RecNum&gt;29&lt;/RecNum&gt;&lt;DisplayText&gt;[36]&lt;/DisplayText&gt;&lt;record&gt;&lt;rec-number&gt;29&lt;/rec-number&gt;&lt;foreign-keys&gt;&lt;key app="EN" db-id="z9xx2w0pverrspedt95pdps0rswpfe0ave99" timestamp="1715200156"&gt;29&lt;/key&gt;&lt;/foreign-keys&gt;&lt;ref-type name="Journal Article"&gt;17&lt;/ref-type&gt;&lt;contributors&gt;&lt;authors&gt;&lt;author&gt;Trumbo, Stephen T&lt;/author&gt;&lt;/authors&gt;&lt;/contributors&gt;&lt;titles&gt;&lt;title&gt;Regulation of brood size in a burying beetle, Nicrophorus tomentosus (Silphidae)&lt;/title&gt;&lt;secondary-title&gt;Journal of Insect Behavior&lt;/secondary-title&gt;&lt;/titles&gt;&lt;periodical&gt;&lt;full-title&gt;Journal of Insect Behavior&lt;/full-title&gt;&lt;/periodical&gt;&lt;pages&gt;491-500&lt;/pages&gt;&lt;volume&gt;3&lt;/volume&gt;&lt;dates&gt;&lt;year&gt;1990&lt;/year&gt;&lt;/dates&gt;&lt;isbn&gt;0892-7553&lt;/isbn&gt;&lt;urls&gt;&lt;/urls&gt;&lt;/record&gt;&lt;/Cite&gt;&lt;/EndNote&gt;</w:instrText>
       </w:r>
       <w:r>
         <w:rPr>
@@ -21457,7 +22139,7 @@
           <w:sz w:val="24"/>
           <w:szCs w:val="24"/>
         </w:rPr>
-        <w:t>[34]</w:t>
+        <w:t>[36]</w:t>
       </w:r>
       <w:r>
         <w:rPr>
@@ -21649,7 +22331,7 @@
           <w:sz w:val="24"/>
           <w:szCs w:val="24"/>
         </w:rPr>
-        <w:instrText xml:space="preserve"> ADDIN EN.CITE &lt;EndNote&gt;&lt;Cite&gt;&lt;Author&gt;Trumbo&lt;/Author&gt;&lt;Year&gt;2006&lt;/Year&gt;&lt;RecNum&gt;49&lt;/RecNum&gt;&lt;DisplayText&gt;[35]&lt;/DisplayText&gt;&lt;record&gt;&lt;rec-number&gt;49&lt;/rec-number&gt;&lt;foreign-keys&gt;&lt;key app="EN" db-id="z9xx2w0pverrspedt95pdps0rswpfe0ave99" timestamp="1716691479"&gt;49&lt;/key&gt;&lt;/foreign-keys&gt;&lt;ref-type name="Journal Article"&gt;17&lt;/ref-type&gt;&lt;contributors&gt;&lt;authors&gt;&lt;author&gt;Trumbo, Stephen T&lt;/author&gt;&lt;/authors&gt;&lt;/contributors&gt;&lt;titles&gt;&lt;title&gt;Infanticide, sexual selection and task specialization in a biparental burying beetle&lt;/title&gt;&lt;secondary-title&gt;Animal Behaviour&lt;/secondary-title&gt;&lt;/titles&gt;&lt;periodical&gt;&lt;full-title&gt;Animal Behaviour&lt;/full-title&gt;&lt;/periodical&gt;&lt;pages&gt;1159-1167&lt;/pages&gt;&lt;volume&gt;72&lt;/volume&gt;&lt;number&gt;5&lt;/number&gt;&lt;dates&gt;&lt;year&gt;2006&lt;/year&gt;&lt;/dates&gt;&lt;isbn&gt;0003-3472&lt;/isbn&gt;&lt;urls&gt;&lt;/urls&gt;&lt;/record&gt;&lt;/Cite&gt;&lt;/EndNote&gt;</w:instrText>
+        <w:instrText xml:space="preserve"> ADDIN EN.CITE &lt;EndNote&gt;&lt;Cite&gt;&lt;Author&gt;Trumbo&lt;/Author&gt;&lt;Year&gt;2006&lt;/Year&gt;&lt;RecNum&gt;49&lt;/RecNum&gt;&lt;DisplayText&gt;[37]&lt;/DisplayText&gt;&lt;record&gt;&lt;rec-number&gt;49&lt;/rec-number&gt;&lt;foreign-keys&gt;&lt;key app="EN" db-id="z9xx2w0pverrspedt95pdps0rswpfe0ave99" timestamp="1716691479"&gt;49&lt;/key&gt;&lt;/foreign-keys&gt;&lt;ref-type name="Journal Article"&gt;17&lt;/ref-type&gt;&lt;contributors&gt;&lt;authors&gt;&lt;author&gt;Trumbo, Stephen T&lt;/author&gt;&lt;/authors&gt;&lt;/contributors&gt;&lt;titles&gt;&lt;title&gt;Infanticide, sexual selection and task specialization in a biparental burying beetle&lt;/title&gt;&lt;secondary-title&gt;Animal Behaviour&lt;/secondary-title&gt;&lt;/titles&gt;&lt;periodical&gt;&lt;full-title&gt;Animal Behaviour&lt;/full-title&gt;&lt;/periodical&gt;&lt;pages&gt;1159-1167&lt;/pages&gt;&lt;volume&gt;72&lt;/volume&gt;&lt;number&gt;5&lt;/number&gt;&lt;dates&gt;&lt;year&gt;2006&lt;/year&gt;&lt;/dates&gt;&lt;isbn&gt;0003-3472&lt;/isbn&gt;&lt;urls&gt;&lt;/urls&gt;&lt;/record&gt;&lt;/Cite&gt;&lt;/EndNote&gt;</w:instrText>
       </w:r>
       <w:r>
         <w:rPr>
@@ -21666,7 +22348,7 @@
           <w:sz w:val="24"/>
           <w:szCs w:val="24"/>
         </w:rPr>
-        <w:t>[35]</w:t>
+        <w:t>[37]</w:t>
       </w:r>
       <w:r>
         <w:rPr>
@@ -22175,7 +22857,7 @@
         </w:rPr>
         <w:t>.</w:t>
       </w:r>
-      <w:del w:id="59" w:author="Gen-Chang Hsu" w:date="2024-09-19T14:15:00Z" w16du:dateUtc="2024-09-19T18:15:00Z">
+      <w:del w:id="106" w:author="Gen-Chang Hsu" w:date="2024-09-19T14:15:00Z" w16du:dateUtc="2024-09-19T18:15:00Z">
         <w:r>
           <w:rPr>
             <w:rFonts w:ascii="Times New Roman" w:hAnsi="Times New Roman" w:cs="Times New Roman"/>
@@ -22445,7 +23127,7 @@
           <w:sz w:val="24"/>
           <w:szCs w:val="24"/>
         </w:rPr>
-        <w:instrText xml:space="preserve"> ADDIN EN.CITE &lt;EndNote&gt;&lt;Cite&gt;&lt;Author&gt;Scott&lt;/Author&gt;&lt;Year&gt;2007&lt;/Year&gt;&lt;RecNum&gt;39&lt;/RecNum&gt;&lt;DisplayText&gt;[36]&lt;/DisplayText&gt;&lt;record&gt;&lt;rec-number&gt;39&lt;/rec-number&gt;&lt;foreign-keys&gt;&lt;key app="EN" db-id="z9xx2w0pverrspedt95pdps0rswpfe0ave99" timestamp="1715739085"&gt;39&lt;/key&gt;&lt;/foreign-keys&gt;&lt;ref-type name="Journal Article"&gt;17&lt;/ref-type&gt;&lt;contributors&gt;&lt;authors&gt;&lt;author&gt;Scott, Michelle Pellissier&lt;/author&gt;&lt;author&gt;LEE, WOO‐JAI&lt;/author&gt;&lt;author&gt;Van Der Reijden, ED&lt;/author&gt;&lt;/authors&gt;&lt;/contributors&gt;&lt;titles&gt;&lt;title&gt;The frequency and fitness consequences of communal breeding in a natural population of burying beetles: a test of reproductive skew&lt;/title&gt;&lt;secondary-title&gt;Ecological Entomology&lt;/secondary-title&gt;&lt;/titles&gt;&lt;periodical&gt;&lt;full-title&gt;Ecological Entomology&lt;/full-title&gt;&lt;/periodical&gt;&lt;pages&gt;651-661&lt;/pages&gt;&lt;volume&gt;32&lt;/volume&gt;&lt;number&gt;6&lt;/number&gt;&lt;dates&gt;&lt;year&gt;2007&lt;/year&gt;&lt;/dates&gt;&lt;isbn&gt;0307-6946&lt;/isbn&gt;&lt;urls&gt;&lt;/urls&gt;&lt;/record&gt;&lt;/Cite&gt;&lt;/EndNote&gt;</w:instrText>
+        <w:instrText xml:space="preserve"> ADDIN EN.CITE &lt;EndNote&gt;&lt;Cite&gt;&lt;Author&gt;Scott&lt;/Author&gt;&lt;Year&gt;2007&lt;/Year&gt;&lt;RecNum&gt;39&lt;/RecNum&gt;&lt;DisplayText&gt;[38]&lt;/DisplayText&gt;&lt;record&gt;&lt;rec-number&gt;39&lt;/rec-number&gt;&lt;foreign-keys&gt;&lt;key app="EN" db-id="z9xx2w0pverrspedt95pdps0rswpfe0ave99" timestamp="1715739085"&gt;39&lt;/key&gt;&lt;/foreign-keys&gt;&lt;ref-type name="Journal Article"&gt;17&lt;/ref-type&gt;&lt;contributors&gt;&lt;authors&gt;&lt;author&gt;Scott, Michelle Pellissier&lt;/author&gt;&lt;author&gt;LEE, WOO‐JAI&lt;/author&gt;&lt;author&gt;Van Der Reijden, ED&lt;/author&gt;&lt;/authors&gt;&lt;/contributors&gt;&lt;titles&gt;&lt;title&gt;The frequency and fitness consequences of communal breeding in a natural population of burying beetles: a test of reproductive skew&lt;/title&gt;&lt;secondary-title&gt;Ecological Entomology&lt;/secondary-title&gt;&lt;/titles&gt;&lt;periodical&gt;&lt;full-title&gt;Ecological Entomology&lt;/full-title&gt;&lt;/periodical&gt;&lt;pages&gt;651-661&lt;/pages&gt;&lt;volume&gt;32&lt;/volume&gt;&lt;number&gt;6&lt;/number&gt;&lt;dates&gt;&lt;year&gt;2007&lt;/year&gt;&lt;/dates&gt;&lt;isbn&gt;0307-6946&lt;/isbn&gt;&lt;urls&gt;&lt;/urls&gt;&lt;/record&gt;&lt;/Cite&gt;&lt;/EndNote&gt;</w:instrText>
       </w:r>
       <w:r>
         <w:rPr>
@@ -22464,7 +23146,7 @@
           <w:sz w:val="24"/>
           <w:szCs w:val="24"/>
         </w:rPr>
-        <w:t>[36]</w:t>
+        <w:t>[38]</w:t>
       </w:r>
       <w:r>
         <w:rPr>
@@ -22556,7 +23238,7 @@
         </w:rPr>
         <w:fldChar w:fldCharType="begin">
           <w:fldData xml:space="preserve">PEVuZE5vdGU+PENpdGU+PEF1dGhvcj5Nw7xsbGVyPC9BdXRob3I+PFllYXI+MjAwNzwvWWVhcj48
-UmVjTnVtPjQwPC9SZWNOdW0+PERpc3BsYXlUZXh0PlszNy0zOV08L0Rpc3BsYXlUZXh0PjxyZWNv
+UmVjTnVtPjQwPC9SZWNOdW0+PERpc3BsYXlUZXh0PlszOS00MV08L0Rpc3BsYXlUZXh0PjxyZWNv
 cmQ+PHJlYy1udW1iZXI+NDA8L3JlYy1udW1iZXI+PGZvcmVpZ24ta2V5cz48a2V5IGFwcD0iRU4i
 IGRiLWlkPSJ6OXh4MncwcHZlcnJzcGVkdDk1cGRwczByc3dwZmUwYXZlOTkiIHRpbWVzdGFtcD0i
 MTcxNTczOTU4NyI+NDA8L2tleT48L2ZvcmVpZ24ta2V5cz48cmVmLXR5cGUgbmFtZT0iSm91cm5h
@@ -22621,7 +23303,7 @@
         </w:rPr>
         <w:fldChar w:fldCharType="begin">
           <w:fldData xml:space="preserve">PEVuZE5vdGU+PENpdGU+PEF1dGhvcj5Nw7xsbGVyPC9BdXRob3I+PFllYXI+MjAwNzwvWWVhcj48
-UmVjTnVtPjQwPC9SZWNOdW0+PERpc3BsYXlUZXh0PlszNy0zOV08L0Rpc3BsYXlUZXh0PjxyZWNv
+UmVjTnVtPjQwPC9SZWNOdW0+PERpc3BsYXlUZXh0PlszOS00MV08L0Rpc3BsYXlUZXh0PjxyZWNv
 cmQ+PHJlYy1udW1iZXI+NDA8L3JlYy1udW1iZXI+PGZvcmVpZ24ta2V5cz48a2V5IGFwcD0iRU4i
 IGRiLWlkPSJ6OXh4MncwcHZlcnJzcGVkdDk1cGRwczByc3dwZmUwYXZlOTkiIHRpbWVzdGFtcD0i
 MTcxNTczOTU4NyI+NDA8L2tleT48L2ZvcmVpZ24ta2V5cz48cmVmLXR5cGUgbmFtZT0iSm91cm5h
@@ -22701,14 +23383,6 @@
           <w:sz w:val="24"/>
           <w:szCs w:val="24"/>
         </w:rPr>
-      </w:r>
-      <w:r>
-        <w:rPr>
-          <w:rFonts w:ascii="Times New Roman" w:hAnsi="Times New Roman" w:cs="Times New Roman"/>
-          <w:bCs/>
-          <w:sz w:val="24"/>
-          <w:szCs w:val="24"/>
-        </w:rPr>
         <w:fldChar w:fldCharType="separate"/>
       </w:r>
       <w:r>
@@ -22719,7 +23393,7 @@
           <w:sz w:val="24"/>
           <w:szCs w:val="24"/>
         </w:rPr>
-        <w:t>[37-39]</w:t>
+        <w:t>[39-41]</w:t>
       </w:r>
       <w:r>
         <w:rPr>
@@ -22845,8 +23519,198 @@
           <w:sz w:val="24"/>
           <w:szCs w:val="24"/>
         </w:rPr>
+        <w:t>competition not only from microbes but also</w:t>
+      </w:r>
+      <w:r>
+        <w:rPr>
+          <w:rFonts w:ascii="Times New Roman" w:hAnsi="Times New Roman" w:cs="Times New Roman"/>
+          <w:bCs/>
+          <w:sz w:val="24"/>
+          <w:szCs w:val="24"/>
+        </w:rPr>
+        <w:t xml:space="preserve"> </w:t>
+      </w:r>
+      <w:r>
+        <w:rPr>
+          <w:rFonts w:ascii="Times New Roman" w:hAnsi="Times New Roman" w:cs="Times New Roman"/>
+          <w:bCs/>
+          <w:sz w:val="24"/>
+          <w:szCs w:val="24"/>
+        </w:rPr>
+        <w:t>from various</w:t>
+      </w:r>
+      <w:r>
+        <w:rPr>
+          <w:rFonts w:ascii="Times New Roman" w:hAnsi="Times New Roman" w:cs="Times New Roman"/>
+          <w:bCs/>
+          <w:sz w:val="24"/>
+          <w:szCs w:val="24"/>
+        </w:rPr>
+        <w:t xml:space="preserve"> vertebrate</w:t>
+      </w:r>
+      <w:r>
+        <w:rPr>
+          <w:rFonts w:ascii="Times New Roman" w:hAnsi="Times New Roman" w:cs="Times New Roman"/>
+          <w:bCs/>
+          <w:sz w:val="24"/>
+          <w:szCs w:val="24"/>
+        </w:rPr>
+        <w:t xml:space="preserve"> scavengers</w:t>
+      </w:r>
+      <w:r>
+        <w:rPr>
+          <w:rFonts w:ascii="Times New Roman" w:hAnsi="Times New Roman" w:cs="Times New Roman"/>
+          <w:bCs/>
+          <w:sz w:val="24"/>
+          <w:szCs w:val="24"/>
+        </w:rPr>
+        <w:t xml:space="preserve"> and invertebrate</w:t>
+      </w:r>
+      <w:r>
+        <w:rPr>
+          <w:rFonts w:ascii="Times New Roman" w:hAnsi="Times New Roman" w:cs="Times New Roman"/>
+          <w:bCs/>
+          <w:sz w:val="24"/>
+          <w:szCs w:val="24"/>
+        </w:rPr>
+        <w:t xml:space="preserve"> carcass feeders</w:t>
+      </w:r>
+      <w:r>
+        <w:rPr>
+          <w:rFonts w:ascii="Times New Roman" w:hAnsi="Times New Roman" w:cs="Times New Roman"/>
+          <w:bCs/>
+          <w:sz w:val="24"/>
+          <w:szCs w:val="24"/>
+        </w:rPr>
+        <w:t xml:space="preserve"> </w:t>
+      </w:r>
+      <w:r>
+        <w:rPr>
+          <w:rFonts w:ascii="Times New Roman" w:hAnsi="Times New Roman" w:cs="Times New Roman"/>
+          <w:bCs/>
+          <w:sz w:val="24"/>
+          <w:szCs w:val="24"/>
+        </w:rPr>
+        <w:fldChar w:fldCharType="begin"/>
+      </w:r>
+      <w:r>
+        <w:rPr>
+          <w:rFonts w:ascii="Times New Roman" w:hAnsi="Times New Roman" w:cs="Times New Roman"/>
+          <w:bCs/>
+          <w:sz w:val="24"/>
+          <w:szCs w:val="24"/>
+        </w:rPr>
+        <w:instrText xml:space="preserve"> ADDIN EN.CITE &lt;EndNote&gt;&lt;Cite&gt;&lt;Author&gt;DeVault&lt;/Author&gt;&lt;Year&gt;2003&lt;/Year&gt;&lt;RecNum&gt;38&lt;/RecNum&gt;&lt;DisplayText&gt;[42, 43]&lt;/DisplayText&gt;&lt;record&gt;&lt;rec-number&gt;38&lt;/rec-number&gt;&lt;foreign-keys&gt;&lt;key app="EN" db-id="z9xx2w0pverrspedt95pdps0rswpfe0ave99" timestamp="1715738317"&gt;38&lt;/key&gt;&lt;/foreign-keys&gt;&lt;ref-type name="Journal Article"&gt;17&lt;/ref-type&gt;&lt;contributors&gt;&lt;authors&gt;&lt;author&gt;DeVault, Travis L&lt;/author&gt;&lt;author&gt;Rhodes, Jr, Olin E&lt;/author&gt;&lt;author&gt;Shivik, John A&lt;/author&gt;&lt;/authors&gt;&lt;/contributors&gt;&lt;titles&gt;&lt;title&gt;Scavenging by vertebrates: behavioral, ecological, and evolutionary perspectives on an important energy transfer pathway in terrestrial ecosystems&lt;/title&gt;&lt;secondary-title&gt;Oikos&lt;/secondary-title&gt;&lt;/titles&gt;&lt;periodical&gt;&lt;full-title&gt;Oikos&lt;/full-title&gt;&lt;/periodical&gt;&lt;pages&gt;225-234&lt;/pages&gt;&lt;volume&gt;102&lt;/volume&gt;&lt;number&gt;2&lt;/number&gt;&lt;dates&gt;&lt;year&gt;2003&lt;/year&gt;&lt;/dates&gt;&lt;isbn&gt;0030-1299&lt;/isbn&gt;&lt;urls&gt;&lt;/urls&gt;&lt;/record&gt;&lt;/Cite&gt;&lt;Cite&gt;&lt;Author&gt;Chen&lt;/Author&gt;&lt;Year&gt;2020&lt;/Year&gt;&lt;RecNum&gt;43&lt;/RecNum&gt;&lt;record&gt;&lt;rec-number&gt;43&lt;/rec-number&gt;&lt;foreign-keys&gt;&lt;key app="EN" db-id="z9xx2w0pverrspedt95pdps0rswpfe0ave99" timestamp="1715740631"&gt;43&lt;/key&gt;&lt;/foreign-keys&gt;&lt;ref-type name="Journal Article"&gt;17&lt;/ref-type&gt;&lt;contributors&gt;&lt;authors&gt;&lt;author&gt;Chen, Bo‐Fei&lt;/author&gt;&lt;author&gt;Liu, Mark&lt;/author&gt;&lt;author&gt;Rubenstein, Dustin R&lt;/author&gt;&lt;author&gt;Sun, Syuan‐Jyun&lt;/author&gt;&lt;author&gt;Liu, Jian‐Nan&lt;/author&gt;&lt;author&gt;Lin, Yu‐Heng&lt;/author&gt;&lt;author&gt;Shen, Sheng‐Feng&lt;/author&gt;&lt;/authors&gt;&lt;/contributors&gt;&lt;titles&gt;&lt;title&gt;A chemically triggered transition from conflict to cooperation in burying beetles&lt;/title&gt;&lt;secondary-title&gt;Ecology Letters&lt;/secondary-title&gt;&lt;/titles&gt;&lt;periodical&gt;&lt;full-title&gt;Ecology Letters&lt;/full-title&gt;&lt;/periodical&gt;&lt;pages&gt;467-475&lt;/pages&gt;&lt;volume&gt;23&lt;/volume&gt;&lt;number&gt;3&lt;/number&gt;&lt;dates&gt;&lt;year&gt;2020&lt;/year&gt;&lt;/dates&gt;&lt;isbn&gt;1461-023X&lt;/isbn&gt;&lt;urls&gt;&lt;/urls&gt;&lt;/record&gt;&lt;/Cite&gt;&lt;/EndNote&gt;</w:instrText>
+      </w:r>
+      <w:r>
+        <w:rPr>
+          <w:rFonts w:ascii="Times New Roman" w:hAnsi="Times New Roman" w:cs="Times New Roman"/>
+          <w:bCs/>
+          <w:sz w:val="24"/>
+          <w:szCs w:val="24"/>
+        </w:rPr>
+        <w:fldChar w:fldCharType="separate"/>
+      </w:r>
+      <w:r>
+        <w:rPr>
+          <w:rFonts w:ascii="Times New Roman" w:hAnsi="Times New Roman" w:cs="Times New Roman"/>
+          <w:bCs/>
+          <w:noProof/>
+          <w:sz w:val="24"/>
+          <w:szCs w:val="24"/>
+        </w:rPr>
+        <w:t>[42, 43]</w:t>
+      </w:r>
+      <w:r>
+        <w:rPr>
+          <w:rFonts w:ascii="Times New Roman" w:hAnsi="Times New Roman" w:cs="Times New Roman"/>
+          <w:bCs/>
+          <w:sz w:val="24"/>
+          <w:szCs w:val="24"/>
+        </w:rPr>
+        <w:fldChar w:fldCharType="end"/>
+      </w:r>
+      <w:r>
+        <w:rPr>
+          <w:rFonts w:ascii="Times New Roman" w:hAnsi="Times New Roman" w:cs="Times New Roman"/>
+          <w:bCs/>
+          <w:sz w:val="24"/>
+          <w:szCs w:val="24"/>
+        </w:rPr>
+        <w:t>,</w:t>
+      </w:r>
+      <w:r>
+        <w:rPr>
+          <w:rFonts w:ascii="Times New Roman" w:hAnsi="Times New Roman" w:cs="Times New Roman"/>
+          <w:bCs/>
+          <w:sz w:val="24"/>
+          <w:szCs w:val="24"/>
+        </w:rPr>
+        <w:t xml:space="preserve"> and such </w:t>
+      </w:r>
+      <w:r>
+        <w:rPr>
+          <w:rFonts w:ascii="Times New Roman" w:hAnsi="Times New Roman" w:cs="Times New Roman"/>
+          <w:bCs/>
+          <w:sz w:val="24"/>
+          <w:szCs w:val="24"/>
+        </w:rPr>
+        <w:t xml:space="preserve">interspecific </w:t>
+      </w:r>
+      <w:r>
+        <w:rPr>
+          <w:rFonts w:ascii="Times New Roman" w:hAnsi="Times New Roman" w:cs="Times New Roman"/>
+          <w:bCs/>
+          <w:sz w:val="24"/>
+          <w:szCs w:val="24"/>
+        </w:rPr>
+        <w:t xml:space="preserve">competition </w:t>
+      </w:r>
+      <w:r>
+        <w:rPr>
+          <w:rFonts w:ascii="Times New Roman" w:hAnsi="Times New Roman" w:cs="Times New Roman"/>
+          <w:bCs/>
+          <w:sz w:val="24"/>
+          <w:szCs w:val="24"/>
+        </w:rPr>
+        <w:t xml:space="preserve">can </w:t>
+      </w:r>
+      <w:r>
+        <w:rPr>
+          <w:rFonts w:ascii="Times New Roman" w:hAnsi="Times New Roman" w:cs="Times New Roman"/>
+          <w:bCs/>
+          <w:sz w:val="24"/>
+          <w:szCs w:val="24"/>
+        </w:rPr>
+        <w:t xml:space="preserve">interact with </w:t>
+      </w:r>
+      <w:r>
+        <w:rPr>
+          <w:rFonts w:ascii="Times New Roman" w:hAnsi="Times New Roman" w:cs="Times New Roman"/>
+          <w:bCs/>
+          <w:sz w:val="24"/>
+          <w:szCs w:val="24"/>
+        </w:rPr>
         <w:lastRenderedPageBreak/>
-        <w:t>competition not only from microbes but also</w:t>
+        <w:t xml:space="preserve">carcass size to </w:t>
+      </w:r>
+      <w:r>
+        <w:rPr>
+          <w:rFonts w:ascii="Times New Roman" w:hAnsi="Times New Roman" w:cs="Times New Roman"/>
+          <w:bCs/>
+          <w:sz w:val="24"/>
+          <w:szCs w:val="24"/>
+        </w:rPr>
+        <w:t>influence</w:t>
+      </w:r>
+      <w:r>
+        <w:rPr>
+          <w:rFonts w:ascii="Times New Roman" w:hAnsi="Times New Roman" w:cs="Times New Roman"/>
+          <w:bCs/>
+          <w:sz w:val="24"/>
+          <w:szCs w:val="24"/>
+        </w:rPr>
+        <w:t xml:space="preserve"> breeding success</w:t>
       </w:r>
       <w:r>
         <w:rPr>
@@ -22864,43 +23728,53 @@
           <w:sz w:val="24"/>
           <w:szCs w:val="24"/>
         </w:rPr>
-        <w:t>from various</w:t>
-      </w:r>
-      <w:r>
-        <w:rPr>
-          <w:rFonts w:ascii="Times New Roman" w:hAnsi="Times New Roman" w:cs="Times New Roman"/>
-          <w:bCs/>
-          <w:sz w:val="24"/>
-          <w:szCs w:val="24"/>
-        </w:rPr>
-        <w:t xml:space="preserve"> vertebrate</w:t>
-      </w:r>
-      <w:r>
-        <w:rPr>
-          <w:rFonts w:ascii="Times New Roman" w:hAnsi="Times New Roman" w:cs="Times New Roman"/>
-          <w:bCs/>
-          <w:sz w:val="24"/>
-          <w:szCs w:val="24"/>
-        </w:rPr>
-        <w:t xml:space="preserve"> scavengers</w:t>
-      </w:r>
-      <w:r>
-        <w:rPr>
-          <w:rFonts w:ascii="Times New Roman" w:hAnsi="Times New Roman" w:cs="Times New Roman"/>
-          <w:bCs/>
-          <w:sz w:val="24"/>
-          <w:szCs w:val="24"/>
-        </w:rPr>
-        <w:t xml:space="preserve"> and invertebrate</w:t>
-      </w:r>
-      <w:r>
-        <w:rPr>
-          <w:rFonts w:ascii="Times New Roman" w:hAnsi="Times New Roman" w:cs="Times New Roman"/>
-          <w:bCs/>
-          <w:sz w:val="24"/>
-          <w:szCs w:val="24"/>
-        </w:rPr>
-        <w:t xml:space="preserve"> carcass feeders</w:t>
+        <w:fldChar w:fldCharType="begin"/>
+      </w:r>
+      <w:r>
+        <w:rPr>
+          <w:rFonts w:ascii="Times New Roman" w:hAnsi="Times New Roman" w:cs="Times New Roman"/>
+          <w:bCs/>
+          <w:sz w:val="24"/>
+          <w:szCs w:val="24"/>
+        </w:rPr>
+        <w:instrText xml:space="preserve"> ADDIN EN.CITE &lt;EndNote&gt;&lt;Cite&gt;&lt;Author&gt;Scott&lt;/Author&gt;&lt;Year&gt;1994&lt;/Year&gt;&lt;RecNum&gt;37&lt;/RecNum&gt;&lt;DisplayText&gt;[44]&lt;/DisplayText&gt;&lt;record&gt;&lt;rec-number&gt;37&lt;/rec-number&gt;&lt;foreign-keys&gt;&lt;key app="EN" db-id="z9xx2w0pverrspedt95pdps0rswpfe0ave99" timestamp="1715737669"&gt;37&lt;/key&gt;&lt;/foreign-keys&gt;&lt;ref-type name="Journal Article"&gt;17&lt;/ref-type&gt;&lt;contributors&gt;&lt;authors&gt;&lt;author&gt;Scott, Michelle Pellissier&lt;/author&gt;&lt;/authors&gt;&lt;/contributors&gt;&lt;titles&gt;&lt;title&gt;Competition with flies promotes communal breeding in the burying beetle, Nicrophorus tomentosus&lt;/title&gt;&lt;secondary-title&gt;Behavioral Ecology and Sociobiology&lt;/secondary-title&gt;&lt;/titles&gt;&lt;periodical&gt;&lt;full-title&gt;Behavioral Ecology and Sociobiology&lt;/full-title&gt;&lt;/periodical&gt;&lt;pages&gt;367-373&lt;/pages&gt;&lt;volume&gt;34&lt;/volume&gt;&lt;dates&gt;&lt;year&gt;1994&lt;/year&gt;&lt;/dates&gt;&lt;isbn&gt;0340-5443&lt;/isbn&gt;&lt;urls&gt;&lt;/urls&gt;&lt;/record&gt;&lt;/Cite&gt;&lt;/EndNote&gt;</w:instrText>
+      </w:r>
+      <w:r>
+        <w:rPr>
+          <w:rFonts w:ascii="Times New Roman" w:hAnsi="Times New Roman" w:cs="Times New Roman"/>
+          <w:bCs/>
+          <w:sz w:val="24"/>
+          <w:szCs w:val="24"/>
+        </w:rPr>
+        <w:fldChar w:fldCharType="separate"/>
+      </w:r>
+      <w:r>
+        <w:rPr>
+          <w:rFonts w:ascii="Times New Roman" w:hAnsi="Times New Roman" w:cs="Times New Roman"/>
+          <w:bCs/>
+          <w:noProof/>
+          <w:sz w:val="24"/>
+          <w:szCs w:val="24"/>
+        </w:rPr>
+        <w:t>[44]</w:t>
+      </w:r>
+      <w:r>
+        <w:rPr>
+          <w:rFonts w:ascii="Times New Roman" w:hAnsi="Times New Roman" w:cs="Times New Roman"/>
+          <w:bCs/>
+          <w:sz w:val="24"/>
+          <w:szCs w:val="24"/>
+        </w:rPr>
+        <w:fldChar w:fldCharType="end"/>
+      </w:r>
+      <w:r>
+        <w:rPr>
+          <w:rFonts w:ascii="Times New Roman" w:hAnsi="Times New Roman" w:cs="Times New Roman"/>
+          <w:bCs/>
+          <w:sz w:val="24"/>
+          <w:szCs w:val="24"/>
+        </w:rPr>
+        <w:t>.</w:t>
       </w:r>
       <w:r>
         <w:rPr>
@@ -22911,6 +23785,127 @@
         </w:rPr>
         <w:t xml:space="preserve"> </w:t>
       </w:r>
+      <w:ins w:id="107" w:author="Gen-Chang Hsu" w:date="2024-09-21T20:32:00Z" w16du:dateUtc="2024-09-22T00:32:00Z">
+        <w:r>
+          <w:rPr>
+            <w:rFonts w:ascii="Times New Roman" w:hAnsi="Times New Roman" w:cs="Times New Roman"/>
+            <w:bCs/>
+            <w:sz w:val="24"/>
+            <w:szCs w:val="24"/>
+          </w:rPr>
+          <w:t>A</w:t>
+        </w:r>
+      </w:ins>
+      <w:ins w:id="108" w:author="Gen-Chang Hsu" w:date="2024-09-21T20:27:00Z" w16du:dateUtc="2024-09-22T00:27:00Z">
+        <w:r>
+          <w:rPr>
+            <w:rFonts w:ascii="Times New Roman" w:hAnsi="Times New Roman" w:cs="Times New Roman"/>
+            <w:bCs/>
+            <w:sz w:val="24"/>
+            <w:szCs w:val="24"/>
+          </w:rPr>
+          <w:t xml:space="preserve">biotic factors such as temperature </w:t>
+        </w:r>
+      </w:ins>
+      <w:ins w:id="109" w:author="Gen-Chang Hsu" w:date="2024-09-21T20:29:00Z" w16du:dateUtc="2024-09-22T00:29:00Z">
+        <w:r>
+          <w:rPr>
+            <w:rFonts w:ascii="Times New Roman" w:hAnsi="Times New Roman" w:cs="Times New Roman"/>
+            <w:bCs/>
+            <w:sz w:val="24"/>
+            <w:szCs w:val="24"/>
+          </w:rPr>
+          <w:t>may</w:t>
+        </w:r>
+      </w:ins>
+      <w:ins w:id="110" w:author="Gen-Chang Hsu" w:date="2024-09-21T20:32:00Z" w16du:dateUtc="2024-09-22T00:32:00Z">
+        <w:r>
+          <w:rPr>
+            <w:rFonts w:ascii="Times New Roman" w:hAnsi="Times New Roman" w:cs="Times New Roman"/>
+            <w:bCs/>
+            <w:sz w:val="24"/>
+            <w:szCs w:val="24"/>
+          </w:rPr>
+          <w:t xml:space="preserve"> further</w:t>
+        </w:r>
+      </w:ins>
+      <w:ins w:id="111" w:author="Gen-Chang Hsu" w:date="2024-09-21T20:28:00Z" w16du:dateUtc="2024-09-22T00:28:00Z">
+        <w:r>
+          <w:rPr>
+            <w:rFonts w:ascii="Times New Roman" w:hAnsi="Times New Roman" w:cs="Times New Roman"/>
+            <w:bCs/>
+            <w:sz w:val="24"/>
+            <w:szCs w:val="24"/>
+          </w:rPr>
+          <w:t xml:space="preserve"> </w:t>
+        </w:r>
+      </w:ins>
+      <w:ins w:id="112" w:author="Gen-Chang Hsu" w:date="2024-09-21T20:32:00Z" w16du:dateUtc="2024-09-22T00:32:00Z">
+        <w:r>
+          <w:rPr>
+            <w:rFonts w:ascii="Times New Roman" w:hAnsi="Times New Roman" w:cs="Times New Roman"/>
+            <w:bCs/>
+            <w:sz w:val="24"/>
+            <w:szCs w:val="24"/>
+          </w:rPr>
+          <w:t xml:space="preserve">affect the optimal carcass size </w:t>
+        </w:r>
+      </w:ins>
+      <w:ins w:id="113" w:author="Gen-Chang Hsu" w:date="2024-09-21T20:31:00Z" w16du:dateUtc="2024-09-22T00:31:00Z">
+        <w:r>
+          <w:rPr>
+            <w:rFonts w:ascii="Times New Roman" w:hAnsi="Times New Roman" w:cs="Times New Roman"/>
+            <w:bCs/>
+            <w:sz w:val="24"/>
+            <w:szCs w:val="24"/>
+          </w:rPr>
+          <w:t xml:space="preserve">by </w:t>
+        </w:r>
+      </w:ins>
+      <w:ins w:id="114" w:author="Gen-Chang Hsu" w:date="2024-09-21T20:28:00Z" w16du:dateUtc="2024-09-22T00:28:00Z">
+        <w:r>
+          <w:rPr>
+            <w:rFonts w:ascii="Times New Roman" w:hAnsi="Times New Roman" w:cs="Times New Roman"/>
+            <w:bCs/>
+            <w:sz w:val="24"/>
+            <w:szCs w:val="24"/>
+          </w:rPr>
+          <w:t>alter</w:t>
+        </w:r>
+      </w:ins>
+      <w:ins w:id="115" w:author="Gen-Chang Hsu" w:date="2024-09-21T20:31:00Z" w16du:dateUtc="2024-09-22T00:31:00Z">
+        <w:r>
+          <w:rPr>
+            <w:rFonts w:ascii="Times New Roman" w:hAnsi="Times New Roman" w:cs="Times New Roman"/>
+            <w:bCs/>
+            <w:sz w:val="24"/>
+            <w:szCs w:val="24"/>
+          </w:rPr>
+          <w:t>ing</w:t>
+        </w:r>
+      </w:ins>
+      <w:ins w:id="116" w:author="Gen-Chang Hsu" w:date="2024-09-21T20:28:00Z" w16du:dateUtc="2024-09-22T00:28:00Z">
+        <w:r>
+          <w:rPr>
+            <w:rFonts w:ascii="Times New Roman" w:hAnsi="Times New Roman" w:cs="Times New Roman"/>
+            <w:bCs/>
+            <w:sz w:val="24"/>
+            <w:szCs w:val="24"/>
+          </w:rPr>
+          <w:t xml:space="preserve"> carcass decomposition rates, </w:t>
+        </w:r>
+      </w:ins>
+      <w:ins w:id="117" w:author="Gen-Chang Hsu" w:date="2024-09-21T20:31:00Z" w16du:dateUtc="2024-09-22T00:31:00Z">
+        <w:r>
+          <w:rPr>
+            <w:rFonts w:ascii="Times New Roman" w:hAnsi="Times New Roman" w:cs="Times New Roman"/>
+            <w:bCs/>
+            <w:sz w:val="24"/>
+            <w:szCs w:val="24"/>
+          </w:rPr>
+          <w:t xml:space="preserve">carcass handling time, and parents’ activity levels </w:t>
+        </w:r>
+      </w:ins>
       <w:r>
         <w:rPr>
           <w:rFonts w:ascii="Times New Roman" w:hAnsi="Times New Roman" w:cs="Times New Roman"/>
@@ -22927,7 +23922,7 @@
           <w:sz w:val="24"/>
           <w:szCs w:val="24"/>
         </w:rPr>
-        <w:instrText xml:space="preserve"> ADDIN EN.CITE &lt;EndNote&gt;&lt;Cite&gt;&lt;Author&gt;DeVault&lt;/Author&gt;&lt;Year&gt;2003&lt;/Year&gt;&lt;RecNum&gt;38&lt;/RecNum&gt;&lt;DisplayText&gt;[40, 41]&lt;/DisplayText&gt;&lt;record&gt;&lt;rec-number&gt;38&lt;/rec-number&gt;&lt;foreign-keys&gt;&lt;key app="EN" db-id="z9xx2w0pverrspedt95pdps0rswpfe0ave99" timestamp="1715738317"&gt;38&lt;/key&gt;&lt;/foreign-keys&gt;&lt;ref-type name="Journal Article"&gt;17&lt;/ref-type&gt;&lt;contributors&gt;&lt;authors&gt;&lt;author&gt;DeVault, Travis L&lt;/author&gt;&lt;author&gt;Rhodes, Jr, Olin E&lt;/author&gt;&lt;author&gt;Shivik, John A&lt;/author&gt;&lt;/authors&gt;&lt;/contributors&gt;&lt;titles&gt;&lt;title&gt;Scavenging by vertebrates: behavioral, ecological, and evolutionary perspectives on an important energy transfer pathway in terrestrial ecosystems&lt;/title&gt;&lt;secondary-title&gt;Oikos&lt;/secondary-title&gt;&lt;/titles&gt;&lt;periodical&gt;&lt;full-title&gt;Oikos&lt;/full-title&gt;&lt;/periodical&gt;&lt;pages&gt;225-234&lt;/pages&gt;&lt;volume&gt;102&lt;/volume&gt;&lt;number&gt;2&lt;/number&gt;&lt;dates&gt;&lt;year&gt;2003&lt;/year&gt;&lt;/dates&gt;&lt;isbn&gt;0030-1299&lt;/isbn&gt;&lt;urls&gt;&lt;/urls&gt;&lt;/record&gt;&lt;/Cite&gt;&lt;Cite&gt;&lt;Author&gt;Chen&lt;/Author&gt;&lt;Year&gt;2020&lt;/Year&gt;&lt;RecNum&gt;43&lt;/RecNum&gt;&lt;record&gt;&lt;rec-number&gt;43&lt;/rec-number&gt;&lt;foreign-keys&gt;&lt;key app="EN" db-id="z9xx2w0pverrspedt95pdps0rswpfe0ave99" timestamp="1715740631"&gt;43&lt;/key&gt;&lt;/foreign-keys&gt;&lt;ref-type name="Journal Article"&gt;17&lt;/ref-type&gt;&lt;contributors&gt;&lt;authors&gt;&lt;author&gt;Chen, Bo‐Fei&lt;/author&gt;&lt;author&gt;Liu, Mark&lt;/author&gt;&lt;author&gt;Rubenstein, Dustin R&lt;/author&gt;&lt;author&gt;Sun, Syuan‐Jyun&lt;/author&gt;&lt;author&gt;Liu, Jian‐Nan&lt;/author&gt;&lt;author&gt;Lin, Yu‐Heng&lt;/author&gt;&lt;author&gt;Shen, Sheng‐Feng&lt;/author&gt;&lt;/authors&gt;&lt;/contributors&gt;&lt;titles&gt;&lt;title&gt;A chemically triggered transition from conflict to cooperation in burying beetles&lt;/title&gt;&lt;secondary-title&gt;Ecology Letters&lt;/secondary-title&gt;&lt;/titles&gt;&lt;periodical&gt;&lt;full-title&gt;Ecology Letters&lt;/full-title&gt;&lt;/periodical&gt;&lt;pages&gt;467-475&lt;/pages&gt;&lt;volume&gt;23&lt;/volume&gt;&lt;number&gt;3&lt;/number&gt;&lt;dates&gt;&lt;year&gt;2020&lt;/year&gt;&lt;/dates&gt;&lt;isbn&gt;1461-023X&lt;/isbn&gt;&lt;urls&gt;&lt;/urls&gt;&lt;/record&gt;&lt;/Cite&gt;&lt;/EndNote&gt;</w:instrText>
+        <w:instrText xml:space="preserve"> ADDIN EN.CITE &lt;EndNote&gt;&lt;Cite&gt;&lt;Author&gt;Keller&lt;/Author&gt;&lt;Year&gt;2021&lt;/Year&gt;&lt;RecNum&gt;52&lt;/RecNum&gt;&lt;DisplayText&gt;[45]&lt;/DisplayText&gt;&lt;record&gt;&lt;rec-number&gt;52&lt;/rec-number&gt;&lt;foreign-keys&gt;&lt;key app="EN" db-id="z9xx2w0pverrspedt95pdps0rswpfe0ave99" timestamp="1726965181"&gt;52&lt;/key&gt;&lt;/foreign-keys&gt;&lt;ref-type name="Journal Article"&gt;17&lt;/ref-type&gt;&lt;contributors&gt;&lt;authors&gt;&lt;author&gt;Keller, Maranda L&lt;/author&gt;&lt;author&gt;Howard, Daniel R&lt;/author&gt;&lt;author&gt;Hall, Carrie L&lt;/author&gt;&lt;/authors&gt;&lt;/contributors&gt;&lt;titles&gt;&lt;title&gt;The thermal ecology of burying beetles: temperature influences reproduction and daily activity in Nicrophorus marginatus&lt;/title&gt;&lt;secondary-title&gt;Ecological Entomology&lt;/secondary-title&gt;&lt;/titles&gt;&lt;periodical&gt;&lt;full-title&gt;Ecological Entomology&lt;/full-title&gt;&lt;/periodical&gt;&lt;pages&gt;1266-1272&lt;/pages&gt;&lt;volume&gt;46&lt;/volume&gt;&lt;number&gt;6&lt;/number&gt;&lt;dates&gt;&lt;year&gt;2021&lt;/year&gt;&lt;/dates&gt;&lt;isbn&gt;0307-6946&lt;/isbn&gt;&lt;urls&gt;&lt;/urls&gt;&lt;/record&gt;&lt;/Cite&gt;&lt;/EndNote&gt;</w:instrText>
       </w:r>
       <w:r>
         <w:rPr>
@@ -22946,7 +23941,7 @@
           <w:sz w:val="24"/>
           <w:szCs w:val="24"/>
         </w:rPr>
-        <w:t>[40, 41]</w:t>
+        <w:t>[45]</w:t>
       </w:r>
       <w:r>
         <w:rPr>
@@ -22957,77 +23952,58 @@
         </w:rPr>
         <w:fldChar w:fldCharType="end"/>
       </w:r>
-      <w:r>
-        <w:rPr>
-          <w:rFonts w:ascii="Times New Roman" w:hAnsi="Times New Roman" w:cs="Times New Roman"/>
-          <w:bCs/>
-          <w:sz w:val="24"/>
-          <w:szCs w:val="24"/>
-        </w:rPr>
-        <w:t>,</w:t>
-      </w:r>
-      <w:r>
-        <w:rPr>
-          <w:rFonts w:ascii="Times New Roman" w:hAnsi="Times New Roman" w:cs="Times New Roman"/>
-          <w:bCs/>
-          <w:sz w:val="24"/>
-          <w:szCs w:val="24"/>
-        </w:rPr>
-        <w:t xml:space="preserve"> and such </w:t>
-      </w:r>
-      <w:r>
-        <w:rPr>
-          <w:rFonts w:ascii="Times New Roman" w:hAnsi="Times New Roman" w:cs="Times New Roman"/>
-          <w:bCs/>
-          <w:sz w:val="24"/>
-          <w:szCs w:val="24"/>
-        </w:rPr>
-        <w:t xml:space="preserve">interspecific </w:t>
-      </w:r>
-      <w:r>
-        <w:rPr>
-          <w:rFonts w:ascii="Times New Roman" w:hAnsi="Times New Roman" w:cs="Times New Roman"/>
-          <w:bCs/>
-          <w:sz w:val="24"/>
-          <w:szCs w:val="24"/>
-        </w:rPr>
-        <w:t xml:space="preserve">competition </w:t>
-      </w:r>
-      <w:r>
-        <w:rPr>
-          <w:rFonts w:ascii="Times New Roman" w:hAnsi="Times New Roman" w:cs="Times New Roman"/>
-          <w:bCs/>
-          <w:sz w:val="24"/>
-          <w:szCs w:val="24"/>
-        </w:rPr>
-        <w:t xml:space="preserve">can </w:t>
-      </w:r>
-      <w:r>
-        <w:rPr>
-          <w:rFonts w:ascii="Times New Roman" w:hAnsi="Times New Roman" w:cs="Times New Roman"/>
-          <w:bCs/>
-          <w:sz w:val="24"/>
-          <w:szCs w:val="24"/>
-        </w:rPr>
-        <w:t xml:space="preserve">interact with carcass size to </w:t>
-      </w:r>
-      <w:r>
-        <w:rPr>
-          <w:rFonts w:ascii="Times New Roman" w:hAnsi="Times New Roman" w:cs="Times New Roman"/>
-          <w:bCs/>
-          <w:sz w:val="24"/>
-          <w:szCs w:val="24"/>
-        </w:rPr>
-        <w:t>influence</w:t>
-      </w:r>
-      <w:r>
-        <w:rPr>
-          <w:rFonts w:ascii="Times New Roman" w:hAnsi="Times New Roman" w:cs="Times New Roman"/>
-          <w:bCs/>
-          <w:sz w:val="24"/>
-          <w:szCs w:val="24"/>
-        </w:rPr>
-        <w:t xml:space="preserve"> breeding success</w:t>
+      <w:ins w:id="118" w:author="Gen-Chang Hsu" w:date="2024-09-21T20:28:00Z" w16du:dateUtc="2024-09-22T00:28:00Z">
+        <w:r>
+          <w:rPr>
+            <w:rFonts w:ascii="Times New Roman" w:hAnsi="Times New Roman" w:cs="Times New Roman"/>
+            <w:bCs/>
+            <w:sz w:val="24"/>
+            <w:szCs w:val="24"/>
+          </w:rPr>
+          <w:t xml:space="preserve">. </w:t>
+        </w:r>
+      </w:ins>
+      <w:ins w:id="119" w:author="Gen-Chang Hsu" w:date="2024-09-21T20:27:00Z" w16du:dateUtc="2024-09-22T00:27:00Z">
+        <w:r>
+          <w:rPr>
+            <w:rFonts w:ascii="Times New Roman" w:hAnsi="Times New Roman" w:cs="Times New Roman"/>
+            <w:bCs/>
+            <w:sz w:val="24"/>
+            <w:szCs w:val="24"/>
+          </w:rPr>
+          <w:t xml:space="preserve">Therefore, </w:t>
+        </w:r>
+      </w:ins>
+      <w:del w:id="120" w:author="Gen-Chang Hsu" w:date="2024-09-21T20:32:00Z" w16du:dateUtc="2024-09-22T00:32:00Z">
+        <w:r>
+          <w:rPr>
+            <w:rFonts w:ascii="Times New Roman" w:hAnsi="Times New Roman" w:cs="Times New Roman"/>
+            <w:bCs/>
+            <w:sz w:val="24"/>
+            <w:szCs w:val="24"/>
+          </w:rPr>
+          <w:delText>F</w:delText>
+        </w:r>
+      </w:del>
+      <w:ins w:id="121" w:author="Gen-Chang Hsu" w:date="2024-09-21T20:32:00Z" w16du:dateUtc="2024-09-22T00:32:00Z">
+        <w:r>
+          <w:rPr>
+            <w:rFonts w:ascii="Times New Roman" w:hAnsi="Times New Roman" w:cs="Times New Roman"/>
+            <w:bCs/>
+            <w:sz w:val="24"/>
+            <w:szCs w:val="24"/>
+          </w:rPr>
+          <w:t>f</w:t>
+        </w:r>
+      </w:ins>
+      <w:r>
+        <w:rPr>
+          <w:rFonts w:ascii="Times New Roman" w:hAnsi="Times New Roman" w:cs="Times New Roman"/>
+          <w:bCs/>
+          <w:sz w:val="24"/>
+          <w:szCs w:val="24"/>
+        </w:rPr>
+        <w:t>ield</w:t>
       </w:r>
       <w:r>
         <w:rPr>
@@ -23045,53 +24021,34 @@
           <w:sz w:val="24"/>
           <w:szCs w:val="24"/>
         </w:rPr>
-        <w:fldChar w:fldCharType="begin"/>
-      </w:r>
-      <w:r>
-        <w:rPr>
-          <w:rFonts w:ascii="Times New Roman" w:hAnsi="Times New Roman" w:cs="Times New Roman"/>
-          <w:bCs/>
-          <w:sz w:val="24"/>
-          <w:szCs w:val="24"/>
-        </w:rPr>
-        <w:instrText xml:space="preserve"> ADDIN EN.CITE &lt;EndNote&gt;&lt;Cite&gt;&lt;Author&gt;Scott&lt;/Author&gt;&lt;Year&gt;1994&lt;/Year&gt;&lt;RecNum&gt;37&lt;/RecNum&gt;&lt;DisplayText&gt;[42]&lt;/DisplayText&gt;&lt;record&gt;&lt;rec-number&gt;37&lt;/rec-number&gt;&lt;foreign-keys&gt;&lt;key app="EN" db-id="z9xx2w0pverrspedt95pdps0rswpfe0ave99" timestamp="1715737669"&gt;37&lt;/key&gt;&lt;/foreign-keys&gt;&lt;ref-type name="Journal Article"&gt;17&lt;/ref-type&gt;&lt;contributors&gt;&lt;authors&gt;&lt;author&gt;Scott, Michelle Pellissier&lt;/author&gt;&lt;/authors&gt;&lt;/contributors&gt;&lt;titles&gt;&lt;title&gt;Competition with flies promotes communal breeding in the burying beetle, Nicrophorus tomentosus&lt;/title&gt;&lt;secondary-title&gt;Behavioral Ecology and Sociobiology&lt;/secondary-title&gt;&lt;/titles&gt;&lt;periodical&gt;&lt;full-title&gt;Behavioral Ecology and Sociobiology&lt;/full-title&gt;&lt;/periodical&gt;&lt;pages&gt;367-373&lt;/pages&gt;&lt;volume&gt;34&lt;/volume&gt;&lt;dates&gt;&lt;year&gt;1994&lt;/year&gt;&lt;/dates&gt;&lt;isbn&gt;0340-5443&lt;/isbn&gt;&lt;urls&gt;&lt;/urls&gt;&lt;/record&gt;&lt;/Cite&gt;&lt;/EndNote&gt;</w:instrText>
-      </w:r>
-      <w:r>
-        <w:rPr>
-          <w:rFonts w:ascii="Times New Roman" w:hAnsi="Times New Roman" w:cs="Times New Roman"/>
-          <w:bCs/>
-          <w:sz w:val="24"/>
-          <w:szCs w:val="24"/>
-        </w:rPr>
-        <w:fldChar w:fldCharType="separate"/>
-      </w:r>
-      <w:r>
-        <w:rPr>
-          <w:rFonts w:ascii="Times New Roman" w:hAnsi="Times New Roman" w:cs="Times New Roman"/>
-          <w:bCs/>
-          <w:noProof/>
-          <w:sz w:val="24"/>
-          <w:szCs w:val="24"/>
-        </w:rPr>
-        <w:t>[42]</w:t>
-      </w:r>
-      <w:r>
-        <w:rPr>
-          <w:rFonts w:ascii="Times New Roman" w:hAnsi="Times New Roman" w:cs="Times New Roman"/>
-          <w:bCs/>
-          <w:sz w:val="24"/>
-          <w:szCs w:val="24"/>
-        </w:rPr>
-        <w:fldChar w:fldCharType="end"/>
-      </w:r>
-      <w:r>
-        <w:rPr>
-          <w:rFonts w:ascii="Times New Roman" w:hAnsi="Times New Roman" w:cs="Times New Roman"/>
-          <w:bCs/>
-          <w:sz w:val="24"/>
-          <w:szCs w:val="24"/>
-        </w:rPr>
-        <w:t>.</w:t>
+        <w:t xml:space="preserve">experiments </w:t>
+      </w:r>
+      <w:r>
+        <w:rPr>
+          <w:rFonts w:ascii="Times New Roman" w:hAnsi="Times New Roman" w:cs="Times New Roman"/>
+          <w:bCs/>
+          <w:sz w:val="24"/>
+          <w:szCs w:val="24"/>
+        </w:rPr>
+        <w:t xml:space="preserve">using </w:t>
+      </w:r>
+      <w:r>
+        <w:rPr>
+          <w:rFonts w:ascii="Times New Roman" w:hAnsi="Times New Roman" w:cs="Times New Roman"/>
+          <w:bCs/>
+          <w:sz w:val="24"/>
+          <w:szCs w:val="24"/>
+        </w:rPr>
+        <w:t xml:space="preserve">a wide range of carcass sizes </w:t>
+      </w:r>
+      <w:r>
+        <w:rPr>
+          <w:rFonts w:ascii="Times New Roman" w:hAnsi="Times New Roman" w:cs="Times New Roman"/>
+          <w:bCs/>
+          <w:sz w:val="24"/>
+          <w:szCs w:val="24"/>
+        </w:rPr>
+        <w:t>will</w:t>
       </w:r>
       <w:r>
         <w:rPr>
@@ -23109,16 +24066,52 @@
           <w:sz w:val="24"/>
           <w:szCs w:val="24"/>
         </w:rPr>
-        <w:t>F</w:t>
-      </w:r>
-      <w:r>
-        <w:rPr>
-          <w:rFonts w:ascii="Times New Roman" w:hAnsi="Times New Roman" w:cs="Times New Roman"/>
-          <w:bCs/>
-          <w:sz w:val="24"/>
-          <w:szCs w:val="24"/>
-        </w:rPr>
-        <w:t>ield</w:t>
+        <w:t>help</w:t>
+      </w:r>
+      <w:r>
+        <w:rPr>
+          <w:rFonts w:ascii="Times New Roman" w:hAnsi="Times New Roman" w:cs="Times New Roman"/>
+          <w:bCs/>
+          <w:sz w:val="24"/>
+          <w:szCs w:val="24"/>
+        </w:rPr>
+        <w:t xml:space="preserve"> elucidate </w:t>
+      </w:r>
+      <w:r>
+        <w:rPr>
+          <w:rFonts w:ascii="Times New Roman" w:hAnsi="Times New Roman" w:cs="Times New Roman"/>
+          <w:bCs/>
+          <w:sz w:val="24"/>
+          <w:szCs w:val="24"/>
+        </w:rPr>
+        <w:t xml:space="preserve">how </w:t>
+      </w:r>
+      <w:r>
+        <w:rPr>
+          <w:rFonts w:ascii="Times New Roman" w:hAnsi="Times New Roman" w:cs="Times New Roman"/>
+          <w:bCs/>
+          <w:sz w:val="24"/>
+          <w:szCs w:val="24"/>
+        </w:rPr>
+        <w:t xml:space="preserve">intraspecific and interspecific interactions </w:t>
+      </w:r>
+      <w:r>
+        <w:rPr>
+          <w:rFonts w:ascii="Times New Roman" w:hAnsi="Times New Roman" w:cs="Times New Roman"/>
+          <w:bCs/>
+          <w:sz w:val="24"/>
+          <w:szCs w:val="24"/>
+        </w:rPr>
+        <w:t>as well as the interplay between</w:t>
+      </w:r>
+      <w:r>
+        <w:rPr>
+          <w:rFonts w:ascii="Times New Roman" w:hAnsi="Times New Roman" w:cs="Times New Roman"/>
+          <w:bCs/>
+          <w:sz w:val="24"/>
+          <w:szCs w:val="24"/>
+        </w:rPr>
+        <w:t xml:space="preserve"> biotic interactions and carcass size jointly shape</w:t>
       </w:r>
       <w:r>
         <w:rPr>
@@ -23136,34 +24129,7 @@
           <w:sz w:val="24"/>
           <w:szCs w:val="24"/>
         </w:rPr>
-        <w:t xml:space="preserve">experiments </w:t>
-      </w:r>
-      <w:r>
-        <w:rPr>
-          <w:rFonts w:ascii="Times New Roman" w:hAnsi="Times New Roman" w:cs="Times New Roman"/>
-          <w:bCs/>
-          <w:sz w:val="24"/>
-          <w:szCs w:val="24"/>
-        </w:rPr>
-        <w:t xml:space="preserve">using </w:t>
-      </w:r>
-      <w:r>
-        <w:rPr>
-          <w:rFonts w:ascii="Times New Roman" w:hAnsi="Times New Roman" w:cs="Times New Roman"/>
-          <w:bCs/>
-          <w:sz w:val="24"/>
-          <w:szCs w:val="24"/>
-        </w:rPr>
-        <w:t xml:space="preserve">a wide range of carcass sizes </w:t>
-      </w:r>
-      <w:r>
-        <w:rPr>
-          <w:rFonts w:ascii="Times New Roman" w:hAnsi="Times New Roman" w:cs="Times New Roman"/>
-          <w:bCs/>
-          <w:sz w:val="24"/>
-          <w:szCs w:val="24"/>
-        </w:rPr>
-        <w:t>will</w:t>
+        <w:t>the</w:t>
       </w:r>
       <w:r>
         <w:rPr>
@@ -23181,52 +24147,7 @@
           <w:sz w:val="24"/>
           <w:szCs w:val="24"/>
         </w:rPr>
-        <w:t>help</w:t>
-      </w:r>
-      <w:r>
-        <w:rPr>
-          <w:rFonts w:ascii="Times New Roman" w:hAnsi="Times New Roman" w:cs="Times New Roman"/>
-          <w:bCs/>
-          <w:sz w:val="24"/>
-          <w:szCs w:val="24"/>
-        </w:rPr>
-        <w:t xml:space="preserve"> elucidate </w:t>
-      </w:r>
-      <w:r>
-        <w:rPr>
-          <w:rFonts w:ascii="Times New Roman" w:hAnsi="Times New Roman" w:cs="Times New Roman"/>
-          <w:bCs/>
-          <w:sz w:val="24"/>
-          <w:szCs w:val="24"/>
-        </w:rPr>
-        <w:t xml:space="preserve">how </w:t>
-      </w:r>
-      <w:r>
-        <w:rPr>
-          <w:rFonts w:ascii="Times New Roman" w:hAnsi="Times New Roman" w:cs="Times New Roman"/>
-          <w:bCs/>
-          <w:sz w:val="24"/>
-          <w:szCs w:val="24"/>
-        </w:rPr>
-        <w:t xml:space="preserve">intraspecific and interspecific interactions </w:t>
-      </w:r>
-      <w:r>
-        <w:rPr>
-          <w:rFonts w:ascii="Times New Roman" w:hAnsi="Times New Roman" w:cs="Times New Roman"/>
-          <w:bCs/>
-          <w:sz w:val="24"/>
-          <w:szCs w:val="24"/>
-        </w:rPr>
-        <w:t>as well as the interplay between</w:t>
-      </w:r>
-      <w:r>
-        <w:rPr>
-          <w:rFonts w:ascii="Times New Roman" w:hAnsi="Times New Roman" w:cs="Times New Roman"/>
-          <w:bCs/>
-          <w:sz w:val="24"/>
-          <w:szCs w:val="24"/>
-        </w:rPr>
-        <w:t xml:space="preserve"> biotic interactions and carcass size jointly shape</w:t>
+        <w:t>breeding performance</w:t>
       </w:r>
       <w:r>
         <w:rPr>
@@ -23244,45 +24165,9 @@
           <w:sz w:val="24"/>
           <w:szCs w:val="24"/>
         </w:rPr>
-        <w:t>the</w:t>
-      </w:r>
-      <w:r>
-        <w:rPr>
-          <w:rFonts w:ascii="Times New Roman" w:hAnsi="Times New Roman" w:cs="Times New Roman"/>
-          <w:bCs/>
-          <w:sz w:val="24"/>
-          <w:szCs w:val="24"/>
-        </w:rPr>
-        <w:t xml:space="preserve"> </w:t>
-      </w:r>
-      <w:r>
-        <w:rPr>
-          <w:rFonts w:ascii="Times New Roman" w:hAnsi="Times New Roman" w:cs="Times New Roman"/>
-          <w:bCs/>
-          <w:sz w:val="24"/>
-          <w:szCs w:val="24"/>
-        </w:rPr>
-        <w:t>breeding performance</w:t>
-      </w:r>
-      <w:r>
-        <w:rPr>
-          <w:rFonts w:ascii="Times New Roman" w:hAnsi="Times New Roman" w:cs="Times New Roman"/>
-          <w:bCs/>
-          <w:sz w:val="24"/>
-          <w:szCs w:val="24"/>
-        </w:rPr>
-        <w:t xml:space="preserve"> </w:t>
-      </w:r>
-      <w:r>
-        <w:rPr>
-          <w:rFonts w:ascii="Times New Roman" w:hAnsi="Times New Roman" w:cs="Times New Roman"/>
-          <w:bCs/>
-          <w:sz w:val="24"/>
-          <w:szCs w:val="24"/>
-        </w:rPr>
         <w:t>of burying beetles.</w:t>
       </w:r>
-      <w:ins w:id="60" w:author="Gen-Chang Hsu" w:date="2024-09-19T20:43:00Z" w16du:dateUtc="2024-09-20T00:43:00Z">
+      <w:ins w:id="122" w:author="Gen-Chang Hsu" w:date="2024-09-19T20:43:00Z" w16du:dateUtc="2024-09-20T00:43:00Z">
         <w:r>
           <w:rPr>
             <w:rFonts w:ascii="Times New Roman" w:hAnsi="Times New Roman" w:cs="Times New Roman"/>
@@ -23293,7 +24178,7 @@
           <w:t xml:space="preserve"> It is also noteworthy that </w:t>
         </w:r>
       </w:ins>
-      <w:ins w:id="61" w:author="Gen-Chang Hsu" w:date="2024-09-19T20:45:00Z" w16du:dateUtc="2024-09-20T00:45:00Z">
+      <w:ins w:id="123" w:author="Gen-Chang Hsu" w:date="2024-09-19T20:45:00Z" w16du:dateUtc="2024-09-20T00:45:00Z">
         <w:r>
           <w:rPr>
             <w:rFonts w:ascii="Times New Roman" w:hAnsi="Times New Roman" w:cs="Times New Roman"/>
@@ -23304,7 +24189,7 @@
           <w:t xml:space="preserve">burying beetles can reproduce multiple times throughout their lifespans, and the </w:t>
         </w:r>
       </w:ins>
-      <w:ins w:id="62" w:author="Gen-Chang Hsu" w:date="2024-09-19T20:48:00Z" w16du:dateUtc="2024-09-20T00:48:00Z">
+      <w:ins w:id="124" w:author="Gen-Chang Hsu" w:date="2024-09-19T20:48:00Z" w16du:dateUtc="2024-09-20T00:48:00Z">
         <w:r>
           <w:rPr>
             <w:rFonts w:ascii="Times New Roman" w:hAnsi="Times New Roman" w:cs="Times New Roman"/>
@@ -23315,7 +24200,7 @@
           <w:t xml:space="preserve">patterns of </w:t>
         </w:r>
       </w:ins>
-      <w:ins w:id="63" w:author="Gen-Chang Hsu" w:date="2024-09-19T20:46:00Z" w16du:dateUtc="2024-09-20T00:46:00Z">
+      <w:ins w:id="125" w:author="Gen-Chang Hsu" w:date="2024-09-19T20:46:00Z" w16du:dateUtc="2024-09-20T00:46:00Z">
         <w:r>
           <w:rPr>
             <w:rFonts w:ascii="Times New Roman" w:hAnsi="Times New Roman" w:cs="Times New Roman"/>
@@ -23326,7 +24211,7 @@
           <w:t>single reproductive output may differ from the lifetime reproductive output</w:t>
         </w:r>
       </w:ins>
-      <w:ins w:id="64" w:author="Gen-Chang Hsu" w:date="2024-09-19T20:49:00Z" w16du:dateUtc="2024-09-20T00:49:00Z">
+      <w:ins w:id="126" w:author="Gen-Chang Hsu" w:date="2024-09-19T20:49:00Z" w16du:dateUtc="2024-09-20T00:49:00Z">
         <w:r>
           <w:rPr>
             <w:rFonts w:ascii="Times New Roman" w:hAnsi="Times New Roman" w:cs="Times New Roman"/>
@@ -23353,7 +24238,7 @@
           <w:sz w:val="24"/>
           <w:szCs w:val="24"/>
         </w:rPr>
-        <w:instrText xml:space="preserve"> ADDIN EN.CITE &lt;EndNote&gt;&lt;Cite&gt;&lt;Author&gt;Belk&lt;/Author&gt;&lt;Year&gt;2021&lt;/Year&gt;&lt;RecNum&gt;6&lt;/RecNum&gt;&lt;DisplayText&gt;[43]&lt;/DisplayText&gt;&lt;record&gt;&lt;rec-number&gt;6&lt;/rec-number&gt;&lt;foreign-keys&gt;&lt;key app="EN" db-id="z9xx2w0pverrspedt95pdps0rswpfe0ave99" timestamp="1714612707"&gt;6&lt;/key&gt;&lt;/foreign-keys&gt;&lt;ref-type name="Journal Article"&gt;17&lt;/ref-type&gt;&lt;contributors&gt;&lt;authors&gt;&lt;author&gt;Belk, Mark C&lt;/author&gt;&lt;author&gt;Meyers, Peter J&lt;/author&gt;&lt;author&gt;Creighton, J Curtis&lt;/author&gt;&lt;/authors&gt;&lt;/contributors&gt;&lt;titles&gt;&lt;title&gt;Bigger Is Better, Sometimes: The Interaction between Body Size and Carcass Size Determines Fitness, Reproductive Strategies, and Senescence in Two Species of Burying Beetles&lt;/title&gt;&lt;secondary-title&gt;Diversity&lt;/secondary-title&gt;&lt;/titles&gt;&lt;periodical&gt;&lt;full-title&gt;Diversity&lt;/full-title&gt;&lt;/periodical&gt;&lt;pages&gt;662&lt;/pages&gt;&lt;volume&gt;13&lt;/volume&gt;&lt;number&gt;12&lt;/number&gt;&lt;dates&gt;&lt;year&gt;2021&lt;/year&gt;&lt;/dates&gt;&lt;isbn&gt;1424-2818&lt;/isbn&gt;&lt;urls&gt;&lt;/urls&gt;&lt;/record&gt;&lt;/Cite&gt;&lt;/EndNote&gt;</w:instrText>
+        <w:instrText xml:space="preserve"> ADDIN EN.CITE &lt;EndNote&gt;&lt;Cite&gt;&lt;Author&gt;Belk&lt;/Author&gt;&lt;Year&gt;2021&lt;/Year&gt;&lt;RecNum&gt;6&lt;/RecNum&gt;&lt;DisplayText&gt;[14]&lt;/DisplayText&gt;&lt;record&gt;&lt;rec-number&gt;6&lt;/rec-number&gt;&lt;foreign-keys&gt;&lt;key app="EN" db-id="z9xx2w0pverrspedt95pdps0rswpfe0ave99" timestamp="1714612707"&gt;6&lt;/key&gt;&lt;/foreign-keys&gt;&lt;ref-type name="Journal Article"&gt;17&lt;/ref-type&gt;&lt;contributors&gt;&lt;authors&gt;&lt;author&gt;Belk, Mark C&lt;/author&gt;&lt;author&gt;Meyers, Peter J&lt;/author&gt;&lt;author&gt;Creighton, J Curtis&lt;/author&gt;&lt;/authors&gt;&lt;/contributors&gt;&lt;titles&gt;&lt;title&gt;Bigger Is Better, Sometimes: The Interaction between Body Size and Carcass Size Determines Fitness, Reproductive Strategies, and Senescence in Two Species of Burying Beetles&lt;/title&gt;&lt;secondary-title&gt;Diversity&lt;/secondary-title&gt;&lt;/titles&gt;&lt;periodical&gt;&lt;full-title&gt;Diversity&lt;/full-title&gt;&lt;/periodical&gt;&lt;pages&gt;662&lt;/pages&gt;&lt;volume&gt;13&lt;/volume&gt;&lt;number&gt;12&lt;/number&gt;&lt;dates&gt;&lt;year&gt;2021&lt;/year&gt;&lt;/dates&gt;&lt;isbn&gt;1424-2818&lt;/isbn&gt;&lt;urls&gt;&lt;/urls&gt;&lt;/record&gt;&lt;/Cite&gt;&lt;/EndNote&gt;</w:instrText>
       </w:r>
       <w:r>
         <w:rPr>
@@ -23372,7 +24257,7 @@
           <w:sz w:val="24"/>
           <w:szCs w:val="24"/>
         </w:rPr>
-        <w:t>[43]</w:t>
+        <w:t>[14]</w:t>
       </w:r>
       <w:r>
         <w:rPr>
@@ -23383,7 +24268,7 @@
         </w:rPr>
         <w:fldChar w:fldCharType="end"/>
       </w:r>
-      <w:ins w:id="65" w:author="Gen-Chang Hsu" w:date="2024-09-19T20:46:00Z" w16du:dateUtc="2024-09-20T00:46:00Z">
+      <w:ins w:id="127" w:author="Gen-Chang Hsu" w:date="2024-09-19T20:46:00Z" w16du:dateUtc="2024-09-20T00:46:00Z">
         <w:r>
           <w:rPr>
             <w:rFonts w:ascii="Times New Roman" w:hAnsi="Times New Roman" w:cs="Times New Roman"/>
@@ -23403,7 +24288,7 @@
           <w:t>Research quantifying the lifetime reproductive output will help better under</w:t>
         </w:r>
       </w:ins>
-      <w:ins w:id="66" w:author="Gen-Chang Hsu" w:date="2024-09-19T20:47:00Z" w16du:dateUtc="2024-09-20T00:47:00Z">
+      <w:ins w:id="128" w:author="Gen-Chang Hsu" w:date="2024-09-19T20:47:00Z" w16du:dateUtc="2024-09-20T00:47:00Z">
         <w:r>
           <w:rPr>
             <w:rFonts w:ascii="Times New Roman" w:hAnsi="Times New Roman" w:cs="Times New Roman"/>
@@ -23552,7 +24437,7 @@
         </w:rPr>
         <w:t xml:space="preserve"> revealed </w:t>
       </w:r>
-      <w:ins w:id="67" w:author="Gen-Chang Hsu" w:date="2024-09-19T14:35:00Z" w16du:dateUtc="2024-09-19T18:35:00Z">
+      <w:ins w:id="129" w:author="Gen-Chang Hsu" w:date="2024-09-19T14:35:00Z" w16du:dateUtc="2024-09-19T18:35:00Z">
         <w:r>
           <w:rPr>
             <w:rFonts w:ascii="Times New Roman" w:hAnsi="Times New Roman" w:cs="Times New Roman"/>
@@ -23563,7 +24448,7 @@
           <w:t>a</w:t>
         </w:r>
       </w:ins>
-      <w:del w:id="68" w:author="Gen-Chang Hsu" w:date="2024-09-19T14:35:00Z" w16du:dateUtc="2024-09-19T18:35:00Z">
+      <w:del w:id="130" w:author="Gen-Chang Hsu" w:date="2024-09-19T14:35:00Z" w16du:dateUtc="2024-09-19T18:35:00Z">
         <w:r>
           <w:rPr>
             <w:rFonts w:ascii="Times New Roman" w:hAnsi="Times New Roman" w:cs="Times New Roman"/>
@@ -23934,7 +24819,7 @@
         </w:rPr>
         <w:t xml:space="preserve">, </w:t>
       </w:r>
-      <w:del w:id="69" w:author="Gen-Chang Hsu" w:date="2024-09-19T14:45:00Z" w16du:dateUtc="2024-09-19T18:45:00Z">
+      <w:del w:id="131" w:author="Gen-Chang Hsu" w:date="2024-09-19T14:45:00Z" w16du:dateUtc="2024-09-19T18:45:00Z">
         <w:r>
           <w:rPr>
             <w:rFonts w:ascii="Times New Roman" w:hAnsi="Times New Roman" w:cs="Times New Roman"/>
@@ -23981,7 +24866,7 @@
         </w:rPr>
         <w:t xml:space="preserve">with </w:t>
       </w:r>
-      <w:ins w:id="70" w:author="Gen-Chang Hsu" w:date="2024-09-19T14:45:00Z" w16du:dateUtc="2024-09-19T18:45:00Z">
+      <w:ins w:id="132" w:author="Gen-Chang Hsu" w:date="2024-09-19T14:45:00Z" w16du:dateUtc="2024-09-19T18:45:00Z">
         <w:r>
           <w:rPr>
             <w:rFonts w:ascii="Times New Roman" w:hAnsi="Times New Roman" w:cs="Times New Roman"/>
@@ -24001,7 +24886,7 @@
           <w:t>larval quantity</w:t>
         </w:r>
       </w:ins>
-      <w:ins w:id="71" w:author="Gen-Chang Hsu" w:date="2024-09-19T14:51:00Z" w16du:dateUtc="2024-09-19T18:51:00Z">
+      <w:ins w:id="133" w:author="Gen-Chang Hsu" w:date="2024-09-19T14:51:00Z" w16du:dateUtc="2024-09-19T18:51:00Z">
         <w:r>
           <w:rPr>
             <w:rFonts w:ascii="Times New Roman" w:hAnsi="Times New Roman" w:cs="Times New Roman"/>
@@ -24012,7 +24897,7 @@
           <w:t xml:space="preserve"> (larval density)</w:t>
         </w:r>
       </w:ins>
-      <w:ins w:id="72" w:author="Gen-Chang Hsu" w:date="2024-09-19T14:47:00Z" w16du:dateUtc="2024-09-19T18:47:00Z">
+      <w:ins w:id="134" w:author="Gen-Chang Hsu" w:date="2024-09-19T14:47:00Z" w16du:dateUtc="2024-09-19T18:47:00Z">
         <w:r>
           <w:rPr>
             <w:rFonts w:ascii="Times New Roman" w:hAnsi="Times New Roman" w:cs="Times New Roman"/>
@@ -24023,7 +24908,7 @@
           <w:t xml:space="preserve"> </w:t>
         </w:r>
       </w:ins>
-      <w:ins w:id="73" w:author="Gen-Chang Hsu" w:date="2024-09-19T14:52:00Z" w16du:dateUtc="2024-09-19T18:52:00Z">
+      <w:ins w:id="135" w:author="Gen-Chang Hsu" w:date="2024-09-19T14:52:00Z" w16du:dateUtc="2024-09-19T18:52:00Z">
         <w:r>
           <w:rPr>
             <w:rFonts w:ascii="Times New Roman" w:hAnsi="Times New Roman" w:cs="Times New Roman"/>
@@ -24034,7 +24919,7 @@
           <w:t>but</w:t>
         </w:r>
       </w:ins>
-      <w:ins w:id="74" w:author="Gen-Chang Hsu" w:date="2024-09-19T14:47:00Z" w16du:dateUtc="2024-09-19T18:47:00Z">
+      <w:ins w:id="136" w:author="Gen-Chang Hsu" w:date="2024-09-19T14:47:00Z" w16du:dateUtc="2024-09-19T18:47:00Z">
         <w:r>
           <w:rPr>
             <w:rFonts w:ascii="Times New Roman" w:hAnsi="Times New Roman" w:cs="Times New Roman"/>
@@ -24045,7 +24930,7 @@
           <w:t xml:space="preserve"> lower quality</w:t>
         </w:r>
       </w:ins>
-      <w:ins w:id="75" w:author="Gen-Chang Hsu" w:date="2024-09-19T14:51:00Z" w16du:dateUtc="2024-09-19T18:51:00Z">
+      <w:ins w:id="137" w:author="Gen-Chang Hsu" w:date="2024-09-19T14:51:00Z" w16du:dateUtc="2024-09-19T18:51:00Z">
         <w:r>
           <w:rPr>
             <w:rFonts w:ascii="Times New Roman" w:hAnsi="Times New Roman" w:cs="Times New Roman"/>
@@ -24056,7 +24941,7 @@
           <w:t xml:space="preserve"> (average larval mass)</w:t>
         </w:r>
       </w:ins>
-      <w:ins w:id="76" w:author="Gen-Chang Hsu" w:date="2024-09-19T14:45:00Z" w16du:dateUtc="2024-09-19T18:45:00Z">
+      <w:ins w:id="138" w:author="Gen-Chang Hsu" w:date="2024-09-19T14:45:00Z" w16du:dateUtc="2024-09-19T18:45:00Z">
         <w:r>
           <w:rPr>
             <w:rFonts w:ascii="Times New Roman" w:hAnsi="Times New Roman" w:cs="Times New Roman"/>
@@ -24085,7 +24970,7 @@
         </w:rPr>
         <w:t xml:space="preserve">smaller carcasses </w:t>
       </w:r>
-      <w:del w:id="77" w:author="Gen-Chang Hsu" w:date="2024-09-19T14:45:00Z" w16du:dateUtc="2024-09-19T18:45:00Z">
+      <w:del w:id="139" w:author="Gen-Chang Hsu" w:date="2024-09-19T14:45:00Z" w16du:dateUtc="2024-09-19T18:45:00Z">
         <w:r>
           <w:rPr>
             <w:rFonts w:ascii="Times New Roman" w:hAnsi="Times New Roman" w:cs="Times New Roman"/>
@@ -24123,7 +25008,7 @@
         </w:rPr>
         <w:t>and</w:t>
       </w:r>
-      <w:ins w:id="78" w:author="Gen-Chang Hsu" w:date="2024-09-19T14:46:00Z" w16du:dateUtc="2024-09-19T18:46:00Z">
+      <w:ins w:id="140" w:author="Gen-Chang Hsu" w:date="2024-09-19T14:46:00Z" w16du:dateUtc="2024-09-19T18:46:00Z">
         <w:r>
           <w:rPr>
             <w:rFonts w:ascii="Times New Roman" w:hAnsi="Times New Roman" w:cs="Times New Roman"/>
@@ -24134,7 +25019,7 @@
           <w:t xml:space="preserve"> </w:t>
         </w:r>
       </w:ins>
-      <w:ins w:id="79" w:author="Gen-Chang Hsu" w:date="2024-09-19T14:52:00Z" w16du:dateUtc="2024-09-19T18:52:00Z">
+      <w:ins w:id="141" w:author="Gen-Chang Hsu" w:date="2024-09-19T14:52:00Z" w16du:dateUtc="2024-09-19T18:52:00Z">
         <w:r>
           <w:rPr>
             <w:rFonts w:ascii="Times New Roman" w:hAnsi="Times New Roman" w:cs="Times New Roman"/>
@@ -24163,7 +25048,7 @@
           <w:t xml:space="preserve"> </w:t>
         </w:r>
       </w:ins>
-      <w:ins w:id="80" w:author="Gen-Chang Hsu" w:date="2024-09-19T14:53:00Z" w16du:dateUtc="2024-09-19T18:53:00Z">
+      <w:ins w:id="142" w:author="Gen-Chang Hsu" w:date="2024-09-19T14:53:00Z" w16du:dateUtc="2024-09-19T18:53:00Z">
         <w:r>
           <w:rPr>
             <w:rFonts w:ascii="Times New Roman" w:hAnsi="Times New Roman" w:cs="Times New Roman"/>
@@ -24174,7 +25059,7 @@
           <w:t>but</w:t>
         </w:r>
       </w:ins>
-      <w:ins w:id="81" w:author="Gen-Chang Hsu" w:date="2024-09-19T14:52:00Z" w16du:dateUtc="2024-09-19T18:52:00Z">
+      <w:ins w:id="143" w:author="Gen-Chang Hsu" w:date="2024-09-19T14:52:00Z" w16du:dateUtc="2024-09-19T18:52:00Z">
         <w:r>
           <w:rPr>
             <w:rFonts w:ascii="Times New Roman" w:hAnsi="Times New Roman" w:cs="Times New Roman"/>
@@ -24185,7 +25070,7 @@
           <w:t xml:space="preserve"> </w:t>
         </w:r>
       </w:ins>
-      <w:ins w:id="82" w:author="Gen-Chang Hsu" w:date="2024-09-19T14:46:00Z" w16du:dateUtc="2024-09-19T18:46:00Z">
+      <w:ins w:id="144" w:author="Gen-Chang Hsu" w:date="2024-09-19T14:46:00Z" w16du:dateUtc="2024-09-19T18:46:00Z">
         <w:r>
           <w:rPr>
             <w:rFonts w:ascii="Times New Roman" w:hAnsi="Times New Roman" w:cs="Times New Roman"/>
@@ -24223,7 +25108,7 @@
         </w:rPr>
         <w:t xml:space="preserve"> larger carcasse</w:t>
       </w:r>
-      <w:ins w:id="83" w:author="Gen-Chang Hsu" w:date="2024-09-19T14:52:00Z" w16du:dateUtc="2024-09-19T18:52:00Z">
+      <w:ins w:id="145" w:author="Gen-Chang Hsu" w:date="2024-09-19T14:52:00Z" w16du:dateUtc="2024-09-19T18:52:00Z">
         <w:r>
           <w:rPr>
             <w:rFonts w:ascii="Times New Roman" w:hAnsi="Times New Roman" w:cs="Times New Roman"/>
@@ -24234,7 +25119,7 @@
           <w:t>s</w:t>
         </w:r>
       </w:ins>
-      <w:del w:id="84" w:author="Gen-Chang Hsu" w:date="2024-09-19T14:52:00Z" w16du:dateUtc="2024-09-19T18:52:00Z">
+      <w:del w:id="146" w:author="Gen-Chang Hsu" w:date="2024-09-19T14:52:00Z" w16du:dateUtc="2024-09-19T18:52:00Z">
         <w:r>
           <w:rPr>
             <w:rFonts w:ascii="Times New Roman" w:hAnsi="Times New Roman" w:cs="Times New Roman"/>
@@ -24245,7 +25130,7 @@
           <w:delText>s favoring</w:delText>
         </w:r>
       </w:del>
-      <w:del w:id="85" w:author="Gen-Chang Hsu" w:date="2024-09-19T14:45:00Z" w16du:dateUtc="2024-09-19T18:45:00Z">
+      <w:del w:id="147" w:author="Gen-Chang Hsu" w:date="2024-09-19T14:45:00Z" w16du:dateUtc="2024-09-19T18:45:00Z">
         <w:r>
           <w:rPr>
             <w:rFonts w:ascii="Times New Roman" w:hAnsi="Times New Roman" w:cs="Times New Roman"/>
@@ -24529,7 +25414,6 @@
           <w:sz w:val="24"/>
           <w:szCs w:val="24"/>
         </w:rPr>
-        <w:lastRenderedPageBreak/>
         <w:t>Acknowledgements</w:t>
       </w:r>
     </w:p>
@@ -24550,6 +25434,7 @@
           <w:sz w:val="24"/>
           <w:szCs w:val="24"/>
         </w:rPr>
+        <w:lastRenderedPageBreak/>
         <w:t>We thank Mu-Tzu Tsai and Yi-Ta Wu for assisting with field sampling and laboratory experimental setup. We thank Te-En Lin and Yu-Kai Chen from the Taiwan Roadkill Observation Network, the Wild Bird Society of Taipei, and Yun Ho for providing wild carcasses. Last but not least, we extend our gratitude to the beetles as well as the lab and wild animals used in this study. This work was supported by National Taiwan University New Faculty Founding Research Grant, National Science and Technology Council 2030 Cross-Generation Young Scholars Program (111-2628-B-002-050-; 112-2628-B-002-013-), and Yushan Fellow Program (112V1024-2) provided by the Ministry of Education, Taiwan (R.O.C.).</w:t>
       </w:r>
     </w:p>
@@ -25637,14 +26522,14 @@
         <w:rPr>
           <w:noProof/>
         </w:rPr>
-        <w:t xml:space="preserve">[13] Weldon, L., Abolins, S., Lenzi, L., Bourne, C., Riley, E.M. &amp; Viney, M. 2015 The gut microbiota of wild mice. </w:t>
+        <w:t xml:space="preserve">[13] Creighton, J.C., Heflin, N.D. &amp; Belk, M.C. 2009 Cost of reproduction, resource quality, and terminal investment in a burying beetle. </w:t>
       </w:r>
       <w:r>
         <w:rPr>
           <w:i/>
           <w:noProof/>
         </w:rPr>
-        <w:t>PLoS One</w:t>
+        <w:t>The American Naturalist</w:t>
       </w:r>
       <w:r>
         <w:rPr>
@@ -25657,13 +26542,13 @@
           <w:b/>
           <w:noProof/>
         </w:rPr>
-        <w:t>10</w:t>
+        <w:t>174</w:t>
       </w:r>
       <w:r>
         <w:rPr>
           <w:noProof/>
         </w:rPr>
-        <w:t>, e0134643.</w:t>
+        <w:t>, 673-684.</w:t>
       </w:r>
     </w:p>
     <w:p>
@@ -25678,21 +26563,21 @@
         <w:rPr>
           <w:noProof/>
         </w:rPr>
-        <w:t xml:space="preserve">[14] Shukla, S.P., Plata, C., Reichelt, M., Steiger, S., Heckel, D.G., Kaltenpoth, M., Vilcinskas, A. &amp; Vogel, H. 2018 Microbiome-assisted </w:t>
+        <w:t xml:space="preserve">[14] Belk, M.C., Meyers, P.J. &amp; Creighton, J.C. 2021 Bigger Is Better, Sometimes: The Interaction between Body Size and Carcass Size </w:t>
       </w:r>
       <w:r>
         <w:rPr>
           <w:noProof/>
         </w:rPr>
         <w:lastRenderedPageBreak/>
-        <w:t xml:space="preserve">carrion preservation aids larval development in a burying beetle. </w:t>
+        <w:t xml:space="preserve">Determines Fitness, Reproductive Strategies, and Senescence in Two Species of Burying Beetles. </w:t>
       </w:r>
       <w:r>
         <w:rPr>
           <w:i/>
           <w:noProof/>
         </w:rPr>
-        <w:t>Proceedings of the National Academy of Sciences</w:t>
+        <w:t>Diversity</w:t>
       </w:r>
       <w:r>
         <w:rPr>
@@ -25705,13 +26590,13 @@
           <w:b/>
           <w:noProof/>
         </w:rPr>
-        <w:t>115</w:t>
+        <w:t>13</w:t>
       </w:r>
       <w:r>
         <w:rPr>
           <w:noProof/>
         </w:rPr>
-        <w:t>, 11274-11279.</w:t>
+        <w:t>, 662.</w:t>
       </w:r>
     </w:p>
     <w:p>
@@ -25726,14 +26611,14 @@
         <w:rPr>
           <w:noProof/>
         </w:rPr>
-        <w:t xml:space="preserve">[15] Hocking, M., Ring, R. &amp; Reimchen, T. 2006 Burying beetle Nicrophorus investigator reproduction on Pacific salmon carcasses. </w:t>
+        <w:t xml:space="preserve">[15] Weldon, L., Abolins, S., Lenzi, L., Bourne, C., Riley, E.M. &amp; Viney, M. 2015 The gut microbiota of wild mice. </w:t>
       </w:r>
       <w:r>
         <w:rPr>
           <w:i/>
           <w:noProof/>
         </w:rPr>
-        <w:t>Ecological Entomology</w:t>
+        <w:t>PLoS One</w:t>
       </w:r>
       <w:r>
         <w:rPr>
@@ -25746,13 +26631,13 @@
           <w:b/>
           <w:noProof/>
         </w:rPr>
-        <w:t>31</w:t>
+        <w:t>10</w:t>
       </w:r>
       <w:r>
         <w:rPr>
           <w:noProof/>
         </w:rPr>
-        <w:t>, 5-12.</w:t>
+        <w:t>, e0134643.</w:t>
       </w:r>
     </w:p>
     <w:p>
@@ -25767,7 +26652,89 @@
         <w:rPr>
           <w:noProof/>
         </w:rPr>
-        <w:t>[16] May, E.M. &amp; El</w:t>
+        <w:t xml:space="preserve">[16] Shukla, S.P., Plata, C., Reichelt, M., Steiger, S., Heckel, D.G., Kaltenpoth, M., Vilcinskas, A. &amp; Vogel, H. 2018 Microbiome-assisted carrion preservation aids larval development in a burying beetle. </w:t>
+      </w:r>
+      <w:r>
+        <w:rPr>
+          <w:i/>
+          <w:noProof/>
+        </w:rPr>
+        <w:t>Proceedings of the National Academy of Sciences</w:t>
+      </w:r>
+      <w:r>
+        <w:rPr>
+          <w:noProof/>
+        </w:rPr>
+        <w:t xml:space="preserve"> </w:t>
+      </w:r>
+      <w:r>
+        <w:rPr>
+          <w:b/>
+          <w:noProof/>
+        </w:rPr>
+        <w:t>115</w:t>
+      </w:r>
+      <w:r>
+        <w:rPr>
+          <w:noProof/>
+        </w:rPr>
+        <w:t>, 11274-11279.</w:t>
+      </w:r>
+    </w:p>
+    <w:p>
+      <w:pPr>
+        <w:pStyle w:val="EndNoteBibliography"/>
+        <w:spacing w:after="0"/>
+        <w:rPr>
+          <w:noProof/>
+        </w:rPr>
+      </w:pPr>
+      <w:r>
+        <w:rPr>
+          <w:noProof/>
+        </w:rPr>
+        <w:t xml:space="preserve">[17] Hocking, M., Ring, R. &amp; Reimchen, T. 2006 Burying beetle Nicrophorus investigator reproduction on Pacific salmon carcasses. </w:t>
+      </w:r>
+      <w:r>
+        <w:rPr>
+          <w:i/>
+          <w:noProof/>
+        </w:rPr>
+        <w:t>Ecological Entomology</w:t>
+      </w:r>
+      <w:r>
+        <w:rPr>
+          <w:noProof/>
+        </w:rPr>
+        <w:t xml:space="preserve"> </w:t>
+      </w:r>
+      <w:r>
+        <w:rPr>
+          <w:b/>
+          <w:noProof/>
+        </w:rPr>
+        <w:t>31</w:t>
+      </w:r>
+      <w:r>
+        <w:rPr>
+          <w:noProof/>
+        </w:rPr>
+        <w:t>, 5-12.</w:t>
+      </w:r>
+    </w:p>
+    <w:p>
+      <w:pPr>
+        <w:pStyle w:val="EndNoteBibliography"/>
+        <w:spacing w:after="0"/>
+        <w:rPr>
+          <w:noProof/>
+        </w:rPr>
+      </w:pPr>
+      <w:r>
+        <w:rPr>
+          <w:noProof/>
+        </w:rPr>
+        <w:t>[18] May, E.M. &amp; El</w:t>
       </w:r>
       <w:r>
         <w:rPr>
@@ -25834,7 +26801,7 @@
         <w:rPr>
           <w:noProof/>
         </w:rPr>
-        <w:t xml:space="preserve">[17] Scriber, J. &amp; Slansky Jr, F. 1981 The nutritional ecology of immature insects. </w:t>
+        <w:t xml:space="preserve">[19] Scriber, J. &amp; Slansky Jr, F. 1981 The nutritional ecology of immature insects. </w:t>
       </w:r>
       <w:r>
         <w:rPr>
@@ -25875,7 +26842,7 @@
         <w:rPr>
           <w:noProof/>
         </w:rPr>
-        <w:t>[18] Monteith, K.M., Andrews, C. &amp; Smiseth, P.T. 2012 Post</w:t>
+        <w:t>[20] Monteith, K.M., Andrews, C. &amp; Smiseth, P.T. 2012 Post</w:t>
       </w:r>
       <w:r>
         <w:rPr>
@@ -25929,7 +26896,7 @@
         <w:rPr>
           <w:noProof/>
         </w:rPr>
-        <w:t xml:space="preserve">[19] Bartlett, J. &amp; Ashworth, C. 1988 Brood size and fitness in Nicrophorus vespilloides (Coleoptera: Silphidae). </w:t>
+        <w:t xml:space="preserve">[21] Bartlett, J. &amp; Ashworth, C. 1988 Brood size and fitness in Nicrophorus vespilloides (Coleoptera: Silphidae). </w:t>
       </w:r>
       <w:r>
         <w:rPr>
@@ -25970,7 +26937,7 @@
         <w:rPr>
           <w:noProof/>
         </w:rPr>
-        <w:t>[20] Richardson, J. &amp; Smiseth, P.T. 2020 Effects of variation in resource acquisition during different stages of the life cycle on life</w:t>
+        <w:t>[22] Richardson, J. &amp; Smiseth, P.T. 2020 Effects of variation in resource acquisition during different stages of the life cycle on life</w:t>
       </w:r>
       <w:r>
         <w:rPr>
@@ -26037,7 +27004,7 @@
         <w:rPr>
           <w:noProof/>
         </w:rPr>
-        <w:t xml:space="preserve">[21] Tessier, A.J. &amp; Consolatti, N.L. 1991 Resource quantity and offspring quality in Daphnia. </w:t>
+        <w:t xml:space="preserve">[23] Tessier, A.J. &amp; Consolatti, N.L. 1991 Resource quantity and offspring quality in Daphnia. </w:t>
       </w:r>
       <w:r>
         <w:rPr>
@@ -26078,7 +27045,7 @@
         <w:rPr>
           <w:noProof/>
         </w:rPr>
-        <w:t xml:space="preserve">[22] Boggs, C.L. 2009 Understanding insect life histories and senescence through a resource allocation lens. </w:t>
+        <w:t xml:space="preserve">[24] Boggs, C.L. 2009 Understanding insect life histories and senescence through a resource allocation lens. </w:t>
       </w:r>
       <w:r>
         <w:rPr>
@@ -26119,7 +27086,7 @@
         <w:rPr>
           <w:noProof/>
         </w:rPr>
-        <w:t xml:space="preserve">[23] Woelber, B.K., Hall, C.L. &amp; Howard, D.R. 2018 Environmental cues influence parental brood structure decisions in the burying beetle Nicrophorus marginatus. </w:t>
+        <w:t xml:space="preserve">[25] Woelber, B.K., Hall, C.L. &amp; Howard, D.R. 2018 Environmental cues influence parental brood structure decisions in the burying beetle Nicrophorus marginatus. </w:t>
       </w:r>
       <w:r>
         <w:rPr>
@@ -26160,7 +27127,7 @@
         <w:rPr>
           <w:noProof/>
         </w:rPr>
-        <w:t xml:space="preserve">[24] Sun, S.-J., Catherall, A.M., Pascoal, S., Jarrett, B.J., Miller, S.E., Sheehan, M.J. &amp; Kilner, R.M. 2020 Rapid local adaptation linked with phenotypic plasticity. </w:t>
+        <w:t xml:space="preserve">[26] Sun, S.-J., Catherall, A.M., Pascoal, S., Jarrett, B.J., Miller, S.E., Sheehan, M.J. &amp; Kilner, R.M. 2020 Rapid local adaptation linked with phenotypic plasticity. </w:t>
       </w:r>
       <w:r>
         <w:rPr>
@@ -26201,7 +27168,7 @@
         <w:rPr>
           <w:noProof/>
         </w:rPr>
-        <w:t xml:space="preserve">[25] Al Shareefi, E. &amp; Cotter, S.C. 2018 The nutritional ecology of maturation in a carnivorous insect. </w:t>
+        <w:t xml:space="preserve">[27] Al Shareefi, E. &amp; Cotter, S.C. 2018 The nutritional ecology of maturation in a carnivorous insect. </w:t>
       </w:r>
       <w:r>
         <w:rPr>
@@ -26242,7 +27209,7 @@
         <w:rPr>
           <w:noProof/>
         </w:rPr>
-        <w:t xml:space="preserve">[26] Saini, R.K., Prasad, P., Shang, X. &amp; Keum, Y.-S. 2021 Advances in lipid extraction methods—a review. </w:t>
+        <w:t xml:space="preserve">[28] Saini, R.K., Prasad, P., Shang, X. &amp; Keum, Y.-S. 2021 Advances in lipid extraction methods—a review. </w:t>
       </w:r>
       <w:r>
         <w:rPr>
@@ -26283,7 +27250,8 @@
         <w:rPr>
           <w:noProof/>
         </w:rPr>
-        <w:t xml:space="preserve">[27] Brooks, M.E., Kristensen, K., van Benthem, K.J., Magnusson, A., Berg, C.W., Nielsen, A., Skaug, H.J., Maechler, M. &amp; Bolker, B.M. 2017 glmmTMB Balances Speed and Flexibility Among Packages for Zero-inflated Generalized Linear Mixed Modeling. </w:t>
+        <w:lastRenderedPageBreak/>
+        <w:t xml:space="preserve">[29] Brooks, M.E., Kristensen, K., van Benthem, K.J., Magnusson, A., Berg, C.W., Nielsen, A., Skaug, H.J., Maechler, M. &amp; Bolker, B.M. 2017 glmmTMB Balances Speed and Flexibility Among Packages for Zero-inflated Generalized Linear Mixed Modeling. </w:t>
       </w:r>
       <w:r>
         <w:rPr>
@@ -26324,7 +27292,7 @@
         <w:rPr>
           <w:noProof/>
         </w:rPr>
-        <w:t>[28] Hartig, F. 2022 DHARMa: Residual Diagnostics for Hierarchical (Multi-Level / Mixed) Regression Models.  (</w:t>
+        <w:t>[30] Hartig, F. 2022 DHARMa: Residual Diagnostics for Hierarchical (Multi-Level / Mixed) Regression Models.  (</w:t>
       </w:r>
     </w:p>
     <w:p>
@@ -26339,8 +27307,7 @@
         <w:rPr>
           <w:noProof/>
         </w:rPr>
-        <w:lastRenderedPageBreak/>
-        <w:t xml:space="preserve">[29] Fox, J. &amp; Weisberg, S. 2019 </w:t>
+        <w:t xml:space="preserve">[31] Fox, J. &amp; Weisberg, S. 2019 </w:t>
       </w:r>
       <w:r>
         <w:rPr>
@@ -26368,7 +27335,7 @@
         <w:rPr>
           <w:noProof/>
         </w:rPr>
-        <w:t>[30] Lenth, R.V. 2024 emmeans: Estimated Marginal Means, aka Least-Squares Means.  (</w:t>
+        <w:t>[32] Lenth, R.V. 2024 emmeans: Estimated Marginal Means, aka Least-Squares Means.  (</w:t>
       </w:r>
     </w:p>
     <w:p>
@@ -26383,7 +27350,7 @@
         <w:rPr>
           <w:noProof/>
         </w:rPr>
-        <w:t>[31] R Core Team. 2024 R: A Language and Environment for Statistical Computing.  (Vienna, Austria.</w:t>
+        <w:t>[33] R Core Team. 2024 R: A Language and Environment for Statistical Computing.  (Vienna, Austria.</w:t>
       </w:r>
     </w:p>
     <w:p>
@@ -26398,7 +27365,7 @@
         <w:rPr>
           <w:noProof/>
         </w:rPr>
-        <w:t xml:space="preserve">[32] Eggert, A.-K. &amp; Müller, J.K. 1992 Joint breeding in female burying beetles. </w:t>
+        <w:t xml:space="preserve">[34] Eggert, A.-K. &amp; Müller, J.K. 1992 Joint breeding in female burying beetles. </w:t>
       </w:r>
       <w:r>
         <w:rPr>
@@ -26439,7 +27406,7 @@
         <w:rPr>
           <w:noProof/>
         </w:rPr>
-        <w:t xml:space="preserve">[33] Eggert, A.-K., Reinking, M. &amp; Müller, J.K. 1998 Parental care improves offspring survival and growth in burying beetles. </w:t>
+        <w:t xml:space="preserve">[35] Eggert, A.-K., Reinking, M. &amp; Müller, J.K. 1998 Parental care improves offspring survival and growth in burying beetles. </w:t>
       </w:r>
       <w:r>
         <w:rPr>
@@ -26480,7 +27447,7 @@
         <w:rPr>
           <w:noProof/>
         </w:rPr>
-        <w:t xml:space="preserve">[34] Trumbo, S.T. 1990 Regulation of brood size in a burying beetle, Nicrophorus tomentosus (Silphidae). </w:t>
+        <w:t xml:space="preserve">[36] Trumbo, S.T. 1990 Regulation of brood size in a burying beetle, Nicrophorus tomentosus (Silphidae). </w:t>
       </w:r>
       <w:r>
         <w:rPr>
@@ -26521,7 +27488,7 @@
         <w:rPr>
           <w:noProof/>
         </w:rPr>
-        <w:t xml:space="preserve">[35] Trumbo, S.T. 2006 Infanticide, sexual selection and task specialization in a biparental burying beetle. </w:t>
+        <w:t xml:space="preserve">[37] Trumbo, S.T. 2006 Infanticide, sexual selection and task specialization in a biparental burying beetle. </w:t>
       </w:r>
       <w:r>
         <w:rPr>
@@ -26562,7 +27529,7 @@
         <w:rPr>
           <w:noProof/>
         </w:rPr>
-        <w:t xml:space="preserve">[36] Scott, M.P., LEE, W.J. &amp; Van Der Reijden, E. 2007 The frequency and fitness consequences of communal breeding in a natural population of burying beetles: a test of reproductive skew. </w:t>
+        <w:t xml:space="preserve">[38] Scott, M.P., LEE, W.J. &amp; Van Der Reijden, E. 2007 The frequency and fitness consequences of communal breeding in a natural population of burying beetles: a test of reproductive skew. </w:t>
       </w:r>
       <w:r>
         <w:rPr>
@@ -26603,7 +27570,7 @@
         <w:rPr>
           <w:noProof/>
         </w:rPr>
-        <w:t xml:space="preserve">[37] Müller, J.K., Braunisch, V., Hwang, W. &amp; Eggert, A.-K. 2007 Alternative tactics and individual reproductive success in natural associations of the burying beetle, Nicrophorus vespilloides. </w:t>
+        <w:t xml:space="preserve">[39] Müller, J.K., Braunisch, V., Hwang, W. &amp; Eggert, A.-K. 2007 Alternative tactics and individual reproductive success in natural associations of the burying beetle, Nicrophorus vespilloides. </w:t>
       </w:r>
       <w:r>
         <w:rPr>
@@ -26644,7 +27611,7 @@
         <w:rPr>
           <w:noProof/>
         </w:rPr>
-        <w:t xml:space="preserve">[38] Eggert, A.K. &amp; Sakaluk, S.K. 2000 Benefits of communal breeding in burying beetles: a field experiment. </w:t>
+        <w:t xml:space="preserve">[40] Eggert, A.K. &amp; Sakaluk, S.K. 2000 Benefits of communal breeding in burying beetles: a field experiment. </w:t>
       </w:r>
       <w:r>
         <w:rPr>
@@ -26685,7 +27652,7 @@
         <w:rPr>
           <w:noProof/>
         </w:rPr>
-        <w:t xml:space="preserve">[39] Komdeur, J., Schrama, M.J., Meijer, K., Moore, A.J. &amp; Beukeboom, L.W. 2013 Cobreeding in the burying beetle, Nicrophorus vespilloides: tolerance rather than cooperation. </w:t>
+        <w:t xml:space="preserve">[41] Komdeur, J., Schrama, M.J., Meijer, K., Moore, A.J. &amp; Beukeboom, L.W. 2013 Cobreeding in the burying beetle, Nicrophorus vespilloides: tolerance rather than cooperation. </w:t>
       </w:r>
       <w:r>
         <w:rPr>
@@ -26726,7 +27693,7 @@
         <w:rPr>
           <w:noProof/>
         </w:rPr>
-        <w:t xml:space="preserve">[40] DeVault, T.L., Rhodes, J., Olin E &amp; Shivik, J.A. 2003 Scavenging by vertebrates: behavioral, ecological, and evolutionary perspectives on an important energy transfer pathway in terrestrial ecosystems. </w:t>
+        <w:t xml:space="preserve">[42] DeVault, T.L., Rhodes, J., Olin E &amp; Shivik, J.A. 2003 Scavenging by vertebrates: behavioral, ecological, and evolutionary perspectives on an important energy transfer pathway in terrestrial ecosystems. </w:t>
       </w:r>
       <w:r>
         <w:rPr>
@@ -26767,7 +27734,8 @@
         <w:rPr>
           <w:noProof/>
         </w:rPr>
-        <w:t xml:space="preserve">[41] Chen, B.F., Liu, M., Rubenstein, D.R., Sun, S.J., Liu, J.N., Lin, Y.H. &amp; Shen, S.F. 2020 A chemically triggered transition from conflict to cooperation in burying beetles. </w:t>
+        <w:lastRenderedPageBreak/>
+        <w:t xml:space="preserve">[43] Chen, B.F., Liu, M., Rubenstein, D.R., Sun, S.J., Liu, J.N., Lin, Y.H. &amp; Shen, S.F. 2020 A chemically triggered transition from conflict to cooperation in burying beetles. </w:t>
       </w:r>
       <w:r>
         <w:rPr>
@@ -26808,7 +27776,7 @@
         <w:rPr>
           <w:noProof/>
         </w:rPr>
-        <w:t xml:space="preserve">[42] Scott, M.P. 1994 Competition with flies promotes communal breeding in the burying beetle, Nicrophorus tomentosus. </w:t>
+        <w:t xml:space="preserve">[44] Scott, M.P. 1994 Competition with flies promotes communal breeding in the burying beetle, Nicrophorus tomentosus. </w:t>
       </w:r>
       <w:r>
         <w:rPr>
@@ -26848,21 +27816,14 @@
         <w:rPr>
           <w:noProof/>
         </w:rPr>
-        <w:t xml:space="preserve">[43] Belk, M.C., Meyers, P.J. &amp; Creighton, J.C. 2021 Bigger Is Better, Sometimes: The Interaction between Body Size and Carcass Size </w:t>
-      </w:r>
-      <w:r>
-        <w:rPr>
-          <w:noProof/>
-        </w:rPr>
-        <w:lastRenderedPageBreak/>
-        <w:t xml:space="preserve">Determines Fitness, Reproductive Strategies, and Senescence in Two Species of Burying Beetles. </w:t>
+        <w:t xml:space="preserve">[45] Keller, M.L., Howard, D.R. &amp; Hall, C.L. 2021 The thermal ecology of burying beetles: temperature influences reproduction and daily activity in Nicrophorus marginatus. </w:t>
       </w:r>
       <w:r>
         <w:rPr>
           <w:i/>
           <w:noProof/>
         </w:rPr>
-        <w:t>Diversity</w:t>
+        <w:t>Ecological Entomology</w:t>
       </w:r>
       <w:r>
         <w:rPr>
@@ -26875,13 +27836,13 @@
           <w:b/>
           <w:noProof/>
         </w:rPr>
-        <w:t>13</w:t>
+        <w:t>46</w:t>
       </w:r>
       <w:r>
         <w:rPr>
           <w:noProof/>
         </w:rPr>
-        <w:t>, 662.</w:t>
+        <w:t>, 1266-1272.</w:t>
       </w:r>
     </w:p>
     <w:p>
@@ -27240,7 +28201,7 @@
         <w:spacing w:line="480" w:lineRule="auto"/>
         <w:jc w:val="left"/>
         <w:rPr>
-          <w:ins w:id="86" w:author="Gen-Chang Hsu" w:date="2024-09-20T20:07:00Z" w16du:dateUtc="2024-09-21T00:07:00Z"/>
+          <w:ins w:id="148" w:author="Gen-Chang Hsu" w:date="2024-09-20T20:07:00Z" w16du:dateUtc="2024-09-21T00:07:00Z"/>
           <w:rFonts w:ascii="Times New Roman" w:hAnsi="Times New Roman" w:cs="Times New Roman"/>
           <w:sz w:val="24"/>
           <w:szCs w:val="24"/>
@@ -27266,7 +28227,7 @@
           <w:szCs w:val="24"/>
         </w:rPr>
       </w:pPr>
-      <w:ins w:id="87" w:author="Gen-Chang Hsu" w:date="2024-09-20T20:07:00Z" w16du:dateUtc="2024-09-21T00:07:00Z">
+      <w:ins w:id="149" w:author="Gen-Chang Hsu" w:date="2024-09-20T20:07:00Z" w16du:dateUtc="2024-09-21T00:07:00Z">
         <w:r>
           <w:rPr>
             <w:rFonts w:ascii="Times New Roman" w:hAnsi="Times New Roman" w:cs="Times New Roman"/>
@@ -27328,7 +28289,7 @@
           <w:szCs w:val="24"/>
         </w:rPr>
       </w:pPr>
-      <w:del w:id="88" w:author="Gen-Chang Hsu" w:date="2024-09-20T20:08:00Z" w16du:dateUtc="2024-09-21T00:08:00Z">
+      <w:del w:id="150" w:author="Gen-Chang Hsu" w:date="2024-09-20T20:08:00Z" w16du:dateUtc="2024-09-21T00:08:00Z">
         <w:r>
           <w:rPr>
             <w:rFonts w:ascii="Times New Roman" w:hAnsi="Times New Roman" w:cs="Times New Roman"/>
@@ -27337,7 +28298,6 @@
             <w:sz w:val="24"/>
             <w:szCs w:val="24"/>
           </w:rPr>
-          <w:lastRenderedPageBreak/>
           <w:drawing>
             <wp:inline distT="0" distB="0" distL="0" distR="0" wp14:anchorId="2F0CD27A" wp14:editId="5BFFA4D5">
               <wp:extent cx="5733288" cy="7524941"/>
@@ -27387,7 +28347,7 @@
         <w:spacing w:after="0" w:line="240" w:lineRule="auto"/>
         <w:jc w:val="left"/>
         <w:rPr>
-          <w:del w:id="89" w:author="Gen-Chang Hsu" w:date="2024-09-20T20:08:00Z" w16du:dateUtc="2024-09-21T00:08:00Z"/>
+          <w:del w:id="151" w:author="Gen-Chang Hsu" w:date="2024-09-20T20:08:00Z" w16du:dateUtc="2024-09-21T00:08:00Z"/>
           <w:rFonts w:ascii="Times New Roman" w:hAnsi="Times New Roman" w:cs="Times New Roman"/>
           <w:sz w:val="24"/>
           <w:szCs w:val="24"/>
@@ -27418,7 +28378,6 @@
           <w:sz w:val="24"/>
           <w:szCs w:val="24"/>
         </w:rPr>
-        <w:lastRenderedPageBreak/>
         <w:t>Figure 5</w:t>
       </w:r>
     </w:p>
@@ -27596,7 +28555,7 @@
         </w:rPr>
         <w:t xml:space="preserve">Figure 2. </w:t>
       </w:r>
-      <w:bookmarkStart w:id="90" w:name="_Hlk166091273"/>
+      <w:bookmarkStart w:id="152" w:name="_Hlk166091273"/>
       <w:r>
         <w:rPr>
           <w:rFonts w:ascii="Times New Roman" w:hAnsi="Times New Roman" w:cs="Times New Roman"/>
@@ -27621,7 +28580,7 @@
         </w:rPr>
         <w:t xml:space="preserve"> lab and wild carcasses.</w:t>
       </w:r>
-      <w:bookmarkEnd w:id="90"/>
+      <w:bookmarkEnd w:id="152"/>
       <w:r>
         <w:rPr>
           <w:rFonts w:ascii="Times New Roman" w:hAnsi="Times New Roman" w:cs="Times New Roman"/>
@@ -35193,7 +36152,6 @@
   <w:style w:type="character" w:default="1" w:styleId="DefaultParagraphFont">
     <w:name w:val="Default Paragraph Font"/>
     <w:uiPriority w:val="1"/>
-    <w:semiHidden/>
     <w:unhideWhenUsed/>
   </w:style>
   <w:style w:type="table" w:default="1" w:styleId="TableNormal">
